--- a/Report_Socket.docx
+++ b/Report_Socket.docx
@@ -774,7 +774,7 @@
             <w14:round/>
           </w14:textOutline>
         </w:rPr>
-        <w:t>&lt;</w:t>
+        <w:t>Lý Vĩ Cường</w:t>
       </w:r>
       <w:r>
         <w:rPr>
@@ -794,7 +794,7 @@
             <w14:round/>
           </w14:textOutline>
         </w:rPr>
-        <w:t>Lý Vĩ Cường</w:t>
+        <w:t xml:space="preserve"> - </w:t>
       </w:r>
       <w:r>
         <w:rPr>
@@ -814,9 +814,13 @@
             <w14:round/>
           </w14:textOutline>
         </w:rPr>
-        <w:t>&gt; - &lt;</w:t>
-      </w:r>
-      <w:r>
+        <w:t>1959003</w:t>
+      </w:r>
+    </w:p>
+    <w:p>
+      <w:pPr>
+        <w:spacing w:before="120" w:after="120"/>
+        <w:jc w:val="center"/>
         <w:rPr>
           <w:bCs/>
           <w:color w:val="000000" w:themeColor="text1"/>
@@ -834,8 +838,7 @@
             <w14:round/>
           </w14:textOutline>
         </w:rPr>
-        <w:t>1959003</w:t>
-      </w:r>
+      </w:pPr>
       <w:r>
         <w:rPr>
           <w:bCs/>
@@ -854,13 +857,9 @@
             <w14:round/>
           </w14:textOutline>
         </w:rPr>
-        <w:t>&gt;</w:t>
-      </w:r>
-    </w:p>
-    <w:p>
-      <w:pPr>
-        <w:spacing w:before="120" w:after="120"/>
-        <w:jc w:val="center"/>
+        <w:t>Trương Minh Nam Phú</w:t>
+      </w:r>
+      <w:r>
         <w:rPr>
           <w:bCs/>
           <w:color w:val="000000" w:themeColor="text1"/>
@@ -878,7 +877,8 @@
             <w14:round/>
           </w14:textOutline>
         </w:rPr>
-      </w:pPr>
+        <w:t xml:space="preserve"> </w:t>
+      </w:r>
       <w:r>
         <w:rPr>
           <w:bCs/>
@@ -897,7 +897,7 @@
             <w14:round/>
           </w14:textOutline>
         </w:rPr>
-        <w:t>&lt;</w:t>
+        <w:t>- 19590</w:t>
       </w:r>
       <w:r>
         <w:rPr>
@@ -917,14 +917,444 @@
             <w14:round/>
           </w14:textOutline>
         </w:rPr>
-        <w:t>Trương Minh Nam Phú</w:t>
+        <w:t>27</w:t>
+      </w:r>
+    </w:p>
+    <w:p>
+      <w:pPr>
+        <w:spacing w:before="120" w:after="120"/>
+        <w:jc w:val="center"/>
+        <w:rPr>
+          <w:b/>
+          <w:bCs/>
+          <w:sz w:val="40"/>
+          <w:szCs w:val="40"/>
+          <w:lang w:val="fr-FR"/>
+        </w:rPr>
+      </w:pPr>
+    </w:p>
+    <w:p>
+      <w:pPr>
+        <w:spacing w:before="120" w:after="120"/>
+        <w:jc w:val="center"/>
+        <w:rPr>
+          <w:b/>
+          <w:bCs/>
+          <w:sz w:val="40"/>
+          <w:szCs w:val="40"/>
+          <w:lang w:val="fr-FR"/>
+        </w:rPr>
+      </w:pPr>
+    </w:p>
+    <w:p>
+      <w:pPr>
+        <w:spacing w:before="120" w:after="160"/>
+        <w:jc w:val="center"/>
+        <w:rPr>
+          <w:b/>
+          <w:bCs/>
+          <w:sz w:val="26"/>
+          <w:szCs w:val="26"/>
+          <w:lang w:val="fr-FR"/>
+        </w:rPr>
+      </w:pPr>
+    </w:p>
+    <w:p>
+      <w:pPr>
+        <w:spacing w:before="120" w:after="160"/>
+        <w:jc w:val="center"/>
+        <w:rPr>
+          <w:b/>
+          <w:bCs/>
+          <w:sz w:val="26"/>
+          <w:szCs w:val="26"/>
+          <w:lang w:val="fr-FR"/>
+        </w:rPr>
+      </w:pPr>
+    </w:p>
+    <w:p>
+      <w:pPr>
+        <w:spacing w:before="120" w:after="160"/>
+        <w:jc w:val="center"/>
+        <w:rPr>
+          <w:b/>
+          <w:bCs/>
+          <w:sz w:val="26"/>
+          <w:szCs w:val="26"/>
+          <w:lang w:val="fr-FR"/>
+        </w:rPr>
+      </w:pPr>
+    </w:p>
+    <w:p>
+      <w:pPr>
+        <w:spacing w:before="120" w:after="160"/>
+        <w:jc w:val="center"/>
+        <w:rPr>
+          <w:b/>
+          <w:bCs/>
+          <w:sz w:val="26"/>
+          <w:szCs w:val="26"/>
+          <w:lang w:val="fr-FR"/>
+        </w:rPr>
+      </w:pPr>
+    </w:p>
+    <w:p>
+      <w:pPr>
+        <w:spacing w:before="120" w:after="160"/>
+        <w:jc w:val="center"/>
+        <w:rPr>
+          <w:b/>
+          <w:bCs/>
+          <w:sz w:val="26"/>
+          <w:szCs w:val="26"/>
+          <w:lang w:val="fr-FR"/>
+        </w:rPr>
+      </w:pPr>
+    </w:p>
+    <w:p>
+      <w:pPr>
+        <w:spacing w:before="120" w:after="160"/>
+        <w:jc w:val="center"/>
+        <w:rPr>
+          <w:b/>
+          <w:bCs/>
+          <w:sz w:val="26"/>
+          <w:szCs w:val="26"/>
+          <w:lang w:val="fr-FR"/>
+        </w:rPr>
+      </w:pPr>
+    </w:p>
+    <w:p>
+      <w:pPr>
+        <w:rPr>
+          <w:b/>
+          <w:bCs/>
+          <w:color w:val="FF0000"/>
+          <w:sz w:val="36"/>
+          <w:szCs w:val="36"/>
+        </w:rPr>
+      </w:pPr>
+      <w:r>
+        <w:rPr>
+          <w:b/>
+          <w:bCs/>
+          <w:color w:val="FF0000"/>
+          <w:sz w:val="36"/>
+          <w:szCs w:val="36"/>
+        </w:rPr>
+        <w:lastRenderedPageBreak/>
+        <w:t>1/ Mức độ hoàn thành</w:t>
+      </w:r>
+    </w:p>
+    <w:p>
+      <w:pPr>
+        <w:pStyle w:val="ListParagraph"/>
+        <w:numPr>
+          <w:ilvl w:val="0"/>
+          <w:numId w:val="47"/>
+        </w:numPr>
+        <w:rPr>
+          <w:sz w:val="32"/>
+          <w:szCs w:val="32"/>
+        </w:rPr>
+      </w:pPr>
+      <w:r>
+        <w:rPr>
+          <w:b/>
+          <w:bCs/>
+          <w:sz w:val="32"/>
+          <w:szCs w:val="32"/>
+        </w:rPr>
+        <w:t>Kết nối</w:t>
+      </w:r>
+      <w:r>
+        <w:rPr>
+          <w:sz w:val="32"/>
+          <w:szCs w:val="32"/>
+        </w:rPr>
+        <w:t>: Thông qua giao thức TCP, cho phép nhiều client đồng thời kết nối đến server</w:t>
+      </w:r>
+      <w:r>
+        <w:rPr>
+          <w:sz w:val="32"/>
+          <w:szCs w:val="32"/>
+        </w:rPr>
+        <w:t>, cho phép client và server đặt tại host khác nhau</w:t>
+      </w:r>
+    </w:p>
+    <w:p>
+      <w:pPr>
+        <w:pStyle w:val="ListParagraph"/>
+        <w:numPr>
+          <w:ilvl w:val="0"/>
+          <w:numId w:val="48"/>
+        </w:numPr>
+        <w:spacing w:line="276" w:lineRule="auto"/>
+        <w:rPr>
+          <w:b/>
+          <w:bCs/>
+          <w:color w:val="0070C0"/>
+          <w:sz w:val="32"/>
+          <w:szCs w:val="32"/>
+        </w:rPr>
+      </w:pPr>
+      <w:r>
+        <w:rPr>
+          <w:b/>
+          <w:bCs/>
+          <w:color w:val="0070C0"/>
+          <w:sz w:val="32"/>
+          <w:szCs w:val="32"/>
+        </w:rPr>
+        <w:t>Hoàn thành 100%</w:t>
+      </w:r>
+    </w:p>
+    <w:p>
+      <w:pPr>
+        <w:pStyle w:val="ListParagraph"/>
+        <w:numPr>
+          <w:ilvl w:val="0"/>
+          <w:numId w:val="47"/>
+        </w:numPr>
+        <w:rPr>
+          <w:sz w:val="32"/>
+          <w:szCs w:val="32"/>
+        </w:rPr>
+      </w:pPr>
+      <w:r>
+        <w:rPr>
+          <w:b/>
+          <w:bCs/>
+          <w:sz w:val="32"/>
+          <w:szCs w:val="32"/>
+        </w:rPr>
+        <w:t>Quản lí kết nối</w:t>
+      </w:r>
+      <w:r>
+        <w:rPr>
+          <w:sz w:val="32"/>
+          <w:szCs w:val="32"/>
+        </w:rPr>
+        <w:t xml:space="preserve">: </w:t>
+      </w:r>
+      <w:r>
+        <w:rPr>
+          <w:sz w:val="32"/>
+          <w:szCs w:val="32"/>
+        </w:rPr>
+        <w:t>Khi server/client mất kết nối đột ngột, không làm chương trình treo/ xảy ra lỗi, quản lí kết nối đa tiểu trình</w:t>
+      </w:r>
+    </w:p>
+    <w:p>
+      <w:pPr>
+        <w:pStyle w:val="ListParagraph"/>
+        <w:numPr>
+          <w:ilvl w:val="0"/>
+          <w:numId w:val="48"/>
+        </w:numPr>
+        <w:spacing w:line="276" w:lineRule="auto"/>
+        <w:rPr>
+          <w:b/>
+          <w:bCs/>
+          <w:color w:val="0070C0"/>
+          <w:sz w:val="32"/>
+          <w:szCs w:val="32"/>
+        </w:rPr>
+      </w:pPr>
+      <w:r>
+        <w:rPr>
+          <w:b/>
+          <w:bCs/>
+          <w:color w:val="0070C0"/>
+          <w:sz w:val="32"/>
+          <w:szCs w:val="32"/>
+        </w:rPr>
+        <w:t>Hoàn thành 100%</w:t>
+      </w:r>
+    </w:p>
+    <w:p>
+      <w:pPr>
+        <w:pStyle w:val="ListParagraph"/>
+        <w:numPr>
+          <w:ilvl w:val="0"/>
+          <w:numId w:val="47"/>
+        </w:numPr>
+        <w:rPr>
+          <w:sz w:val="32"/>
+          <w:szCs w:val="32"/>
+        </w:rPr>
+      </w:pPr>
+      <w:r>
+        <w:rPr>
+          <w:b/>
+          <w:bCs/>
+          <w:sz w:val="32"/>
+          <w:szCs w:val="32"/>
+        </w:rPr>
+        <w:t>Đăng nhập</w:t>
+      </w:r>
+      <w:r>
+        <w:rPr>
+          <w:sz w:val="32"/>
+          <w:szCs w:val="32"/>
+        </w:rPr>
+        <w:t xml:space="preserve">: Client đăng nhập </w:t>
+      </w:r>
+      <w:r>
+        <w:rPr>
+          <w:sz w:val="32"/>
+          <w:szCs w:val="32"/>
+        </w:rPr>
+        <w:t>bằng cách gửi username/password cho server, server nhận và kiểm tra thông tin username/password được client gửi so với thông tin lưu trên server</w:t>
+      </w:r>
+    </w:p>
+    <w:p>
+      <w:pPr>
+        <w:pStyle w:val="ListParagraph"/>
+        <w:numPr>
+          <w:ilvl w:val="0"/>
+          <w:numId w:val="48"/>
+        </w:numPr>
+        <w:spacing w:line="276" w:lineRule="auto"/>
+        <w:rPr>
+          <w:b/>
+          <w:bCs/>
+          <w:color w:val="0070C0"/>
+          <w:sz w:val="32"/>
+          <w:szCs w:val="32"/>
+        </w:rPr>
+      </w:pPr>
+      <w:r>
+        <w:rPr>
+          <w:b/>
+          <w:bCs/>
+          <w:color w:val="0070C0"/>
+          <w:sz w:val="32"/>
+          <w:szCs w:val="32"/>
+        </w:rPr>
+        <w:t>Hoàn thành 100%</w:t>
+      </w:r>
+    </w:p>
+    <w:p>
+      <w:pPr>
+        <w:pStyle w:val="ListParagraph"/>
+        <w:numPr>
+          <w:ilvl w:val="0"/>
+          <w:numId w:val="47"/>
+        </w:numPr>
+        <w:rPr>
+          <w:sz w:val="32"/>
+          <w:szCs w:val="32"/>
+        </w:rPr>
+      </w:pPr>
+      <w:r>
+        <w:rPr>
+          <w:b/>
+          <w:bCs/>
+          <w:sz w:val="32"/>
+          <w:szCs w:val="32"/>
+        </w:rPr>
+        <w:t xml:space="preserve">Đăng </w:t>
+      </w:r>
+      <w:r>
+        <w:rPr>
+          <w:b/>
+          <w:bCs/>
+          <w:sz w:val="32"/>
+          <w:szCs w:val="32"/>
+        </w:rPr>
+        <w:t>kí</w:t>
+      </w:r>
+      <w:r>
+        <w:rPr>
+          <w:sz w:val="32"/>
+          <w:szCs w:val="32"/>
+        </w:rPr>
+        <w:t>: Client đăng kí bằng cách gửi username/password cho server, server nhận và kiểm tra thông tin username/password được client gửi so với thông tin lưu trên server</w:t>
+      </w:r>
+      <w:r>
+        <w:rPr>
+          <w:sz w:val="32"/>
+          <w:szCs w:val="32"/>
+        </w:rPr>
+        <w:t>, nếu tồn tại thì yêu cầu client đăng kí tài khoản khác</w:t>
+      </w:r>
+    </w:p>
+    <w:p>
+      <w:pPr>
+        <w:pStyle w:val="ListParagraph"/>
+        <w:numPr>
+          <w:ilvl w:val="0"/>
+          <w:numId w:val="48"/>
+        </w:numPr>
+        <w:spacing w:line="276" w:lineRule="auto"/>
+        <w:rPr>
+          <w:b/>
+          <w:bCs/>
+          <w:color w:val="0070C0"/>
+          <w:sz w:val="32"/>
+          <w:szCs w:val="32"/>
+        </w:rPr>
+      </w:pPr>
+      <w:r>
+        <w:rPr>
+          <w:b/>
+          <w:bCs/>
+          <w:color w:val="0070C0"/>
+          <w:sz w:val="32"/>
+          <w:szCs w:val="32"/>
+        </w:rPr>
+        <w:t>Hoàn thành 100%</w:t>
+      </w:r>
+    </w:p>
+    <w:p>
+      <w:pPr>
+        <w:pStyle w:val="ListParagraph"/>
+        <w:numPr>
+          <w:ilvl w:val="0"/>
+          <w:numId w:val="47"/>
+        </w:numPr>
+        <w:rPr>
+          <w:sz w:val="32"/>
+          <w:szCs w:val="32"/>
+        </w:rPr>
+      </w:pPr>
+      <w:r>
+        <w:rPr>
+          <w:b/>
+          <w:bCs/>
+          <w:sz w:val="32"/>
+          <w:szCs w:val="32"/>
+        </w:rPr>
+        <w:t>Tra cứu</w:t>
+      </w:r>
+      <w:r>
+        <w:rPr>
+          <w:sz w:val="32"/>
+          <w:szCs w:val="32"/>
+        </w:rPr>
+        <w:t xml:space="preserve">: </w:t>
+      </w:r>
+      <w:r>
+        <w:rPr>
+          <w:sz w:val="32"/>
+          <w:szCs w:val="32"/>
+        </w:rPr>
+        <w:t>Server lưu thông tin sách gồm: ID, Tên sách, Tên tác giả, năm xuất bản</w:t>
+      </w:r>
+      <w:r>
+        <w:rPr>
+          <w:sz w:val="32"/>
+          <w:szCs w:val="32"/>
+        </w:rPr>
+        <w:t>. Client có thể tra cứu thông tin sách thông qua cú pháp: F</w:t>
       </w:r>
       <w:r>
         <w:rPr>
           <w:bCs/>
           <w:color w:val="000000" w:themeColor="text1"/>
-          <w:sz w:val="40"/>
-          <w:szCs w:val="40"/>
+          <w:sz w:val="32"/>
+          <w:szCs w:val="32"/>
           <w:lang w:val="fr-FR"/>
           <w14:shadow w14:blurRad="38100" w14:dist="19050" w14:dir="2700000" w14:sx="100000" w14:sy="100000" w14:kx="0" w14:ky="0" w14:algn="tl">
             <w14:schemeClr w14:val="dk1">
@@ -937,14 +1367,28 @@
             <w14:round/>
           </w14:textOutline>
         </w:rPr>
-        <w:t>&gt; - &lt;19590</w:t>
+        <w:t>_</w:t>
+      </w:r>
+      <w:r>
+        <w:rPr>
+          <w:sz w:val="32"/>
+          <w:szCs w:val="32"/>
+        </w:rPr>
+        <w:t>ID</w:t>
+      </w:r>
+      <w:r>
+        <w:rPr>
+          <w:sz w:val="32"/>
+          <w:szCs w:val="32"/>
+        </w:rPr>
+        <w:t>, F</w:t>
       </w:r>
       <w:r>
         <w:rPr>
           <w:bCs/>
           <w:color w:val="000000" w:themeColor="text1"/>
-          <w:sz w:val="40"/>
-          <w:szCs w:val="40"/>
+          <w:sz w:val="32"/>
+          <w:szCs w:val="32"/>
           <w:lang w:val="fr-FR"/>
           <w14:shadow w14:blurRad="38100" w14:dist="19050" w14:dir="2700000" w14:sx="100000" w14:sy="100000" w14:kx="0" w14:ky="0" w14:algn="tl">
             <w14:schemeClr w14:val="dk1">
@@ -957,14 +1401,21 @@
             <w14:round/>
           </w14:textOutline>
         </w:rPr>
-        <w:t>27</w:t>
+        <w:t>_</w:t>
+      </w:r>
+      <w:r>
+        <w:rPr>
+          <w:sz w:val="32"/>
+          <w:szCs w:val="32"/>
+        </w:rPr>
+        <w:t>Name, F</w:t>
       </w:r>
       <w:r>
         <w:rPr>
           <w:bCs/>
           <w:color w:val="000000" w:themeColor="text1"/>
-          <w:sz w:val="40"/>
-          <w:szCs w:val="40"/>
+          <w:sz w:val="32"/>
+          <w:szCs w:val="32"/>
           <w:lang w:val="fr-FR"/>
           <w14:shadow w14:blurRad="38100" w14:dist="19050" w14:dir="2700000" w14:sx="100000" w14:sy="100000" w14:kx="0" w14:ky="0" w14:algn="tl">
             <w14:schemeClr w14:val="dk1">
@@ -977,466 +1428,21 @@
             <w14:round/>
           </w14:textOutline>
         </w:rPr>
-        <w:t>&gt;</w:t>
-      </w:r>
-    </w:p>
-    <w:p>
-      <w:pPr>
-        <w:spacing w:before="120" w:after="120"/>
-        <w:jc w:val="center"/>
-        <w:rPr>
-          <w:b/>
-          <w:bCs/>
-          <w:sz w:val="40"/>
-          <w:szCs w:val="40"/>
-          <w:lang w:val="fr-FR"/>
-        </w:rPr>
-      </w:pPr>
-    </w:p>
-    <w:p>
-      <w:pPr>
-        <w:spacing w:before="120" w:after="120"/>
-        <w:jc w:val="center"/>
-        <w:rPr>
-          <w:b/>
-          <w:bCs/>
-          <w:sz w:val="40"/>
-          <w:szCs w:val="40"/>
-          <w:lang w:val="fr-FR"/>
-        </w:rPr>
-      </w:pPr>
-    </w:p>
-    <w:p>
-      <w:pPr>
-        <w:spacing w:before="120" w:after="160"/>
-        <w:jc w:val="center"/>
-        <w:rPr>
-          <w:b/>
-          <w:bCs/>
-          <w:sz w:val="26"/>
-          <w:szCs w:val="26"/>
-          <w:lang w:val="fr-FR"/>
-        </w:rPr>
-      </w:pPr>
-    </w:p>
-    <w:p>
-      <w:pPr>
-        <w:spacing w:before="120" w:after="160"/>
-        <w:jc w:val="center"/>
-        <w:rPr>
-          <w:b/>
-          <w:bCs/>
-          <w:sz w:val="26"/>
-          <w:szCs w:val="26"/>
-          <w:lang w:val="fr-FR"/>
-        </w:rPr>
-      </w:pPr>
-    </w:p>
-    <w:p>
-      <w:pPr>
-        <w:spacing w:before="120" w:after="160"/>
-        <w:jc w:val="center"/>
-        <w:rPr>
-          <w:b/>
-          <w:bCs/>
-          <w:sz w:val="26"/>
-          <w:szCs w:val="26"/>
-          <w:lang w:val="fr-FR"/>
-        </w:rPr>
-      </w:pPr>
-    </w:p>
-    <w:p>
-      <w:pPr>
-        <w:spacing w:before="120" w:after="160"/>
-        <w:jc w:val="center"/>
-        <w:rPr>
-          <w:b/>
-          <w:bCs/>
-          <w:sz w:val="26"/>
-          <w:szCs w:val="26"/>
-          <w:lang w:val="fr-FR"/>
-        </w:rPr>
-      </w:pPr>
-    </w:p>
-    <w:p>
-      <w:pPr>
-        <w:spacing w:before="120" w:after="160"/>
-        <w:jc w:val="center"/>
-        <w:rPr>
-          <w:b/>
-          <w:bCs/>
-          <w:sz w:val="26"/>
-          <w:szCs w:val="26"/>
-          <w:lang w:val="fr-FR"/>
-        </w:rPr>
-      </w:pPr>
-    </w:p>
-    <w:p>
-      <w:pPr>
-        <w:spacing w:before="120" w:after="160"/>
-        <w:jc w:val="center"/>
-        <w:rPr>
-          <w:b/>
-          <w:bCs/>
-          <w:sz w:val="26"/>
-          <w:szCs w:val="26"/>
-          <w:lang w:val="fr-FR"/>
-        </w:rPr>
-      </w:pPr>
-    </w:p>
-    <w:p>
-      <w:pPr>
-        <w:spacing w:before="120"/>
-        <w:rPr>
-          <w:sz w:val="26"/>
-          <w:szCs w:val="26"/>
-        </w:rPr>
-      </w:pPr>
-    </w:p>
-    <w:p>
-      <w:pPr>
-        <w:tabs>
-          <w:tab w:val="left" w:pos="4200"/>
-        </w:tabs>
-        <w:rPr>
-          <w:sz w:val="28"/>
-          <w:szCs w:val="28"/>
-        </w:rPr>
-      </w:pPr>
-    </w:p>
-    <w:p>
-      <w:pPr>
-        <w:rPr>
-          <w:b/>
-          <w:bCs/>
-          <w:color w:val="FF0000"/>
-          <w:sz w:val="36"/>
-          <w:szCs w:val="36"/>
-        </w:rPr>
-      </w:pPr>
-      <w:r>
-        <w:rPr>
-          <w:b/>
-          <w:bCs/>
-          <w:color w:val="FF0000"/>
-          <w:sz w:val="36"/>
-          <w:szCs w:val="36"/>
-        </w:rPr>
-        <w:t>1/ Mức độ hoàn thành</w:t>
-      </w:r>
-    </w:p>
-    <w:p>
-      <w:pPr>
-        <w:pStyle w:val="ListParagraph"/>
-        <w:numPr>
-          <w:ilvl w:val="0"/>
-          <w:numId w:val="47"/>
-        </w:numPr>
-        <w:rPr>
-          <w:sz w:val="32"/>
-          <w:szCs w:val="32"/>
-        </w:rPr>
-      </w:pPr>
-      <w:r>
-        <w:rPr>
-          <w:b/>
-          <w:bCs/>
-          <w:sz w:val="32"/>
-          <w:szCs w:val="32"/>
-        </w:rPr>
-        <w:t>Kết nối</w:t>
-      </w:r>
-      <w:r>
-        <w:rPr>
-          <w:sz w:val="32"/>
-          <w:szCs w:val="32"/>
-        </w:rPr>
-        <w:t>: Thông qua giao thức TCP, cho phép nhiều client đồng thời kết nối đến server</w:t>
-      </w:r>
-      <w:r>
-        <w:rPr>
-          <w:sz w:val="32"/>
-          <w:szCs w:val="32"/>
-        </w:rPr>
-        <w:t>, cho phép client và server đặt tại host khác nhau</w:t>
-      </w:r>
-    </w:p>
-    <w:p>
-      <w:pPr>
-        <w:pStyle w:val="ListParagraph"/>
-        <w:numPr>
-          <w:ilvl w:val="0"/>
-          <w:numId w:val="48"/>
-        </w:numPr>
-        <w:rPr>
-          <w:b/>
-          <w:bCs/>
-          <w:color w:val="0070C0"/>
-          <w:sz w:val="32"/>
-          <w:szCs w:val="32"/>
-        </w:rPr>
-      </w:pPr>
-      <w:r>
-        <w:rPr>
-          <w:b/>
-          <w:bCs/>
-          <w:color w:val="0070C0"/>
-          <w:sz w:val="32"/>
-          <w:szCs w:val="32"/>
-        </w:rPr>
-        <w:t>Hoàn thành 100%</w:t>
-      </w:r>
-    </w:p>
-    <w:p>
-      <w:pPr>
-        <w:pStyle w:val="ListParagraph"/>
-        <w:numPr>
-          <w:ilvl w:val="0"/>
-          <w:numId w:val="47"/>
-        </w:numPr>
-        <w:rPr>
-          <w:sz w:val="32"/>
-          <w:szCs w:val="32"/>
-        </w:rPr>
-      </w:pPr>
-      <w:r>
-        <w:rPr>
-          <w:b/>
-          <w:bCs/>
-          <w:sz w:val="32"/>
-          <w:szCs w:val="32"/>
-        </w:rPr>
-        <w:t>Quản lí kết nối</w:t>
-      </w:r>
-      <w:r>
-        <w:rPr>
-          <w:sz w:val="32"/>
-          <w:szCs w:val="32"/>
-        </w:rPr>
-        <w:t xml:space="preserve">: </w:t>
-      </w:r>
-      <w:r>
-        <w:rPr>
-          <w:sz w:val="32"/>
-          <w:szCs w:val="32"/>
-        </w:rPr>
-        <w:t>Khi server/client mất kết nối đột ngột, không làm chương trình treo/ xảy ra lỗi, quản lí kết nối đa tiểu trình</w:t>
-      </w:r>
-    </w:p>
-    <w:p>
-      <w:pPr>
-        <w:pStyle w:val="ListParagraph"/>
-        <w:numPr>
-          <w:ilvl w:val="0"/>
-          <w:numId w:val="48"/>
-        </w:numPr>
-        <w:rPr>
-          <w:b/>
-          <w:bCs/>
-          <w:color w:val="0070C0"/>
-          <w:sz w:val="32"/>
-          <w:szCs w:val="32"/>
-        </w:rPr>
-      </w:pPr>
-      <w:r>
-        <w:rPr>
-          <w:b/>
-          <w:bCs/>
-          <w:color w:val="0070C0"/>
-          <w:sz w:val="32"/>
-          <w:szCs w:val="32"/>
-        </w:rPr>
-        <w:t>Hoàn thành 100%</w:t>
-      </w:r>
-    </w:p>
-    <w:p>
-      <w:pPr>
-        <w:pStyle w:val="ListParagraph"/>
-        <w:numPr>
-          <w:ilvl w:val="0"/>
-          <w:numId w:val="47"/>
-        </w:numPr>
-        <w:rPr>
-          <w:sz w:val="32"/>
-          <w:szCs w:val="32"/>
-        </w:rPr>
-      </w:pPr>
-      <w:r>
-        <w:rPr>
-          <w:b/>
-          <w:bCs/>
-          <w:sz w:val="32"/>
-          <w:szCs w:val="32"/>
-        </w:rPr>
-        <w:t>Đăng nhập</w:t>
-      </w:r>
-      <w:r>
-        <w:rPr>
-          <w:sz w:val="32"/>
-          <w:szCs w:val="32"/>
-        </w:rPr>
-        <w:t xml:space="preserve">: Client đăng nhập </w:t>
-      </w:r>
-      <w:r>
-        <w:rPr>
-          <w:sz w:val="32"/>
-          <w:szCs w:val="32"/>
-        </w:rPr>
-        <w:t>bằng cách gửi username/password cho server, server nhận và kiểm tra thông tin username/password được client gửi so với thông tin lưu trên server</w:t>
-      </w:r>
-    </w:p>
-    <w:p>
-      <w:pPr>
-        <w:pStyle w:val="ListParagraph"/>
-        <w:numPr>
-          <w:ilvl w:val="0"/>
-          <w:numId w:val="48"/>
-        </w:numPr>
-        <w:rPr>
-          <w:b/>
-          <w:bCs/>
-          <w:color w:val="0070C0"/>
-          <w:sz w:val="32"/>
-          <w:szCs w:val="32"/>
-        </w:rPr>
-      </w:pPr>
-      <w:r>
-        <w:rPr>
-          <w:b/>
-          <w:bCs/>
-          <w:color w:val="0070C0"/>
-          <w:sz w:val="32"/>
-          <w:szCs w:val="32"/>
-        </w:rPr>
-        <w:t>Hoàn thành 100%</w:t>
-      </w:r>
-    </w:p>
-    <w:p>
-      <w:pPr>
-        <w:pStyle w:val="ListParagraph"/>
-        <w:numPr>
-          <w:ilvl w:val="0"/>
-          <w:numId w:val="47"/>
-        </w:numPr>
-        <w:rPr>
-          <w:sz w:val="32"/>
-          <w:szCs w:val="32"/>
-        </w:rPr>
-      </w:pPr>
-      <w:r>
-        <w:rPr>
-          <w:b/>
-          <w:bCs/>
-          <w:sz w:val="32"/>
-          <w:szCs w:val="32"/>
-        </w:rPr>
-        <w:t xml:space="preserve">Đăng </w:t>
-      </w:r>
-      <w:r>
-        <w:rPr>
-          <w:b/>
-          <w:bCs/>
-          <w:sz w:val="32"/>
-          <w:szCs w:val="32"/>
-        </w:rPr>
-        <w:t>kí</w:t>
-      </w:r>
-      <w:r>
-        <w:rPr>
-          <w:sz w:val="32"/>
-          <w:szCs w:val="32"/>
-        </w:rPr>
-        <w:t xml:space="preserve">: Client đăng </w:t>
-      </w:r>
-      <w:r>
-        <w:rPr>
-          <w:sz w:val="32"/>
-          <w:szCs w:val="32"/>
-        </w:rPr>
-        <w:t>kí</w:t>
-      </w:r>
-      <w:r>
-        <w:rPr>
-          <w:sz w:val="32"/>
-          <w:szCs w:val="32"/>
-        </w:rPr>
-        <w:t xml:space="preserve"> bằng cách gửi username/password cho server, server nhận và kiểm tra thông tin username/password được client gửi so với thông tin lưu trên server</w:t>
-      </w:r>
-      <w:r>
-        <w:rPr>
-          <w:sz w:val="32"/>
-          <w:szCs w:val="32"/>
-        </w:rPr>
-        <w:t>, nếu tồn tại thì yêu cầu client đăng kí tài khoản khác</w:t>
-      </w:r>
-    </w:p>
-    <w:p>
-      <w:pPr>
-        <w:pStyle w:val="ListParagraph"/>
-        <w:numPr>
-          <w:ilvl w:val="0"/>
-          <w:numId w:val="48"/>
-        </w:numPr>
-        <w:rPr>
-          <w:b/>
-          <w:bCs/>
-          <w:color w:val="0070C0"/>
-          <w:sz w:val="32"/>
-          <w:szCs w:val="32"/>
-        </w:rPr>
-      </w:pPr>
-      <w:r>
-        <w:rPr>
-          <w:b/>
-          <w:bCs/>
-          <w:color w:val="0070C0"/>
-          <w:sz w:val="32"/>
-          <w:szCs w:val="32"/>
-        </w:rPr>
-        <w:t>Hoàn thành 100%</w:t>
-      </w:r>
-    </w:p>
-    <w:p>
-      <w:pPr>
-        <w:pStyle w:val="ListParagraph"/>
-        <w:numPr>
-          <w:ilvl w:val="0"/>
-          <w:numId w:val="47"/>
-        </w:numPr>
-        <w:rPr>
-          <w:sz w:val="32"/>
-          <w:szCs w:val="32"/>
-        </w:rPr>
-      </w:pPr>
-      <w:r>
-        <w:rPr>
-          <w:b/>
-          <w:bCs/>
-          <w:sz w:val="32"/>
-          <w:szCs w:val="32"/>
-        </w:rPr>
-        <w:t>Tra cứu</w:t>
-      </w:r>
-      <w:r>
-        <w:rPr>
-          <w:sz w:val="32"/>
-          <w:szCs w:val="32"/>
-        </w:rPr>
-        <w:t xml:space="preserve">: </w:t>
-      </w:r>
-      <w:r>
-        <w:rPr>
-          <w:sz w:val="32"/>
-          <w:szCs w:val="32"/>
-        </w:rPr>
-        <w:t>Server lưu thông tin sách gồm: ID, Tên sách, Tên tác giả, năm xuất bản</w:t>
-      </w:r>
-      <w:r>
-        <w:rPr>
-          <w:sz w:val="32"/>
-          <w:szCs w:val="32"/>
-        </w:rPr>
-        <w:t>. Client có thể tra cứu thông tin sách thông qua cú pháp: F</w:t>
+        <w:t>_</w:t>
+      </w:r>
+      <w:r>
+        <w:rPr>
+          <w:sz w:val="32"/>
+          <w:szCs w:val="32"/>
+        </w:rPr>
+        <w:t>Type</w:t>
+      </w:r>
+      <w:r>
+        <w:rPr>
+          <w:sz w:val="32"/>
+          <w:szCs w:val="32"/>
+        </w:rPr>
+        <w:t>, F</w:t>
       </w:r>
       <w:r>
         <w:rPr>
@@ -1463,122 +1469,6 @@
           <w:sz w:val="32"/>
           <w:szCs w:val="32"/>
         </w:rPr>
-        <w:t>ID</w:t>
-      </w:r>
-      <w:r>
-        <w:rPr>
-          <w:sz w:val="32"/>
-          <w:szCs w:val="32"/>
-        </w:rPr>
-        <w:t xml:space="preserve">, </w:t>
-      </w:r>
-      <w:r>
-        <w:rPr>
-          <w:sz w:val="32"/>
-          <w:szCs w:val="32"/>
-        </w:rPr>
-        <w:t>F</w:t>
-      </w:r>
-      <w:r>
-        <w:rPr>
-          <w:bCs/>
-          <w:color w:val="000000" w:themeColor="text1"/>
-          <w:sz w:val="32"/>
-          <w:szCs w:val="32"/>
-          <w:lang w:val="fr-FR"/>
-          <w14:shadow w14:blurRad="38100" w14:dist="19050" w14:dir="2700000" w14:sx="100000" w14:sy="100000" w14:kx="0" w14:ky="0" w14:algn="tl">
-            <w14:schemeClr w14:val="dk1">
-              <w14:alpha w14:val="60000"/>
-            </w14:schemeClr>
-          </w14:shadow>
-          <w14:textOutline w14:w="0" w14:cap="flat" w14:cmpd="sng" w14:algn="ctr">
-            <w14:noFill/>
-            <w14:prstDash w14:val="solid"/>
-            <w14:round/>
-          </w14:textOutline>
-        </w:rPr>
-        <w:t>_</w:t>
-      </w:r>
-      <w:r>
-        <w:rPr>
-          <w:sz w:val="32"/>
-          <w:szCs w:val="32"/>
-        </w:rPr>
-        <w:t xml:space="preserve">Name, </w:t>
-      </w:r>
-      <w:r>
-        <w:rPr>
-          <w:sz w:val="32"/>
-          <w:szCs w:val="32"/>
-        </w:rPr>
-        <w:t>F</w:t>
-      </w:r>
-      <w:r>
-        <w:rPr>
-          <w:bCs/>
-          <w:color w:val="000000" w:themeColor="text1"/>
-          <w:sz w:val="32"/>
-          <w:szCs w:val="32"/>
-          <w:lang w:val="fr-FR"/>
-          <w14:shadow w14:blurRad="38100" w14:dist="19050" w14:dir="2700000" w14:sx="100000" w14:sy="100000" w14:kx="0" w14:ky="0" w14:algn="tl">
-            <w14:schemeClr w14:val="dk1">
-              <w14:alpha w14:val="60000"/>
-            </w14:schemeClr>
-          </w14:shadow>
-          <w14:textOutline w14:w="0" w14:cap="flat" w14:cmpd="sng" w14:algn="ctr">
-            <w14:noFill/>
-            <w14:prstDash w14:val="solid"/>
-            <w14:round/>
-          </w14:textOutline>
-        </w:rPr>
-        <w:t>_</w:t>
-      </w:r>
-      <w:r>
-        <w:rPr>
-          <w:sz w:val="32"/>
-          <w:szCs w:val="32"/>
-        </w:rPr>
-        <w:t>Type</w:t>
-      </w:r>
-      <w:r>
-        <w:rPr>
-          <w:sz w:val="32"/>
-          <w:szCs w:val="32"/>
-        </w:rPr>
-        <w:t xml:space="preserve">, </w:t>
-      </w:r>
-      <w:r>
-        <w:rPr>
-          <w:sz w:val="32"/>
-          <w:szCs w:val="32"/>
-        </w:rPr>
-        <w:t>F</w:t>
-      </w:r>
-      <w:r>
-        <w:rPr>
-          <w:bCs/>
-          <w:color w:val="000000" w:themeColor="text1"/>
-          <w:sz w:val="32"/>
-          <w:szCs w:val="32"/>
-          <w:lang w:val="fr-FR"/>
-          <w14:shadow w14:blurRad="38100" w14:dist="19050" w14:dir="2700000" w14:sx="100000" w14:sy="100000" w14:kx="0" w14:ky="0" w14:algn="tl">
-            <w14:schemeClr w14:val="dk1">
-              <w14:alpha w14:val="60000"/>
-            </w14:schemeClr>
-          </w14:shadow>
-          <w14:textOutline w14:w="0" w14:cap="flat" w14:cmpd="sng" w14:algn="ctr">
-            <w14:noFill/>
-            <w14:prstDash w14:val="solid"/>
-            <w14:round/>
-          </w14:textOutline>
-        </w:rPr>
-        <w:t>_</w:t>
-      </w:r>
-      <w:r>
-        <w:rPr>
-          <w:sz w:val="32"/>
-          <w:szCs w:val="32"/>
-        </w:rPr>
         <w:t>Auth</w:t>
       </w:r>
       <w:r>
@@ -1596,6 +1486,7 @@
           <w:ilvl w:val="0"/>
           <w:numId w:val="48"/>
         </w:numPr>
+        <w:spacing w:line="276" w:lineRule="auto"/>
         <w:rPr>
           <w:b/>
           <w:bCs/>
@@ -1672,6 +1563,7 @@
           <w:ilvl w:val="0"/>
           <w:numId w:val="48"/>
         </w:numPr>
+        <w:spacing w:line="276" w:lineRule="auto"/>
         <w:rPr>
           <w:b/>
           <w:bCs/>
@@ -1743,6 +1635,7 @@
           <w:ilvl w:val="0"/>
           <w:numId w:val="48"/>
         </w:numPr>
+        <w:spacing w:line="276" w:lineRule="auto"/>
         <w:rPr>
           <w:b/>
           <w:bCs/>
@@ -1805,6 +1698,7 @@
           <w:ilvl w:val="0"/>
           <w:numId w:val="48"/>
         </w:numPr>
+        <w:spacing w:line="276" w:lineRule="auto"/>
         <w:rPr>
           <w:b/>
           <w:bCs/>
@@ -1867,6 +1761,7 @@
           <w:ilvl w:val="0"/>
           <w:numId w:val="48"/>
         </w:numPr>
+        <w:spacing w:line="276" w:lineRule="auto"/>
         <w:rPr>
           <w:b/>
           <w:bCs/>
@@ -1893,7 +1788,7 @@
           <w:sz w:val="32"/>
           <w:szCs w:val="32"/>
         </w:rPr>
-        <w:t>5</w:t>
+        <w:t>100</w:t>
       </w:r>
       <w:r>
         <w:rPr>
@@ -1903,8 +1798,20 @@
           <w:sz w:val="32"/>
           <w:szCs w:val="32"/>
         </w:rPr>
-        <w:t>0%</w:t>
-      </w:r>
+        <w:t>%</w:t>
+      </w:r>
+    </w:p>
+    <w:p>
+      <w:pPr>
+        <w:ind w:left="720"/>
+        <w:rPr>
+          <w:b/>
+          <w:bCs/>
+          <w:color w:val="0070C0"/>
+          <w:sz w:val="32"/>
+          <w:szCs w:val="32"/>
+        </w:rPr>
+      </w:pPr>
     </w:p>
     <w:p>
       <w:pPr>
@@ -1979,6 +1886,13 @@
         </w:rPr>
         <w:t xml:space="preserve">Cấu trúc thông điệp: </w:t>
       </w:r>
+      <w:r>
+        <w:rPr>
+          <w:sz w:val="32"/>
+          <w:szCs w:val="32"/>
+        </w:rPr>
+        <w:t>[‘câu lệnh điều khiển’, data (nếu có),…]</w:t>
+      </w:r>
     </w:p>
     <w:p>
       <w:pPr>
@@ -1999,6 +1913,13 @@
         </w:rPr>
         <w:t>Kiểu dữ liệu thông điệp:</w:t>
       </w:r>
+      <w:r>
+        <w:rPr>
+          <w:sz w:val="32"/>
+          <w:szCs w:val="32"/>
+        </w:rPr>
+        <w:t xml:space="preserve"> String, Array casting to String</w:t>
+      </w:r>
     </w:p>
     <w:p>
       <w:pPr>
@@ -2030,7 +1951,9 @@
           <w:szCs w:val="36"/>
         </w:rPr>
       </w:pPr>
-      <w:r>
+    </w:p>
+    <w:p>
+      <w:pPr>
         <w:rPr>
           <w:b/>
           <w:bCs/>
@@ -2038,11 +1961,8 @@
           <w:sz w:val="36"/>
           <w:szCs w:val="36"/>
         </w:rPr>
-        <w:t>3/ Môi trường lập trình: Python</w:t>
-      </w:r>
-    </w:p>
-    <w:p>
-      <w:pPr>
+      </w:pPr>
+      <w:r>
         <w:rPr>
           <w:b/>
           <w:bCs/>
@@ -2050,8 +1970,85 @@
           <w:sz w:val="36"/>
           <w:szCs w:val="36"/>
         </w:rPr>
-      </w:pPr>
-      <w:r>
+        <w:t xml:space="preserve">3/ Môi trường lập trình: </w:t>
+      </w:r>
+    </w:p>
+    <w:p>
+      <w:pPr>
+        <w:pStyle w:val="ListParagraph"/>
+        <w:numPr>
+          <w:ilvl w:val="0"/>
+          <w:numId w:val="46"/>
+        </w:numPr>
+        <w:rPr>
+          <w:color w:val="000000" w:themeColor="text1"/>
+          <w:sz w:val="36"/>
+          <w:szCs w:val="36"/>
+        </w:rPr>
+      </w:pPr>
+      <w:r>
+        <w:rPr>
+          <w:color w:val="000000" w:themeColor="text1"/>
+          <w:sz w:val="36"/>
+          <w:szCs w:val="36"/>
+        </w:rPr>
+        <w:t>Python</w:t>
+      </w:r>
+    </w:p>
+    <w:p>
+      <w:pPr>
+        <w:pStyle w:val="ListParagraph"/>
+        <w:numPr>
+          <w:ilvl w:val="0"/>
+          <w:numId w:val="46"/>
+        </w:numPr>
+        <w:rPr>
+          <w:color w:val="000000" w:themeColor="text1"/>
+          <w:sz w:val="36"/>
+          <w:szCs w:val="36"/>
+        </w:rPr>
+      </w:pPr>
+      <w:r>
+        <w:rPr>
+          <w:color w:val="000000" w:themeColor="text1"/>
+          <w:sz w:val="36"/>
+          <w:szCs w:val="36"/>
+        </w:rPr>
+        <w:t>Framework: tkinter</w:t>
+      </w:r>
+    </w:p>
+    <w:p>
+      <w:pPr>
+        <w:pStyle w:val="ListParagraph"/>
+        <w:numPr>
+          <w:ilvl w:val="0"/>
+          <w:numId w:val="46"/>
+        </w:numPr>
+        <w:rPr>
+          <w:color w:val="000000" w:themeColor="text1"/>
+          <w:sz w:val="36"/>
+          <w:szCs w:val="36"/>
+        </w:rPr>
+      </w:pPr>
+      <w:r>
+        <w:rPr>
+          <w:color w:val="000000" w:themeColor="text1"/>
+          <w:sz w:val="36"/>
+          <w:szCs w:val="36"/>
+        </w:rPr>
+        <w:t xml:space="preserve">Library: </w:t>
+      </w:r>
+      <w:r>
+        <w:rPr>
+          <w:color w:val="000000" w:themeColor="text1"/>
+          <w:sz w:val="36"/>
+          <w:szCs w:val="36"/>
+        </w:rPr>
+        <w:t>socket, threading, …</w:t>
+      </w:r>
+    </w:p>
+    <w:p>
+      <w:pPr>
         <w:rPr>
           <w:b/>
           <w:bCs/>
@@ -2059,15 +2056,6 @@
           <w:sz w:val="36"/>
           <w:szCs w:val="36"/>
         </w:rPr>
-        <w:t>4/ Hướng dẫn sử dụng các tính năng chương trình</w:t>
-      </w:r>
-    </w:p>
-    <w:p>
-      <w:pPr>
-        <w:rPr>
-          <w:sz w:val="32"/>
-          <w:szCs w:val="32"/>
-        </w:rPr>
       </w:pPr>
     </w:p>
     <w:p>
@@ -2088,7 +2076,880 @@
           <w:sz w:val="36"/>
           <w:szCs w:val="36"/>
         </w:rPr>
-        <w:t>5/ Bảng phân công công việc</w:t>
+        <w:t>4/ Hướng dẫn sử dụng các tính năng chương trình</w:t>
+      </w:r>
+    </w:p>
+    <w:p>
+      <w:pPr>
+        <w:pStyle w:val="ListParagraph"/>
+        <w:numPr>
+          <w:ilvl w:val="0"/>
+          <w:numId w:val="49"/>
+        </w:numPr>
+        <w:rPr>
+          <w:color w:val="000000" w:themeColor="text1"/>
+          <w:sz w:val="32"/>
+          <w:szCs w:val="32"/>
+        </w:rPr>
+      </w:pPr>
+      <w:r>
+        <w:rPr>
+          <w:color w:val="000000" w:themeColor="text1"/>
+          <w:sz w:val="32"/>
+          <w:szCs w:val="32"/>
+        </w:rPr>
+        <w:t xml:space="preserve">Mở server ở file server.py (có thể mở serverGUI.py nhưng sẽ không hiện thông báo </w:t>
+      </w:r>
+      <w:r>
+        <w:rPr>
+          <w:color w:val="000000" w:themeColor="text1"/>
+          <w:sz w:val="32"/>
+          <w:szCs w:val="32"/>
+        </w:rPr>
+        <w:t xml:space="preserve">download </w:t>
+      </w:r>
+      <w:r>
+        <w:rPr>
+          <w:color w:val="000000" w:themeColor="text1"/>
+          <w:sz w:val="32"/>
+          <w:szCs w:val="32"/>
+        </w:rPr>
+        <w:t>đầy đủ bằng server.py, function bình thường)</w:t>
+      </w:r>
+    </w:p>
+    <w:p>
+      <w:pPr>
+        <w:pStyle w:val="ListParagraph"/>
+        <w:rPr>
+          <w:color w:val="000000" w:themeColor="text1"/>
+          <w:sz w:val="36"/>
+          <w:szCs w:val="36"/>
+        </w:rPr>
+      </w:pPr>
+    </w:p>
+    <w:p>
+      <w:pPr>
+        <w:keepNext/>
+        <w:jc w:val="center"/>
+      </w:pPr>
+      <w:r>
+        <w:rPr>
+          <w:color w:val="000000" w:themeColor="text1"/>
+          <w:sz w:val="36"/>
+          <w:szCs w:val="36"/>
+        </w:rPr>
+        <w:drawing>
+          <wp:inline distT="0" distB="0" distL="0" distR="0" wp14:anchorId="4B865651" wp14:editId="7BAA3B09">
+            <wp:extent cx="5544324" cy="1019317"/>
+            <wp:effectExtent l="0" t="0" r="0" b="9525"/>
+            <wp:docPr id="1" name="Picture 1"/>
+            <wp:cNvGraphicFramePr>
+              <a:graphicFrameLocks xmlns:a="http://schemas.openxmlformats.org/drawingml/2006/main" noChangeAspect="1"/>
+            </wp:cNvGraphicFramePr>
+            <a:graphic xmlns:a="http://schemas.openxmlformats.org/drawingml/2006/main">
+              <a:graphicData uri="http://schemas.openxmlformats.org/drawingml/2006/picture">
+                <pic:pic xmlns:pic="http://schemas.openxmlformats.org/drawingml/2006/picture">
+                  <pic:nvPicPr>
+                    <pic:cNvPr id="1" name=""/>
+                    <pic:cNvPicPr/>
+                  </pic:nvPicPr>
+                  <pic:blipFill>
+                    <a:blip r:embed="rId10"/>
+                    <a:stretch>
+                      <a:fillRect/>
+                    </a:stretch>
+                  </pic:blipFill>
+                  <pic:spPr>
+                    <a:xfrm>
+                      <a:off x="0" y="0"/>
+                      <a:ext cx="5544324" cy="1019317"/>
+                    </a:xfrm>
+                    <a:prstGeom prst="rect">
+                      <a:avLst/>
+                    </a:prstGeom>
+                  </pic:spPr>
+                </pic:pic>
+              </a:graphicData>
+            </a:graphic>
+          </wp:inline>
+        </w:drawing>
+      </w:r>
+    </w:p>
+    <w:p>
+      <w:pPr>
+        <w:pStyle w:val="Caption"/>
+        <w:jc w:val="center"/>
+        <w:rPr>
+          <w:sz w:val="28"/>
+          <w:szCs w:val="28"/>
+        </w:rPr>
+      </w:pPr>
+      <w:r>
+        <w:rPr>
+          <w:sz w:val="28"/>
+          <w:szCs w:val="28"/>
+        </w:rPr>
+        <w:fldChar w:fldCharType="begin"/>
+      </w:r>
+      <w:r>
+        <w:rPr>
+          <w:sz w:val="28"/>
+          <w:szCs w:val="28"/>
+        </w:rPr>
+        <w:instrText xml:space="preserve"> SEQ Figure \* ARABIC </w:instrText>
+      </w:r>
+      <w:r>
+        <w:rPr>
+          <w:sz w:val="28"/>
+          <w:szCs w:val="28"/>
+        </w:rPr>
+        <w:fldChar w:fldCharType="separate"/>
+      </w:r>
+      <w:r>
+        <w:rPr>
+          <w:noProof/>
+          <w:sz w:val="28"/>
+          <w:szCs w:val="28"/>
+        </w:rPr>
+        <w:t>1</w:t>
+      </w:r>
+      <w:r>
+        <w:rPr>
+          <w:sz w:val="28"/>
+          <w:szCs w:val="28"/>
+        </w:rPr>
+        <w:fldChar w:fldCharType="end"/>
+      </w:r>
+      <w:r>
+        <w:rPr>
+          <w:sz w:val="28"/>
+          <w:szCs w:val="28"/>
+        </w:rPr>
+        <w:t>. server.py</w:t>
+      </w:r>
+    </w:p>
+    <w:p/>
+    <w:p>
+      <w:pPr>
+        <w:keepNext/>
+        <w:jc w:val="center"/>
+      </w:pPr>
+      <w:r>
+        <w:drawing>
+          <wp:inline distT="0" distB="0" distL="0" distR="0" wp14:anchorId="7733FA19" wp14:editId="200E77F6">
+            <wp:extent cx="4925112" cy="2029108"/>
+            <wp:effectExtent l="0" t="0" r="8890" b="9525"/>
+            <wp:docPr id="3" name="Picture 3"/>
+            <wp:cNvGraphicFramePr>
+              <a:graphicFrameLocks xmlns:a="http://schemas.openxmlformats.org/drawingml/2006/main" noChangeAspect="1"/>
+            </wp:cNvGraphicFramePr>
+            <a:graphic xmlns:a="http://schemas.openxmlformats.org/drawingml/2006/main">
+              <a:graphicData uri="http://schemas.openxmlformats.org/drawingml/2006/picture">
+                <pic:pic xmlns:pic="http://schemas.openxmlformats.org/drawingml/2006/picture">
+                  <pic:nvPicPr>
+                    <pic:cNvPr id="1" name=""/>
+                    <pic:cNvPicPr/>
+                  </pic:nvPicPr>
+                  <pic:blipFill>
+                    <a:blip r:embed="rId11"/>
+                    <a:stretch>
+                      <a:fillRect/>
+                    </a:stretch>
+                  </pic:blipFill>
+                  <pic:spPr>
+                    <a:xfrm>
+                      <a:off x="0" y="0"/>
+                      <a:ext cx="4925112" cy="2029108"/>
+                    </a:xfrm>
+                    <a:prstGeom prst="rect">
+                      <a:avLst/>
+                    </a:prstGeom>
+                  </pic:spPr>
+                </pic:pic>
+              </a:graphicData>
+            </a:graphic>
+          </wp:inline>
+        </w:drawing>
+      </w:r>
+    </w:p>
+    <w:p>
+      <w:pPr>
+        <w:pStyle w:val="Caption"/>
+        <w:jc w:val="center"/>
+        <w:rPr>
+          <w:sz w:val="28"/>
+          <w:szCs w:val="28"/>
+        </w:rPr>
+      </w:pPr>
+      <w:r>
+        <w:rPr>
+          <w:sz w:val="28"/>
+          <w:szCs w:val="28"/>
+        </w:rPr>
+        <w:fldChar w:fldCharType="begin"/>
+      </w:r>
+      <w:r>
+        <w:rPr>
+          <w:sz w:val="28"/>
+          <w:szCs w:val="28"/>
+        </w:rPr>
+        <w:instrText xml:space="preserve"> SEQ Figure \* ARABIC </w:instrText>
+      </w:r>
+      <w:r>
+        <w:rPr>
+          <w:sz w:val="28"/>
+          <w:szCs w:val="28"/>
+        </w:rPr>
+        <w:fldChar w:fldCharType="separate"/>
+      </w:r>
+      <w:r>
+        <w:rPr>
+          <w:noProof/>
+          <w:sz w:val="28"/>
+          <w:szCs w:val="28"/>
+        </w:rPr>
+        <w:t>2</w:t>
+      </w:r>
+      <w:r>
+        <w:rPr>
+          <w:sz w:val="28"/>
+          <w:szCs w:val="28"/>
+        </w:rPr>
+        <w:fldChar w:fldCharType="end"/>
+      </w:r>
+      <w:r>
+        <w:rPr>
+          <w:sz w:val="28"/>
+          <w:szCs w:val="28"/>
+        </w:rPr>
+        <w:t>. serverGUI.py</w:t>
+      </w:r>
+    </w:p>
+    <w:p>
+      <w:pPr>
+        <w:pStyle w:val="ListParagraph"/>
+        <w:numPr>
+          <w:ilvl w:val="0"/>
+          <w:numId w:val="49"/>
+        </w:numPr>
+        <w:rPr>
+          <w:color w:val="000000" w:themeColor="text1"/>
+          <w:sz w:val="32"/>
+          <w:szCs w:val="32"/>
+        </w:rPr>
+      </w:pPr>
+      <w:r>
+        <w:rPr>
+          <w:color w:val="000000" w:themeColor="text1"/>
+          <w:sz w:val="32"/>
+          <w:szCs w:val="32"/>
+        </w:rPr>
+        <w:t>Đọc và nhớ (copy) IP:port của server</w:t>
+      </w:r>
+    </w:p>
+    <w:p>
+      <w:pPr>
+        <w:pStyle w:val="ListParagraph"/>
+        <w:numPr>
+          <w:ilvl w:val="0"/>
+          <w:numId w:val="49"/>
+        </w:numPr>
+        <w:rPr>
+          <w:color w:val="000000" w:themeColor="text1"/>
+          <w:sz w:val="32"/>
+          <w:szCs w:val="32"/>
+        </w:rPr>
+      </w:pPr>
+      <w:r>
+        <w:rPr>
+          <w:color w:val="000000" w:themeColor="text1"/>
+          <w:sz w:val="32"/>
+          <w:szCs w:val="32"/>
+        </w:rPr>
+        <w:lastRenderedPageBreak/>
+        <w:t xml:space="preserve">Mở client.py </w:t>
+      </w:r>
+    </w:p>
+    <w:p>
+      <w:pPr>
+        <w:pStyle w:val="ListParagraph"/>
+        <w:numPr>
+          <w:ilvl w:val="0"/>
+          <w:numId w:val="49"/>
+        </w:numPr>
+        <w:rPr>
+          <w:color w:val="000000" w:themeColor="text1"/>
+          <w:sz w:val="32"/>
+          <w:szCs w:val="32"/>
+        </w:rPr>
+      </w:pPr>
+      <w:r>
+        <w:rPr>
+          <w:color w:val="000000" w:themeColor="text1"/>
+          <w:sz w:val="32"/>
+          <w:szCs w:val="32"/>
+        </w:rPr>
+        <w:t>Paste đoạn IP:port vào để connect đến server cần thiết</w:t>
+      </w:r>
+    </w:p>
+    <w:p>
+      <w:pPr>
+        <w:rPr>
+          <w:color w:val="000000" w:themeColor="text1"/>
+          <w:sz w:val="36"/>
+          <w:szCs w:val="36"/>
+        </w:rPr>
+      </w:pPr>
+    </w:p>
+    <w:p>
+      <w:pPr>
+        <w:keepNext/>
+        <w:jc w:val="center"/>
+      </w:pPr>
+      <w:r>
+        <w:rPr>
+          <w:color w:val="000000" w:themeColor="text1"/>
+          <w:sz w:val="36"/>
+          <w:szCs w:val="36"/>
+        </w:rPr>
+        <w:drawing>
+          <wp:inline distT="0" distB="0" distL="0" distR="0" wp14:anchorId="3B9CAA84" wp14:editId="0446654B">
+            <wp:extent cx="5306165" cy="3010320"/>
+            <wp:effectExtent l="0" t="0" r="8890" b="0"/>
+            <wp:docPr id="4" name="Picture 4"/>
+            <wp:cNvGraphicFramePr>
+              <a:graphicFrameLocks xmlns:a="http://schemas.openxmlformats.org/drawingml/2006/main" noChangeAspect="1"/>
+            </wp:cNvGraphicFramePr>
+            <a:graphic xmlns:a="http://schemas.openxmlformats.org/drawingml/2006/main">
+              <a:graphicData uri="http://schemas.openxmlformats.org/drawingml/2006/picture">
+                <pic:pic xmlns:pic="http://schemas.openxmlformats.org/drawingml/2006/picture">
+                  <pic:nvPicPr>
+                    <pic:cNvPr id="1" name=""/>
+                    <pic:cNvPicPr/>
+                  </pic:nvPicPr>
+                  <pic:blipFill>
+                    <a:blip r:embed="rId12"/>
+                    <a:stretch>
+                      <a:fillRect/>
+                    </a:stretch>
+                  </pic:blipFill>
+                  <pic:spPr>
+                    <a:xfrm>
+                      <a:off x="0" y="0"/>
+                      <a:ext cx="5306165" cy="3010320"/>
+                    </a:xfrm>
+                    <a:prstGeom prst="rect">
+                      <a:avLst/>
+                    </a:prstGeom>
+                  </pic:spPr>
+                </pic:pic>
+              </a:graphicData>
+            </a:graphic>
+          </wp:inline>
+        </w:drawing>
+      </w:r>
+    </w:p>
+    <w:p>
+      <w:pPr>
+        <w:pStyle w:val="Caption"/>
+        <w:jc w:val="center"/>
+        <w:rPr>
+          <w:sz w:val="28"/>
+          <w:szCs w:val="28"/>
+        </w:rPr>
+      </w:pPr>
+      <w:r>
+        <w:rPr>
+          <w:sz w:val="28"/>
+          <w:szCs w:val="28"/>
+        </w:rPr>
+        <w:fldChar w:fldCharType="begin"/>
+      </w:r>
+      <w:r>
+        <w:rPr>
+          <w:sz w:val="28"/>
+          <w:szCs w:val="28"/>
+        </w:rPr>
+        <w:instrText xml:space="preserve"> SEQ Figure \* ARABIC </w:instrText>
+      </w:r>
+      <w:r>
+        <w:rPr>
+          <w:sz w:val="28"/>
+          <w:szCs w:val="28"/>
+        </w:rPr>
+        <w:fldChar w:fldCharType="separate"/>
+      </w:r>
+      <w:r>
+        <w:rPr>
+          <w:noProof/>
+          <w:sz w:val="28"/>
+          <w:szCs w:val="28"/>
+        </w:rPr>
+        <w:t>3</w:t>
+      </w:r>
+      <w:r>
+        <w:rPr>
+          <w:sz w:val="28"/>
+          <w:szCs w:val="28"/>
+        </w:rPr>
+        <w:fldChar w:fldCharType="end"/>
+      </w:r>
+      <w:r>
+        <w:rPr>
+          <w:sz w:val="28"/>
+          <w:szCs w:val="28"/>
+        </w:rPr>
+        <w:t>. client.py, nhập IP:host vào input để connect</w:t>
+      </w:r>
+    </w:p>
+    <w:p>
+      <w:pPr>
+        <w:pStyle w:val="ListParagraph"/>
+        <w:numPr>
+          <w:ilvl w:val="0"/>
+          <w:numId w:val="49"/>
+        </w:numPr>
+        <w:rPr>
+          <w:color w:val="000000" w:themeColor="text1"/>
+          <w:sz w:val="32"/>
+          <w:szCs w:val="32"/>
+        </w:rPr>
+      </w:pPr>
+      <w:r>
+        <w:rPr>
+          <w:color w:val="000000" w:themeColor="text1"/>
+          <w:sz w:val="32"/>
+          <w:szCs w:val="32"/>
+        </w:rPr>
+        <w:t>Login (đăng nhập) vào tài khoản; nếu chưa có, hãy register (đăng ký) một tài khoản</w:t>
+      </w:r>
+    </w:p>
+    <w:p>
+      <w:pPr>
+        <w:rPr>
+          <w:color w:val="000000" w:themeColor="text1"/>
+          <w:sz w:val="36"/>
+          <w:szCs w:val="36"/>
+        </w:rPr>
+      </w:pPr>
+    </w:p>
+    <w:p>
+      <w:pPr>
+        <w:keepNext/>
+        <w:jc w:val="center"/>
+      </w:pPr>
+      <w:r>
+        <w:rPr>
+          <w:color w:val="000000" w:themeColor="text1"/>
+          <w:sz w:val="36"/>
+          <w:szCs w:val="36"/>
+        </w:rPr>
+        <w:drawing>
+          <wp:inline distT="0" distB="0" distL="0" distR="0" wp14:anchorId="3B35F37B" wp14:editId="1FCA930C">
+            <wp:extent cx="5258534" cy="2381582"/>
+            <wp:effectExtent l="0" t="0" r="0" b="0"/>
+            <wp:docPr id="13" name="Picture 13"/>
+            <wp:cNvGraphicFramePr>
+              <a:graphicFrameLocks xmlns:a="http://schemas.openxmlformats.org/drawingml/2006/main" noChangeAspect="1"/>
+            </wp:cNvGraphicFramePr>
+            <a:graphic xmlns:a="http://schemas.openxmlformats.org/drawingml/2006/main">
+              <a:graphicData uri="http://schemas.openxmlformats.org/drawingml/2006/picture">
+                <pic:pic xmlns:pic="http://schemas.openxmlformats.org/drawingml/2006/picture">
+                  <pic:nvPicPr>
+                    <pic:cNvPr id="1" name=""/>
+                    <pic:cNvPicPr/>
+                  </pic:nvPicPr>
+                  <pic:blipFill>
+                    <a:blip r:embed="rId13"/>
+                    <a:stretch>
+                      <a:fillRect/>
+                    </a:stretch>
+                  </pic:blipFill>
+                  <pic:spPr>
+                    <a:xfrm>
+                      <a:off x="0" y="0"/>
+                      <a:ext cx="5258534" cy="2381582"/>
+                    </a:xfrm>
+                    <a:prstGeom prst="rect">
+                      <a:avLst/>
+                    </a:prstGeom>
+                  </pic:spPr>
+                </pic:pic>
+              </a:graphicData>
+            </a:graphic>
+          </wp:inline>
+        </w:drawing>
+      </w:r>
+    </w:p>
+    <w:p>
+      <w:pPr>
+        <w:pStyle w:val="Caption"/>
+        <w:jc w:val="center"/>
+        <w:rPr>
+          <w:sz w:val="28"/>
+          <w:szCs w:val="28"/>
+        </w:rPr>
+      </w:pPr>
+      <w:r>
+        <w:rPr>
+          <w:sz w:val="28"/>
+          <w:szCs w:val="28"/>
+        </w:rPr>
+        <w:fldChar w:fldCharType="begin"/>
+      </w:r>
+      <w:r>
+        <w:rPr>
+          <w:sz w:val="28"/>
+          <w:szCs w:val="28"/>
+        </w:rPr>
+        <w:instrText xml:space="preserve"> SEQ Figure \* ARABIC </w:instrText>
+      </w:r>
+      <w:r>
+        <w:rPr>
+          <w:sz w:val="28"/>
+          <w:szCs w:val="28"/>
+        </w:rPr>
+        <w:fldChar w:fldCharType="separate"/>
+      </w:r>
+      <w:r>
+        <w:rPr>
+          <w:noProof/>
+          <w:sz w:val="28"/>
+          <w:szCs w:val="28"/>
+        </w:rPr>
+        <w:t>4</w:t>
+      </w:r>
+      <w:r>
+        <w:rPr>
+          <w:sz w:val="28"/>
+          <w:szCs w:val="28"/>
+        </w:rPr>
+        <w:fldChar w:fldCharType="end"/>
+      </w:r>
+      <w:r>
+        <w:rPr>
+          <w:sz w:val="28"/>
+          <w:szCs w:val="28"/>
+        </w:rPr>
+        <w:t>. Login/Register tài khoản</w:t>
+      </w:r>
+    </w:p>
+    <w:p/>
+    <w:p>
+      <w:pPr>
+        <w:pStyle w:val="ListParagraph"/>
+        <w:numPr>
+          <w:ilvl w:val="0"/>
+          <w:numId w:val="49"/>
+        </w:numPr>
+        <w:rPr>
+          <w:color w:val="000000" w:themeColor="text1"/>
+          <w:sz w:val="32"/>
+          <w:szCs w:val="32"/>
+        </w:rPr>
+      </w:pPr>
+      <w:r>
+        <w:rPr>
+          <w:color w:val="000000" w:themeColor="text1"/>
+          <w:sz w:val="32"/>
+          <w:szCs w:val="32"/>
+        </w:rPr>
+        <w:lastRenderedPageBreak/>
+        <w:t>Search (tìm kiếm) sách theo các hướng dẫn có trên màn hình</w:t>
+      </w:r>
+    </w:p>
+    <w:p>
+      <w:pPr>
+        <w:keepNext/>
+        <w:jc w:val="center"/>
+      </w:pPr>
+      <w:r>
+        <w:drawing>
+          <wp:inline distT="0" distB="0" distL="0" distR="0" wp14:anchorId="63175BCA" wp14:editId="122948C0">
+            <wp:extent cx="5268060" cy="5068007"/>
+            <wp:effectExtent l="0" t="0" r="8890" b="0"/>
+            <wp:docPr id="10" name="Picture 10"/>
+            <wp:cNvGraphicFramePr>
+              <a:graphicFrameLocks xmlns:a="http://schemas.openxmlformats.org/drawingml/2006/main" noChangeAspect="1"/>
+            </wp:cNvGraphicFramePr>
+            <a:graphic xmlns:a="http://schemas.openxmlformats.org/drawingml/2006/main">
+              <a:graphicData uri="http://schemas.openxmlformats.org/drawingml/2006/picture">
+                <pic:pic xmlns:pic="http://schemas.openxmlformats.org/drawingml/2006/picture">
+                  <pic:nvPicPr>
+                    <pic:cNvPr id="1" name=""/>
+                    <pic:cNvPicPr/>
+                  </pic:nvPicPr>
+                  <pic:blipFill>
+                    <a:blip r:embed="rId14"/>
+                    <a:stretch>
+                      <a:fillRect/>
+                    </a:stretch>
+                  </pic:blipFill>
+                  <pic:spPr>
+                    <a:xfrm>
+                      <a:off x="0" y="0"/>
+                      <a:ext cx="5268060" cy="5068007"/>
+                    </a:xfrm>
+                    <a:prstGeom prst="rect">
+                      <a:avLst/>
+                    </a:prstGeom>
+                  </pic:spPr>
+                </pic:pic>
+              </a:graphicData>
+            </a:graphic>
+          </wp:inline>
+        </w:drawing>
+      </w:r>
+    </w:p>
+    <w:p>
+      <w:pPr>
+        <w:pStyle w:val="Caption"/>
+        <w:jc w:val="center"/>
+        <w:rPr>
+          <w:sz w:val="28"/>
+          <w:szCs w:val="28"/>
+        </w:rPr>
+      </w:pPr>
+      <w:r>
+        <w:rPr>
+          <w:sz w:val="28"/>
+          <w:szCs w:val="28"/>
+        </w:rPr>
+        <w:fldChar w:fldCharType="begin"/>
+      </w:r>
+      <w:r>
+        <w:rPr>
+          <w:sz w:val="28"/>
+          <w:szCs w:val="28"/>
+        </w:rPr>
+        <w:instrText xml:space="preserve"> SEQ Figure \* ARABIC </w:instrText>
+      </w:r>
+      <w:r>
+        <w:rPr>
+          <w:sz w:val="28"/>
+          <w:szCs w:val="28"/>
+        </w:rPr>
+        <w:fldChar w:fldCharType="separate"/>
+      </w:r>
+      <w:r>
+        <w:rPr>
+          <w:noProof/>
+          <w:sz w:val="28"/>
+          <w:szCs w:val="28"/>
+        </w:rPr>
+        <w:t>5</w:t>
+      </w:r>
+      <w:r>
+        <w:rPr>
+          <w:sz w:val="28"/>
+          <w:szCs w:val="28"/>
+        </w:rPr>
+        <w:fldChar w:fldCharType="end"/>
+      </w:r>
+      <w:r>
+        <w:rPr>
+          <w:sz w:val="28"/>
+          <w:szCs w:val="28"/>
+        </w:rPr>
+        <w:t>.Tìm kiếm sách</w:t>
+      </w:r>
+    </w:p>
+    <w:p>
+      <w:pPr>
+        <w:pStyle w:val="ListParagraph"/>
+        <w:numPr>
+          <w:ilvl w:val="0"/>
+          <w:numId w:val="49"/>
+        </w:numPr>
+        <w:rPr>
+          <w:color w:val="000000" w:themeColor="text1"/>
+          <w:sz w:val="32"/>
+          <w:szCs w:val="32"/>
+        </w:rPr>
+      </w:pPr>
+      <w:r>
+        <w:rPr>
+          <w:color w:val="000000" w:themeColor="text1"/>
+          <w:sz w:val="32"/>
+          <w:szCs w:val="32"/>
+        </w:rPr>
+        <w:t>Nếu muốn download (tải) sách, nhấn nút download và đợi khi có thông báo thành công.</w:t>
+      </w:r>
+    </w:p>
+    <w:p>
+      <w:pPr>
+        <w:rPr>
+          <w:color w:val="000000" w:themeColor="text1"/>
+          <w:sz w:val="36"/>
+          <w:szCs w:val="36"/>
+        </w:rPr>
+      </w:pPr>
+    </w:p>
+    <w:p>
+      <w:pPr>
+        <w:keepNext/>
+        <w:jc w:val="center"/>
+      </w:pPr>
+      <w:r>
+        <w:rPr>
+          <w:color w:val="000000" w:themeColor="text1"/>
+          <w:sz w:val="36"/>
+          <w:szCs w:val="36"/>
+        </w:rPr>
+        <w:lastRenderedPageBreak/>
+        <w:drawing>
+          <wp:inline distT="0" distB="0" distL="0" distR="0" wp14:anchorId="3A911503" wp14:editId="60998A3D">
+            <wp:extent cx="3545761" cy="1556385"/>
+            <wp:effectExtent l="0" t="0" r="0" b="5715"/>
+            <wp:docPr id="11" name="Picture 11"/>
+            <wp:cNvGraphicFramePr>
+              <a:graphicFrameLocks xmlns:a="http://schemas.openxmlformats.org/drawingml/2006/main" noChangeAspect="1"/>
+            </wp:cNvGraphicFramePr>
+            <a:graphic xmlns:a="http://schemas.openxmlformats.org/drawingml/2006/main">
+              <a:graphicData uri="http://schemas.openxmlformats.org/drawingml/2006/picture">
+                <pic:pic xmlns:pic="http://schemas.openxmlformats.org/drawingml/2006/picture">
+                  <pic:nvPicPr>
+                    <pic:cNvPr id="1" name=""/>
+                    <pic:cNvPicPr/>
+                  </pic:nvPicPr>
+                  <pic:blipFill rotWithShape="1">
+                    <a:blip r:embed="rId15"/>
+                    <a:srcRect t="3387"/>
+                    <a:stretch/>
+                  </pic:blipFill>
+                  <pic:spPr bwMode="auto">
+                    <a:xfrm>
+                      <a:off x="0" y="0"/>
+                      <a:ext cx="3561496" cy="1563292"/>
+                    </a:xfrm>
+                    <a:prstGeom prst="rect">
+                      <a:avLst/>
+                    </a:prstGeom>
+                    <a:ln>
+                      <a:noFill/>
+                    </a:ln>
+                    <a:extLst>
+                      <a:ext uri="{53640926-AAD7-44D8-BBD7-CCE9431645EC}">
+                        <a14:shadowObscured xmlns:a14="http://schemas.microsoft.com/office/drawing/2010/main"/>
+                      </a:ext>
+                    </a:extLst>
+                  </pic:spPr>
+                </pic:pic>
+              </a:graphicData>
+            </a:graphic>
+          </wp:inline>
+        </w:drawing>
+      </w:r>
+    </w:p>
+    <w:p>
+      <w:pPr>
+        <w:pStyle w:val="Caption"/>
+        <w:jc w:val="center"/>
+        <w:rPr>
+          <w:color w:val="000000" w:themeColor="text1"/>
+          <w:sz w:val="28"/>
+          <w:szCs w:val="28"/>
+        </w:rPr>
+      </w:pPr>
+      <w:r>
+        <w:rPr>
+          <w:color w:val="000000" w:themeColor="text1"/>
+          <w:sz w:val="28"/>
+          <w:szCs w:val="28"/>
+        </w:rPr>
+        <w:fldChar w:fldCharType="begin"/>
+      </w:r>
+      <w:r>
+        <w:rPr>
+          <w:color w:val="000000" w:themeColor="text1"/>
+          <w:sz w:val="28"/>
+          <w:szCs w:val="28"/>
+        </w:rPr>
+        <w:instrText xml:space="preserve"> SEQ Figure \* ARABIC </w:instrText>
+      </w:r>
+      <w:r>
+        <w:rPr>
+          <w:color w:val="000000" w:themeColor="text1"/>
+          <w:sz w:val="28"/>
+          <w:szCs w:val="28"/>
+        </w:rPr>
+        <w:fldChar w:fldCharType="separate"/>
+      </w:r>
+      <w:r>
+        <w:rPr>
+          <w:noProof/>
+          <w:color w:val="000000" w:themeColor="text1"/>
+          <w:sz w:val="28"/>
+          <w:szCs w:val="28"/>
+        </w:rPr>
+        <w:t>6</w:t>
+      </w:r>
+      <w:r>
+        <w:rPr>
+          <w:color w:val="000000" w:themeColor="text1"/>
+          <w:sz w:val="28"/>
+          <w:szCs w:val="28"/>
+        </w:rPr>
+        <w:fldChar w:fldCharType="end"/>
+      </w:r>
+      <w:r>
+        <w:rPr>
+          <w:sz w:val="28"/>
+          <w:szCs w:val="28"/>
+        </w:rPr>
+        <w:t>. Thông báo tải thành công</w:t>
+      </w:r>
+    </w:p>
+    <w:p>
+      <w:pPr>
+        <w:pStyle w:val="ListParagraph"/>
+        <w:numPr>
+          <w:ilvl w:val="0"/>
+          <w:numId w:val="49"/>
+        </w:numPr>
+        <w:rPr>
+          <w:color w:val="000000" w:themeColor="text1"/>
+          <w:sz w:val="32"/>
+          <w:szCs w:val="32"/>
+        </w:rPr>
+      </w:pPr>
+      <w:r>
+        <w:rPr>
+          <w:color w:val="000000" w:themeColor="text1"/>
+          <w:sz w:val="32"/>
+          <w:szCs w:val="32"/>
+        </w:rPr>
+        <w:t>Logout (đăng xuất) tài khoản</w:t>
+      </w:r>
+    </w:p>
+    <w:p>
+      <w:pPr>
+        <w:pStyle w:val="ListParagraph"/>
+        <w:numPr>
+          <w:ilvl w:val="0"/>
+          <w:numId w:val="49"/>
+        </w:numPr>
+        <w:rPr>
+          <w:color w:val="000000" w:themeColor="text1"/>
+          <w:sz w:val="32"/>
+          <w:szCs w:val="32"/>
+        </w:rPr>
+      </w:pPr>
+      <w:r>
+        <w:rPr>
+          <w:color w:val="000000" w:themeColor="text1"/>
+          <w:sz w:val="32"/>
+          <w:szCs w:val="32"/>
+        </w:rPr>
+        <w:t xml:space="preserve">Disconnect (ngắt kết nối) đến </w:t>
+      </w:r>
+      <w:r>
+        <w:rPr>
+          <w:color w:val="000000" w:themeColor="text1"/>
+          <w:sz w:val="32"/>
+          <w:szCs w:val="32"/>
+        </w:rPr>
+        <w:t>server, có thể tắt chương trình để ngắt</w:t>
       </w:r>
     </w:p>
     <w:p>
@@ -2117,6 +2978,537 @@
           <w:sz w:val="36"/>
           <w:szCs w:val="36"/>
         </w:rPr>
+        <w:t>5/ Bảng phân công công việc</w:t>
+      </w:r>
+    </w:p>
+    <w:p>
+      <w:pPr>
+        <w:rPr>
+          <w:b/>
+          <w:bCs/>
+          <w:color w:val="FF0000"/>
+          <w:sz w:val="36"/>
+          <w:szCs w:val="36"/>
+        </w:rPr>
+      </w:pPr>
+    </w:p>
+    <w:tbl>
+      <w:tblPr>
+        <w:tblStyle w:val="TableGrid"/>
+        <w:tblW w:w="0" w:type="auto"/>
+        <w:tblLook w:val="04A0" w:firstRow="1" w:lastRow="0" w:firstColumn="1" w:lastColumn="0" w:noHBand="0" w:noVBand="1"/>
+      </w:tblPr>
+      <w:tblGrid>
+        <w:gridCol w:w="1637"/>
+        <w:gridCol w:w="2768"/>
+        <w:gridCol w:w="3460"/>
+        <w:gridCol w:w="1419"/>
+      </w:tblGrid>
+      <w:tr>
+        <w:trPr>
+          <w:trHeight w:val="482"/>
+        </w:trPr>
+        <w:tc>
+          <w:tcPr>
+            <w:tcW w:w="1637" w:type="dxa"/>
+            <w:shd w:val="clear" w:color="auto" w:fill="2E74B5" w:themeFill="accent1" w:themeFillShade="BF"/>
+            <w:vAlign w:val="center"/>
+          </w:tcPr>
+          <w:p>
+            <w:pPr>
+              <w:spacing w:line="276" w:lineRule="auto"/>
+              <w:jc w:val="center"/>
+              <w:rPr>
+                <w:rFonts w:ascii="Arial" w:hAnsi="Arial" w:cs="Arial"/>
+                <w:b/>
+                <w:color w:val="0070C0"/>
+              </w:rPr>
+            </w:pPr>
+            <w:r>
+              <w:rPr>
+                <w:rFonts w:ascii="Arial" w:hAnsi="Arial" w:cs="Arial"/>
+                <w:b/>
+                <w:color w:val="FFFFFF" w:themeColor="background1"/>
+              </w:rPr>
+              <w:t>MSSV</w:t>
+            </w:r>
+          </w:p>
+        </w:tc>
+        <w:tc>
+          <w:tcPr>
+            <w:tcW w:w="2768" w:type="dxa"/>
+            <w:shd w:val="clear" w:color="auto" w:fill="2E74B5" w:themeFill="accent1" w:themeFillShade="BF"/>
+            <w:vAlign w:val="center"/>
+          </w:tcPr>
+          <w:p>
+            <w:pPr>
+              <w:spacing w:line="276" w:lineRule="auto"/>
+              <w:jc w:val="center"/>
+              <w:rPr>
+                <w:rFonts w:ascii="Arial" w:hAnsi="Arial" w:cs="Arial"/>
+                <w:b/>
+                <w:color w:val="0070C0"/>
+              </w:rPr>
+            </w:pPr>
+            <w:r>
+              <w:rPr>
+                <w:rFonts w:ascii="Arial" w:hAnsi="Arial" w:cs="Arial"/>
+                <w:b/>
+                <w:color w:val="FFFFFF" w:themeColor="background1"/>
+              </w:rPr>
+              <w:t>Họ tên</w:t>
+            </w:r>
+          </w:p>
+        </w:tc>
+        <w:tc>
+          <w:tcPr>
+            <w:tcW w:w="3460" w:type="dxa"/>
+            <w:shd w:val="clear" w:color="auto" w:fill="2E74B5" w:themeFill="accent1" w:themeFillShade="BF"/>
+            <w:vAlign w:val="center"/>
+          </w:tcPr>
+          <w:p>
+            <w:pPr>
+              <w:spacing w:line="276" w:lineRule="auto"/>
+              <w:jc w:val="center"/>
+              <w:rPr>
+                <w:rFonts w:ascii="Arial" w:hAnsi="Arial" w:cs="Arial"/>
+                <w:b/>
+                <w:color w:val="FFFFFF" w:themeColor="background1"/>
+              </w:rPr>
+            </w:pPr>
+            <w:r>
+              <w:rPr>
+                <w:rFonts w:ascii="Arial" w:hAnsi="Arial" w:cs="Arial"/>
+                <w:b/>
+                <w:color w:val="FFFFFF" w:themeColor="background1"/>
+              </w:rPr>
+              <w:t>Công việc</w:t>
+            </w:r>
+          </w:p>
+        </w:tc>
+        <w:tc>
+          <w:tcPr>
+            <w:tcW w:w="1419" w:type="dxa"/>
+            <w:shd w:val="clear" w:color="auto" w:fill="2E74B5" w:themeFill="accent1" w:themeFillShade="BF"/>
+            <w:vAlign w:val="center"/>
+          </w:tcPr>
+          <w:p>
+            <w:pPr>
+              <w:spacing w:line="276" w:lineRule="auto"/>
+              <w:jc w:val="center"/>
+              <w:rPr>
+                <w:rFonts w:ascii="Arial" w:hAnsi="Arial" w:cs="Arial"/>
+                <w:b/>
+                <w:color w:val="FFFFFF" w:themeColor="background1"/>
+              </w:rPr>
+            </w:pPr>
+            <w:r>
+              <w:rPr>
+                <w:rFonts w:ascii="Arial" w:hAnsi="Arial" w:cs="Arial"/>
+                <w:b/>
+                <w:color w:val="FFFFFF" w:themeColor="background1"/>
+              </w:rPr>
+              <w:t>Đánh giá</w:t>
+            </w:r>
+          </w:p>
+        </w:tc>
+      </w:tr>
+      <w:tr>
+        <w:trPr>
+          <w:trHeight w:val="491"/>
+        </w:trPr>
+        <w:tc>
+          <w:tcPr>
+            <w:tcW w:w="1637" w:type="dxa"/>
+            <w:vAlign w:val="center"/>
+          </w:tcPr>
+          <w:p>
+            <w:pPr>
+              <w:spacing w:line="276" w:lineRule="auto"/>
+              <w:jc w:val="center"/>
+              <w:rPr>
+                <w:rFonts w:ascii="Arial" w:hAnsi="Arial" w:cs="Arial"/>
+                <w:bCs/>
+                <w:color w:val="0070C0"/>
+              </w:rPr>
+            </w:pPr>
+            <w:r>
+              <w:rPr>
+                <w:rFonts w:ascii="Arial" w:hAnsi="Arial" w:cs="Arial"/>
+                <w:bCs/>
+                <w:color w:val="000000" w:themeColor="text1"/>
+              </w:rPr>
+              <w:t>1959003</w:t>
+            </w:r>
+          </w:p>
+        </w:tc>
+        <w:tc>
+          <w:tcPr>
+            <w:tcW w:w="2768" w:type="dxa"/>
+            <w:vAlign w:val="center"/>
+          </w:tcPr>
+          <w:p>
+            <w:pPr>
+              <w:rPr>
+                <w:rFonts w:ascii="Arial" w:hAnsi="Arial" w:cs="Arial"/>
+              </w:rPr>
+            </w:pPr>
+            <w:r>
+              <w:rPr>
+                <w:rFonts w:ascii="Arial" w:hAnsi="Arial" w:cs="Arial"/>
+              </w:rPr>
+              <w:t>Lý Vĩ Cường</w:t>
+            </w:r>
+          </w:p>
+        </w:tc>
+        <w:tc>
+          <w:tcPr>
+            <w:tcW w:w="3460" w:type="dxa"/>
+            <w:vAlign w:val="center"/>
+          </w:tcPr>
+          <w:p>
+            <w:pPr>
+              <w:pStyle w:val="ListParagraph"/>
+              <w:numPr>
+                <w:ilvl w:val="0"/>
+                <w:numId w:val="46"/>
+              </w:numPr>
+              <w:spacing w:line="276" w:lineRule="auto"/>
+              <w:ind w:left="108" w:hanging="162"/>
+              <w:rPr>
+                <w:rFonts w:ascii="Arial" w:hAnsi="Arial" w:cs="Arial"/>
+                <w:bCs/>
+                <w:color w:val="000000" w:themeColor="text1"/>
+              </w:rPr>
+            </w:pPr>
+            <w:r>
+              <w:rPr>
+                <w:rFonts w:ascii="Arial" w:hAnsi="Arial" w:cs="Arial"/>
+                <w:bCs/>
+                <w:color w:val="000000" w:themeColor="text1"/>
+              </w:rPr>
+              <w:t xml:space="preserve">Tất cả các function liên quan đến JSON </w:t>
+            </w:r>
+            <w:r>
+              <w:rPr>
+                <w:rFonts w:ascii="Arial" w:hAnsi="Arial" w:cs="Arial"/>
+                <w:bCs/>
+                <w:color w:val="000000" w:themeColor="text1"/>
+              </w:rPr>
+              <w:t>(svfunc.py, data.json)</w:t>
+            </w:r>
+          </w:p>
+          <w:p>
+            <w:pPr>
+              <w:pStyle w:val="ListParagraph"/>
+              <w:numPr>
+                <w:ilvl w:val="0"/>
+                <w:numId w:val="46"/>
+              </w:numPr>
+              <w:spacing w:line="276" w:lineRule="auto"/>
+              <w:ind w:left="108" w:hanging="162"/>
+              <w:rPr>
+                <w:rFonts w:ascii="Arial" w:hAnsi="Arial" w:cs="Arial"/>
+                <w:bCs/>
+                <w:color w:val="000000" w:themeColor="text1"/>
+              </w:rPr>
+            </w:pPr>
+            <w:r>
+              <w:rPr>
+                <w:rFonts w:ascii="Arial" w:hAnsi="Arial" w:cs="Arial"/>
+                <w:bCs/>
+                <w:color w:val="000000" w:themeColor="text1"/>
+              </w:rPr>
+              <w:t xml:space="preserve">Server: threading </w:t>
+            </w:r>
+            <w:r>
+              <w:rPr>
+                <w:rFonts w:ascii="Arial" w:hAnsi="Arial" w:cs="Arial"/>
+                <w:bCs/>
+                <w:color w:val="000000" w:themeColor="text1"/>
+              </w:rPr>
+              <w:t>connect</w:t>
+            </w:r>
+            <w:r>
+              <w:rPr>
+                <w:rFonts w:ascii="Arial" w:hAnsi="Arial" w:cs="Arial"/>
+                <w:bCs/>
+                <w:color w:val="000000" w:themeColor="text1"/>
+              </w:rPr>
+              <w:t xml:space="preserve">ion </w:t>
+            </w:r>
+          </w:p>
+          <w:p>
+            <w:pPr>
+              <w:pStyle w:val="ListParagraph"/>
+              <w:numPr>
+                <w:ilvl w:val="0"/>
+                <w:numId w:val="46"/>
+              </w:numPr>
+              <w:spacing w:line="276" w:lineRule="auto"/>
+              <w:ind w:left="108" w:hanging="162"/>
+              <w:rPr>
+                <w:rFonts w:ascii="Arial" w:hAnsi="Arial" w:cs="Arial"/>
+                <w:bCs/>
+                <w:color w:val="000000" w:themeColor="text1"/>
+              </w:rPr>
+            </w:pPr>
+            <w:r>
+              <w:rPr>
+                <w:rFonts w:ascii="Arial" w:hAnsi="Arial" w:cs="Arial"/>
+                <w:bCs/>
+                <w:color w:val="000000" w:themeColor="text1"/>
+              </w:rPr>
+              <w:t>Report</w:t>
+            </w:r>
+          </w:p>
+        </w:tc>
+        <w:tc>
+          <w:tcPr>
+            <w:tcW w:w="1419" w:type="dxa"/>
+            <w:vAlign w:val="center"/>
+          </w:tcPr>
+          <w:p>
+            <w:pPr>
+              <w:spacing w:line="276" w:lineRule="auto"/>
+              <w:jc w:val="center"/>
+              <w:rPr>
+                <w:rFonts w:ascii="Arial" w:hAnsi="Arial" w:cs="Arial"/>
+                <w:b/>
+                <w:color w:val="0070C0"/>
+                <w:sz w:val="36"/>
+                <w:szCs w:val="36"/>
+              </w:rPr>
+            </w:pPr>
+            <w:r>
+              <w:rPr>
+                <w:rFonts w:ascii="Arial" w:hAnsi="Arial" w:cs="Arial"/>
+              </w:rPr>
+              <w:t>100%</w:t>
+            </w:r>
+          </w:p>
+        </w:tc>
+      </w:tr>
+      <w:tr>
+        <w:trPr>
+          <w:trHeight w:val="530"/>
+        </w:trPr>
+        <w:tc>
+          <w:tcPr>
+            <w:tcW w:w="1637" w:type="dxa"/>
+            <w:vAlign w:val="center"/>
+          </w:tcPr>
+          <w:p>
+            <w:pPr>
+              <w:spacing w:line="276" w:lineRule="auto"/>
+              <w:jc w:val="center"/>
+              <w:rPr>
+                <w:rFonts w:ascii="Arial" w:hAnsi="Arial" w:cs="Arial"/>
+                <w:b/>
+                <w:color w:val="0070C0"/>
+                <w:sz w:val="36"/>
+                <w:szCs w:val="36"/>
+              </w:rPr>
+            </w:pPr>
+            <w:r>
+              <w:rPr>
+                <w:rFonts w:ascii="Arial" w:hAnsi="Arial" w:cs="Arial"/>
+                <w:bCs/>
+                <w:color w:val="000000" w:themeColor="text1"/>
+              </w:rPr>
+              <w:t>19590</w:t>
+            </w:r>
+            <w:r>
+              <w:rPr>
+                <w:rFonts w:ascii="Arial" w:hAnsi="Arial" w:cs="Arial"/>
+                <w:bCs/>
+                <w:color w:val="000000" w:themeColor="text1"/>
+              </w:rPr>
+              <w:t>27</w:t>
+            </w:r>
+          </w:p>
+        </w:tc>
+        <w:tc>
+          <w:tcPr>
+            <w:tcW w:w="2768" w:type="dxa"/>
+            <w:vAlign w:val="center"/>
+          </w:tcPr>
+          <w:p>
+            <w:pPr>
+              <w:rPr>
+                <w:rFonts w:ascii="Arial" w:hAnsi="Arial" w:cs="Arial"/>
+              </w:rPr>
+            </w:pPr>
+            <w:r>
+              <w:rPr>
+                <w:rFonts w:ascii="Arial" w:hAnsi="Arial" w:cs="Arial"/>
+              </w:rPr>
+              <w:t>Trương Minh Nam Phú</w:t>
+            </w:r>
+          </w:p>
+        </w:tc>
+        <w:tc>
+          <w:tcPr>
+            <w:tcW w:w="3460" w:type="dxa"/>
+            <w:vAlign w:val="center"/>
+          </w:tcPr>
+          <w:p>
+            <w:pPr>
+              <w:pStyle w:val="ListParagraph"/>
+              <w:numPr>
+                <w:ilvl w:val="0"/>
+                <w:numId w:val="46"/>
+              </w:numPr>
+              <w:spacing w:line="276" w:lineRule="auto"/>
+              <w:ind w:left="66" w:hanging="114"/>
+              <w:rPr>
+                <w:rFonts w:ascii="Arial" w:hAnsi="Arial" w:cs="Arial"/>
+              </w:rPr>
+            </w:pPr>
+            <w:r>
+              <w:rPr>
+                <w:rFonts w:ascii="Arial" w:hAnsi="Arial" w:cs="Arial"/>
+              </w:rPr>
+              <w:t>GUI client, server(beta)</w:t>
+            </w:r>
+          </w:p>
+          <w:p>
+            <w:pPr>
+              <w:pStyle w:val="ListParagraph"/>
+              <w:numPr>
+                <w:ilvl w:val="0"/>
+                <w:numId w:val="46"/>
+              </w:numPr>
+              <w:spacing w:line="276" w:lineRule="auto"/>
+              <w:ind w:left="66" w:hanging="114"/>
+              <w:rPr>
+                <w:rFonts w:ascii="Arial" w:hAnsi="Arial" w:cs="Arial"/>
+              </w:rPr>
+            </w:pPr>
+            <w:r>
+              <w:rPr>
+                <w:rFonts w:ascii="Arial" w:hAnsi="Arial" w:cs="Arial"/>
+              </w:rPr>
+              <w:t>Server: Xử lý requests từ client, gọi hàm từ svfunc.py, trả data về client</w:t>
+            </w:r>
+          </w:p>
+          <w:p>
+            <w:pPr>
+              <w:pStyle w:val="ListParagraph"/>
+              <w:numPr>
+                <w:ilvl w:val="0"/>
+                <w:numId w:val="46"/>
+              </w:numPr>
+              <w:spacing w:line="276" w:lineRule="auto"/>
+              <w:ind w:left="66" w:hanging="114"/>
+              <w:rPr>
+                <w:rFonts w:ascii="Arial" w:hAnsi="Arial" w:cs="Arial"/>
+              </w:rPr>
+            </w:pPr>
+            <w:r>
+              <w:rPr>
+                <w:rFonts w:ascii="Arial" w:hAnsi="Arial" w:cs="Arial"/>
+              </w:rPr>
+              <w:t>Client: xử lý data gửi và nhận, render lên GUI</w:t>
+            </w:r>
+          </w:p>
+          <w:p>
+            <w:pPr>
+              <w:pStyle w:val="ListParagraph"/>
+              <w:numPr>
+                <w:ilvl w:val="0"/>
+                <w:numId w:val="46"/>
+              </w:numPr>
+              <w:spacing w:line="276" w:lineRule="auto"/>
+              <w:ind w:left="66" w:hanging="114"/>
+              <w:rPr>
+                <w:rFonts w:ascii="Arial" w:hAnsi="Arial" w:cs="Arial"/>
+              </w:rPr>
+            </w:pPr>
+            <w:r>
+              <w:rPr>
+                <w:rFonts w:ascii="Arial" w:hAnsi="Arial" w:cs="Arial"/>
+              </w:rPr>
+              <w:t>Xử lý lỗi</w:t>
+            </w:r>
+            <w:r>
+              <w:rPr>
+                <w:rFonts w:ascii="Arial" w:hAnsi="Arial" w:cs="Arial"/>
+              </w:rPr>
+              <w:t>, excepts</w:t>
+            </w:r>
+            <w:r>
+              <w:rPr>
+                <w:rFonts w:ascii="Arial" w:hAnsi="Arial" w:cs="Arial"/>
+              </w:rPr>
+              <w:t xml:space="preserve"> từ Client, Server</w:t>
+            </w:r>
+          </w:p>
+        </w:tc>
+        <w:tc>
+          <w:tcPr>
+            <w:tcW w:w="1419" w:type="dxa"/>
+            <w:vAlign w:val="center"/>
+          </w:tcPr>
+          <w:p>
+            <w:pPr>
+              <w:spacing w:line="276" w:lineRule="auto"/>
+              <w:jc w:val="center"/>
+              <w:rPr>
+                <w:rFonts w:ascii="Arial" w:hAnsi="Arial" w:cs="Arial"/>
+                <w:b/>
+                <w:color w:val="0070C0"/>
+                <w:sz w:val="36"/>
+                <w:szCs w:val="36"/>
+              </w:rPr>
+            </w:pPr>
+            <w:r>
+              <w:rPr>
+                <w:rFonts w:ascii="Arial" w:hAnsi="Arial" w:cs="Arial"/>
+              </w:rPr>
+              <w:t>100%</w:t>
+            </w:r>
+          </w:p>
+        </w:tc>
+      </w:tr>
+    </w:tbl>
+    <w:p>
+      <w:pPr>
+        <w:rPr>
+          <w:b/>
+          <w:bCs/>
+          <w:color w:val="FF0000"/>
+          <w:sz w:val="36"/>
+          <w:szCs w:val="36"/>
+        </w:rPr>
+      </w:pPr>
+    </w:p>
+    <w:p>
+      <w:pPr>
+        <w:rPr>
+          <w:sz w:val="32"/>
+          <w:szCs w:val="32"/>
+        </w:rPr>
+      </w:pPr>
+    </w:p>
+    <w:p>
+      <w:pPr>
+        <w:rPr>
+          <w:b/>
+          <w:bCs/>
+          <w:color w:val="FF0000"/>
+          <w:sz w:val="36"/>
+          <w:szCs w:val="36"/>
+        </w:rPr>
+      </w:pPr>
+      <w:r>
+        <w:rPr>
+          <w:b/>
+          <w:bCs/>
+          <w:color w:val="FF0000"/>
+          <w:sz w:val="36"/>
+          <w:szCs w:val="36"/>
+        </w:rPr>
         <w:t xml:space="preserve">6/ Các nguồn tài liệu tham khảo: </w:t>
       </w:r>
     </w:p>
@@ -2132,7 +3524,7 @@
           <w:szCs w:val="32"/>
         </w:rPr>
       </w:pPr>
-      <w:hyperlink r:id="rId10" w:history="1">
+      <w:hyperlink r:id="rId16" w:history="1">
         <w:r>
           <w:rPr>
             <w:rStyle w:val="Hyperlink"/>
@@ -2155,7 +3547,7 @@
           <w:szCs w:val="32"/>
         </w:rPr>
       </w:pPr>
-      <w:hyperlink r:id="rId11" w:history="1">
+      <w:hyperlink r:id="rId17" w:history="1">
         <w:r>
           <w:rPr>
             <w:rStyle w:val="Hyperlink"/>
@@ -2178,7 +3570,7 @@
           <w:szCs w:val="32"/>
         </w:rPr>
       </w:pPr>
-      <w:hyperlink r:id="rId12" w:history="1">
+      <w:hyperlink r:id="rId18" w:history="1">
         <w:r>
           <w:rPr>
             <w:rStyle w:val="Hyperlink"/>
@@ -2191,16 +3583,31 @@
     </w:p>
     <w:p>
       <w:pPr>
-        <w:rPr>
-          <w:sz w:val="32"/>
-          <w:szCs w:val="32"/>
-        </w:rPr>
-      </w:pPr>
+        <w:pStyle w:val="ListParagraph"/>
+        <w:numPr>
+          <w:ilvl w:val="0"/>
+          <w:numId w:val="46"/>
+        </w:numPr>
+        <w:rPr>
+          <w:sz w:val="32"/>
+          <w:szCs w:val="32"/>
+        </w:rPr>
+      </w:pPr>
+      <w:hyperlink r:id="rId19" w:history="1">
+        <w:r>
+          <w:rPr>
+            <w:rStyle w:val="Hyperlink"/>
+            <w:sz w:val="32"/>
+            <w:szCs w:val="32"/>
+          </w:rPr>
+          <w:t>https://www.geeksforgeeks.org/python-tkinter-messagebox-widget/</w:t>
+        </w:r>
+      </w:hyperlink>
     </w:p>
     <w:sectPr>
-      <w:headerReference w:type="default" r:id="rId13"/>
-      <w:footerReference w:type="default" r:id="rId14"/>
-      <w:headerReference w:type="first" r:id="rId15"/>
+      <w:headerReference w:type="default" r:id="rId20"/>
+      <w:footerReference w:type="default" r:id="rId21"/>
+      <w:headerReference w:type="first" r:id="rId22"/>
       <w:pgSz w:w="12240" w:h="15840"/>
       <w:pgMar w:top="1488" w:right="616" w:bottom="1890" w:left="1440" w:header="284" w:footer="720" w:gutter="0"/>
       <w:pgNumType w:start="0"/>
@@ -2567,7 +3974,7 @@
 <w:numbering xmlns:wpc="http://schemas.microsoft.com/office/word/2010/wordprocessingCanvas" xmlns:cx="http://schemas.microsoft.com/office/drawing/2014/chartex" xmlns:cx1="http://schemas.microsoft.com/office/drawing/2015/9/8/chartex" xmlns:cx2="http://schemas.microsoft.com/office/drawing/2015/10/21/chartex" xmlns:cx3="http://schemas.microsoft.com/office/drawing/2016/5/9/chartex" xmlns:cx4="http://schemas.microsoft.com/office/drawing/2016/5/10/chartex" xmlns:cx5="http://schemas.microsoft.com/office/drawing/2016/5/11/chartex" xmlns:cx6="http://schemas.microsoft.com/office/drawing/2016/5/12/chartex" xmlns:cx7="http://schemas.microsoft.com/office/drawing/2016/5/13/chartex" xmlns:cx8="http://schemas.microsoft.com/office/drawing/2016/5/14/chartex" xmlns:mc="http://schemas.openxmlformats.org/markup-compatibility/2006" xmlns:aink="http://schemas.microsoft.com/office/drawing/2016/ink" xmlns:am3d="http://schemas.microsoft.com/office/drawing/2017/model3d" xmlns:o="urn:schemas-microsoft-com:office:office" xmlns:r="http://schemas.openxmlformats.org/officeDocument/2006/relationships" xmlns:m="http://schemas.openxmlformats.org/officeDocument/2006/math" xmlns:v="urn:schemas-microsoft-com:vml" xmlns:wp14="http://schemas.microsoft.com/office/word/2010/wordprocessingDrawing" xmlns:wp="http://schemas.openxmlformats.org/drawingml/2006/wordprocessingDrawing" xmlns:w10="urn:schemas-microsoft-com:office:word" xmlns:w="http://schemas.openxmlformats.org/wordprocessingml/2006/main" xmlns:w14="http://schemas.microsoft.com/office/word/2010/wordml" xmlns:w15="http://schemas.microsoft.com/office/word/2012/wordml" xmlns:w16cex="http://schemas.microsoft.com/office/word/2018/wordml/cex" xmlns:w16cid="http://schemas.microsoft.com/office/word/2016/wordml/cid" xmlns:w16="http://schemas.microsoft.com/office/word/2018/wordml" xmlns:w16sdtdh="http://schemas.microsoft.com/office/word/2020/wordml/sdtdatahash" xmlns:w16se="http://schemas.microsoft.com/office/word/2015/wordml/symex" xmlns:wpg="http://schemas.microsoft.com/office/word/2010/wordprocessingGroup" xmlns:wpi="http://schemas.microsoft.com/office/word/2010/wordprocessingInk" xmlns:wne="http://schemas.microsoft.com/office/word/2006/wordml" xmlns:wps="http://schemas.microsoft.com/office/word/2010/wordprocessingShape" mc:Ignorable="w14 w15 w16se w16cid w16 w16cex w16sdtdh wp14">
   <w:numPicBullet w:numPicBulletId="0">
     <w:pict>
-      <v:shapetype w14:anchorId="3ACE29A2" id="_x0000_t75" coordsize="21600,21600" o:spt="75" o:preferrelative="t" path="m@4@5l@4@11@9@11@9@5xe" filled="f" stroked="f">
+      <v:shapetype w14:anchorId="7CDD55ED" id="_x0000_t75" coordsize="21600,21600" o:spt="75" o:preferrelative="t" path="m@4@5l@4@11@9@11@9@5xe" filled="f" stroked="f">
         <v:stroke joinstyle="miter"/>
         <v:formulas>
           <v:f eqn="if lineDrawn pixelLineWidth 0"/>
@@ -2586,7 +3993,7 @@
         <v:path o:extrusionok="f" gradientshapeok="t" o:connecttype="rect"/>
         <o:lock v:ext="edit" aspectratio="t"/>
       </v:shapetype>
-      <v:shape id="_x0000_i1338" type="#_x0000_t75" style="width:11.25pt;height:11.25pt" o:bullet="t">
+      <v:shape id="_x0000_i1447" type="#_x0000_t75" style="width:11.4pt;height:11.4pt" o:bullet="t">
         <v:imagedata r:id="rId1" o:title="mso6B2E"/>
       </v:shape>
     </w:pict>
@@ -6851,6 +8258,92 @@
     </w:lvl>
   </w:abstractNum>
   <w:abstractNum w:abstractNumId="40" w15:restartNumberingAfterBreak="0">
+    <w:nsid w:val="651C30FF"/>
+    <w:multiLevelType w:val="hybridMultilevel"/>
+    <w:tmpl w:val="C770C41C"/>
+    <w:lvl w:ilvl="0" w:tplc="0409000F">
+      <w:start w:val="1"/>
+      <w:numFmt w:val="decimal"/>
+      <w:lvlText w:val="%1."/>
+      <w:lvlJc w:val="left"/>
+      <w:pPr>
+        <w:ind w:left="720" w:hanging="360"/>
+      </w:pPr>
+    </w:lvl>
+    <w:lvl w:ilvl="1" w:tplc="04090019" w:tentative="1">
+      <w:start w:val="1"/>
+      <w:numFmt w:val="lowerLetter"/>
+      <w:lvlText w:val="%2."/>
+      <w:lvlJc w:val="left"/>
+      <w:pPr>
+        <w:ind w:left="1440" w:hanging="360"/>
+      </w:pPr>
+    </w:lvl>
+    <w:lvl w:ilvl="2" w:tplc="0409001B" w:tentative="1">
+      <w:start w:val="1"/>
+      <w:numFmt w:val="lowerRoman"/>
+      <w:lvlText w:val="%3."/>
+      <w:lvlJc w:val="right"/>
+      <w:pPr>
+        <w:ind w:left="2160" w:hanging="180"/>
+      </w:pPr>
+    </w:lvl>
+    <w:lvl w:ilvl="3" w:tplc="0409000F" w:tentative="1">
+      <w:start w:val="1"/>
+      <w:numFmt w:val="decimal"/>
+      <w:lvlText w:val="%4."/>
+      <w:lvlJc w:val="left"/>
+      <w:pPr>
+        <w:ind w:left="2880" w:hanging="360"/>
+      </w:pPr>
+    </w:lvl>
+    <w:lvl w:ilvl="4" w:tplc="04090019" w:tentative="1">
+      <w:start w:val="1"/>
+      <w:numFmt w:val="lowerLetter"/>
+      <w:lvlText w:val="%5."/>
+      <w:lvlJc w:val="left"/>
+      <w:pPr>
+        <w:ind w:left="3600" w:hanging="360"/>
+      </w:pPr>
+    </w:lvl>
+    <w:lvl w:ilvl="5" w:tplc="0409001B" w:tentative="1">
+      <w:start w:val="1"/>
+      <w:numFmt w:val="lowerRoman"/>
+      <w:lvlText w:val="%6."/>
+      <w:lvlJc w:val="right"/>
+      <w:pPr>
+        <w:ind w:left="4320" w:hanging="180"/>
+      </w:pPr>
+    </w:lvl>
+    <w:lvl w:ilvl="6" w:tplc="0409000F" w:tentative="1">
+      <w:start w:val="1"/>
+      <w:numFmt w:val="decimal"/>
+      <w:lvlText w:val="%7."/>
+      <w:lvlJc w:val="left"/>
+      <w:pPr>
+        <w:ind w:left="5040" w:hanging="360"/>
+      </w:pPr>
+    </w:lvl>
+    <w:lvl w:ilvl="7" w:tplc="04090019" w:tentative="1">
+      <w:start w:val="1"/>
+      <w:numFmt w:val="lowerLetter"/>
+      <w:lvlText w:val="%8."/>
+      <w:lvlJc w:val="left"/>
+      <w:pPr>
+        <w:ind w:left="5760" w:hanging="360"/>
+      </w:pPr>
+    </w:lvl>
+    <w:lvl w:ilvl="8" w:tplc="0409001B" w:tentative="1">
+      <w:start w:val="1"/>
+      <w:numFmt w:val="lowerRoman"/>
+      <w:lvlText w:val="%9."/>
+      <w:lvlJc w:val="right"/>
+      <w:pPr>
+        <w:ind w:left="6480" w:hanging="180"/>
+      </w:pPr>
+    </w:lvl>
+  </w:abstractNum>
+  <w:abstractNum w:abstractNumId="41" w15:restartNumberingAfterBreak="0">
     <w:nsid w:val="667D238F"/>
     <w:multiLevelType w:val="hybridMultilevel"/>
     <w:tmpl w:val="AA4E0AEC"/>
@@ -6963,7 +8456,7 @@
       </w:rPr>
     </w:lvl>
   </w:abstractNum>
-  <w:abstractNum w:abstractNumId="41" w15:restartNumberingAfterBreak="0">
+  <w:abstractNum w:abstractNumId="42" w15:restartNumberingAfterBreak="0">
     <w:nsid w:val="680C5358"/>
     <w:multiLevelType w:val="hybridMultilevel"/>
     <w:tmpl w:val="B74ED296"/>
@@ -7062,7 +8555,7 @@
       </w:pPr>
     </w:lvl>
   </w:abstractNum>
-  <w:abstractNum w:abstractNumId="42" w15:restartNumberingAfterBreak="0">
+  <w:abstractNum w:abstractNumId="43" w15:restartNumberingAfterBreak="0">
     <w:nsid w:val="6AA872E6"/>
     <w:multiLevelType w:val="hybridMultilevel"/>
     <w:tmpl w:val="55564652"/>
@@ -7175,7 +8668,7 @@
       </w:rPr>
     </w:lvl>
   </w:abstractNum>
-  <w:abstractNum w:abstractNumId="43" w15:restartNumberingAfterBreak="0">
+  <w:abstractNum w:abstractNumId="44" w15:restartNumberingAfterBreak="0">
     <w:nsid w:val="70971EA2"/>
     <w:multiLevelType w:val="hybridMultilevel"/>
     <w:tmpl w:val="965E1BC4"/>
@@ -7287,7 +8780,7 @@
       </w:rPr>
     </w:lvl>
   </w:abstractNum>
-  <w:abstractNum w:abstractNumId="44" w15:restartNumberingAfterBreak="0">
+  <w:abstractNum w:abstractNumId="45" w15:restartNumberingAfterBreak="0">
     <w:nsid w:val="75C84417"/>
     <w:multiLevelType w:val="hybridMultilevel"/>
     <w:tmpl w:val="E4AE83FA"/>
@@ -7400,7 +8893,7 @@
       </w:rPr>
     </w:lvl>
   </w:abstractNum>
-  <w:abstractNum w:abstractNumId="45" w15:restartNumberingAfterBreak="0">
+  <w:abstractNum w:abstractNumId="46" w15:restartNumberingAfterBreak="0">
     <w:nsid w:val="7904560A"/>
     <w:multiLevelType w:val="hybridMultilevel"/>
     <w:tmpl w:val="1C041004"/>
@@ -7513,7 +9006,7 @@
       </w:rPr>
     </w:lvl>
   </w:abstractNum>
-  <w:abstractNum w:abstractNumId="46" w15:restartNumberingAfterBreak="0">
+  <w:abstractNum w:abstractNumId="47" w15:restartNumberingAfterBreak="0">
     <w:nsid w:val="7DEF0DBD"/>
     <w:multiLevelType w:val="hybridMultilevel"/>
     <w:tmpl w:val="56987CDA"/>
@@ -7606,7 +9099,7 @@
       </w:pPr>
     </w:lvl>
   </w:abstractNum>
-  <w:abstractNum w:abstractNumId="47" w15:restartNumberingAfterBreak="0">
+  <w:abstractNum w:abstractNumId="48" w15:restartNumberingAfterBreak="0">
     <w:nsid w:val="7FFE7966"/>
     <w:multiLevelType w:val="hybridMultilevel"/>
     <w:tmpl w:val="495EF8EE"/>
@@ -7705,7 +9198,7 @@
     <w:abstractNumId w:val="7"/>
   </w:num>
   <w:num w:numId="2">
-    <w:abstractNumId w:val="47"/>
+    <w:abstractNumId w:val="48"/>
   </w:num>
   <w:num w:numId="3">
     <w:abstractNumId w:val="19"/>
@@ -7714,7 +9207,7 @@
     <w:abstractNumId w:val="12"/>
   </w:num>
   <w:num w:numId="5">
-    <w:abstractNumId w:val="45"/>
+    <w:abstractNumId w:val="46"/>
   </w:num>
   <w:num w:numId="6">
     <w:abstractNumId w:val="27"/>
@@ -7723,7 +9216,7 @@
     <w:abstractNumId w:val="8"/>
   </w:num>
   <w:num w:numId="8">
-    <w:abstractNumId w:val="42"/>
+    <w:abstractNumId w:val="43"/>
   </w:num>
   <w:num w:numId="9">
     <w:abstractNumId w:val="14"/>
@@ -7744,7 +9237,7 @@
     <w:abstractNumId w:val="3"/>
   </w:num>
   <w:num w:numId="15">
-    <w:abstractNumId w:val="44"/>
+    <w:abstractNumId w:val="45"/>
   </w:num>
   <w:num w:numId="16">
     <w:abstractNumId w:val="16"/>
@@ -7783,7 +9276,7 @@
     <w:abstractNumId w:val="30"/>
   </w:num>
   <w:num w:numId="28">
-    <w:abstractNumId w:val="41"/>
+    <w:abstractNumId w:val="42"/>
   </w:num>
   <w:num w:numId="29">
     <w:abstractNumId w:val="34"/>
@@ -7804,7 +9297,7 @@
     <w:abstractNumId w:val="32"/>
   </w:num>
   <w:num w:numId="35">
-    <w:abstractNumId w:val="40"/>
+    <w:abstractNumId w:val="41"/>
   </w:num>
   <w:num w:numId="36">
     <w:abstractNumId w:val="17"/>
@@ -7825,7 +9318,7 @@
     <w:abstractNumId w:val="4"/>
   </w:num>
   <w:num w:numId="42">
-    <w:abstractNumId w:val="46"/>
+    <w:abstractNumId w:val="47"/>
   </w:num>
   <w:num w:numId="43">
     <w:abstractNumId w:val="23"/>
@@ -7840,10 +9333,13 @@
     <w:abstractNumId w:val="33"/>
   </w:num>
   <w:num w:numId="47">
-    <w:abstractNumId w:val="43"/>
+    <w:abstractNumId w:val="44"/>
   </w:num>
   <w:num w:numId="48">
     <w:abstractNumId w:val="37"/>
+  </w:num>
+  <w:num w:numId="49">
+    <w:abstractNumId w:val="40"/>
   </w:num>
 </w:numbering>
 </file>
@@ -9245,6 +10741,25 @@
       <w:shd w:val="clear" w:color="auto" w:fill="E1DFDD"/>
     </w:rPr>
   </w:style>
+  <w:style w:type="paragraph" w:styleId="Caption">
+    <w:name w:val="caption"/>
+    <w:basedOn w:val="Normal"/>
+    <w:next w:val="Normal"/>
+    <w:uiPriority w:val="35"/>
+    <w:unhideWhenUsed/>
+    <w:qFormat/>
+    <w:rsid w:val="004B6FFA"/>
+    <w:pPr>
+      <w:spacing w:after="200"/>
+    </w:pPr>
+    <w:rPr>
+      <w:i/>
+      <w:iCs/>
+      <w:color w:val="44546A" w:themeColor="text2"/>
+      <w:sz w:val="18"/>
+      <w:szCs w:val="18"/>
+    </w:rPr>
+  </w:style>
 </w:styles>
 </file>
 

--- a/Report_Socket.docx
+++ b/Report_Socket.docx
@@ -2134,6 +2134,7 @@
       </w:pPr>
       <w:r>
         <w:rPr>
+          <w:noProof/>
           <w:color w:val="000000" w:themeColor="text1"/>
           <w:sz w:val="36"/>
           <w:szCs w:val="36"/>
@@ -2235,6 +2236,9 @@
         <w:jc w:val="center"/>
       </w:pPr>
       <w:r>
+        <w:rPr>
+          <w:noProof/>
+        </w:rPr>
         <w:drawing>
           <wp:inline distT="0" distB="0" distL="0" distR="0" wp14:anchorId="7733FA19" wp14:editId="200E77F6">
             <wp:extent cx="4925112" cy="2029108"/>
@@ -2408,6 +2412,7 @@
       </w:pPr>
       <w:r>
         <w:rPr>
+          <w:noProof/>
           <w:color w:val="000000" w:themeColor="text1"/>
           <w:sz w:val="36"/>
           <w:szCs w:val="36"/>
@@ -2540,6 +2545,7 @@
       </w:pPr>
       <w:r>
         <w:rPr>
+          <w:noProof/>
           <w:color w:val="000000" w:themeColor="text1"/>
           <w:sz w:val="36"/>
           <w:szCs w:val="36"/>
@@ -2664,6 +2670,9 @@
         <w:jc w:val="center"/>
       </w:pPr>
       <w:r>
+        <w:rPr>
+          <w:noProof/>
+        </w:rPr>
         <w:drawing>
           <wp:inline distT="0" distB="0" distL="0" distR="0" wp14:anchorId="63175BCA" wp14:editId="122948C0">
             <wp:extent cx="5268060" cy="5068007"/>
@@ -2792,15 +2801,15 @@
       </w:pPr>
       <w:r>
         <w:rPr>
+          <w:noProof/>
           <w:color w:val="000000" w:themeColor="text1"/>
           <w:sz w:val="36"/>
           <w:szCs w:val="36"/>
         </w:rPr>
-        <w:lastRenderedPageBreak/>
         <w:drawing>
-          <wp:inline distT="0" distB="0" distL="0" distR="0" wp14:anchorId="3A911503" wp14:editId="60998A3D">
-            <wp:extent cx="3545761" cy="1556385"/>
-            <wp:effectExtent l="0" t="0" r="0" b="5715"/>
+          <wp:inline distT="0" distB="0" distL="0" distR="0" wp14:anchorId="3A911503" wp14:editId="556B46D1">
+            <wp:extent cx="2838450" cy="1245916"/>
+            <wp:effectExtent l="0" t="0" r="0" b="0"/>
             <wp:docPr id="11" name="Picture 11"/>
             <wp:cNvGraphicFramePr>
               <a:graphicFrameLocks xmlns:a="http://schemas.openxmlformats.org/drawingml/2006/main" noChangeAspect="1"/>
@@ -2820,7 +2829,7 @@
                   <pic:spPr bwMode="auto">
                     <a:xfrm>
                       <a:off x="0" y="0"/>
-                      <a:ext cx="3561496" cy="1563292"/>
+                      <a:ext cx="2854141" cy="1252803"/>
                     </a:xfrm>
                     <a:prstGeom prst="rect">
                       <a:avLst/>
@@ -2919,6 +2928,7 @@
           <w:sz w:val="32"/>
           <w:szCs w:val="32"/>
         </w:rPr>
+        <w:lastRenderedPageBreak/>
         <w:t>Logout (đăng xuất) tài khoản</w:t>
       </w:r>
     </w:p>
@@ -3219,23 +3229,7 @@
                 <w:bCs/>
                 <w:color w:val="000000" w:themeColor="text1"/>
               </w:rPr>
-              <w:t xml:space="preserve">Server: threading </w:t>
-            </w:r>
-            <w:r>
-              <w:rPr>
-                <w:rFonts w:ascii="Arial" w:hAnsi="Arial" w:cs="Arial"/>
-                <w:bCs/>
-                <w:color w:val="000000" w:themeColor="text1"/>
-              </w:rPr>
-              <w:t>connect</w:t>
-            </w:r>
-            <w:r>
-              <w:rPr>
-                <w:rFonts w:ascii="Arial" w:hAnsi="Arial" w:cs="Arial"/>
-                <w:bCs/>
-                <w:color w:val="000000" w:themeColor="text1"/>
-              </w:rPr>
-              <w:t xml:space="preserve">ion </w:t>
+              <w:t xml:space="preserve">Server: threading connection </w:t>
             </w:r>
           </w:p>
           <w:p>
@@ -3974,7 +3968,7 @@
 <w:numbering xmlns:wpc="http://schemas.microsoft.com/office/word/2010/wordprocessingCanvas" xmlns:cx="http://schemas.microsoft.com/office/drawing/2014/chartex" xmlns:cx1="http://schemas.microsoft.com/office/drawing/2015/9/8/chartex" xmlns:cx2="http://schemas.microsoft.com/office/drawing/2015/10/21/chartex" xmlns:cx3="http://schemas.microsoft.com/office/drawing/2016/5/9/chartex" xmlns:cx4="http://schemas.microsoft.com/office/drawing/2016/5/10/chartex" xmlns:cx5="http://schemas.microsoft.com/office/drawing/2016/5/11/chartex" xmlns:cx6="http://schemas.microsoft.com/office/drawing/2016/5/12/chartex" xmlns:cx7="http://schemas.microsoft.com/office/drawing/2016/5/13/chartex" xmlns:cx8="http://schemas.microsoft.com/office/drawing/2016/5/14/chartex" xmlns:mc="http://schemas.openxmlformats.org/markup-compatibility/2006" xmlns:aink="http://schemas.microsoft.com/office/drawing/2016/ink" xmlns:am3d="http://schemas.microsoft.com/office/drawing/2017/model3d" xmlns:o="urn:schemas-microsoft-com:office:office" xmlns:r="http://schemas.openxmlformats.org/officeDocument/2006/relationships" xmlns:m="http://schemas.openxmlformats.org/officeDocument/2006/math" xmlns:v="urn:schemas-microsoft-com:vml" xmlns:wp14="http://schemas.microsoft.com/office/word/2010/wordprocessingDrawing" xmlns:wp="http://schemas.openxmlformats.org/drawingml/2006/wordprocessingDrawing" xmlns:w10="urn:schemas-microsoft-com:office:word" xmlns:w="http://schemas.openxmlformats.org/wordprocessingml/2006/main" xmlns:w14="http://schemas.microsoft.com/office/word/2010/wordml" xmlns:w15="http://schemas.microsoft.com/office/word/2012/wordml" xmlns:w16cex="http://schemas.microsoft.com/office/word/2018/wordml/cex" xmlns:w16cid="http://schemas.microsoft.com/office/word/2016/wordml/cid" xmlns:w16="http://schemas.microsoft.com/office/word/2018/wordml" xmlns:w16sdtdh="http://schemas.microsoft.com/office/word/2020/wordml/sdtdatahash" xmlns:w16se="http://schemas.microsoft.com/office/word/2015/wordml/symex" xmlns:wpg="http://schemas.microsoft.com/office/word/2010/wordprocessingGroup" xmlns:wpi="http://schemas.microsoft.com/office/word/2010/wordprocessingInk" xmlns:wne="http://schemas.microsoft.com/office/word/2006/wordml" xmlns:wps="http://schemas.microsoft.com/office/word/2010/wordprocessingShape" mc:Ignorable="w14 w15 w16se w16cid w16 w16cex w16sdtdh wp14">
   <w:numPicBullet w:numPicBulletId="0">
     <w:pict>
-      <v:shapetype w14:anchorId="7CDD55ED" id="_x0000_t75" coordsize="21600,21600" o:spt="75" o:preferrelative="t" path="m@4@5l@4@11@9@11@9@5xe" filled="f" stroked="f">
+      <v:shapetype w14:anchorId="3ACE29A2" id="_x0000_t75" coordsize="21600,21600" o:spt="75" o:preferrelative="t" path="m@4@5l@4@11@9@11@9@5xe" filled="f" stroked="f">
         <v:stroke joinstyle="miter"/>
         <v:formulas>
           <v:f eqn="if lineDrawn pixelLineWidth 0"/>
@@ -3993,7 +3987,7 @@
         <v:path o:extrusionok="f" gradientshapeok="t" o:connecttype="rect"/>
         <o:lock v:ext="edit" aspectratio="t"/>
       </v:shapetype>
-      <v:shape id="_x0000_i1447" type="#_x0000_t75" style="width:11.4pt;height:11.4pt" o:bullet="t">
+      <v:shape id="_x0000_i1053" type="#_x0000_t75" style="width:11.25pt;height:11.25pt" o:bullet="t">
         <v:imagedata r:id="rId1" o:title="mso6B2E"/>
       </v:shape>
     </w:pict>

--- a/Report_Socket.docx
+++ b/Report_Socket.docx
@@ -756,6 +756,7 @@
           </w14:textOutline>
         </w:rPr>
       </w:pPr>
+      <w:proofErr w:type="spellStart"/>
       <w:r>
         <w:rPr>
           <w:bCs/>
@@ -774,8 +775,9 @@
             <w14:round/>
           </w14:textOutline>
         </w:rPr>
-        <w:t>Lý Vĩ Cường</w:t>
-      </w:r>
+        <w:t>Lý</w:t>
+      </w:r>
+      <w:proofErr w:type="spellEnd"/>
       <w:r>
         <w:rPr>
           <w:bCs/>
@@ -794,8 +796,9 @@
             <w14:round/>
           </w14:textOutline>
         </w:rPr>
-        <w:t xml:space="preserve"> - </w:t>
-      </w:r>
+        <w:t xml:space="preserve"> </w:t>
+      </w:r>
+      <w:proofErr w:type="spellStart"/>
       <w:r>
         <w:rPr>
           <w:bCs/>
@@ -814,13 +817,10 @@
             <w14:round/>
           </w14:textOutline>
         </w:rPr>
-        <w:t>1959003</w:t>
-      </w:r>
-    </w:p>
-    <w:p>
-      <w:pPr>
-        <w:spacing w:before="120" w:after="120"/>
-        <w:jc w:val="center"/>
+        <w:t>Vĩ</w:t>
+      </w:r>
+      <w:proofErr w:type="spellEnd"/>
+      <w:r>
         <w:rPr>
           <w:bCs/>
           <w:color w:val="000000" w:themeColor="text1"/>
@@ -838,7 +838,9 @@
             <w14:round/>
           </w14:textOutline>
         </w:rPr>
-      </w:pPr>
+        <w:t xml:space="preserve"> </w:t>
+      </w:r>
+      <w:proofErr w:type="spellStart"/>
       <w:r>
         <w:rPr>
           <w:bCs/>
@@ -857,8 +859,9 @@
             <w14:round/>
           </w14:textOutline>
         </w:rPr>
-        <w:t>Trương Minh Nam Phú</w:t>
-      </w:r>
+        <w:t>Cường</w:t>
+      </w:r>
+      <w:proofErr w:type="spellEnd"/>
       <w:r>
         <w:rPr>
           <w:bCs/>
@@ -877,7 +880,7 @@
             <w14:round/>
           </w14:textOutline>
         </w:rPr>
-        <w:t xml:space="preserve"> </w:t>
+        <w:t xml:space="preserve"> - </w:t>
       </w:r>
       <w:r>
         <w:rPr>
@@ -897,9 +900,13 @@
             <w14:round/>
           </w14:textOutline>
         </w:rPr>
-        <w:t>- 19590</w:t>
-      </w:r>
-      <w:r>
+        <w:t>1959003</w:t>
+      </w:r>
+    </w:p>
+    <w:p>
+      <w:pPr>
+        <w:spacing w:before="120" w:after="120"/>
+        <w:jc w:val="center"/>
         <w:rPr>
           <w:bCs/>
           <w:color w:val="000000" w:themeColor="text1"/>
@@ -917,444 +924,13 @@
             <w14:round/>
           </w14:textOutline>
         </w:rPr>
-        <w:t>27</w:t>
-      </w:r>
-    </w:p>
-    <w:p>
-      <w:pPr>
-        <w:spacing w:before="120" w:after="120"/>
-        <w:jc w:val="center"/>
-        <w:rPr>
-          <w:b/>
-          <w:bCs/>
+      </w:pPr>
+      <w:r>
+        <w:rPr>
+          <w:bCs/>
+          <w:color w:val="000000" w:themeColor="text1"/>
           <w:sz w:val="40"/>
           <w:szCs w:val="40"/>
-          <w:lang w:val="fr-FR"/>
-        </w:rPr>
-      </w:pPr>
-    </w:p>
-    <w:p>
-      <w:pPr>
-        <w:spacing w:before="120" w:after="120"/>
-        <w:jc w:val="center"/>
-        <w:rPr>
-          <w:b/>
-          <w:bCs/>
-          <w:sz w:val="40"/>
-          <w:szCs w:val="40"/>
-          <w:lang w:val="fr-FR"/>
-        </w:rPr>
-      </w:pPr>
-    </w:p>
-    <w:p>
-      <w:pPr>
-        <w:spacing w:before="120" w:after="160"/>
-        <w:jc w:val="center"/>
-        <w:rPr>
-          <w:b/>
-          <w:bCs/>
-          <w:sz w:val="26"/>
-          <w:szCs w:val="26"/>
-          <w:lang w:val="fr-FR"/>
-        </w:rPr>
-      </w:pPr>
-    </w:p>
-    <w:p>
-      <w:pPr>
-        <w:spacing w:before="120" w:after="160"/>
-        <w:jc w:val="center"/>
-        <w:rPr>
-          <w:b/>
-          <w:bCs/>
-          <w:sz w:val="26"/>
-          <w:szCs w:val="26"/>
-          <w:lang w:val="fr-FR"/>
-        </w:rPr>
-      </w:pPr>
-    </w:p>
-    <w:p>
-      <w:pPr>
-        <w:spacing w:before="120" w:after="160"/>
-        <w:jc w:val="center"/>
-        <w:rPr>
-          <w:b/>
-          <w:bCs/>
-          <w:sz w:val="26"/>
-          <w:szCs w:val="26"/>
-          <w:lang w:val="fr-FR"/>
-        </w:rPr>
-      </w:pPr>
-    </w:p>
-    <w:p>
-      <w:pPr>
-        <w:spacing w:before="120" w:after="160"/>
-        <w:jc w:val="center"/>
-        <w:rPr>
-          <w:b/>
-          <w:bCs/>
-          <w:sz w:val="26"/>
-          <w:szCs w:val="26"/>
-          <w:lang w:val="fr-FR"/>
-        </w:rPr>
-      </w:pPr>
-    </w:p>
-    <w:p>
-      <w:pPr>
-        <w:spacing w:before="120" w:after="160"/>
-        <w:jc w:val="center"/>
-        <w:rPr>
-          <w:b/>
-          <w:bCs/>
-          <w:sz w:val="26"/>
-          <w:szCs w:val="26"/>
-          <w:lang w:val="fr-FR"/>
-        </w:rPr>
-      </w:pPr>
-    </w:p>
-    <w:p>
-      <w:pPr>
-        <w:spacing w:before="120" w:after="160"/>
-        <w:jc w:val="center"/>
-        <w:rPr>
-          <w:b/>
-          <w:bCs/>
-          <w:sz w:val="26"/>
-          <w:szCs w:val="26"/>
-          <w:lang w:val="fr-FR"/>
-        </w:rPr>
-      </w:pPr>
-    </w:p>
-    <w:p>
-      <w:pPr>
-        <w:rPr>
-          <w:b/>
-          <w:bCs/>
-          <w:color w:val="FF0000"/>
-          <w:sz w:val="36"/>
-          <w:szCs w:val="36"/>
-        </w:rPr>
-      </w:pPr>
-      <w:r>
-        <w:rPr>
-          <w:b/>
-          <w:bCs/>
-          <w:color w:val="FF0000"/>
-          <w:sz w:val="36"/>
-          <w:szCs w:val="36"/>
-        </w:rPr>
-        <w:lastRenderedPageBreak/>
-        <w:t>1/ Mức độ hoàn thành</w:t>
-      </w:r>
-    </w:p>
-    <w:p>
-      <w:pPr>
-        <w:pStyle w:val="ListParagraph"/>
-        <w:numPr>
-          <w:ilvl w:val="0"/>
-          <w:numId w:val="47"/>
-        </w:numPr>
-        <w:rPr>
-          <w:sz w:val="32"/>
-          <w:szCs w:val="32"/>
-        </w:rPr>
-      </w:pPr>
-      <w:r>
-        <w:rPr>
-          <w:b/>
-          <w:bCs/>
-          <w:sz w:val="32"/>
-          <w:szCs w:val="32"/>
-        </w:rPr>
-        <w:t>Kết nối</w:t>
-      </w:r>
-      <w:r>
-        <w:rPr>
-          <w:sz w:val="32"/>
-          <w:szCs w:val="32"/>
-        </w:rPr>
-        <w:t>: Thông qua giao thức TCP, cho phép nhiều client đồng thời kết nối đến server</w:t>
-      </w:r>
-      <w:r>
-        <w:rPr>
-          <w:sz w:val="32"/>
-          <w:szCs w:val="32"/>
-        </w:rPr>
-        <w:t>, cho phép client và server đặt tại host khác nhau</w:t>
-      </w:r>
-    </w:p>
-    <w:p>
-      <w:pPr>
-        <w:pStyle w:val="ListParagraph"/>
-        <w:numPr>
-          <w:ilvl w:val="0"/>
-          <w:numId w:val="48"/>
-        </w:numPr>
-        <w:spacing w:line="276" w:lineRule="auto"/>
-        <w:rPr>
-          <w:b/>
-          <w:bCs/>
-          <w:color w:val="0070C0"/>
-          <w:sz w:val="32"/>
-          <w:szCs w:val="32"/>
-        </w:rPr>
-      </w:pPr>
-      <w:r>
-        <w:rPr>
-          <w:b/>
-          <w:bCs/>
-          <w:color w:val="0070C0"/>
-          <w:sz w:val="32"/>
-          <w:szCs w:val="32"/>
-        </w:rPr>
-        <w:t>Hoàn thành 100%</w:t>
-      </w:r>
-    </w:p>
-    <w:p>
-      <w:pPr>
-        <w:pStyle w:val="ListParagraph"/>
-        <w:numPr>
-          <w:ilvl w:val="0"/>
-          <w:numId w:val="47"/>
-        </w:numPr>
-        <w:rPr>
-          <w:sz w:val="32"/>
-          <w:szCs w:val="32"/>
-        </w:rPr>
-      </w:pPr>
-      <w:r>
-        <w:rPr>
-          <w:b/>
-          <w:bCs/>
-          <w:sz w:val="32"/>
-          <w:szCs w:val="32"/>
-        </w:rPr>
-        <w:t>Quản lí kết nối</w:t>
-      </w:r>
-      <w:r>
-        <w:rPr>
-          <w:sz w:val="32"/>
-          <w:szCs w:val="32"/>
-        </w:rPr>
-        <w:t xml:space="preserve">: </w:t>
-      </w:r>
-      <w:r>
-        <w:rPr>
-          <w:sz w:val="32"/>
-          <w:szCs w:val="32"/>
-        </w:rPr>
-        <w:t>Khi server/client mất kết nối đột ngột, không làm chương trình treo/ xảy ra lỗi, quản lí kết nối đa tiểu trình</w:t>
-      </w:r>
-    </w:p>
-    <w:p>
-      <w:pPr>
-        <w:pStyle w:val="ListParagraph"/>
-        <w:numPr>
-          <w:ilvl w:val="0"/>
-          <w:numId w:val="48"/>
-        </w:numPr>
-        <w:spacing w:line="276" w:lineRule="auto"/>
-        <w:rPr>
-          <w:b/>
-          <w:bCs/>
-          <w:color w:val="0070C0"/>
-          <w:sz w:val="32"/>
-          <w:szCs w:val="32"/>
-        </w:rPr>
-      </w:pPr>
-      <w:r>
-        <w:rPr>
-          <w:b/>
-          <w:bCs/>
-          <w:color w:val="0070C0"/>
-          <w:sz w:val="32"/>
-          <w:szCs w:val="32"/>
-        </w:rPr>
-        <w:t>Hoàn thành 100%</w:t>
-      </w:r>
-    </w:p>
-    <w:p>
-      <w:pPr>
-        <w:pStyle w:val="ListParagraph"/>
-        <w:numPr>
-          <w:ilvl w:val="0"/>
-          <w:numId w:val="47"/>
-        </w:numPr>
-        <w:rPr>
-          <w:sz w:val="32"/>
-          <w:szCs w:val="32"/>
-        </w:rPr>
-      </w:pPr>
-      <w:r>
-        <w:rPr>
-          <w:b/>
-          <w:bCs/>
-          <w:sz w:val="32"/>
-          <w:szCs w:val="32"/>
-        </w:rPr>
-        <w:t>Đăng nhập</w:t>
-      </w:r>
-      <w:r>
-        <w:rPr>
-          <w:sz w:val="32"/>
-          <w:szCs w:val="32"/>
-        </w:rPr>
-        <w:t xml:space="preserve">: Client đăng nhập </w:t>
-      </w:r>
-      <w:r>
-        <w:rPr>
-          <w:sz w:val="32"/>
-          <w:szCs w:val="32"/>
-        </w:rPr>
-        <w:t>bằng cách gửi username/password cho server, server nhận và kiểm tra thông tin username/password được client gửi so với thông tin lưu trên server</w:t>
-      </w:r>
-    </w:p>
-    <w:p>
-      <w:pPr>
-        <w:pStyle w:val="ListParagraph"/>
-        <w:numPr>
-          <w:ilvl w:val="0"/>
-          <w:numId w:val="48"/>
-        </w:numPr>
-        <w:spacing w:line="276" w:lineRule="auto"/>
-        <w:rPr>
-          <w:b/>
-          <w:bCs/>
-          <w:color w:val="0070C0"/>
-          <w:sz w:val="32"/>
-          <w:szCs w:val="32"/>
-        </w:rPr>
-      </w:pPr>
-      <w:r>
-        <w:rPr>
-          <w:b/>
-          <w:bCs/>
-          <w:color w:val="0070C0"/>
-          <w:sz w:val="32"/>
-          <w:szCs w:val="32"/>
-        </w:rPr>
-        <w:t>Hoàn thành 100%</w:t>
-      </w:r>
-    </w:p>
-    <w:p>
-      <w:pPr>
-        <w:pStyle w:val="ListParagraph"/>
-        <w:numPr>
-          <w:ilvl w:val="0"/>
-          <w:numId w:val="47"/>
-        </w:numPr>
-        <w:rPr>
-          <w:sz w:val="32"/>
-          <w:szCs w:val="32"/>
-        </w:rPr>
-      </w:pPr>
-      <w:r>
-        <w:rPr>
-          <w:b/>
-          <w:bCs/>
-          <w:sz w:val="32"/>
-          <w:szCs w:val="32"/>
-        </w:rPr>
-        <w:t xml:space="preserve">Đăng </w:t>
-      </w:r>
-      <w:r>
-        <w:rPr>
-          <w:b/>
-          <w:bCs/>
-          <w:sz w:val="32"/>
-          <w:szCs w:val="32"/>
-        </w:rPr>
-        <w:t>kí</w:t>
-      </w:r>
-      <w:r>
-        <w:rPr>
-          <w:sz w:val="32"/>
-          <w:szCs w:val="32"/>
-        </w:rPr>
-        <w:t>: Client đăng kí bằng cách gửi username/password cho server, server nhận và kiểm tra thông tin username/password được client gửi so với thông tin lưu trên server</w:t>
-      </w:r>
-      <w:r>
-        <w:rPr>
-          <w:sz w:val="32"/>
-          <w:szCs w:val="32"/>
-        </w:rPr>
-        <w:t>, nếu tồn tại thì yêu cầu client đăng kí tài khoản khác</w:t>
-      </w:r>
-    </w:p>
-    <w:p>
-      <w:pPr>
-        <w:pStyle w:val="ListParagraph"/>
-        <w:numPr>
-          <w:ilvl w:val="0"/>
-          <w:numId w:val="48"/>
-        </w:numPr>
-        <w:spacing w:line="276" w:lineRule="auto"/>
-        <w:rPr>
-          <w:b/>
-          <w:bCs/>
-          <w:color w:val="0070C0"/>
-          <w:sz w:val="32"/>
-          <w:szCs w:val="32"/>
-        </w:rPr>
-      </w:pPr>
-      <w:r>
-        <w:rPr>
-          <w:b/>
-          <w:bCs/>
-          <w:color w:val="0070C0"/>
-          <w:sz w:val="32"/>
-          <w:szCs w:val="32"/>
-        </w:rPr>
-        <w:t>Hoàn thành 100%</w:t>
-      </w:r>
-    </w:p>
-    <w:p>
-      <w:pPr>
-        <w:pStyle w:val="ListParagraph"/>
-        <w:numPr>
-          <w:ilvl w:val="0"/>
-          <w:numId w:val="47"/>
-        </w:numPr>
-        <w:rPr>
-          <w:sz w:val="32"/>
-          <w:szCs w:val="32"/>
-        </w:rPr>
-      </w:pPr>
-      <w:r>
-        <w:rPr>
-          <w:b/>
-          <w:bCs/>
-          <w:sz w:val="32"/>
-          <w:szCs w:val="32"/>
-        </w:rPr>
-        <w:t>Tra cứu</w:t>
-      </w:r>
-      <w:r>
-        <w:rPr>
-          <w:sz w:val="32"/>
-          <w:szCs w:val="32"/>
-        </w:rPr>
-        <w:t xml:space="preserve">: </w:t>
-      </w:r>
-      <w:r>
-        <w:rPr>
-          <w:sz w:val="32"/>
-          <w:szCs w:val="32"/>
-        </w:rPr>
-        <w:t>Server lưu thông tin sách gồm: ID, Tên sách, Tên tác giả, năm xuất bản</w:t>
-      </w:r>
-      <w:r>
-        <w:rPr>
-          <w:sz w:val="32"/>
-          <w:szCs w:val="32"/>
-        </w:rPr>
-        <w:t>. Client có thể tra cứu thông tin sách thông qua cú pháp: F</w:t>
-      </w:r>
-      <w:r>
-        <w:rPr>
-          <w:bCs/>
-          <w:color w:val="000000" w:themeColor="text1"/>
-          <w:sz w:val="32"/>
-          <w:szCs w:val="32"/>
           <w:lang w:val="fr-FR"/>
           <w14:shadow w14:blurRad="38100" w14:dist="19050" w14:dir="2700000" w14:sx="100000" w14:sy="100000" w14:kx="0" w14:ky="0" w14:algn="tl">
             <w14:schemeClr w14:val="dk1">
@@ -1367,28 +943,14 @@
             <w14:round/>
           </w14:textOutline>
         </w:rPr>
-        <w:t>_</w:t>
-      </w:r>
-      <w:r>
-        <w:rPr>
-          <w:sz w:val="32"/>
-          <w:szCs w:val="32"/>
-        </w:rPr>
-        <w:t>ID</w:t>
-      </w:r>
-      <w:r>
-        <w:rPr>
-          <w:sz w:val="32"/>
-          <w:szCs w:val="32"/>
-        </w:rPr>
-        <w:t>, F</w:t>
-      </w:r>
-      <w:r>
-        <w:rPr>
-          <w:bCs/>
-          <w:color w:val="000000" w:themeColor="text1"/>
-          <w:sz w:val="32"/>
-          <w:szCs w:val="32"/>
+        <w:t>Trương Minh Nam Phú</w:t>
+      </w:r>
+      <w:r>
+        <w:rPr>
+          <w:bCs/>
+          <w:color w:val="000000" w:themeColor="text1"/>
+          <w:sz w:val="40"/>
+          <w:szCs w:val="40"/>
           <w:lang w:val="fr-FR"/>
           <w14:shadow w14:blurRad="38100" w14:dist="19050" w14:dir="2700000" w14:sx="100000" w14:sy="100000" w14:kx="0" w14:ky="0" w14:algn="tl">
             <w14:schemeClr w14:val="dk1">
@@ -1401,21 +963,14 @@
             <w14:round/>
           </w14:textOutline>
         </w:rPr>
-        <w:t>_</w:t>
-      </w:r>
-      <w:r>
-        <w:rPr>
-          <w:sz w:val="32"/>
-          <w:szCs w:val="32"/>
-        </w:rPr>
-        <w:t>Name, F</w:t>
-      </w:r>
-      <w:r>
-        <w:rPr>
-          <w:bCs/>
-          <w:color w:val="000000" w:themeColor="text1"/>
-          <w:sz w:val="32"/>
-          <w:szCs w:val="32"/>
+        <w:t xml:space="preserve"> </w:t>
+      </w:r>
+      <w:r>
+        <w:rPr>
+          <w:bCs/>
+          <w:color w:val="000000" w:themeColor="text1"/>
+          <w:sz w:val="40"/>
+          <w:szCs w:val="40"/>
           <w:lang w:val="fr-FR"/>
           <w14:shadow w14:blurRad="38100" w14:dist="19050" w14:dir="2700000" w14:sx="100000" w14:sy="100000" w14:kx="0" w14:ky="0" w14:algn="tl">
             <w14:schemeClr w14:val="dk1">
@@ -1428,28 +983,14 @@
             <w14:round/>
           </w14:textOutline>
         </w:rPr>
-        <w:t>_</w:t>
-      </w:r>
-      <w:r>
-        <w:rPr>
-          <w:sz w:val="32"/>
-          <w:szCs w:val="32"/>
-        </w:rPr>
-        <w:t>Type</w:t>
-      </w:r>
-      <w:r>
-        <w:rPr>
-          <w:sz w:val="32"/>
-          <w:szCs w:val="32"/>
-        </w:rPr>
-        <w:t>, F</w:t>
-      </w:r>
-      <w:r>
-        <w:rPr>
-          <w:bCs/>
-          <w:color w:val="000000" w:themeColor="text1"/>
-          <w:sz w:val="32"/>
-          <w:szCs w:val="32"/>
+        <w:t>- 19590</w:t>
+      </w:r>
+      <w:r>
+        <w:rPr>
+          <w:bCs/>
+          <w:color w:val="000000" w:themeColor="text1"/>
+          <w:sz w:val="40"/>
+          <w:szCs w:val="40"/>
           <w:lang w:val="fr-FR"/>
           <w14:shadow w14:blurRad="38100" w14:dist="19050" w14:dir="2700000" w14:sx="100000" w14:sy="100000" w14:kx="0" w14:ky="0" w14:algn="tl">
             <w14:schemeClr w14:val="dk1">
@@ -1462,22 +1003,551 @@
             <w14:round/>
           </w14:textOutline>
         </w:rPr>
-        <w:t>_</w:t>
-      </w:r>
-      <w:r>
-        <w:rPr>
-          <w:sz w:val="32"/>
-          <w:szCs w:val="32"/>
-        </w:rPr>
-        <w:t>Auth</w:t>
-      </w:r>
-      <w:r>
-        <w:rPr>
-          <w:sz w:val="32"/>
-          <w:szCs w:val="32"/>
-        </w:rPr>
-        <w:t>or</w:t>
-      </w:r>
+        <w:t>27</w:t>
+      </w:r>
+    </w:p>
+    <w:p>
+      <w:pPr>
+        <w:spacing w:before="120" w:after="120"/>
+        <w:jc w:val="center"/>
+        <w:rPr>
+          <w:b/>
+          <w:bCs/>
+          <w:sz w:val="40"/>
+          <w:szCs w:val="40"/>
+          <w:lang w:val="fr-FR"/>
+        </w:rPr>
+      </w:pPr>
+    </w:p>
+    <w:p>
+      <w:pPr>
+        <w:spacing w:before="120" w:after="120"/>
+        <w:jc w:val="center"/>
+        <w:rPr>
+          <w:b/>
+          <w:bCs/>
+          <w:sz w:val="40"/>
+          <w:szCs w:val="40"/>
+          <w:lang w:val="fr-FR"/>
+        </w:rPr>
+      </w:pPr>
+    </w:p>
+    <w:p>
+      <w:pPr>
+        <w:spacing w:before="120" w:after="160"/>
+        <w:jc w:val="center"/>
+        <w:rPr>
+          <w:b/>
+          <w:bCs/>
+          <w:sz w:val="26"/>
+          <w:szCs w:val="26"/>
+          <w:lang w:val="fr-FR"/>
+        </w:rPr>
+      </w:pPr>
+    </w:p>
+    <w:p>
+      <w:pPr>
+        <w:spacing w:before="120" w:after="160"/>
+        <w:jc w:val="center"/>
+        <w:rPr>
+          <w:b/>
+          <w:bCs/>
+          <w:sz w:val="26"/>
+          <w:szCs w:val="26"/>
+          <w:lang w:val="fr-FR"/>
+        </w:rPr>
+      </w:pPr>
+    </w:p>
+    <w:p>
+      <w:pPr>
+        <w:spacing w:before="120" w:after="160"/>
+        <w:jc w:val="center"/>
+        <w:rPr>
+          <w:b/>
+          <w:bCs/>
+          <w:sz w:val="26"/>
+          <w:szCs w:val="26"/>
+          <w:lang w:val="fr-FR"/>
+        </w:rPr>
+      </w:pPr>
+    </w:p>
+    <w:p>
+      <w:pPr>
+        <w:spacing w:before="120" w:after="160"/>
+        <w:jc w:val="center"/>
+        <w:rPr>
+          <w:b/>
+          <w:bCs/>
+          <w:sz w:val="26"/>
+          <w:szCs w:val="26"/>
+          <w:lang w:val="fr-FR"/>
+        </w:rPr>
+      </w:pPr>
+    </w:p>
+    <w:p>
+      <w:pPr>
+        <w:spacing w:before="120" w:after="160"/>
+        <w:jc w:val="center"/>
+        <w:rPr>
+          <w:b/>
+          <w:bCs/>
+          <w:sz w:val="26"/>
+          <w:szCs w:val="26"/>
+          <w:lang w:val="fr-FR"/>
+        </w:rPr>
+      </w:pPr>
+    </w:p>
+    <w:p>
+      <w:pPr>
+        <w:spacing w:before="120" w:after="160"/>
+        <w:jc w:val="center"/>
+        <w:rPr>
+          <w:b/>
+          <w:bCs/>
+          <w:sz w:val="26"/>
+          <w:szCs w:val="26"/>
+          <w:lang w:val="fr-FR"/>
+        </w:rPr>
+      </w:pPr>
+    </w:p>
+    <w:p>
+      <w:pPr>
+        <w:rPr>
+          <w:b/>
+          <w:bCs/>
+          <w:color w:val="FF0000"/>
+          <w:sz w:val="36"/>
+          <w:szCs w:val="36"/>
+        </w:rPr>
+      </w:pPr>
+      <w:r>
+        <w:rPr>
+          <w:b/>
+          <w:bCs/>
+          <w:color w:val="FF0000"/>
+          <w:sz w:val="36"/>
+          <w:szCs w:val="36"/>
+        </w:rPr>
+        <w:lastRenderedPageBreak/>
+        <w:t xml:space="preserve">1/ </w:t>
+      </w:r>
+      <w:proofErr w:type="spellStart"/>
+      <w:r>
+        <w:rPr>
+          <w:b/>
+          <w:bCs/>
+          <w:color w:val="FF0000"/>
+          <w:sz w:val="36"/>
+          <w:szCs w:val="36"/>
+        </w:rPr>
+        <w:t>Mức</w:t>
+      </w:r>
+      <w:proofErr w:type="spellEnd"/>
+      <w:r>
+        <w:rPr>
+          <w:b/>
+          <w:bCs/>
+          <w:color w:val="FF0000"/>
+          <w:sz w:val="36"/>
+          <w:szCs w:val="36"/>
+        </w:rPr>
+        <w:t xml:space="preserve"> </w:t>
+      </w:r>
+      <w:proofErr w:type="spellStart"/>
+      <w:r>
+        <w:rPr>
+          <w:b/>
+          <w:bCs/>
+          <w:color w:val="FF0000"/>
+          <w:sz w:val="36"/>
+          <w:szCs w:val="36"/>
+        </w:rPr>
+        <w:t>độ</w:t>
+      </w:r>
+      <w:proofErr w:type="spellEnd"/>
+      <w:r>
+        <w:rPr>
+          <w:b/>
+          <w:bCs/>
+          <w:color w:val="FF0000"/>
+          <w:sz w:val="36"/>
+          <w:szCs w:val="36"/>
+        </w:rPr>
+        <w:t xml:space="preserve"> </w:t>
+      </w:r>
+      <w:proofErr w:type="spellStart"/>
+      <w:r>
+        <w:rPr>
+          <w:b/>
+          <w:bCs/>
+          <w:color w:val="FF0000"/>
+          <w:sz w:val="36"/>
+          <w:szCs w:val="36"/>
+        </w:rPr>
+        <w:t>hoàn</w:t>
+      </w:r>
+      <w:proofErr w:type="spellEnd"/>
+      <w:r>
+        <w:rPr>
+          <w:b/>
+          <w:bCs/>
+          <w:color w:val="FF0000"/>
+          <w:sz w:val="36"/>
+          <w:szCs w:val="36"/>
+        </w:rPr>
+        <w:t xml:space="preserve"> </w:t>
+      </w:r>
+      <w:proofErr w:type="spellStart"/>
+      <w:r>
+        <w:rPr>
+          <w:b/>
+          <w:bCs/>
+          <w:color w:val="FF0000"/>
+          <w:sz w:val="36"/>
+          <w:szCs w:val="36"/>
+        </w:rPr>
+        <w:t>thành</w:t>
+      </w:r>
+      <w:proofErr w:type="spellEnd"/>
+    </w:p>
+    <w:p>
+      <w:pPr>
+        <w:pStyle w:val="ListParagraph"/>
+        <w:numPr>
+          <w:ilvl w:val="0"/>
+          <w:numId w:val="47"/>
+        </w:numPr>
+        <w:rPr>
+          <w:sz w:val="32"/>
+          <w:szCs w:val="32"/>
+        </w:rPr>
+      </w:pPr>
+      <w:proofErr w:type="spellStart"/>
+      <w:r>
+        <w:rPr>
+          <w:b/>
+          <w:bCs/>
+          <w:sz w:val="32"/>
+          <w:szCs w:val="32"/>
+        </w:rPr>
+        <w:t>Kết</w:t>
+      </w:r>
+      <w:proofErr w:type="spellEnd"/>
+      <w:r>
+        <w:rPr>
+          <w:b/>
+          <w:bCs/>
+          <w:sz w:val="32"/>
+          <w:szCs w:val="32"/>
+        </w:rPr>
+        <w:t xml:space="preserve"> </w:t>
+      </w:r>
+      <w:proofErr w:type="spellStart"/>
+      <w:r>
+        <w:rPr>
+          <w:b/>
+          <w:bCs/>
+          <w:sz w:val="32"/>
+          <w:szCs w:val="32"/>
+        </w:rPr>
+        <w:t>nối</w:t>
+      </w:r>
+      <w:proofErr w:type="spellEnd"/>
+      <w:r>
+        <w:rPr>
+          <w:sz w:val="32"/>
+          <w:szCs w:val="32"/>
+        </w:rPr>
+        <w:t xml:space="preserve">: </w:t>
+      </w:r>
+      <w:proofErr w:type="spellStart"/>
+      <w:r>
+        <w:rPr>
+          <w:sz w:val="32"/>
+          <w:szCs w:val="32"/>
+        </w:rPr>
+        <w:t>Thông</w:t>
+      </w:r>
+      <w:proofErr w:type="spellEnd"/>
+      <w:r>
+        <w:rPr>
+          <w:sz w:val="32"/>
+          <w:szCs w:val="32"/>
+        </w:rPr>
+        <w:t xml:space="preserve"> qua </w:t>
+      </w:r>
+      <w:proofErr w:type="spellStart"/>
+      <w:r>
+        <w:rPr>
+          <w:sz w:val="32"/>
+          <w:szCs w:val="32"/>
+        </w:rPr>
+        <w:t>giao</w:t>
+      </w:r>
+      <w:proofErr w:type="spellEnd"/>
+      <w:r>
+        <w:rPr>
+          <w:sz w:val="32"/>
+          <w:szCs w:val="32"/>
+        </w:rPr>
+        <w:t xml:space="preserve"> </w:t>
+      </w:r>
+      <w:proofErr w:type="spellStart"/>
+      <w:r>
+        <w:rPr>
+          <w:sz w:val="32"/>
+          <w:szCs w:val="32"/>
+        </w:rPr>
+        <w:t>thức</w:t>
+      </w:r>
+      <w:proofErr w:type="spellEnd"/>
+      <w:r>
+        <w:rPr>
+          <w:sz w:val="32"/>
+          <w:szCs w:val="32"/>
+        </w:rPr>
+        <w:t xml:space="preserve"> TCP, </w:t>
+      </w:r>
+      <w:proofErr w:type="spellStart"/>
+      <w:r>
+        <w:rPr>
+          <w:sz w:val="32"/>
+          <w:szCs w:val="32"/>
+        </w:rPr>
+        <w:t>cho</w:t>
+      </w:r>
+      <w:proofErr w:type="spellEnd"/>
+      <w:r>
+        <w:rPr>
+          <w:sz w:val="32"/>
+          <w:szCs w:val="32"/>
+        </w:rPr>
+        <w:t xml:space="preserve"> </w:t>
+      </w:r>
+      <w:proofErr w:type="spellStart"/>
+      <w:r>
+        <w:rPr>
+          <w:sz w:val="32"/>
+          <w:szCs w:val="32"/>
+        </w:rPr>
+        <w:t>phép</w:t>
+      </w:r>
+      <w:proofErr w:type="spellEnd"/>
+      <w:r>
+        <w:rPr>
+          <w:sz w:val="32"/>
+          <w:szCs w:val="32"/>
+        </w:rPr>
+        <w:t xml:space="preserve"> </w:t>
+      </w:r>
+      <w:proofErr w:type="spellStart"/>
+      <w:r>
+        <w:rPr>
+          <w:sz w:val="32"/>
+          <w:szCs w:val="32"/>
+        </w:rPr>
+        <w:t>nhiều</w:t>
+      </w:r>
+      <w:proofErr w:type="spellEnd"/>
+      <w:r>
+        <w:rPr>
+          <w:sz w:val="32"/>
+          <w:szCs w:val="32"/>
+        </w:rPr>
+        <w:t xml:space="preserve"> client </w:t>
+      </w:r>
+      <w:proofErr w:type="spellStart"/>
+      <w:r>
+        <w:rPr>
+          <w:sz w:val="32"/>
+          <w:szCs w:val="32"/>
+        </w:rPr>
+        <w:t>đồng</w:t>
+      </w:r>
+      <w:proofErr w:type="spellEnd"/>
+      <w:r>
+        <w:rPr>
+          <w:sz w:val="32"/>
+          <w:szCs w:val="32"/>
+        </w:rPr>
+        <w:t xml:space="preserve"> </w:t>
+      </w:r>
+      <w:proofErr w:type="spellStart"/>
+      <w:r>
+        <w:rPr>
+          <w:sz w:val="32"/>
+          <w:szCs w:val="32"/>
+        </w:rPr>
+        <w:t>thời</w:t>
+      </w:r>
+      <w:proofErr w:type="spellEnd"/>
+      <w:r>
+        <w:rPr>
+          <w:sz w:val="32"/>
+          <w:szCs w:val="32"/>
+        </w:rPr>
+        <w:t xml:space="preserve"> </w:t>
+      </w:r>
+      <w:proofErr w:type="spellStart"/>
+      <w:r>
+        <w:rPr>
+          <w:sz w:val="32"/>
+          <w:szCs w:val="32"/>
+        </w:rPr>
+        <w:t>kết</w:t>
+      </w:r>
+      <w:proofErr w:type="spellEnd"/>
+      <w:r>
+        <w:rPr>
+          <w:sz w:val="32"/>
+          <w:szCs w:val="32"/>
+        </w:rPr>
+        <w:t xml:space="preserve"> </w:t>
+      </w:r>
+      <w:proofErr w:type="spellStart"/>
+      <w:r>
+        <w:rPr>
+          <w:sz w:val="32"/>
+          <w:szCs w:val="32"/>
+        </w:rPr>
+        <w:t>nối</w:t>
+      </w:r>
+      <w:proofErr w:type="spellEnd"/>
+      <w:r>
+        <w:rPr>
+          <w:sz w:val="32"/>
+          <w:szCs w:val="32"/>
+        </w:rPr>
+        <w:t xml:space="preserve"> </w:t>
+      </w:r>
+      <w:proofErr w:type="spellStart"/>
+      <w:r>
+        <w:rPr>
+          <w:sz w:val="32"/>
+          <w:szCs w:val="32"/>
+        </w:rPr>
+        <w:t>đến</w:t>
+      </w:r>
+      <w:proofErr w:type="spellEnd"/>
+      <w:r>
+        <w:rPr>
+          <w:sz w:val="32"/>
+          <w:szCs w:val="32"/>
+        </w:rPr>
+        <w:t xml:space="preserve"> server</w:t>
+      </w:r>
+      <w:r>
+        <w:rPr>
+          <w:sz w:val="32"/>
+          <w:szCs w:val="32"/>
+        </w:rPr>
+        <w:t xml:space="preserve">, </w:t>
+      </w:r>
+      <w:proofErr w:type="spellStart"/>
+      <w:r>
+        <w:rPr>
+          <w:sz w:val="32"/>
+          <w:szCs w:val="32"/>
+        </w:rPr>
+        <w:t>cho</w:t>
+      </w:r>
+      <w:proofErr w:type="spellEnd"/>
+      <w:r>
+        <w:rPr>
+          <w:sz w:val="32"/>
+          <w:szCs w:val="32"/>
+        </w:rPr>
+        <w:t xml:space="preserve"> </w:t>
+      </w:r>
+      <w:proofErr w:type="spellStart"/>
+      <w:r>
+        <w:rPr>
+          <w:sz w:val="32"/>
+          <w:szCs w:val="32"/>
+        </w:rPr>
+        <w:t>phép</w:t>
+      </w:r>
+      <w:proofErr w:type="spellEnd"/>
+      <w:r>
+        <w:rPr>
+          <w:sz w:val="32"/>
+          <w:szCs w:val="32"/>
+        </w:rPr>
+        <w:t xml:space="preserve"> client </w:t>
+      </w:r>
+      <w:proofErr w:type="spellStart"/>
+      <w:r>
+        <w:rPr>
+          <w:sz w:val="32"/>
+          <w:szCs w:val="32"/>
+        </w:rPr>
+        <w:t>và</w:t>
+      </w:r>
+      <w:proofErr w:type="spellEnd"/>
+      <w:r>
+        <w:rPr>
+          <w:sz w:val="32"/>
+          <w:szCs w:val="32"/>
+        </w:rPr>
+        <w:t xml:space="preserve"> server </w:t>
+      </w:r>
+      <w:proofErr w:type="spellStart"/>
+      <w:r>
+        <w:rPr>
+          <w:sz w:val="32"/>
+          <w:szCs w:val="32"/>
+        </w:rPr>
+        <w:t>đặt</w:t>
+      </w:r>
+      <w:proofErr w:type="spellEnd"/>
+      <w:r>
+        <w:rPr>
+          <w:sz w:val="32"/>
+          <w:szCs w:val="32"/>
+        </w:rPr>
+        <w:t xml:space="preserve"> </w:t>
+      </w:r>
+      <w:proofErr w:type="spellStart"/>
+      <w:r>
+        <w:rPr>
+          <w:sz w:val="32"/>
+          <w:szCs w:val="32"/>
+        </w:rPr>
+        <w:t>tại</w:t>
+      </w:r>
+      <w:proofErr w:type="spellEnd"/>
+      <w:r>
+        <w:rPr>
+          <w:sz w:val="32"/>
+          <w:szCs w:val="32"/>
+        </w:rPr>
+        <w:t xml:space="preserve"> host </w:t>
+      </w:r>
+      <w:proofErr w:type="spellStart"/>
+      <w:r>
+        <w:rPr>
+          <w:sz w:val="32"/>
+          <w:szCs w:val="32"/>
+        </w:rPr>
+        <w:t>khác</w:t>
+      </w:r>
+      <w:proofErr w:type="spellEnd"/>
+      <w:r>
+        <w:rPr>
+          <w:sz w:val="32"/>
+          <w:szCs w:val="32"/>
+        </w:rPr>
+        <w:t xml:space="preserve"> </w:t>
+      </w:r>
+      <w:proofErr w:type="spellStart"/>
+      <w:r>
+        <w:rPr>
+          <w:sz w:val="32"/>
+          <w:szCs w:val="32"/>
+        </w:rPr>
+        <w:t>nhau</w:t>
+      </w:r>
+      <w:proofErr w:type="spellEnd"/>
     </w:p>
     <w:p>
       <w:pPr>
@@ -1495,6 +1565,7 @@
           <w:szCs w:val="32"/>
         </w:rPr>
       </w:pPr>
+      <w:proofErr w:type="spellStart"/>
       <w:r>
         <w:rPr>
           <w:b/>
@@ -1503,7 +1574,40 @@
           <w:sz w:val="32"/>
           <w:szCs w:val="32"/>
         </w:rPr>
-        <w:t>Hoàn thành 100%</w:t>
+        <w:t>Hoàn</w:t>
+      </w:r>
+      <w:proofErr w:type="spellEnd"/>
+      <w:r>
+        <w:rPr>
+          <w:b/>
+          <w:bCs/>
+          <w:color w:val="0070C0"/>
+          <w:sz w:val="32"/>
+          <w:szCs w:val="32"/>
+        </w:rPr>
+        <w:t xml:space="preserve"> </w:t>
+      </w:r>
+      <w:proofErr w:type="spellStart"/>
+      <w:r>
+        <w:rPr>
+          <w:b/>
+          <w:bCs/>
+          <w:color w:val="0070C0"/>
+          <w:sz w:val="32"/>
+          <w:szCs w:val="32"/>
+        </w:rPr>
+        <w:t>thành</w:t>
+      </w:r>
+      <w:proofErr w:type="spellEnd"/>
+      <w:r>
+        <w:rPr>
+          <w:b/>
+          <w:bCs/>
+          <w:color w:val="0070C0"/>
+          <w:sz w:val="32"/>
+          <w:szCs w:val="32"/>
+        </w:rPr>
+        <w:t xml:space="preserve"> 100%</w:t>
       </w:r>
     </w:p>
     <w:p>
@@ -1518,15 +1622,77 @@
           <w:szCs w:val="32"/>
         </w:rPr>
       </w:pPr>
-      <w:r>
-        <w:rPr>
-          <w:b/>
-          <w:bCs/>
-          <w:sz w:val="32"/>
-          <w:szCs w:val="32"/>
-        </w:rPr>
-        <w:t>Tải sách</w:t>
-      </w:r>
+      <w:proofErr w:type="spellStart"/>
+      <w:r>
+        <w:rPr>
+          <w:b/>
+          <w:bCs/>
+          <w:sz w:val="32"/>
+          <w:szCs w:val="32"/>
+        </w:rPr>
+        <w:t>Quản</w:t>
+      </w:r>
+      <w:proofErr w:type="spellEnd"/>
+      <w:r>
+        <w:rPr>
+          <w:b/>
+          <w:bCs/>
+          <w:sz w:val="32"/>
+          <w:szCs w:val="32"/>
+        </w:rPr>
+        <w:t xml:space="preserve"> </w:t>
+      </w:r>
+      <w:proofErr w:type="spellStart"/>
+      <w:r>
+        <w:rPr>
+          <w:b/>
+          <w:bCs/>
+          <w:sz w:val="32"/>
+          <w:szCs w:val="32"/>
+        </w:rPr>
+        <w:t>lí</w:t>
+      </w:r>
+      <w:proofErr w:type="spellEnd"/>
+      <w:r>
+        <w:rPr>
+          <w:b/>
+          <w:bCs/>
+          <w:sz w:val="32"/>
+          <w:szCs w:val="32"/>
+        </w:rPr>
+        <w:t xml:space="preserve"> </w:t>
+      </w:r>
+      <w:proofErr w:type="spellStart"/>
+      <w:r>
+        <w:rPr>
+          <w:b/>
+          <w:bCs/>
+          <w:sz w:val="32"/>
+          <w:szCs w:val="32"/>
+        </w:rPr>
+        <w:t>kết</w:t>
+      </w:r>
+      <w:proofErr w:type="spellEnd"/>
+      <w:r>
+        <w:rPr>
+          <w:b/>
+          <w:bCs/>
+          <w:sz w:val="32"/>
+          <w:szCs w:val="32"/>
+        </w:rPr>
+        <w:t xml:space="preserve"> </w:t>
+      </w:r>
+      <w:proofErr w:type="spellStart"/>
+      <w:r>
+        <w:rPr>
+          <w:b/>
+          <w:bCs/>
+          <w:sz w:val="32"/>
+          <w:szCs w:val="32"/>
+        </w:rPr>
+        <w:t>nối</w:t>
+      </w:r>
+      <w:proofErr w:type="spellEnd"/>
       <w:r>
         <w:rPr>
           <w:sz w:val="32"/>
@@ -1539,22 +1705,305 @@
           <w:sz w:val="32"/>
           <w:szCs w:val="32"/>
         </w:rPr>
-        <w:t xml:space="preserve">Có chức năng tải sách, </w:t>
-      </w:r>
-      <w:r>
-        <w:rPr>
-          <w:sz w:val="32"/>
-          <w:szCs w:val="32"/>
-        </w:rPr>
-        <w:t>client nhận file sách được lưu tại client</w:t>
-      </w:r>
-      <w:r>
-        <w:rPr>
-          <w:sz w:val="32"/>
-          <w:szCs w:val="32"/>
-        </w:rPr>
-        <w:t>, server có thể gửi file sách cho client ở các định dạng .txt, .docx, .pdf, ….</w:t>
-      </w:r>
+        <w:t xml:space="preserve">Khi server/client </w:t>
+      </w:r>
+      <w:proofErr w:type="spellStart"/>
+      <w:r>
+        <w:rPr>
+          <w:sz w:val="32"/>
+          <w:szCs w:val="32"/>
+        </w:rPr>
+        <w:t>mất</w:t>
+      </w:r>
+      <w:proofErr w:type="spellEnd"/>
+      <w:r>
+        <w:rPr>
+          <w:sz w:val="32"/>
+          <w:szCs w:val="32"/>
+        </w:rPr>
+        <w:t xml:space="preserve"> </w:t>
+      </w:r>
+      <w:proofErr w:type="spellStart"/>
+      <w:r>
+        <w:rPr>
+          <w:sz w:val="32"/>
+          <w:szCs w:val="32"/>
+        </w:rPr>
+        <w:t>kết</w:t>
+      </w:r>
+      <w:proofErr w:type="spellEnd"/>
+      <w:r>
+        <w:rPr>
+          <w:sz w:val="32"/>
+          <w:szCs w:val="32"/>
+        </w:rPr>
+        <w:t xml:space="preserve"> </w:t>
+      </w:r>
+      <w:proofErr w:type="spellStart"/>
+      <w:r>
+        <w:rPr>
+          <w:sz w:val="32"/>
+          <w:szCs w:val="32"/>
+        </w:rPr>
+        <w:t>nối</w:t>
+      </w:r>
+      <w:proofErr w:type="spellEnd"/>
+      <w:r>
+        <w:rPr>
+          <w:sz w:val="32"/>
+          <w:szCs w:val="32"/>
+        </w:rPr>
+        <w:t xml:space="preserve"> </w:t>
+      </w:r>
+      <w:proofErr w:type="spellStart"/>
+      <w:r>
+        <w:rPr>
+          <w:sz w:val="32"/>
+          <w:szCs w:val="32"/>
+        </w:rPr>
+        <w:t>đột</w:t>
+      </w:r>
+      <w:proofErr w:type="spellEnd"/>
+      <w:r>
+        <w:rPr>
+          <w:sz w:val="32"/>
+          <w:szCs w:val="32"/>
+        </w:rPr>
+        <w:t xml:space="preserve"> </w:t>
+      </w:r>
+      <w:proofErr w:type="spellStart"/>
+      <w:r>
+        <w:rPr>
+          <w:sz w:val="32"/>
+          <w:szCs w:val="32"/>
+        </w:rPr>
+        <w:t>ngột</w:t>
+      </w:r>
+      <w:proofErr w:type="spellEnd"/>
+      <w:r>
+        <w:rPr>
+          <w:sz w:val="32"/>
+          <w:szCs w:val="32"/>
+        </w:rPr>
+        <w:t xml:space="preserve">, </w:t>
+      </w:r>
+      <w:proofErr w:type="spellStart"/>
+      <w:r>
+        <w:rPr>
+          <w:sz w:val="32"/>
+          <w:szCs w:val="32"/>
+        </w:rPr>
+        <w:t>không</w:t>
+      </w:r>
+      <w:proofErr w:type="spellEnd"/>
+      <w:r>
+        <w:rPr>
+          <w:sz w:val="32"/>
+          <w:szCs w:val="32"/>
+        </w:rPr>
+        <w:t xml:space="preserve"> </w:t>
+      </w:r>
+      <w:proofErr w:type="spellStart"/>
+      <w:r>
+        <w:rPr>
+          <w:sz w:val="32"/>
+          <w:szCs w:val="32"/>
+        </w:rPr>
+        <w:t>làm</w:t>
+      </w:r>
+      <w:proofErr w:type="spellEnd"/>
+      <w:r>
+        <w:rPr>
+          <w:sz w:val="32"/>
+          <w:szCs w:val="32"/>
+        </w:rPr>
+        <w:t xml:space="preserve"> </w:t>
+      </w:r>
+      <w:proofErr w:type="spellStart"/>
+      <w:r>
+        <w:rPr>
+          <w:sz w:val="32"/>
+          <w:szCs w:val="32"/>
+        </w:rPr>
+        <w:t>chương</w:t>
+      </w:r>
+      <w:proofErr w:type="spellEnd"/>
+      <w:r>
+        <w:rPr>
+          <w:sz w:val="32"/>
+          <w:szCs w:val="32"/>
+        </w:rPr>
+        <w:t xml:space="preserve"> </w:t>
+      </w:r>
+      <w:proofErr w:type="spellStart"/>
+      <w:r>
+        <w:rPr>
+          <w:sz w:val="32"/>
+          <w:szCs w:val="32"/>
+        </w:rPr>
+        <w:t>trình</w:t>
+      </w:r>
+      <w:proofErr w:type="spellEnd"/>
+      <w:r>
+        <w:rPr>
+          <w:sz w:val="32"/>
+          <w:szCs w:val="32"/>
+        </w:rPr>
+        <w:t xml:space="preserve"> </w:t>
+      </w:r>
+      <w:proofErr w:type="spellStart"/>
+      <w:r>
+        <w:rPr>
+          <w:sz w:val="32"/>
+          <w:szCs w:val="32"/>
+        </w:rPr>
+        <w:t>treo</w:t>
+      </w:r>
+      <w:proofErr w:type="spellEnd"/>
+      <w:r>
+        <w:rPr>
+          <w:sz w:val="32"/>
+          <w:szCs w:val="32"/>
+        </w:rPr>
+        <w:t xml:space="preserve">/ </w:t>
+      </w:r>
+      <w:proofErr w:type="spellStart"/>
+      <w:r>
+        <w:rPr>
+          <w:sz w:val="32"/>
+          <w:szCs w:val="32"/>
+        </w:rPr>
+        <w:t>xảy</w:t>
+      </w:r>
+      <w:proofErr w:type="spellEnd"/>
+      <w:r>
+        <w:rPr>
+          <w:sz w:val="32"/>
+          <w:szCs w:val="32"/>
+        </w:rPr>
+        <w:t xml:space="preserve"> ra </w:t>
+      </w:r>
+      <w:proofErr w:type="spellStart"/>
+      <w:r>
+        <w:rPr>
+          <w:sz w:val="32"/>
+          <w:szCs w:val="32"/>
+        </w:rPr>
+        <w:t>lỗi</w:t>
+      </w:r>
+      <w:proofErr w:type="spellEnd"/>
+      <w:r>
+        <w:rPr>
+          <w:sz w:val="32"/>
+          <w:szCs w:val="32"/>
+        </w:rPr>
+        <w:t xml:space="preserve">, </w:t>
+      </w:r>
+      <w:proofErr w:type="spellStart"/>
+      <w:r>
+        <w:rPr>
+          <w:sz w:val="32"/>
+          <w:szCs w:val="32"/>
+        </w:rPr>
+        <w:t>quản</w:t>
+      </w:r>
+      <w:proofErr w:type="spellEnd"/>
+      <w:r>
+        <w:rPr>
+          <w:sz w:val="32"/>
+          <w:szCs w:val="32"/>
+        </w:rPr>
+        <w:t xml:space="preserve"> </w:t>
+      </w:r>
+      <w:proofErr w:type="spellStart"/>
+      <w:r>
+        <w:rPr>
+          <w:sz w:val="32"/>
+          <w:szCs w:val="32"/>
+        </w:rPr>
+        <w:t>lí</w:t>
+      </w:r>
+      <w:proofErr w:type="spellEnd"/>
+      <w:r>
+        <w:rPr>
+          <w:sz w:val="32"/>
+          <w:szCs w:val="32"/>
+        </w:rPr>
+        <w:t xml:space="preserve"> </w:t>
+      </w:r>
+      <w:proofErr w:type="spellStart"/>
+      <w:r>
+        <w:rPr>
+          <w:sz w:val="32"/>
+          <w:szCs w:val="32"/>
+        </w:rPr>
+        <w:t>kết</w:t>
+      </w:r>
+      <w:proofErr w:type="spellEnd"/>
+      <w:r>
+        <w:rPr>
+          <w:sz w:val="32"/>
+          <w:szCs w:val="32"/>
+        </w:rPr>
+        <w:t xml:space="preserve"> </w:t>
+      </w:r>
+      <w:proofErr w:type="spellStart"/>
+      <w:r>
+        <w:rPr>
+          <w:sz w:val="32"/>
+          <w:szCs w:val="32"/>
+        </w:rPr>
+        <w:t>nối</w:t>
+      </w:r>
+      <w:proofErr w:type="spellEnd"/>
+      <w:r>
+        <w:rPr>
+          <w:sz w:val="32"/>
+          <w:szCs w:val="32"/>
+        </w:rPr>
+        <w:t xml:space="preserve"> </w:t>
+      </w:r>
+      <w:proofErr w:type="spellStart"/>
+      <w:r>
+        <w:rPr>
+          <w:sz w:val="32"/>
+          <w:szCs w:val="32"/>
+        </w:rPr>
+        <w:t>đa</w:t>
+      </w:r>
+      <w:proofErr w:type="spellEnd"/>
+      <w:r>
+        <w:rPr>
+          <w:sz w:val="32"/>
+          <w:szCs w:val="32"/>
+        </w:rPr>
+        <w:t xml:space="preserve"> </w:t>
+      </w:r>
+      <w:proofErr w:type="spellStart"/>
+      <w:r>
+        <w:rPr>
+          <w:sz w:val="32"/>
+          <w:szCs w:val="32"/>
+        </w:rPr>
+        <w:t>tiểu</w:t>
+      </w:r>
+      <w:proofErr w:type="spellEnd"/>
+      <w:r>
+        <w:rPr>
+          <w:sz w:val="32"/>
+          <w:szCs w:val="32"/>
+        </w:rPr>
+        <w:t xml:space="preserve"> </w:t>
+      </w:r>
+      <w:proofErr w:type="spellStart"/>
+      <w:r>
+        <w:rPr>
+          <w:sz w:val="32"/>
+          <w:szCs w:val="32"/>
+        </w:rPr>
+        <w:t>trình</w:t>
+      </w:r>
+      <w:proofErr w:type="spellEnd"/>
     </w:p>
     <w:p>
       <w:pPr>
@@ -1572,6 +2021,7 @@
           <w:szCs w:val="32"/>
         </w:rPr>
       </w:pPr>
+      <w:proofErr w:type="spellStart"/>
       <w:r>
         <w:rPr>
           <w:b/>
@@ -1580,7 +2030,40 @@
           <w:sz w:val="32"/>
           <w:szCs w:val="32"/>
         </w:rPr>
-        <w:t>Hoàn thành 100%</w:t>
+        <w:t>Hoàn</w:t>
+      </w:r>
+      <w:proofErr w:type="spellEnd"/>
+      <w:r>
+        <w:rPr>
+          <w:b/>
+          <w:bCs/>
+          <w:color w:val="0070C0"/>
+          <w:sz w:val="32"/>
+          <w:szCs w:val="32"/>
+        </w:rPr>
+        <w:t xml:space="preserve"> </w:t>
+      </w:r>
+      <w:proofErr w:type="spellStart"/>
+      <w:r>
+        <w:rPr>
+          <w:b/>
+          <w:bCs/>
+          <w:color w:val="0070C0"/>
+          <w:sz w:val="32"/>
+          <w:szCs w:val="32"/>
+        </w:rPr>
+        <w:t>thành</w:t>
+      </w:r>
+      <w:proofErr w:type="spellEnd"/>
+      <w:r>
+        <w:rPr>
+          <w:b/>
+          <w:bCs/>
+          <w:color w:val="0070C0"/>
+          <w:sz w:val="32"/>
+          <w:szCs w:val="32"/>
+        </w:rPr>
+        <w:t xml:space="preserve"> 100%</w:t>
       </w:r>
     </w:p>
     <w:p>
@@ -1595,37 +2078,315 @@
           <w:szCs w:val="32"/>
         </w:rPr>
       </w:pPr>
-      <w:r>
-        <w:rPr>
-          <w:b/>
-          <w:bCs/>
-          <w:sz w:val="32"/>
-          <w:szCs w:val="32"/>
-        </w:rPr>
-        <w:t>Quản lí cơ sở dữ li</w:t>
-      </w:r>
-      <w:r>
-        <w:rPr>
-          <w:b/>
-          <w:bCs/>
-          <w:sz w:val="32"/>
-          <w:szCs w:val="32"/>
-        </w:rPr>
-        <w:t>ệu</w:t>
-      </w:r>
-      <w:r>
-        <w:rPr>
-          <w:sz w:val="32"/>
-          <w:szCs w:val="32"/>
-        </w:rPr>
-        <w:t xml:space="preserve">: </w:t>
-      </w:r>
-      <w:r>
-        <w:rPr>
-          <w:sz w:val="32"/>
-          <w:szCs w:val="32"/>
-        </w:rPr>
-        <w:t>Sử dụng CSDL có cấu trúc (JSON)</w:t>
+      <w:proofErr w:type="spellStart"/>
+      <w:r>
+        <w:rPr>
+          <w:b/>
+          <w:bCs/>
+          <w:sz w:val="32"/>
+          <w:szCs w:val="32"/>
+        </w:rPr>
+        <w:t>Đăng</w:t>
+      </w:r>
+      <w:proofErr w:type="spellEnd"/>
+      <w:r>
+        <w:rPr>
+          <w:b/>
+          <w:bCs/>
+          <w:sz w:val="32"/>
+          <w:szCs w:val="32"/>
+        </w:rPr>
+        <w:t xml:space="preserve"> </w:t>
+      </w:r>
+      <w:proofErr w:type="spellStart"/>
+      <w:r>
+        <w:rPr>
+          <w:b/>
+          <w:bCs/>
+          <w:sz w:val="32"/>
+          <w:szCs w:val="32"/>
+        </w:rPr>
+        <w:t>nhập</w:t>
+      </w:r>
+      <w:proofErr w:type="spellEnd"/>
+      <w:r>
+        <w:rPr>
+          <w:sz w:val="32"/>
+          <w:szCs w:val="32"/>
+        </w:rPr>
+        <w:t xml:space="preserve">: Client </w:t>
+      </w:r>
+      <w:proofErr w:type="spellStart"/>
+      <w:r>
+        <w:rPr>
+          <w:sz w:val="32"/>
+          <w:szCs w:val="32"/>
+        </w:rPr>
+        <w:t>đăng</w:t>
+      </w:r>
+      <w:proofErr w:type="spellEnd"/>
+      <w:r>
+        <w:rPr>
+          <w:sz w:val="32"/>
+          <w:szCs w:val="32"/>
+        </w:rPr>
+        <w:t xml:space="preserve"> </w:t>
+      </w:r>
+      <w:proofErr w:type="spellStart"/>
+      <w:r>
+        <w:rPr>
+          <w:sz w:val="32"/>
+          <w:szCs w:val="32"/>
+        </w:rPr>
+        <w:t>nhập</w:t>
+      </w:r>
+      <w:proofErr w:type="spellEnd"/>
+      <w:r>
+        <w:rPr>
+          <w:sz w:val="32"/>
+          <w:szCs w:val="32"/>
+        </w:rPr>
+        <w:t xml:space="preserve"> </w:t>
+      </w:r>
+      <w:proofErr w:type="spellStart"/>
+      <w:r>
+        <w:rPr>
+          <w:sz w:val="32"/>
+          <w:szCs w:val="32"/>
+        </w:rPr>
+        <w:t>bằng</w:t>
+      </w:r>
+      <w:proofErr w:type="spellEnd"/>
+      <w:r>
+        <w:rPr>
+          <w:sz w:val="32"/>
+          <w:szCs w:val="32"/>
+        </w:rPr>
+        <w:t xml:space="preserve"> </w:t>
+      </w:r>
+      <w:proofErr w:type="spellStart"/>
+      <w:r>
+        <w:rPr>
+          <w:sz w:val="32"/>
+          <w:szCs w:val="32"/>
+        </w:rPr>
+        <w:t>cách</w:t>
+      </w:r>
+      <w:proofErr w:type="spellEnd"/>
+      <w:r>
+        <w:rPr>
+          <w:sz w:val="32"/>
+          <w:szCs w:val="32"/>
+        </w:rPr>
+        <w:t xml:space="preserve"> </w:t>
+      </w:r>
+      <w:proofErr w:type="spellStart"/>
+      <w:r>
+        <w:rPr>
+          <w:sz w:val="32"/>
+          <w:szCs w:val="32"/>
+        </w:rPr>
+        <w:t>gửi</w:t>
+      </w:r>
+      <w:proofErr w:type="spellEnd"/>
+      <w:r>
+        <w:rPr>
+          <w:sz w:val="32"/>
+          <w:szCs w:val="32"/>
+        </w:rPr>
+        <w:t xml:space="preserve"> username/password </w:t>
+      </w:r>
+      <w:proofErr w:type="spellStart"/>
+      <w:r>
+        <w:rPr>
+          <w:sz w:val="32"/>
+          <w:szCs w:val="32"/>
+        </w:rPr>
+        <w:t>cho</w:t>
+      </w:r>
+      <w:proofErr w:type="spellEnd"/>
+      <w:r>
+        <w:rPr>
+          <w:sz w:val="32"/>
+          <w:szCs w:val="32"/>
+        </w:rPr>
+        <w:t xml:space="preserve"> server, server </w:t>
+      </w:r>
+      <w:proofErr w:type="spellStart"/>
+      <w:r>
+        <w:rPr>
+          <w:sz w:val="32"/>
+          <w:szCs w:val="32"/>
+        </w:rPr>
+        <w:t>nhận</w:t>
+      </w:r>
+      <w:proofErr w:type="spellEnd"/>
+      <w:r>
+        <w:rPr>
+          <w:sz w:val="32"/>
+          <w:szCs w:val="32"/>
+        </w:rPr>
+        <w:t xml:space="preserve"> </w:t>
+      </w:r>
+      <w:proofErr w:type="spellStart"/>
+      <w:r>
+        <w:rPr>
+          <w:sz w:val="32"/>
+          <w:szCs w:val="32"/>
+        </w:rPr>
+        <w:t>và</w:t>
+      </w:r>
+      <w:proofErr w:type="spellEnd"/>
+      <w:r>
+        <w:rPr>
+          <w:sz w:val="32"/>
+          <w:szCs w:val="32"/>
+        </w:rPr>
+        <w:t xml:space="preserve"> </w:t>
+      </w:r>
+      <w:proofErr w:type="spellStart"/>
+      <w:r>
+        <w:rPr>
+          <w:sz w:val="32"/>
+          <w:szCs w:val="32"/>
+        </w:rPr>
+        <w:t>kiểm</w:t>
+      </w:r>
+      <w:proofErr w:type="spellEnd"/>
+      <w:r>
+        <w:rPr>
+          <w:sz w:val="32"/>
+          <w:szCs w:val="32"/>
+        </w:rPr>
+        <w:t xml:space="preserve"> </w:t>
+      </w:r>
+      <w:proofErr w:type="spellStart"/>
+      <w:r>
+        <w:rPr>
+          <w:sz w:val="32"/>
+          <w:szCs w:val="32"/>
+        </w:rPr>
+        <w:t>tra</w:t>
+      </w:r>
+      <w:proofErr w:type="spellEnd"/>
+      <w:r>
+        <w:rPr>
+          <w:sz w:val="32"/>
+          <w:szCs w:val="32"/>
+        </w:rPr>
+        <w:t xml:space="preserve"> </w:t>
+      </w:r>
+      <w:proofErr w:type="spellStart"/>
+      <w:r>
+        <w:rPr>
+          <w:sz w:val="32"/>
+          <w:szCs w:val="32"/>
+        </w:rPr>
+        <w:t>thông</w:t>
+      </w:r>
+      <w:proofErr w:type="spellEnd"/>
+      <w:r>
+        <w:rPr>
+          <w:sz w:val="32"/>
+          <w:szCs w:val="32"/>
+        </w:rPr>
+        <w:t xml:space="preserve"> tin username/password </w:t>
+      </w:r>
+      <w:proofErr w:type="spellStart"/>
+      <w:r>
+        <w:rPr>
+          <w:sz w:val="32"/>
+          <w:szCs w:val="32"/>
+        </w:rPr>
+        <w:t>được</w:t>
+      </w:r>
+      <w:proofErr w:type="spellEnd"/>
+      <w:r>
+        <w:rPr>
+          <w:sz w:val="32"/>
+          <w:szCs w:val="32"/>
+        </w:rPr>
+        <w:t xml:space="preserve"> client </w:t>
+      </w:r>
+      <w:proofErr w:type="spellStart"/>
+      <w:r>
+        <w:rPr>
+          <w:sz w:val="32"/>
+          <w:szCs w:val="32"/>
+        </w:rPr>
+        <w:t>gửi</w:t>
+      </w:r>
+      <w:proofErr w:type="spellEnd"/>
+      <w:r>
+        <w:rPr>
+          <w:sz w:val="32"/>
+          <w:szCs w:val="32"/>
+        </w:rPr>
+        <w:t xml:space="preserve"> so </w:t>
+      </w:r>
+      <w:proofErr w:type="spellStart"/>
+      <w:r>
+        <w:rPr>
+          <w:sz w:val="32"/>
+          <w:szCs w:val="32"/>
+        </w:rPr>
+        <w:t>với</w:t>
+      </w:r>
+      <w:proofErr w:type="spellEnd"/>
+      <w:r>
+        <w:rPr>
+          <w:sz w:val="32"/>
+          <w:szCs w:val="32"/>
+        </w:rPr>
+        <w:t xml:space="preserve"> </w:t>
+      </w:r>
+      <w:proofErr w:type="spellStart"/>
+      <w:r>
+        <w:rPr>
+          <w:sz w:val="32"/>
+          <w:szCs w:val="32"/>
+        </w:rPr>
+        <w:t>thông</w:t>
+      </w:r>
+      <w:proofErr w:type="spellEnd"/>
+      <w:r>
+        <w:rPr>
+          <w:sz w:val="32"/>
+          <w:szCs w:val="32"/>
+        </w:rPr>
+        <w:t xml:space="preserve"> tin </w:t>
+      </w:r>
+      <w:proofErr w:type="spellStart"/>
+      <w:r>
+        <w:rPr>
+          <w:sz w:val="32"/>
+          <w:szCs w:val="32"/>
+        </w:rPr>
+        <w:t>lưu</w:t>
+      </w:r>
+      <w:proofErr w:type="spellEnd"/>
+      <w:r>
+        <w:rPr>
+          <w:sz w:val="32"/>
+          <w:szCs w:val="32"/>
+        </w:rPr>
+        <w:t xml:space="preserve"> </w:t>
+      </w:r>
+      <w:proofErr w:type="spellStart"/>
+      <w:r>
+        <w:rPr>
+          <w:sz w:val="32"/>
+          <w:szCs w:val="32"/>
+        </w:rPr>
+        <w:t>trên</w:t>
+      </w:r>
+      <w:proofErr w:type="spellEnd"/>
+      <w:r>
+        <w:rPr>
+          <w:sz w:val="32"/>
+          <w:szCs w:val="32"/>
+        </w:rPr>
+        <w:t xml:space="preserve"> server</w:t>
       </w:r>
     </w:p>
     <w:p>
@@ -1644,6 +2405,7 @@
           <w:szCs w:val="32"/>
         </w:rPr>
       </w:pPr>
+      <w:proofErr w:type="spellStart"/>
       <w:r>
         <w:rPr>
           <w:b/>
@@ -1652,7 +2414,40 @@
           <w:sz w:val="32"/>
           <w:szCs w:val="32"/>
         </w:rPr>
-        <w:t>Hoàn thành 100%</w:t>
+        <w:t>Hoàn</w:t>
+      </w:r>
+      <w:proofErr w:type="spellEnd"/>
+      <w:r>
+        <w:rPr>
+          <w:b/>
+          <w:bCs/>
+          <w:color w:val="0070C0"/>
+          <w:sz w:val="32"/>
+          <w:szCs w:val="32"/>
+        </w:rPr>
+        <w:t xml:space="preserve"> </w:t>
+      </w:r>
+      <w:proofErr w:type="spellStart"/>
+      <w:r>
+        <w:rPr>
+          <w:b/>
+          <w:bCs/>
+          <w:color w:val="0070C0"/>
+          <w:sz w:val="32"/>
+          <w:szCs w:val="32"/>
+        </w:rPr>
+        <w:t>thành</w:t>
+      </w:r>
+      <w:proofErr w:type="spellEnd"/>
+      <w:r>
+        <w:rPr>
+          <w:b/>
+          <w:bCs/>
+          <w:color w:val="0070C0"/>
+          <w:sz w:val="32"/>
+          <w:szCs w:val="32"/>
+        </w:rPr>
+        <w:t xml:space="preserve"> 100%</w:t>
       </w:r>
     </w:p>
     <w:p>
@@ -1667,15 +2462,37 @@
           <w:szCs w:val="32"/>
         </w:rPr>
       </w:pPr>
-      <w:r>
-        <w:rPr>
-          <w:b/>
-          <w:bCs/>
-          <w:sz w:val="32"/>
-          <w:szCs w:val="32"/>
-        </w:rPr>
-        <w:t>Thoát</w:t>
-      </w:r>
+      <w:proofErr w:type="spellStart"/>
+      <w:r>
+        <w:rPr>
+          <w:b/>
+          <w:bCs/>
+          <w:sz w:val="32"/>
+          <w:szCs w:val="32"/>
+        </w:rPr>
+        <w:t>Đăng</w:t>
+      </w:r>
+      <w:proofErr w:type="spellEnd"/>
+      <w:r>
+        <w:rPr>
+          <w:b/>
+          <w:bCs/>
+          <w:sz w:val="32"/>
+          <w:szCs w:val="32"/>
+        </w:rPr>
+        <w:t xml:space="preserve"> </w:t>
+      </w:r>
+      <w:proofErr w:type="spellStart"/>
+      <w:r>
+        <w:rPr>
+          <w:b/>
+          <w:bCs/>
+          <w:sz w:val="32"/>
+          <w:szCs w:val="32"/>
+        </w:rPr>
+        <w:t>kí</w:t>
+      </w:r>
+      <w:proofErr w:type="spellEnd"/>
       <w:r>
         <w:rPr>
           <w:sz w:val="32"/>
@@ -1683,13 +2500,454 @@
         </w:rPr>
         <w:t xml:space="preserve">: Client </w:t>
       </w:r>
-      <w:r>
-        <w:rPr>
-          <w:sz w:val="32"/>
-          <w:szCs w:val="32"/>
-        </w:rPr>
-        <w:t>có thể gửi thông báo ngắt kết nối với server, server có thể gửi thông báo ngừng kết nối tới tất cả các client</w:t>
-      </w:r>
+      <w:proofErr w:type="spellStart"/>
+      <w:r>
+        <w:rPr>
+          <w:sz w:val="32"/>
+          <w:szCs w:val="32"/>
+        </w:rPr>
+        <w:t>đăng</w:t>
+      </w:r>
+      <w:proofErr w:type="spellEnd"/>
+      <w:r>
+        <w:rPr>
+          <w:sz w:val="32"/>
+          <w:szCs w:val="32"/>
+        </w:rPr>
+        <w:t xml:space="preserve"> </w:t>
+      </w:r>
+      <w:proofErr w:type="spellStart"/>
+      <w:r>
+        <w:rPr>
+          <w:sz w:val="32"/>
+          <w:szCs w:val="32"/>
+        </w:rPr>
+        <w:t>kí</w:t>
+      </w:r>
+      <w:proofErr w:type="spellEnd"/>
+      <w:r>
+        <w:rPr>
+          <w:sz w:val="32"/>
+          <w:szCs w:val="32"/>
+        </w:rPr>
+        <w:t xml:space="preserve"> </w:t>
+      </w:r>
+      <w:proofErr w:type="spellStart"/>
+      <w:r>
+        <w:rPr>
+          <w:sz w:val="32"/>
+          <w:szCs w:val="32"/>
+        </w:rPr>
+        <w:t>bằng</w:t>
+      </w:r>
+      <w:proofErr w:type="spellEnd"/>
+      <w:r>
+        <w:rPr>
+          <w:sz w:val="32"/>
+          <w:szCs w:val="32"/>
+        </w:rPr>
+        <w:t xml:space="preserve"> </w:t>
+      </w:r>
+      <w:proofErr w:type="spellStart"/>
+      <w:r>
+        <w:rPr>
+          <w:sz w:val="32"/>
+          <w:szCs w:val="32"/>
+        </w:rPr>
+        <w:t>cách</w:t>
+      </w:r>
+      <w:proofErr w:type="spellEnd"/>
+      <w:r>
+        <w:rPr>
+          <w:sz w:val="32"/>
+          <w:szCs w:val="32"/>
+        </w:rPr>
+        <w:t xml:space="preserve"> </w:t>
+      </w:r>
+      <w:proofErr w:type="spellStart"/>
+      <w:r>
+        <w:rPr>
+          <w:sz w:val="32"/>
+          <w:szCs w:val="32"/>
+        </w:rPr>
+        <w:t>gửi</w:t>
+      </w:r>
+      <w:proofErr w:type="spellEnd"/>
+      <w:r>
+        <w:rPr>
+          <w:sz w:val="32"/>
+          <w:szCs w:val="32"/>
+        </w:rPr>
+        <w:t xml:space="preserve"> username/password </w:t>
+      </w:r>
+      <w:proofErr w:type="spellStart"/>
+      <w:r>
+        <w:rPr>
+          <w:sz w:val="32"/>
+          <w:szCs w:val="32"/>
+        </w:rPr>
+        <w:t>cho</w:t>
+      </w:r>
+      <w:proofErr w:type="spellEnd"/>
+      <w:r>
+        <w:rPr>
+          <w:sz w:val="32"/>
+          <w:szCs w:val="32"/>
+        </w:rPr>
+        <w:t xml:space="preserve"> server, server </w:t>
+      </w:r>
+      <w:proofErr w:type="spellStart"/>
+      <w:r>
+        <w:rPr>
+          <w:sz w:val="32"/>
+          <w:szCs w:val="32"/>
+        </w:rPr>
+        <w:t>nhận</w:t>
+      </w:r>
+      <w:proofErr w:type="spellEnd"/>
+      <w:r>
+        <w:rPr>
+          <w:sz w:val="32"/>
+          <w:szCs w:val="32"/>
+        </w:rPr>
+        <w:t xml:space="preserve"> </w:t>
+      </w:r>
+      <w:proofErr w:type="spellStart"/>
+      <w:r>
+        <w:rPr>
+          <w:sz w:val="32"/>
+          <w:szCs w:val="32"/>
+        </w:rPr>
+        <w:t>và</w:t>
+      </w:r>
+      <w:proofErr w:type="spellEnd"/>
+      <w:r>
+        <w:rPr>
+          <w:sz w:val="32"/>
+          <w:szCs w:val="32"/>
+        </w:rPr>
+        <w:t xml:space="preserve"> </w:t>
+      </w:r>
+      <w:proofErr w:type="spellStart"/>
+      <w:r>
+        <w:rPr>
+          <w:sz w:val="32"/>
+          <w:szCs w:val="32"/>
+        </w:rPr>
+        <w:t>kiểm</w:t>
+      </w:r>
+      <w:proofErr w:type="spellEnd"/>
+      <w:r>
+        <w:rPr>
+          <w:sz w:val="32"/>
+          <w:szCs w:val="32"/>
+        </w:rPr>
+        <w:t xml:space="preserve"> </w:t>
+      </w:r>
+      <w:proofErr w:type="spellStart"/>
+      <w:r>
+        <w:rPr>
+          <w:sz w:val="32"/>
+          <w:szCs w:val="32"/>
+        </w:rPr>
+        <w:t>tra</w:t>
+      </w:r>
+      <w:proofErr w:type="spellEnd"/>
+      <w:r>
+        <w:rPr>
+          <w:sz w:val="32"/>
+          <w:szCs w:val="32"/>
+        </w:rPr>
+        <w:t xml:space="preserve"> </w:t>
+      </w:r>
+      <w:proofErr w:type="spellStart"/>
+      <w:r>
+        <w:rPr>
+          <w:sz w:val="32"/>
+          <w:szCs w:val="32"/>
+        </w:rPr>
+        <w:t>thông</w:t>
+      </w:r>
+      <w:proofErr w:type="spellEnd"/>
+      <w:r>
+        <w:rPr>
+          <w:sz w:val="32"/>
+          <w:szCs w:val="32"/>
+        </w:rPr>
+        <w:t xml:space="preserve"> tin username/password </w:t>
+      </w:r>
+      <w:proofErr w:type="spellStart"/>
+      <w:r>
+        <w:rPr>
+          <w:sz w:val="32"/>
+          <w:szCs w:val="32"/>
+        </w:rPr>
+        <w:t>được</w:t>
+      </w:r>
+      <w:proofErr w:type="spellEnd"/>
+      <w:r>
+        <w:rPr>
+          <w:sz w:val="32"/>
+          <w:szCs w:val="32"/>
+        </w:rPr>
+        <w:t xml:space="preserve"> client </w:t>
+      </w:r>
+      <w:proofErr w:type="spellStart"/>
+      <w:r>
+        <w:rPr>
+          <w:sz w:val="32"/>
+          <w:szCs w:val="32"/>
+        </w:rPr>
+        <w:t>gửi</w:t>
+      </w:r>
+      <w:proofErr w:type="spellEnd"/>
+      <w:r>
+        <w:rPr>
+          <w:sz w:val="32"/>
+          <w:szCs w:val="32"/>
+        </w:rPr>
+        <w:t xml:space="preserve"> so </w:t>
+      </w:r>
+      <w:proofErr w:type="spellStart"/>
+      <w:r>
+        <w:rPr>
+          <w:sz w:val="32"/>
+          <w:szCs w:val="32"/>
+        </w:rPr>
+        <w:t>với</w:t>
+      </w:r>
+      <w:proofErr w:type="spellEnd"/>
+      <w:r>
+        <w:rPr>
+          <w:sz w:val="32"/>
+          <w:szCs w:val="32"/>
+        </w:rPr>
+        <w:t xml:space="preserve"> </w:t>
+      </w:r>
+      <w:proofErr w:type="spellStart"/>
+      <w:r>
+        <w:rPr>
+          <w:sz w:val="32"/>
+          <w:szCs w:val="32"/>
+        </w:rPr>
+        <w:t>thông</w:t>
+      </w:r>
+      <w:proofErr w:type="spellEnd"/>
+      <w:r>
+        <w:rPr>
+          <w:sz w:val="32"/>
+          <w:szCs w:val="32"/>
+        </w:rPr>
+        <w:t xml:space="preserve"> tin </w:t>
+      </w:r>
+      <w:proofErr w:type="spellStart"/>
+      <w:r>
+        <w:rPr>
+          <w:sz w:val="32"/>
+          <w:szCs w:val="32"/>
+        </w:rPr>
+        <w:t>lưu</w:t>
+      </w:r>
+      <w:proofErr w:type="spellEnd"/>
+      <w:r>
+        <w:rPr>
+          <w:sz w:val="32"/>
+          <w:szCs w:val="32"/>
+        </w:rPr>
+        <w:t xml:space="preserve"> </w:t>
+      </w:r>
+      <w:proofErr w:type="spellStart"/>
+      <w:r>
+        <w:rPr>
+          <w:sz w:val="32"/>
+          <w:szCs w:val="32"/>
+        </w:rPr>
+        <w:t>trên</w:t>
+      </w:r>
+      <w:proofErr w:type="spellEnd"/>
+      <w:r>
+        <w:rPr>
+          <w:sz w:val="32"/>
+          <w:szCs w:val="32"/>
+        </w:rPr>
+        <w:t xml:space="preserve"> server</w:t>
+      </w:r>
+      <w:r>
+        <w:rPr>
+          <w:sz w:val="32"/>
+          <w:szCs w:val="32"/>
+        </w:rPr>
+        <w:t xml:space="preserve">, </w:t>
+      </w:r>
+      <w:proofErr w:type="spellStart"/>
+      <w:r>
+        <w:rPr>
+          <w:sz w:val="32"/>
+          <w:szCs w:val="32"/>
+        </w:rPr>
+        <w:t>nếu</w:t>
+      </w:r>
+      <w:proofErr w:type="spellEnd"/>
+      <w:r>
+        <w:rPr>
+          <w:sz w:val="32"/>
+          <w:szCs w:val="32"/>
+        </w:rPr>
+        <w:t xml:space="preserve"> </w:t>
+      </w:r>
+      <w:proofErr w:type="spellStart"/>
+      <w:r>
+        <w:rPr>
+          <w:sz w:val="32"/>
+          <w:szCs w:val="32"/>
+        </w:rPr>
+        <w:t>tồn</w:t>
+      </w:r>
+      <w:proofErr w:type="spellEnd"/>
+      <w:r>
+        <w:rPr>
+          <w:sz w:val="32"/>
+          <w:szCs w:val="32"/>
+        </w:rPr>
+        <w:t xml:space="preserve"> </w:t>
+      </w:r>
+      <w:proofErr w:type="spellStart"/>
+      <w:r>
+        <w:rPr>
+          <w:sz w:val="32"/>
+          <w:szCs w:val="32"/>
+        </w:rPr>
+        <w:t>tại</w:t>
+      </w:r>
+      <w:proofErr w:type="spellEnd"/>
+      <w:r>
+        <w:rPr>
+          <w:sz w:val="32"/>
+          <w:szCs w:val="32"/>
+        </w:rPr>
+        <w:t xml:space="preserve"> </w:t>
+      </w:r>
+      <w:proofErr w:type="spellStart"/>
+      <w:r>
+        <w:rPr>
+          <w:sz w:val="32"/>
+          <w:szCs w:val="32"/>
+        </w:rPr>
+        <w:t>thì</w:t>
+      </w:r>
+      <w:proofErr w:type="spellEnd"/>
+      <w:r>
+        <w:rPr>
+          <w:sz w:val="32"/>
+          <w:szCs w:val="32"/>
+        </w:rPr>
+        <w:t xml:space="preserve"> </w:t>
+      </w:r>
+      <w:proofErr w:type="spellStart"/>
+      <w:r>
+        <w:rPr>
+          <w:sz w:val="32"/>
+          <w:szCs w:val="32"/>
+        </w:rPr>
+        <w:t>yêu</w:t>
+      </w:r>
+      <w:proofErr w:type="spellEnd"/>
+      <w:r>
+        <w:rPr>
+          <w:sz w:val="32"/>
+          <w:szCs w:val="32"/>
+        </w:rPr>
+        <w:t xml:space="preserve"> </w:t>
+      </w:r>
+      <w:proofErr w:type="spellStart"/>
+      <w:r>
+        <w:rPr>
+          <w:sz w:val="32"/>
+          <w:szCs w:val="32"/>
+        </w:rPr>
+        <w:t>cầu</w:t>
+      </w:r>
+      <w:proofErr w:type="spellEnd"/>
+      <w:r>
+        <w:rPr>
+          <w:sz w:val="32"/>
+          <w:szCs w:val="32"/>
+        </w:rPr>
+        <w:t xml:space="preserve"> client </w:t>
+      </w:r>
+      <w:proofErr w:type="spellStart"/>
+      <w:r>
+        <w:rPr>
+          <w:sz w:val="32"/>
+          <w:szCs w:val="32"/>
+        </w:rPr>
+        <w:t>đăng</w:t>
+      </w:r>
+      <w:proofErr w:type="spellEnd"/>
+      <w:r>
+        <w:rPr>
+          <w:sz w:val="32"/>
+          <w:szCs w:val="32"/>
+        </w:rPr>
+        <w:t xml:space="preserve"> </w:t>
+      </w:r>
+      <w:proofErr w:type="spellStart"/>
+      <w:r>
+        <w:rPr>
+          <w:sz w:val="32"/>
+          <w:szCs w:val="32"/>
+        </w:rPr>
+        <w:t>kí</w:t>
+      </w:r>
+      <w:proofErr w:type="spellEnd"/>
+      <w:r>
+        <w:rPr>
+          <w:sz w:val="32"/>
+          <w:szCs w:val="32"/>
+        </w:rPr>
+        <w:t xml:space="preserve"> </w:t>
+      </w:r>
+      <w:proofErr w:type="spellStart"/>
+      <w:r>
+        <w:rPr>
+          <w:sz w:val="32"/>
+          <w:szCs w:val="32"/>
+        </w:rPr>
+        <w:t>tài</w:t>
+      </w:r>
+      <w:proofErr w:type="spellEnd"/>
+      <w:r>
+        <w:rPr>
+          <w:sz w:val="32"/>
+          <w:szCs w:val="32"/>
+        </w:rPr>
+        <w:t xml:space="preserve"> </w:t>
+      </w:r>
+      <w:proofErr w:type="spellStart"/>
+      <w:r>
+        <w:rPr>
+          <w:sz w:val="32"/>
+          <w:szCs w:val="32"/>
+        </w:rPr>
+        <w:t>khoản</w:t>
+      </w:r>
+      <w:proofErr w:type="spellEnd"/>
+      <w:r>
+        <w:rPr>
+          <w:sz w:val="32"/>
+          <w:szCs w:val="32"/>
+        </w:rPr>
+        <w:t xml:space="preserve"> </w:t>
+      </w:r>
+      <w:proofErr w:type="spellStart"/>
+      <w:r>
+        <w:rPr>
+          <w:sz w:val="32"/>
+          <w:szCs w:val="32"/>
+        </w:rPr>
+        <w:t>khác</w:t>
+      </w:r>
+      <w:proofErr w:type="spellEnd"/>
     </w:p>
     <w:p>
       <w:pPr>
@@ -1707,6 +2965,7 @@
           <w:szCs w:val="32"/>
         </w:rPr>
       </w:pPr>
+      <w:proofErr w:type="spellStart"/>
       <w:r>
         <w:rPr>
           <w:b/>
@@ -1715,7 +2974,40 @@
           <w:sz w:val="32"/>
           <w:szCs w:val="32"/>
         </w:rPr>
-        <w:t>Hoàn thành 100%</w:t>
+        <w:t>Hoàn</w:t>
+      </w:r>
+      <w:proofErr w:type="spellEnd"/>
+      <w:r>
+        <w:rPr>
+          <w:b/>
+          <w:bCs/>
+          <w:color w:val="0070C0"/>
+          <w:sz w:val="32"/>
+          <w:szCs w:val="32"/>
+        </w:rPr>
+        <w:t xml:space="preserve"> </w:t>
+      </w:r>
+      <w:proofErr w:type="spellStart"/>
+      <w:r>
+        <w:rPr>
+          <w:b/>
+          <w:bCs/>
+          <w:color w:val="0070C0"/>
+          <w:sz w:val="32"/>
+          <w:szCs w:val="32"/>
+        </w:rPr>
+        <w:t>thành</w:t>
+      </w:r>
+      <w:proofErr w:type="spellEnd"/>
+      <w:r>
+        <w:rPr>
+          <w:b/>
+          <w:bCs/>
+          <w:color w:val="0070C0"/>
+          <w:sz w:val="32"/>
+          <w:szCs w:val="32"/>
+        </w:rPr>
+        <w:t xml:space="preserve"> 100%</w:t>
       </w:r>
     </w:p>
     <w:p>
@@ -1730,15 +3022,37 @@
           <w:szCs w:val="32"/>
         </w:rPr>
       </w:pPr>
-      <w:r>
-        <w:rPr>
-          <w:b/>
-          <w:bCs/>
-          <w:sz w:val="32"/>
-          <w:szCs w:val="32"/>
-        </w:rPr>
-        <w:t>Giao diện</w:t>
-      </w:r>
+      <w:proofErr w:type="spellStart"/>
+      <w:r>
+        <w:rPr>
+          <w:b/>
+          <w:bCs/>
+          <w:sz w:val="32"/>
+          <w:szCs w:val="32"/>
+        </w:rPr>
+        <w:t>Tra</w:t>
+      </w:r>
+      <w:proofErr w:type="spellEnd"/>
+      <w:r>
+        <w:rPr>
+          <w:b/>
+          <w:bCs/>
+          <w:sz w:val="32"/>
+          <w:szCs w:val="32"/>
+        </w:rPr>
+        <w:t xml:space="preserve"> </w:t>
+      </w:r>
+      <w:proofErr w:type="spellStart"/>
+      <w:r>
+        <w:rPr>
+          <w:b/>
+          <w:bCs/>
+          <w:sz w:val="32"/>
+          <w:szCs w:val="32"/>
+        </w:rPr>
+        <w:t>cứu</w:t>
+      </w:r>
+      <w:proofErr w:type="spellEnd"/>
       <w:r>
         <w:rPr>
           <w:sz w:val="32"/>
@@ -1751,7 +3065,472 @@
           <w:sz w:val="32"/>
           <w:szCs w:val="32"/>
         </w:rPr>
-        <w:t>Client(GUI), Server(Console Application)</w:t>
+        <w:t xml:space="preserve">Server </w:t>
+      </w:r>
+      <w:proofErr w:type="spellStart"/>
+      <w:r>
+        <w:rPr>
+          <w:sz w:val="32"/>
+          <w:szCs w:val="32"/>
+        </w:rPr>
+        <w:t>lưu</w:t>
+      </w:r>
+      <w:proofErr w:type="spellEnd"/>
+      <w:r>
+        <w:rPr>
+          <w:sz w:val="32"/>
+          <w:szCs w:val="32"/>
+        </w:rPr>
+        <w:t xml:space="preserve"> </w:t>
+      </w:r>
+      <w:proofErr w:type="spellStart"/>
+      <w:r>
+        <w:rPr>
+          <w:sz w:val="32"/>
+          <w:szCs w:val="32"/>
+        </w:rPr>
+        <w:t>thông</w:t>
+      </w:r>
+      <w:proofErr w:type="spellEnd"/>
+      <w:r>
+        <w:rPr>
+          <w:sz w:val="32"/>
+          <w:szCs w:val="32"/>
+        </w:rPr>
+        <w:t xml:space="preserve"> tin </w:t>
+      </w:r>
+      <w:proofErr w:type="spellStart"/>
+      <w:r>
+        <w:rPr>
+          <w:sz w:val="32"/>
+          <w:szCs w:val="32"/>
+        </w:rPr>
+        <w:t>sách</w:t>
+      </w:r>
+      <w:proofErr w:type="spellEnd"/>
+      <w:r>
+        <w:rPr>
+          <w:sz w:val="32"/>
+          <w:szCs w:val="32"/>
+        </w:rPr>
+        <w:t xml:space="preserve"> </w:t>
+      </w:r>
+      <w:proofErr w:type="spellStart"/>
+      <w:r>
+        <w:rPr>
+          <w:sz w:val="32"/>
+          <w:szCs w:val="32"/>
+        </w:rPr>
+        <w:t>gồm</w:t>
+      </w:r>
+      <w:proofErr w:type="spellEnd"/>
+      <w:r>
+        <w:rPr>
+          <w:sz w:val="32"/>
+          <w:szCs w:val="32"/>
+        </w:rPr>
+        <w:t xml:space="preserve">: ID, </w:t>
+      </w:r>
+      <w:proofErr w:type="spellStart"/>
+      <w:r>
+        <w:rPr>
+          <w:sz w:val="32"/>
+          <w:szCs w:val="32"/>
+        </w:rPr>
+        <w:t>Tên</w:t>
+      </w:r>
+      <w:proofErr w:type="spellEnd"/>
+      <w:r>
+        <w:rPr>
+          <w:sz w:val="32"/>
+          <w:szCs w:val="32"/>
+        </w:rPr>
+        <w:t xml:space="preserve"> </w:t>
+      </w:r>
+      <w:proofErr w:type="spellStart"/>
+      <w:r>
+        <w:rPr>
+          <w:sz w:val="32"/>
+          <w:szCs w:val="32"/>
+        </w:rPr>
+        <w:t>sách</w:t>
+      </w:r>
+      <w:proofErr w:type="spellEnd"/>
+      <w:r>
+        <w:rPr>
+          <w:sz w:val="32"/>
+          <w:szCs w:val="32"/>
+        </w:rPr>
+        <w:t xml:space="preserve">, </w:t>
+      </w:r>
+      <w:proofErr w:type="spellStart"/>
+      <w:r>
+        <w:rPr>
+          <w:sz w:val="32"/>
+          <w:szCs w:val="32"/>
+        </w:rPr>
+        <w:t>Tên</w:t>
+      </w:r>
+      <w:proofErr w:type="spellEnd"/>
+      <w:r>
+        <w:rPr>
+          <w:sz w:val="32"/>
+          <w:szCs w:val="32"/>
+        </w:rPr>
+        <w:t xml:space="preserve"> </w:t>
+      </w:r>
+      <w:proofErr w:type="spellStart"/>
+      <w:r>
+        <w:rPr>
+          <w:sz w:val="32"/>
+          <w:szCs w:val="32"/>
+        </w:rPr>
+        <w:t>tác</w:t>
+      </w:r>
+      <w:proofErr w:type="spellEnd"/>
+      <w:r>
+        <w:rPr>
+          <w:sz w:val="32"/>
+          <w:szCs w:val="32"/>
+        </w:rPr>
+        <w:t xml:space="preserve"> </w:t>
+      </w:r>
+      <w:proofErr w:type="spellStart"/>
+      <w:r>
+        <w:rPr>
+          <w:sz w:val="32"/>
+          <w:szCs w:val="32"/>
+        </w:rPr>
+        <w:t>giả</w:t>
+      </w:r>
+      <w:proofErr w:type="spellEnd"/>
+      <w:r>
+        <w:rPr>
+          <w:sz w:val="32"/>
+          <w:szCs w:val="32"/>
+        </w:rPr>
+        <w:t xml:space="preserve">, </w:t>
+      </w:r>
+      <w:proofErr w:type="spellStart"/>
+      <w:r>
+        <w:rPr>
+          <w:sz w:val="32"/>
+          <w:szCs w:val="32"/>
+        </w:rPr>
+        <w:t>năm</w:t>
+      </w:r>
+      <w:proofErr w:type="spellEnd"/>
+      <w:r>
+        <w:rPr>
+          <w:sz w:val="32"/>
+          <w:szCs w:val="32"/>
+        </w:rPr>
+        <w:t xml:space="preserve"> </w:t>
+      </w:r>
+      <w:proofErr w:type="spellStart"/>
+      <w:r>
+        <w:rPr>
+          <w:sz w:val="32"/>
+          <w:szCs w:val="32"/>
+        </w:rPr>
+        <w:t>xuất</w:t>
+      </w:r>
+      <w:proofErr w:type="spellEnd"/>
+      <w:r>
+        <w:rPr>
+          <w:sz w:val="32"/>
+          <w:szCs w:val="32"/>
+        </w:rPr>
+        <w:t xml:space="preserve"> </w:t>
+      </w:r>
+      <w:proofErr w:type="spellStart"/>
+      <w:r>
+        <w:rPr>
+          <w:sz w:val="32"/>
+          <w:szCs w:val="32"/>
+        </w:rPr>
+        <w:t>bản</w:t>
+      </w:r>
+      <w:proofErr w:type="spellEnd"/>
+      <w:r>
+        <w:rPr>
+          <w:sz w:val="32"/>
+          <w:szCs w:val="32"/>
+        </w:rPr>
+        <w:t xml:space="preserve">. Client </w:t>
+      </w:r>
+      <w:proofErr w:type="spellStart"/>
+      <w:r>
+        <w:rPr>
+          <w:sz w:val="32"/>
+          <w:szCs w:val="32"/>
+        </w:rPr>
+        <w:t>có</w:t>
+      </w:r>
+      <w:proofErr w:type="spellEnd"/>
+      <w:r>
+        <w:rPr>
+          <w:sz w:val="32"/>
+          <w:szCs w:val="32"/>
+        </w:rPr>
+        <w:t xml:space="preserve"> </w:t>
+      </w:r>
+      <w:proofErr w:type="spellStart"/>
+      <w:r>
+        <w:rPr>
+          <w:sz w:val="32"/>
+          <w:szCs w:val="32"/>
+        </w:rPr>
+        <w:t>thể</w:t>
+      </w:r>
+      <w:proofErr w:type="spellEnd"/>
+      <w:r>
+        <w:rPr>
+          <w:sz w:val="32"/>
+          <w:szCs w:val="32"/>
+        </w:rPr>
+        <w:t xml:space="preserve"> </w:t>
+      </w:r>
+      <w:proofErr w:type="spellStart"/>
+      <w:r>
+        <w:rPr>
+          <w:sz w:val="32"/>
+          <w:szCs w:val="32"/>
+        </w:rPr>
+        <w:t>tra</w:t>
+      </w:r>
+      <w:proofErr w:type="spellEnd"/>
+      <w:r>
+        <w:rPr>
+          <w:sz w:val="32"/>
+          <w:szCs w:val="32"/>
+        </w:rPr>
+        <w:t xml:space="preserve"> </w:t>
+      </w:r>
+      <w:proofErr w:type="spellStart"/>
+      <w:r>
+        <w:rPr>
+          <w:sz w:val="32"/>
+          <w:szCs w:val="32"/>
+        </w:rPr>
+        <w:t>cứu</w:t>
+      </w:r>
+      <w:proofErr w:type="spellEnd"/>
+      <w:r>
+        <w:rPr>
+          <w:sz w:val="32"/>
+          <w:szCs w:val="32"/>
+        </w:rPr>
+        <w:t xml:space="preserve"> </w:t>
+      </w:r>
+      <w:proofErr w:type="spellStart"/>
+      <w:r>
+        <w:rPr>
+          <w:sz w:val="32"/>
+          <w:szCs w:val="32"/>
+        </w:rPr>
+        <w:t>thông</w:t>
+      </w:r>
+      <w:proofErr w:type="spellEnd"/>
+      <w:r>
+        <w:rPr>
+          <w:sz w:val="32"/>
+          <w:szCs w:val="32"/>
+        </w:rPr>
+        <w:t xml:space="preserve"> tin </w:t>
+      </w:r>
+      <w:proofErr w:type="spellStart"/>
+      <w:r>
+        <w:rPr>
+          <w:sz w:val="32"/>
+          <w:szCs w:val="32"/>
+        </w:rPr>
+        <w:t>sách</w:t>
+      </w:r>
+      <w:proofErr w:type="spellEnd"/>
+      <w:r>
+        <w:rPr>
+          <w:sz w:val="32"/>
+          <w:szCs w:val="32"/>
+        </w:rPr>
+        <w:t xml:space="preserve"> </w:t>
+      </w:r>
+      <w:proofErr w:type="spellStart"/>
+      <w:r>
+        <w:rPr>
+          <w:sz w:val="32"/>
+          <w:szCs w:val="32"/>
+        </w:rPr>
+        <w:t>thông</w:t>
+      </w:r>
+      <w:proofErr w:type="spellEnd"/>
+      <w:r>
+        <w:rPr>
+          <w:sz w:val="32"/>
+          <w:szCs w:val="32"/>
+        </w:rPr>
+        <w:t xml:space="preserve"> qua </w:t>
+      </w:r>
+      <w:proofErr w:type="spellStart"/>
+      <w:r>
+        <w:rPr>
+          <w:sz w:val="32"/>
+          <w:szCs w:val="32"/>
+        </w:rPr>
+        <w:t>cú</w:t>
+      </w:r>
+      <w:proofErr w:type="spellEnd"/>
+      <w:r>
+        <w:rPr>
+          <w:sz w:val="32"/>
+          <w:szCs w:val="32"/>
+        </w:rPr>
+        <w:t xml:space="preserve"> </w:t>
+      </w:r>
+      <w:proofErr w:type="spellStart"/>
+      <w:r>
+        <w:rPr>
+          <w:sz w:val="32"/>
+          <w:szCs w:val="32"/>
+        </w:rPr>
+        <w:t>pháp</w:t>
+      </w:r>
+      <w:proofErr w:type="spellEnd"/>
+      <w:r>
+        <w:rPr>
+          <w:sz w:val="32"/>
+          <w:szCs w:val="32"/>
+        </w:rPr>
+        <w:t>: F</w:t>
+      </w:r>
+      <w:r>
+        <w:rPr>
+          <w:bCs/>
+          <w:color w:val="000000" w:themeColor="text1"/>
+          <w:sz w:val="32"/>
+          <w:szCs w:val="32"/>
+          <w:lang w:val="fr-FR"/>
+          <w14:shadow w14:blurRad="38100" w14:dist="19050" w14:dir="2700000" w14:sx="100000" w14:sy="100000" w14:kx="0" w14:ky="0" w14:algn="tl">
+            <w14:schemeClr w14:val="dk1">
+              <w14:alpha w14:val="60000"/>
+            </w14:schemeClr>
+          </w14:shadow>
+          <w14:textOutline w14:w="0" w14:cap="flat" w14:cmpd="sng" w14:algn="ctr">
+            <w14:noFill/>
+            <w14:prstDash w14:val="solid"/>
+            <w14:round/>
+          </w14:textOutline>
+        </w:rPr>
+        <w:t>_</w:t>
+      </w:r>
+      <w:r>
+        <w:rPr>
+          <w:sz w:val="32"/>
+          <w:szCs w:val="32"/>
+        </w:rPr>
+        <w:t>ID</w:t>
+      </w:r>
+      <w:r>
+        <w:rPr>
+          <w:sz w:val="32"/>
+          <w:szCs w:val="32"/>
+        </w:rPr>
+        <w:t>, F</w:t>
+      </w:r>
+      <w:r>
+        <w:rPr>
+          <w:bCs/>
+          <w:color w:val="000000" w:themeColor="text1"/>
+          <w:sz w:val="32"/>
+          <w:szCs w:val="32"/>
+          <w:lang w:val="fr-FR"/>
+          <w14:shadow w14:blurRad="38100" w14:dist="19050" w14:dir="2700000" w14:sx="100000" w14:sy="100000" w14:kx="0" w14:ky="0" w14:algn="tl">
+            <w14:schemeClr w14:val="dk1">
+              <w14:alpha w14:val="60000"/>
+            </w14:schemeClr>
+          </w14:shadow>
+          <w14:textOutline w14:w="0" w14:cap="flat" w14:cmpd="sng" w14:algn="ctr">
+            <w14:noFill/>
+            <w14:prstDash w14:val="solid"/>
+            <w14:round/>
+          </w14:textOutline>
+        </w:rPr>
+        <w:t>_</w:t>
+      </w:r>
+      <w:r>
+        <w:rPr>
+          <w:sz w:val="32"/>
+          <w:szCs w:val="32"/>
+        </w:rPr>
+        <w:t>Name, F</w:t>
+      </w:r>
+      <w:r>
+        <w:rPr>
+          <w:bCs/>
+          <w:color w:val="000000" w:themeColor="text1"/>
+          <w:sz w:val="32"/>
+          <w:szCs w:val="32"/>
+          <w:lang w:val="fr-FR"/>
+          <w14:shadow w14:blurRad="38100" w14:dist="19050" w14:dir="2700000" w14:sx="100000" w14:sy="100000" w14:kx="0" w14:ky="0" w14:algn="tl">
+            <w14:schemeClr w14:val="dk1">
+              <w14:alpha w14:val="60000"/>
+            </w14:schemeClr>
+          </w14:shadow>
+          <w14:textOutline w14:w="0" w14:cap="flat" w14:cmpd="sng" w14:algn="ctr">
+            <w14:noFill/>
+            <w14:prstDash w14:val="solid"/>
+            <w14:round/>
+          </w14:textOutline>
+        </w:rPr>
+        <w:t>_</w:t>
+      </w:r>
+      <w:r>
+        <w:rPr>
+          <w:sz w:val="32"/>
+          <w:szCs w:val="32"/>
+        </w:rPr>
+        <w:t>Type</w:t>
+      </w:r>
+      <w:r>
+        <w:rPr>
+          <w:sz w:val="32"/>
+          <w:szCs w:val="32"/>
+        </w:rPr>
+        <w:t>, F</w:t>
+      </w:r>
+      <w:r>
+        <w:rPr>
+          <w:bCs/>
+          <w:color w:val="000000" w:themeColor="text1"/>
+          <w:sz w:val="32"/>
+          <w:szCs w:val="32"/>
+          <w:lang w:val="fr-FR"/>
+          <w14:shadow w14:blurRad="38100" w14:dist="19050" w14:dir="2700000" w14:sx="100000" w14:sy="100000" w14:kx="0" w14:ky="0" w14:algn="tl">
+            <w14:schemeClr w14:val="dk1">
+              <w14:alpha w14:val="60000"/>
+            </w14:schemeClr>
+          </w14:shadow>
+          <w14:textOutline w14:w="0" w14:cap="flat" w14:cmpd="sng" w14:algn="ctr">
+            <w14:noFill/>
+            <w14:prstDash w14:val="solid"/>
+            <w14:round/>
+          </w14:textOutline>
+        </w:rPr>
+        <w:t>_</w:t>
+      </w:r>
+      <w:r>
+        <w:rPr>
+          <w:sz w:val="32"/>
+          <w:szCs w:val="32"/>
+        </w:rPr>
+        <w:t>Auth</w:t>
+      </w:r>
+      <w:r>
+        <w:rPr>
+          <w:sz w:val="32"/>
+          <w:szCs w:val="32"/>
+        </w:rPr>
+        <w:t>or</w:t>
       </w:r>
     </w:p>
     <w:p>
@@ -1770,6 +3549,7 @@
           <w:szCs w:val="32"/>
         </w:rPr>
       </w:pPr>
+      <w:proofErr w:type="spellStart"/>
       <w:r>
         <w:rPr>
           <w:b/>
@@ -1778,7 +3558,1271 @@
           <w:sz w:val="32"/>
           <w:szCs w:val="32"/>
         </w:rPr>
-        <w:t xml:space="preserve">Hoàn thành </w:t>
+        <w:t>Hoàn</w:t>
+      </w:r>
+      <w:proofErr w:type="spellEnd"/>
+      <w:r>
+        <w:rPr>
+          <w:b/>
+          <w:bCs/>
+          <w:color w:val="0070C0"/>
+          <w:sz w:val="32"/>
+          <w:szCs w:val="32"/>
+        </w:rPr>
+        <w:t xml:space="preserve"> </w:t>
+      </w:r>
+      <w:proofErr w:type="spellStart"/>
+      <w:r>
+        <w:rPr>
+          <w:b/>
+          <w:bCs/>
+          <w:color w:val="0070C0"/>
+          <w:sz w:val="32"/>
+          <w:szCs w:val="32"/>
+        </w:rPr>
+        <w:t>thành</w:t>
+      </w:r>
+      <w:proofErr w:type="spellEnd"/>
+      <w:r>
+        <w:rPr>
+          <w:b/>
+          <w:bCs/>
+          <w:color w:val="0070C0"/>
+          <w:sz w:val="32"/>
+          <w:szCs w:val="32"/>
+        </w:rPr>
+        <w:t xml:space="preserve"> 100%</w:t>
+      </w:r>
+    </w:p>
+    <w:p>
+      <w:pPr>
+        <w:pStyle w:val="ListParagraph"/>
+        <w:numPr>
+          <w:ilvl w:val="0"/>
+          <w:numId w:val="47"/>
+        </w:numPr>
+        <w:rPr>
+          <w:sz w:val="32"/>
+          <w:szCs w:val="32"/>
+        </w:rPr>
+      </w:pPr>
+      <w:proofErr w:type="spellStart"/>
+      <w:r>
+        <w:rPr>
+          <w:b/>
+          <w:bCs/>
+          <w:sz w:val="32"/>
+          <w:szCs w:val="32"/>
+        </w:rPr>
+        <w:t>Tải</w:t>
+      </w:r>
+      <w:proofErr w:type="spellEnd"/>
+      <w:r>
+        <w:rPr>
+          <w:b/>
+          <w:bCs/>
+          <w:sz w:val="32"/>
+          <w:szCs w:val="32"/>
+        </w:rPr>
+        <w:t xml:space="preserve"> </w:t>
+      </w:r>
+      <w:proofErr w:type="spellStart"/>
+      <w:r>
+        <w:rPr>
+          <w:b/>
+          <w:bCs/>
+          <w:sz w:val="32"/>
+          <w:szCs w:val="32"/>
+        </w:rPr>
+        <w:t>sách</w:t>
+      </w:r>
+      <w:proofErr w:type="spellEnd"/>
+      <w:r>
+        <w:rPr>
+          <w:sz w:val="32"/>
+          <w:szCs w:val="32"/>
+        </w:rPr>
+        <w:t xml:space="preserve">: </w:t>
+      </w:r>
+      <w:proofErr w:type="spellStart"/>
+      <w:r>
+        <w:rPr>
+          <w:sz w:val="32"/>
+          <w:szCs w:val="32"/>
+        </w:rPr>
+        <w:t>Có</w:t>
+      </w:r>
+      <w:proofErr w:type="spellEnd"/>
+      <w:r>
+        <w:rPr>
+          <w:sz w:val="32"/>
+          <w:szCs w:val="32"/>
+        </w:rPr>
+        <w:t xml:space="preserve"> </w:t>
+      </w:r>
+      <w:proofErr w:type="spellStart"/>
+      <w:r>
+        <w:rPr>
+          <w:sz w:val="32"/>
+          <w:szCs w:val="32"/>
+        </w:rPr>
+        <w:t>chức</w:t>
+      </w:r>
+      <w:proofErr w:type="spellEnd"/>
+      <w:r>
+        <w:rPr>
+          <w:sz w:val="32"/>
+          <w:szCs w:val="32"/>
+        </w:rPr>
+        <w:t xml:space="preserve"> </w:t>
+      </w:r>
+      <w:proofErr w:type="spellStart"/>
+      <w:r>
+        <w:rPr>
+          <w:sz w:val="32"/>
+          <w:szCs w:val="32"/>
+        </w:rPr>
+        <w:t>năng</w:t>
+      </w:r>
+      <w:proofErr w:type="spellEnd"/>
+      <w:r>
+        <w:rPr>
+          <w:sz w:val="32"/>
+          <w:szCs w:val="32"/>
+        </w:rPr>
+        <w:t xml:space="preserve"> </w:t>
+      </w:r>
+      <w:proofErr w:type="spellStart"/>
+      <w:r>
+        <w:rPr>
+          <w:sz w:val="32"/>
+          <w:szCs w:val="32"/>
+        </w:rPr>
+        <w:t>tải</w:t>
+      </w:r>
+      <w:proofErr w:type="spellEnd"/>
+      <w:r>
+        <w:rPr>
+          <w:sz w:val="32"/>
+          <w:szCs w:val="32"/>
+        </w:rPr>
+        <w:t xml:space="preserve"> </w:t>
+      </w:r>
+      <w:proofErr w:type="spellStart"/>
+      <w:r>
+        <w:rPr>
+          <w:sz w:val="32"/>
+          <w:szCs w:val="32"/>
+        </w:rPr>
+        <w:t>sách</w:t>
+      </w:r>
+      <w:proofErr w:type="spellEnd"/>
+      <w:r>
+        <w:rPr>
+          <w:sz w:val="32"/>
+          <w:szCs w:val="32"/>
+        </w:rPr>
+        <w:t xml:space="preserve">, </w:t>
+      </w:r>
+      <w:r>
+        <w:rPr>
+          <w:sz w:val="32"/>
+          <w:szCs w:val="32"/>
+        </w:rPr>
+        <w:t xml:space="preserve">client </w:t>
+      </w:r>
+      <w:proofErr w:type="spellStart"/>
+      <w:r>
+        <w:rPr>
+          <w:sz w:val="32"/>
+          <w:szCs w:val="32"/>
+        </w:rPr>
+        <w:t>nhận</w:t>
+      </w:r>
+      <w:proofErr w:type="spellEnd"/>
+      <w:r>
+        <w:rPr>
+          <w:sz w:val="32"/>
+          <w:szCs w:val="32"/>
+        </w:rPr>
+        <w:t xml:space="preserve"> file </w:t>
+      </w:r>
+      <w:proofErr w:type="spellStart"/>
+      <w:r>
+        <w:rPr>
+          <w:sz w:val="32"/>
+          <w:szCs w:val="32"/>
+        </w:rPr>
+        <w:t>sách</w:t>
+      </w:r>
+      <w:proofErr w:type="spellEnd"/>
+      <w:r>
+        <w:rPr>
+          <w:sz w:val="32"/>
+          <w:szCs w:val="32"/>
+        </w:rPr>
+        <w:t xml:space="preserve"> </w:t>
+      </w:r>
+      <w:proofErr w:type="spellStart"/>
+      <w:r>
+        <w:rPr>
+          <w:sz w:val="32"/>
+          <w:szCs w:val="32"/>
+        </w:rPr>
+        <w:t>được</w:t>
+      </w:r>
+      <w:proofErr w:type="spellEnd"/>
+      <w:r>
+        <w:rPr>
+          <w:sz w:val="32"/>
+          <w:szCs w:val="32"/>
+        </w:rPr>
+        <w:t xml:space="preserve"> </w:t>
+      </w:r>
+      <w:proofErr w:type="spellStart"/>
+      <w:r>
+        <w:rPr>
+          <w:sz w:val="32"/>
+          <w:szCs w:val="32"/>
+        </w:rPr>
+        <w:t>lưu</w:t>
+      </w:r>
+      <w:proofErr w:type="spellEnd"/>
+      <w:r>
+        <w:rPr>
+          <w:sz w:val="32"/>
+          <w:szCs w:val="32"/>
+        </w:rPr>
+        <w:t xml:space="preserve"> </w:t>
+      </w:r>
+      <w:proofErr w:type="spellStart"/>
+      <w:r>
+        <w:rPr>
+          <w:sz w:val="32"/>
+          <w:szCs w:val="32"/>
+        </w:rPr>
+        <w:t>tại</w:t>
+      </w:r>
+      <w:proofErr w:type="spellEnd"/>
+      <w:r>
+        <w:rPr>
+          <w:sz w:val="32"/>
+          <w:szCs w:val="32"/>
+        </w:rPr>
+        <w:t xml:space="preserve"> client</w:t>
+      </w:r>
+      <w:r>
+        <w:rPr>
+          <w:sz w:val="32"/>
+          <w:szCs w:val="32"/>
+        </w:rPr>
+        <w:t xml:space="preserve">, server </w:t>
+      </w:r>
+      <w:proofErr w:type="spellStart"/>
+      <w:r>
+        <w:rPr>
+          <w:sz w:val="32"/>
+          <w:szCs w:val="32"/>
+        </w:rPr>
+        <w:t>có</w:t>
+      </w:r>
+      <w:proofErr w:type="spellEnd"/>
+      <w:r>
+        <w:rPr>
+          <w:sz w:val="32"/>
+          <w:szCs w:val="32"/>
+        </w:rPr>
+        <w:t xml:space="preserve"> </w:t>
+      </w:r>
+      <w:proofErr w:type="spellStart"/>
+      <w:r>
+        <w:rPr>
+          <w:sz w:val="32"/>
+          <w:szCs w:val="32"/>
+        </w:rPr>
+        <w:t>thể</w:t>
+      </w:r>
+      <w:proofErr w:type="spellEnd"/>
+      <w:r>
+        <w:rPr>
+          <w:sz w:val="32"/>
+          <w:szCs w:val="32"/>
+        </w:rPr>
+        <w:t xml:space="preserve"> </w:t>
+      </w:r>
+      <w:proofErr w:type="spellStart"/>
+      <w:r>
+        <w:rPr>
+          <w:sz w:val="32"/>
+          <w:szCs w:val="32"/>
+        </w:rPr>
+        <w:t>gửi</w:t>
+      </w:r>
+      <w:proofErr w:type="spellEnd"/>
+      <w:r>
+        <w:rPr>
+          <w:sz w:val="32"/>
+          <w:szCs w:val="32"/>
+        </w:rPr>
+        <w:t xml:space="preserve"> file </w:t>
+      </w:r>
+      <w:proofErr w:type="spellStart"/>
+      <w:r>
+        <w:rPr>
+          <w:sz w:val="32"/>
+          <w:szCs w:val="32"/>
+        </w:rPr>
+        <w:t>sách</w:t>
+      </w:r>
+      <w:proofErr w:type="spellEnd"/>
+      <w:r>
+        <w:rPr>
+          <w:sz w:val="32"/>
+          <w:szCs w:val="32"/>
+        </w:rPr>
+        <w:t xml:space="preserve"> </w:t>
+      </w:r>
+      <w:proofErr w:type="spellStart"/>
+      <w:r>
+        <w:rPr>
+          <w:sz w:val="32"/>
+          <w:szCs w:val="32"/>
+        </w:rPr>
+        <w:t>cho</w:t>
+      </w:r>
+      <w:proofErr w:type="spellEnd"/>
+      <w:r>
+        <w:rPr>
+          <w:sz w:val="32"/>
+          <w:szCs w:val="32"/>
+        </w:rPr>
+        <w:t xml:space="preserve"> client ở </w:t>
+      </w:r>
+      <w:proofErr w:type="spellStart"/>
+      <w:r>
+        <w:rPr>
+          <w:sz w:val="32"/>
+          <w:szCs w:val="32"/>
+        </w:rPr>
+        <w:t>các</w:t>
+      </w:r>
+      <w:proofErr w:type="spellEnd"/>
+      <w:r>
+        <w:rPr>
+          <w:sz w:val="32"/>
+          <w:szCs w:val="32"/>
+        </w:rPr>
+        <w:t xml:space="preserve"> </w:t>
+      </w:r>
+      <w:proofErr w:type="spellStart"/>
+      <w:r>
+        <w:rPr>
+          <w:sz w:val="32"/>
+          <w:szCs w:val="32"/>
+        </w:rPr>
+        <w:t>định</w:t>
+      </w:r>
+      <w:proofErr w:type="spellEnd"/>
+      <w:r>
+        <w:rPr>
+          <w:sz w:val="32"/>
+          <w:szCs w:val="32"/>
+        </w:rPr>
+        <w:t xml:space="preserve"> </w:t>
+      </w:r>
+      <w:proofErr w:type="spellStart"/>
+      <w:r>
+        <w:rPr>
+          <w:sz w:val="32"/>
+          <w:szCs w:val="32"/>
+        </w:rPr>
+        <w:t>dạng</w:t>
+      </w:r>
+      <w:proofErr w:type="spellEnd"/>
+      <w:r>
+        <w:rPr>
+          <w:sz w:val="32"/>
+          <w:szCs w:val="32"/>
+        </w:rPr>
+        <w:t xml:space="preserve"> .txt, .docx, .pdf, ….</w:t>
+      </w:r>
+    </w:p>
+    <w:p>
+      <w:pPr>
+        <w:pStyle w:val="ListParagraph"/>
+        <w:numPr>
+          <w:ilvl w:val="0"/>
+          <w:numId w:val="48"/>
+        </w:numPr>
+        <w:spacing w:line="276" w:lineRule="auto"/>
+        <w:rPr>
+          <w:b/>
+          <w:bCs/>
+          <w:color w:val="0070C0"/>
+          <w:sz w:val="32"/>
+          <w:szCs w:val="32"/>
+        </w:rPr>
+      </w:pPr>
+      <w:proofErr w:type="spellStart"/>
+      <w:r>
+        <w:rPr>
+          <w:b/>
+          <w:bCs/>
+          <w:color w:val="0070C0"/>
+          <w:sz w:val="32"/>
+          <w:szCs w:val="32"/>
+        </w:rPr>
+        <w:t>Hoàn</w:t>
+      </w:r>
+      <w:proofErr w:type="spellEnd"/>
+      <w:r>
+        <w:rPr>
+          <w:b/>
+          <w:bCs/>
+          <w:color w:val="0070C0"/>
+          <w:sz w:val="32"/>
+          <w:szCs w:val="32"/>
+        </w:rPr>
+        <w:t xml:space="preserve"> </w:t>
+      </w:r>
+      <w:proofErr w:type="spellStart"/>
+      <w:r>
+        <w:rPr>
+          <w:b/>
+          <w:bCs/>
+          <w:color w:val="0070C0"/>
+          <w:sz w:val="32"/>
+          <w:szCs w:val="32"/>
+        </w:rPr>
+        <w:t>thành</w:t>
+      </w:r>
+      <w:proofErr w:type="spellEnd"/>
+      <w:r>
+        <w:rPr>
+          <w:b/>
+          <w:bCs/>
+          <w:color w:val="0070C0"/>
+          <w:sz w:val="32"/>
+          <w:szCs w:val="32"/>
+        </w:rPr>
+        <w:t xml:space="preserve"> 100%</w:t>
+      </w:r>
+    </w:p>
+    <w:p>
+      <w:pPr>
+        <w:pStyle w:val="ListParagraph"/>
+        <w:numPr>
+          <w:ilvl w:val="0"/>
+          <w:numId w:val="47"/>
+        </w:numPr>
+        <w:rPr>
+          <w:sz w:val="32"/>
+          <w:szCs w:val="32"/>
+        </w:rPr>
+      </w:pPr>
+      <w:proofErr w:type="spellStart"/>
+      <w:r>
+        <w:rPr>
+          <w:b/>
+          <w:bCs/>
+          <w:sz w:val="32"/>
+          <w:szCs w:val="32"/>
+        </w:rPr>
+        <w:t>Quản</w:t>
+      </w:r>
+      <w:proofErr w:type="spellEnd"/>
+      <w:r>
+        <w:rPr>
+          <w:b/>
+          <w:bCs/>
+          <w:sz w:val="32"/>
+          <w:szCs w:val="32"/>
+        </w:rPr>
+        <w:t xml:space="preserve"> </w:t>
+      </w:r>
+      <w:proofErr w:type="spellStart"/>
+      <w:r>
+        <w:rPr>
+          <w:b/>
+          <w:bCs/>
+          <w:sz w:val="32"/>
+          <w:szCs w:val="32"/>
+        </w:rPr>
+        <w:t>lí</w:t>
+      </w:r>
+      <w:proofErr w:type="spellEnd"/>
+      <w:r>
+        <w:rPr>
+          <w:b/>
+          <w:bCs/>
+          <w:sz w:val="32"/>
+          <w:szCs w:val="32"/>
+        </w:rPr>
+        <w:t xml:space="preserve"> </w:t>
+      </w:r>
+      <w:proofErr w:type="spellStart"/>
+      <w:r>
+        <w:rPr>
+          <w:b/>
+          <w:bCs/>
+          <w:sz w:val="32"/>
+          <w:szCs w:val="32"/>
+        </w:rPr>
+        <w:t>cơ</w:t>
+      </w:r>
+      <w:proofErr w:type="spellEnd"/>
+      <w:r>
+        <w:rPr>
+          <w:b/>
+          <w:bCs/>
+          <w:sz w:val="32"/>
+          <w:szCs w:val="32"/>
+        </w:rPr>
+        <w:t xml:space="preserve"> </w:t>
+      </w:r>
+      <w:proofErr w:type="spellStart"/>
+      <w:r>
+        <w:rPr>
+          <w:b/>
+          <w:bCs/>
+          <w:sz w:val="32"/>
+          <w:szCs w:val="32"/>
+        </w:rPr>
+        <w:t>sở</w:t>
+      </w:r>
+      <w:proofErr w:type="spellEnd"/>
+      <w:r>
+        <w:rPr>
+          <w:b/>
+          <w:bCs/>
+          <w:sz w:val="32"/>
+          <w:szCs w:val="32"/>
+        </w:rPr>
+        <w:t xml:space="preserve"> </w:t>
+      </w:r>
+      <w:proofErr w:type="spellStart"/>
+      <w:r>
+        <w:rPr>
+          <w:b/>
+          <w:bCs/>
+          <w:sz w:val="32"/>
+          <w:szCs w:val="32"/>
+        </w:rPr>
+        <w:t>dữ</w:t>
+      </w:r>
+      <w:proofErr w:type="spellEnd"/>
+      <w:r>
+        <w:rPr>
+          <w:b/>
+          <w:bCs/>
+          <w:sz w:val="32"/>
+          <w:szCs w:val="32"/>
+        </w:rPr>
+        <w:t xml:space="preserve"> </w:t>
+      </w:r>
+      <w:proofErr w:type="spellStart"/>
+      <w:r>
+        <w:rPr>
+          <w:b/>
+          <w:bCs/>
+          <w:sz w:val="32"/>
+          <w:szCs w:val="32"/>
+        </w:rPr>
+        <w:t>li</w:t>
+      </w:r>
+      <w:r>
+        <w:rPr>
+          <w:b/>
+          <w:bCs/>
+          <w:sz w:val="32"/>
+          <w:szCs w:val="32"/>
+        </w:rPr>
+        <w:t>ệu</w:t>
+      </w:r>
+      <w:proofErr w:type="spellEnd"/>
+      <w:r>
+        <w:rPr>
+          <w:sz w:val="32"/>
+          <w:szCs w:val="32"/>
+        </w:rPr>
+        <w:t xml:space="preserve">: </w:t>
+      </w:r>
+      <w:proofErr w:type="spellStart"/>
+      <w:r>
+        <w:rPr>
+          <w:sz w:val="32"/>
+          <w:szCs w:val="32"/>
+        </w:rPr>
+        <w:t>Sử</w:t>
+      </w:r>
+      <w:proofErr w:type="spellEnd"/>
+      <w:r>
+        <w:rPr>
+          <w:sz w:val="32"/>
+          <w:szCs w:val="32"/>
+        </w:rPr>
+        <w:t xml:space="preserve"> </w:t>
+      </w:r>
+      <w:proofErr w:type="spellStart"/>
+      <w:r>
+        <w:rPr>
+          <w:sz w:val="32"/>
+          <w:szCs w:val="32"/>
+        </w:rPr>
+        <w:t>dụng</w:t>
+      </w:r>
+      <w:proofErr w:type="spellEnd"/>
+      <w:r>
+        <w:rPr>
+          <w:sz w:val="32"/>
+          <w:szCs w:val="32"/>
+        </w:rPr>
+        <w:t xml:space="preserve"> CSDL </w:t>
+      </w:r>
+      <w:proofErr w:type="spellStart"/>
+      <w:r>
+        <w:rPr>
+          <w:sz w:val="32"/>
+          <w:szCs w:val="32"/>
+        </w:rPr>
+        <w:t>có</w:t>
+      </w:r>
+      <w:proofErr w:type="spellEnd"/>
+      <w:r>
+        <w:rPr>
+          <w:sz w:val="32"/>
+          <w:szCs w:val="32"/>
+        </w:rPr>
+        <w:t xml:space="preserve"> </w:t>
+      </w:r>
+      <w:proofErr w:type="spellStart"/>
+      <w:r>
+        <w:rPr>
+          <w:sz w:val="32"/>
+          <w:szCs w:val="32"/>
+        </w:rPr>
+        <w:t>cấu</w:t>
+      </w:r>
+      <w:proofErr w:type="spellEnd"/>
+      <w:r>
+        <w:rPr>
+          <w:sz w:val="32"/>
+          <w:szCs w:val="32"/>
+        </w:rPr>
+        <w:t xml:space="preserve"> </w:t>
+      </w:r>
+      <w:proofErr w:type="spellStart"/>
+      <w:r>
+        <w:rPr>
+          <w:sz w:val="32"/>
+          <w:szCs w:val="32"/>
+        </w:rPr>
+        <w:t>trúc</w:t>
+      </w:r>
+      <w:proofErr w:type="spellEnd"/>
+      <w:r>
+        <w:rPr>
+          <w:sz w:val="32"/>
+          <w:szCs w:val="32"/>
+        </w:rPr>
+        <w:t xml:space="preserve"> (JSON)</w:t>
+      </w:r>
+    </w:p>
+    <w:p>
+      <w:pPr>
+        <w:pStyle w:val="ListParagraph"/>
+        <w:numPr>
+          <w:ilvl w:val="0"/>
+          <w:numId w:val="48"/>
+        </w:numPr>
+        <w:spacing w:line="276" w:lineRule="auto"/>
+        <w:rPr>
+          <w:b/>
+          <w:bCs/>
+          <w:color w:val="0070C0"/>
+          <w:sz w:val="32"/>
+          <w:szCs w:val="32"/>
+        </w:rPr>
+      </w:pPr>
+      <w:proofErr w:type="spellStart"/>
+      <w:r>
+        <w:rPr>
+          <w:b/>
+          <w:bCs/>
+          <w:color w:val="0070C0"/>
+          <w:sz w:val="32"/>
+          <w:szCs w:val="32"/>
+        </w:rPr>
+        <w:t>Hoàn</w:t>
+      </w:r>
+      <w:proofErr w:type="spellEnd"/>
+      <w:r>
+        <w:rPr>
+          <w:b/>
+          <w:bCs/>
+          <w:color w:val="0070C0"/>
+          <w:sz w:val="32"/>
+          <w:szCs w:val="32"/>
+        </w:rPr>
+        <w:t xml:space="preserve"> </w:t>
+      </w:r>
+      <w:proofErr w:type="spellStart"/>
+      <w:r>
+        <w:rPr>
+          <w:b/>
+          <w:bCs/>
+          <w:color w:val="0070C0"/>
+          <w:sz w:val="32"/>
+          <w:szCs w:val="32"/>
+        </w:rPr>
+        <w:t>thành</w:t>
+      </w:r>
+      <w:proofErr w:type="spellEnd"/>
+      <w:r>
+        <w:rPr>
+          <w:b/>
+          <w:bCs/>
+          <w:color w:val="0070C0"/>
+          <w:sz w:val="32"/>
+          <w:szCs w:val="32"/>
+        </w:rPr>
+        <w:t xml:space="preserve"> 100%</w:t>
+      </w:r>
+    </w:p>
+    <w:p>
+      <w:pPr>
+        <w:pStyle w:val="ListParagraph"/>
+        <w:numPr>
+          <w:ilvl w:val="0"/>
+          <w:numId w:val="47"/>
+        </w:numPr>
+        <w:rPr>
+          <w:sz w:val="32"/>
+          <w:szCs w:val="32"/>
+        </w:rPr>
+      </w:pPr>
+      <w:proofErr w:type="spellStart"/>
+      <w:r>
+        <w:rPr>
+          <w:b/>
+          <w:bCs/>
+          <w:sz w:val="32"/>
+          <w:szCs w:val="32"/>
+        </w:rPr>
+        <w:t>Thoát</w:t>
+      </w:r>
+      <w:proofErr w:type="spellEnd"/>
+      <w:r>
+        <w:rPr>
+          <w:sz w:val="32"/>
+          <w:szCs w:val="32"/>
+        </w:rPr>
+        <w:t xml:space="preserve">: Client </w:t>
+      </w:r>
+      <w:proofErr w:type="spellStart"/>
+      <w:r>
+        <w:rPr>
+          <w:sz w:val="32"/>
+          <w:szCs w:val="32"/>
+        </w:rPr>
+        <w:t>có</w:t>
+      </w:r>
+      <w:proofErr w:type="spellEnd"/>
+      <w:r>
+        <w:rPr>
+          <w:sz w:val="32"/>
+          <w:szCs w:val="32"/>
+        </w:rPr>
+        <w:t xml:space="preserve"> </w:t>
+      </w:r>
+      <w:proofErr w:type="spellStart"/>
+      <w:r>
+        <w:rPr>
+          <w:sz w:val="32"/>
+          <w:szCs w:val="32"/>
+        </w:rPr>
+        <w:t>thể</w:t>
+      </w:r>
+      <w:proofErr w:type="spellEnd"/>
+      <w:r>
+        <w:rPr>
+          <w:sz w:val="32"/>
+          <w:szCs w:val="32"/>
+        </w:rPr>
+        <w:t xml:space="preserve"> </w:t>
+      </w:r>
+      <w:proofErr w:type="spellStart"/>
+      <w:r>
+        <w:rPr>
+          <w:sz w:val="32"/>
+          <w:szCs w:val="32"/>
+        </w:rPr>
+        <w:t>gửi</w:t>
+      </w:r>
+      <w:proofErr w:type="spellEnd"/>
+      <w:r>
+        <w:rPr>
+          <w:sz w:val="32"/>
+          <w:szCs w:val="32"/>
+        </w:rPr>
+        <w:t xml:space="preserve"> </w:t>
+      </w:r>
+      <w:proofErr w:type="spellStart"/>
+      <w:r>
+        <w:rPr>
+          <w:sz w:val="32"/>
+          <w:szCs w:val="32"/>
+        </w:rPr>
+        <w:t>thông</w:t>
+      </w:r>
+      <w:proofErr w:type="spellEnd"/>
+      <w:r>
+        <w:rPr>
+          <w:sz w:val="32"/>
+          <w:szCs w:val="32"/>
+        </w:rPr>
+        <w:t xml:space="preserve"> </w:t>
+      </w:r>
+      <w:proofErr w:type="spellStart"/>
+      <w:r>
+        <w:rPr>
+          <w:sz w:val="32"/>
+          <w:szCs w:val="32"/>
+        </w:rPr>
+        <w:t>báo</w:t>
+      </w:r>
+      <w:proofErr w:type="spellEnd"/>
+      <w:r>
+        <w:rPr>
+          <w:sz w:val="32"/>
+          <w:szCs w:val="32"/>
+        </w:rPr>
+        <w:t xml:space="preserve"> </w:t>
+      </w:r>
+      <w:proofErr w:type="spellStart"/>
+      <w:r>
+        <w:rPr>
+          <w:sz w:val="32"/>
+          <w:szCs w:val="32"/>
+        </w:rPr>
+        <w:t>ngắt</w:t>
+      </w:r>
+      <w:proofErr w:type="spellEnd"/>
+      <w:r>
+        <w:rPr>
+          <w:sz w:val="32"/>
+          <w:szCs w:val="32"/>
+        </w:rPr>
+        <w:t xml:space="preserve"> </w:t>
+      </w:r>
+      <w:proofErr w:type="spellStart"/>
+      <w:r>
+        <w:rPr>
+          <w:sz w:val="32"/>
+          <w:szCs w:val="32"/>
+        </w:rPr>
+        <w:t>kết</w:t>
+      </w:r>
+      <w:proofErr w:type="spellEnd"/>
+      <w:r>
+        <w:rPr>
+          <w:sz w:val="32"/>
+          <w:szCs w:val="32"/>
+        </w:rPr>
+        <w:t xml:space="preserve"> </w:t>
+      </w:r>
+      <w:proofErr w:type="spellStart"/>
+      <w:r>
+        <w:rPr>
+          <w:sz w:val="32"/>
+          <w:szCs w:val="32"/>
+        </w:rPr>
+        <w:t>nối</w:t>
+      </w:r>
+      <w:proofErr w:type="spellEnd"/>
+      <w:r>
+        <w:rPr>
+          <w:sz w:val="32"/>
+          <w:szCs w:val="32"/>
+        </w:rPr>
+        <w:t xml:space="preserve"> </w:t>
+      </w:r>
+      <w:proofErr w:type="spellStart"/>
+      <w:r>
+        <w:rPr>
+          <w:sz w:val="32"/>
+          <w:szCs w:val="32"/>
+        </w:rPr>
+        <w:t>với</w:t>
+      </w:r>
+      <w:proofErr w:type="spellEnd"/>
+      <w:r>
+        <w:rPr>
+          <w:sz w:val="32"/>
+          <w:szCs w:val="32"/>
+        </w:rPr>
+        <w:t xml:space="preserve"> server, server </w:t>
+      </w:r>
+      <w:proofErr w:type="spellStart"/>
+      <w:r>
+        <w:rPr>
+          <w:sz w:val="32"/>
+          <w:szCs w:val="32"/>
+        </w:rPr>
+        <w:t>có</w:t>
+      </w:r>
+      <w:proofErr w:type="spellEnd"/>
+      <w:r>
+        <w:rPr>
+          <w:sz w:val="32"/>
+          <w:szCs w:val="32"/>
+        </w:rPr>
+        <w:t xml:space="preserve"> </w:t>
+      </w:r>
+      <w:proofErr w:type="spellStart"/>
+      <w:r>
+        <w:rPr>
+          <w:sz w:val="32"/>
+          <w:szCs w:val="32"/>
+        </w:rPr>
+        <w:t>thể</w:t>
+      </w:r>
+      <w:proofErr w:type="spellEnd"/>
+      <w:r>
+        <w:rPr>
+          <w:sz w:val="32"/>
+          <w:szCs w:val="32"/>
+        </w:rPr>
+        <w:t xml:space="preserve"> </w:t>
+      </w:r>
+      <w:proofErr w:type="spellStart"/>
+      <w:r>
+        <w:rPr>
+          <w:sz w:val="32"/>
+          <w:szCs w:val="32"/>
+        </w:rPr>
+        <w:t>gửi</w:t>
+      </w:r>
+      <w:proofErr w:type="spellEnd"/>
+      <w:r>
+        <w:rPr>
+          <w:sz w:val="32"/>
+          <w:szCs w:val="32"/>
+        </w:rPr>
+        <w:t xml:space="preserve"> </w:t>
+      </w:r>
+      <w:proofErr w:type="spellStart"/>
+      <w:r>
+        <w:rPr>
+          <w:sz w:val="32"/>
+          <w:szCs w:val="32"/>
+        </w:rPr>
+        <w:t>thông</w:t>
+      </w:r>
+      <w:proofErr w:type="spellEnd"/>
+      <w:r>
+        <w:rPr>
+          <w:sz w:val="32"/>
+          <w:szCs w:val="32"/>
+        </w:rPr>
+        <w:t xml:space="preserve"> </w:t>
+      </w:r>
+      <w:proofErr w:type="spellStart"/>
+      <w:r>
+        <w:rPr>
+          <w:sz w:val="32"/>
+          <w:szCs w:val="32"/>
+        </w:rPr>
+        <w:t>báo</w:t>
+      </w:r>
+      <w:proofErr w:type="spellEnd"/>
+      <w:r>
+        <w:rPr>
+          <w:sz w:val="32"/>
+          <w:szCs w:val="32"/>
+        </w:rPr>
+        <w:t xml:space="preserve"> </w:t>
+      </w:r>
+      <w:proofErr w:type="spellStart"/>
+      <w:r>
+        <w:rPr>
+          <w:sz w:val="32"/>
+          <w:szCs w:val="32"/>
+        </w:rPr>
+        <w:t>ngừng</w:t>
+      </w:r>
+      <w:proofErr w:type="spellEnd"/>
+      <w:r>
+        <w:rPr>
+          <w:sz w:val="32"/>
+          <w:szCs w:val="32"/>
+        </w:rPr>
+        <w:t xml:space="preserve"> </w:t>
+      </w:r>
+      <w:proofErr w:type="spellStart"/>
+      <w:r>
+        <w:rPr>
+          <w:sz w:val="32"/>
+          <w:szCs w:val="32"/>
+        </w:rPr>
+        <w:t>kết</w:t>
+      </w:r>
+      <w:proofErr w:type="spellEnd"/>
+      <w:r>
+        <w:rPr>
+          <w:sz w:val="32"/>
+          <w:szCs w:val="32"/>
+        </w:rPr>
+        <w:t xml:space="preserve"> </w:t>
+      </w:r>
+      <w:proofErr w:type="spellStart"/>
+      <w:r>
+        <w:rPr>
+          <w:sz w:val="32"/>
+          <w:szCs w:val="32"/>
+        </w:rPr>
+        <w:t>nối</w:t>
+      </w:r>
+      <w:proofErr w:type="spellEnd"/>
+      <w:r>
+        <w:rPr>
+          <w:sz w:val="32"/>
+          <w:szCs w:val="32"/>
+        </w:rPr>
+        <w:t xml:space="preserve"> </w:t>
+      </w:r>
+      <w:proofErr w:type="spellStart"/>
+      <w:r>
+        <w:rPr>
+          <w:sz w:val="32"/>
+          <w:szCs w:val="32"/>
+        </w:rPr>
+        <w:t>tới</w:t>
+      </w:r>
+      <w:proofErr w:type="spellEnd"/>
+      <w:r>
+        <w:rPr>
+          <w:sz w:val="32"/>
+          <w:szCs w:val="32"/>
+        </w:rPr>
+        <w:t xml:space="preserve"> </w:t>
+      </w:r>
+      <w:proofErr w:type="spellStart"/>
+      <w:r>
+        <w:rPr>
+          <w:sz w:val="32"/>
+          <w:szCs w:val="32"/>
+        </w:rPr>
+        <w:t>tất</w:t>
+      </w:r>
+      <w:proofErr w:type="spellEnd"/>
+      <w:r>
+        <w:rPr>
+          <w:sz w:val="32"/>
+          <w:szCs w:val="32"/>
+        </w:rPr>
+        <w:t xml:space="preserve"> </w:t>
+      </w:r>
+      <w:proofErr w:type="spellStart"/>
+      <w:r>
+        <w:rPr>
+          <w:sz w:val="32"/>
+          <w:szCs w:val="32"/>
+        </w:rPr>
+        <w:t>cả</w:t>
+      </w:r>
+      <w:proofErr w:type="spellEnd"/>
+      <w:r>
+        <w:rPr>
+          <w:sz w:val="32"/>
+          <w:szCs w:val="32"/>
+        </w:rPr>
+        <w:t xml:space="preserve"> </w:t>
+      </w:r>
+      <w:proofErr w:type="spellStart"/>
+      <w:r>
+        <w:rPr>
+          <w:sz w:val="32"/>
+          <w:szCs w:val="32"/>
+        </w:rPr>
+        <w:t>các</w:t>
+      </w:r>
+      <w:proofErr w:type="spellEnd"/>
+      <w:r>
+        <w:rPr>
+          <w:sz w:val="32"/>
+          <w:szCs w:val="32"/>
+        </w:rPr>
+        <w:t xml:space="preserve"> client</w:t>
+      </w:r>
+    </w:p>
+    <w:p>
+      <w:pPr>
+        <w:pStyle w:val="ListParagraph"/>
+        <w:numPr>
+          <w:ilvl w:val="0"/>
+          <w:numId w:val="48"/>
+        </w:numPr>
+        <w:spacing w:line="276" w:lineRule="auto"/>
+        <w:rPr>
+          <w:b/>
+          <w:bCs/>
+          <w:color w:val="0070C0"/>
+          <w:sz w:val="32"/>
+          <w:szCs w:val="32"/>
+        </w:rPr>
+      </w:pPr>
+      <w:proofErr w:type="spellStart"/>
+      <w:r>
+        <w:rPr>
+          <w:b/>
+          <w:bCs/>
+          <w:color w:val="0070C0"/>
+          <w:sz w:val="32"/>
+          <w:szCs w:val="32"/>
+        </w:rPr>
+        <w:t>Hoàn</w:t>
+      </w:r>
+      <w:proofErr w:type="spellEnd"/>
+      <w:r>
+        <w:rPr>
+          <w:b/>
+          <w:bCs/>
+          <w:color w:val="0070C0"/>
+          <w:sz w:val="32"/>
+          <w:szCs w:val="32"/>
+        </w:rPr>
+        <w:t xml:space="preserve"> </w:t>
+      </w:r>
+      <w:proofErr w:type="spellStart"/>
+      <w:r>
+        <w:rPr>
+          <w:b/>
+          <w:bCs/>
+          <w:color w:val="0070C0"/>
+          <w:sz w:val="32"/>
+          <w:szCs w:val="32"/>
+        </w:rPr>
+        <w:t>thành</w:t>
+      </w:r>
+      <w:proofErr w:type="spellEnd"/>
+      <w:r>
+        <w:rPr>
+          <w:b/>
+          <w:bCs/>
+          <w:color w:val="0070C0"/>
+          <w:sz w:val="32"/>
+          <w:szCs w:val="32"/>
+        </w:rPr>
+        <w:t xml:space="preserve"> 100%</w:t>
+      </w:r>
+    </w:p>
+    <w:p>
+      <w:pPr>
+        <w:pStyle w:val="ListParagraph"/>
+        <w:numPr>
+          <w:ilvl w:val="0"/>
+          <w:numId w:val="47"/>
+        </w:numPr>
+        <w:rPr>
+          <w:sz w:val="32"/>
+          <w:szCs w:val="32"/>
+        </w:rPr>
+      </w:pPr>
+      <w:r>
+        <w:rPr>
+          <w:b/>
+          <w:bCs/>
+          <w:sz w:val="32"/>
+          <w:szCs w:val="32"/>
+        </w:rPr>
+        <w:t xml:space="preserve">Giao </w:t>
+      </w:r>
+      <w:proofErr w:type="spellStart"/>
+      <w:r>
+        <w:rPr>
+          <w:b/>
+          <w:bCs/>
+          <w:sz w:val="32"/>
+          <w:szCs w:val="32"/>
+        </w:rPr>
+        <w:t>diện</w:t>
+      </w:r>
+      <w:proofErr w:type="spellEnd"/>
+      <w:r>
+        <w:rPr>
+          <w:sz w:val="32"/>
+          <w:szCs w:val="32"/>
+        </w:rPr>
+        <w:t xml:space="preserve">: </w:t>
+      </w:r>
+      <w:r>
+        <w:rPr>
+          <w:sz w:val="32"/>
+          <w:szCs w:val="32"/>
+        </w:rPr>
+        <w:t>Client(GUI), Server(Console Application)</w:t>
+      </w:r>
+    </w:p>
+    <w:p>
+      <w:pPr>
+        <w:pStyle w:val="ListParagraph"/>
+        <w:numPr>
+          <w:ilvl w:val="0"/>
+          <w:numId w:val="48"/>
+        </w:numPr>
+        <w:spacing w:line="276" w:lineRule="auto"/>
+        <w:rPr>
+          <w:b/>
+          <w:bCs/>
+          <w:color w:val="0070C0"/>
+          <w:sz w:val="32"/>
+          <w:szCs w:val="32"/>
+        </w:rPr>
+      </w:pPr>
+      <w:proofErr w:type="spellStart"/>
+      <w:r>
+        <w:rPr>
+          <w:b/>
+          <w:bCs/>
+          <w:color w:val="0070C0"/>
+          <w:sz w:val="32"/>
+          <w:szCs w:val="32"/>
+        </w:rPr>
+        <w:t>Hoàn</w:t>
+      </w:r>
+      <w:proofErr w:type="spellEnd"/>
+      <w:r>
+        <w:rPr>
+          <w:b/>
+          <w:bCs/>
+          <w:color w:val="0070C0"/>
+          <w:sz w:val="32"/>
+          <w:szCs w:val="32"/>
+        </w:rPr>
+        <w:t xml:space="preserve"> </w:t>
+      </w:r>
+      <w:proofErr w:type="spellStart"/>
+      <w:r>
+        <w:rPr>
+          <w:b/>
+          <w:bCs/>
+          <w:color w:val="0070C0"/>
+          <w:sz w:val="32"/>
+          <w:szCs w:val="32"/>
+        </w:rPr>
+        <w:t>thành</w:t>
+      </w:r>
+      <w:proofErr w:type="spellEnd"/>
+      <w:r>
+        <w:rPr>
+          <w:b/>
+          <w:bCs/>
+          <w:color w:val="0070C0"/>
+          <w:sz w:val="32"/>
+          <w:szCs w:val="32"/>
+        </w:rPr>
+        <w:t xml:space="preserve"> </w:t>
       </w:r>
       <w:r>
         <w:rPr>
@@ -1844,8 +4888,130 @@
           <w:szCs w:val="36"/>
         </w:rPr>
         <w:lastRenderedPageBreak/>
-        <w:t>2/ Kịch bản giao tiếp chương trình</w:t>
-      </w:r>
+        <w:t xml:space="preserve">2/ </w:t>
+      </w:r>
+      <w:proofErr w:type="spellStart"/>
+      <w:r>
+        <w:rPr>
+          <w:b/>
+          <w:bCs/>
+          <w:color w:val="FF0000"/>
+          <w:sz w:val="36"/>
+          <w:szCs w:val="36"/>
+        </w:rPr>
+        <w:t>Kịch</w:t>
+      </w:r>
+      <w:proofErr w:type="spellEnd"/>
+      <w:r>
+        <w:rPr>
+          <w:b/>
+          <w:bCs/>
+          <w:color w:val="FF0000"/>
+          <w:sz w:val="36"/>
+          <w:szCs w:val="36"/>
+        </w:rPr>
+        <w:t xml:space="preserve"> </w:t>
+      </w:r>
+      <w:proofErr w:type="spellStart"/>
+      <w:r>
+        <w:rPr>
+          <w:b/>
+          <w:bCs/>
+          <w:color w:val="FF0000"/>
+          <w:sz w:val="36"/>
+          <w:szCs w:val="36"/>
+        </w:rPr>
+        <w:t>bản</w:t>
+      </w:r>
+      <w:proofErr w:type="spellEnd"/>
+      <w:r>
+        <w:rPr>
+          <w:b/>
+          <w:bCs/>
+          <w:color w:val="FF0000"/>
+          <w:sz w:val="36"/>
+          <w:szCs w:val="36"/>
+        </w:rPr>
+        <w:t xml:space="preserve"> </w:t>
+      </w:r>
+      <w:proofErr w:type="spellStart"/>
+      <w:r>
+        <w:rPr>
+          <w:b/>
+          <w:bCs/>
+          <w:color w:val="FF0000"/>
+          <w:sz w:val="36"/>
+          <w:szCs w:val="36"/>
+        </w:rPr>
+        <w:t>giao</w:t>
+      </w:r>
+      <w:proofErr w:type="spellEnd"/>
+      <w:r>
+        <w:rPr>
+          <w:b/>
+          <w:bCs/>
+          <w:color w:val="FF0000"/>
+          <w:sz w:val="36"/>
+          <w:szCs w:val="36"/>
+        </w:rPr>
+        <w:t xml:space="preserve"> </w:t>
+      </w:r>
+      <w:proofErr w:type="spellStart"/>
+      <w:r>
+        <w:rPr>
+          <w:b/>
+          <w:bCs/>
+          <w:color w:val="FF0000"/>
+          <w:sz w:val="36"/>
+          <w:szCs w:val="36"/>
+        </w:rPr>
+        <w:t>tiếp</w:t>
+      </w:r>
+      <w:proofErr w:type="spellEnd"/>
+      <w:r>
+        <w:rPr>
+          <w:b/>
+          <w:bCs/>
+          <w:color w:val="FF0000"/>
+          <w:sz w:val="36"/>
+          <w:szCs w:val="36"/>
+        </w:rPr>
+        <w:t xml:space="preserve"> </w:t>
+      </w:r>
+      <w:proofErr w:type="spellStart"/>
+      <w:r>
+        <w:rPr>
+          <w:b/>
+          <w:bCs/>
+          <w:color w:val="FF0000"/>
+          <w:sz w:val="36"/>
+          <w:szCs w:val="36"/>
+        </w:rPr>
+        <w:t>chương</w:t>
+      </w:r>
+      <w:proofErr w:type="spellEnd"/>
+      <w:r>
+        <w:rPr>
+          <w:b/>
+          <w:bCs/>
+          <w:color w:val="FF0000"/>
+          <w:sz w:val="36"/>
+          <w:szCs w:val="36"/>
+        </w:rPr>
+        <w:t xml:space="preserve"> </w:t>
+      </w:r>
+      <w:proofErr w:type="spellStart"/>
+      <w:r>
+        <w:rPr>
+          <w:b/>
+          <w:bCs/>
+          <w:color w:val="FF0000"/>
+          <w:sz w:val="36"/>
+          <w:szCs w:val="36"/>
+        </w:rPr>
+        <w:t>trình</w:t>
+      </w:r>
+      <w:proofErr w:type="spellEnd"/>
     </w:p>
     <w:p>
       <w:pPr>
@@ -1864,7 +5030,87 @@
           <w:sz w:val="32"/>
           <w:szCs w:val="32"/>
         </w:rPr>
-        <w:t>Giao thức trao đổi giữa client và server: TCP</w:t>
+        <w:t xml:space="preserve">Giao </w:t>
+      </w:r>
+      <w:proofErr w:type="spellStart"/>
+      <w:r>
+        <w:rPr>
+          <w:sz w:val="32"/>
+          <w:szCs w:val="32"/>
+        </w:rPr>
+        <w:t>thức</w:t>
+      </w:r>
+      <w:proofErr w:type="spellEnd"/>
+      <w:r>
+        <w:rPr>
+          <w:sz w:val="32"/>
+          <w:szCs w:val="32"/>
+        </w:rPr>
+        <w:t xml:space="preserve"> </w:t>
+      </w:r>
+      <w:proofErr w:type="spellStart"/>
+      <w:r>
+        <w:rPr>
+          <w:sz w:val="32"/>
+          <w:szCs w:val="32"/>
+        </w:rPr>
+        <w:t>trao</w:t>
+      </w:r>
+      <w:proofErr w:type="spellEnd"/>
+      <w:r>
+        <w:rPr>
+          <w:sz w:val="32"/>
+          <w:szCs w:val="32"/>
+        </w:rPr>
+        <w:t xml:space="preserve"> </w:t>
+      </w:r>
+      <w:proofErr w:type="spellStart"/>
+      <w:r>
+        <w:rPr>
+          <w:sz w:val="32"/>
+          <w:szCs w:val="32"/>
+        </w:rPr>
+        <w:t>đổi</w:t>
+      </w:r>
+      <w:proofErr w:type="spellEnd"/>
+      <w:r>
+        <w:rPr>
+          <w:sz w:val="32"/>
+          <w:szCs w:val="32"/>
+        </w:rPr>
+        <w:t xml:space="preserve"> </w:t>
+      </w:r>
+      <w:proofErr w:type="spellStart"/>
+      <w:r>
+        <w:rPr>
+          <w:sz w:val="32"/>
+          <w:szCs w:val="32"/>
+        </w:rPr>
+        <w:t>giữa</w:t>
+      </w:r>
+      <w:proofErr w:type="spellEnd"/>
+      <w:r>
+        <w:rPr>
+          <w:sz w:val="32"/>
+          <w:szCs w:val="32"/>
+        </w:rPr>
+        <w:t xml:space="preserve"> client </w:t>
+      </w:r>
+      <w:proofErr w:type="spellStart"/>
+      <w:r>
+        <w:rPr>
+          <w:sz w:val="32"/>
+          <w:szCs w:val="32"/>
+        </w:rPr>
+        <w:t>và</w:t>
+      </w:r>
+      <w:proofErr w:type="spellEnd"/>
+      <w:r>
+        <w:rPr>
+          <w:sz w:val="32"/>
+          <w:szCs w:val="32"/>
+        </w:rPr>
+        <w:t xml:space="preserve"> server: TCP</w:t>
       </w:r>
     </w:p>
     <w:p>
@@ -1879,19 +5125,172 @@
           <w:szCs w:val="32"/>
         </w:rPr>
       </w:pPr>
-      <w:r>
-        <w:rPr>
-          <w:sz w:val="32"/>
-          <w:szCs w:val="32"/>
-        </w:rPr>
-        <w:t xml:space="preserve">Cấu trúc thông điệp: </w:t>
-      </w:r>
-      <w:r>
-        <w:rPr>
-          <w:sz w:val="32"/>
-          <w:szCs w:val="32"/>
-        </w:rPr>
-        <w:t>[‘câu lệnh điều khiển’, data (nếu có),…]</w:t>
+      <w:proofErr w:type="spellStart"/>
+      <w:r>
+        <w:rPr>
+          <w:sz w:val="32"/>
+          <w:szCs w:val="32"/>
+        </w:rPr>
+        <w:t>Cấu</w:t>
+      </w:r>
+      <w:proofErr w:type="spellEnd"/>
+      <w:r>
+        <w:rPr>
+          <w:sz w:val="32"/>
+          <w:szCs w:val="32"/>
+        </w:rPr>
+        <w:t xml:space="preserve"> </w:t>
+      </w:r>
+      <w:proofErr w:type="spellStart"/>
+      <w:r>
+        <w:rPr>
+          <w:sz w:val="32"/>
+          <w:szCs w:val="32"/>
+        </w:rPr>
+        <w:t>trúc</w:t>
+      </w:r>
+      <w:proofErr w:type="spellEnd"/>
+      <w:r>
+        <w:rPr>
+          <w:sz w:val="32"/>
+          <w:szCs w:val="32"/>
+        </w:rPr>
+        <w:t xml:space="preserve"> </w:t>
+      </w:r>
+      <w:proofErr w:type="spellStart"/>
+      <w:r>
+        <w:rPr>
+          <w:sz w:val="32"/>
+          <w:szCs w:val="32"/>
+        </w:rPr>
+        <w:t>thông</w:t>
+      </w:r>
+      <w:proofErr w:type="spellEnd"/>
+      <w:r>
+        <w:rPr>
+          <w:sz w:val="32"/>
+          <w:szCs w:val="32"/>
+        </w:rPr>
+        <w:t xml:space="preserve"> </w:t>
+      </w:r>
+      <w:proofErr w:type="spellStart"/>
+      <w:r>
+        <w:rPr>
+          <w:sz w:val="32"/>
+          <w:szCs w:val="32"/>
+        </w:rPr>
+        <w:t>điệp</w:t>
+      </w:r>
+      <w:proofErr w:type="spellEnd"/>
+      <w:r>
+        <w:rPr>
+          <w:sz w:val="32"/>
+          <w:szCs w:val="32"/>
+        </w:rPr>
+        <w:t xml:space="preserve">: </w:t>
+      </w:r>
+      <w:r>
+        <w:rPr>
+          <w:sz w:val="32"/>
+          <w:szCs w:val="32"/>
+        </w:rPr>
+        <w:t>[‘</w:t>
+      </w:r>
+      <w:proofErr w:type="spellStart"/>
+      <w:r>
+        <w:rPr>
+          <w:sz w:val="32"/>
+          <w:szCs w:val="32"/>
+        </w:rPr>
+        <w:t>câu</w:t>
+      </w:r>
+      <w:proofErr w:type="spellEnd"/>
+      <w:r>
+        <w:rPr>
+          <w:sz w:val="32"/>
+          <w:szCs w:val="32"/>
+        </w:rPr>
+        <w:t xml:space="preserve"> </w:t>
+      </w:r>
+      <w:proofErr w:type="spellStart"/>
+      <w:r>
+        <w:rPr>
+          <w:sz w:val="32"/>
+          <w:szCs w:val="32"/>
+        </w:rPr>
+        <w:t>lệnh</w:t>
+      </w:r>
+      <w:proofErr w:type="spellEnd"/>
+      <w:r>
+        <w:rPr>
+          <w:sz w:val="32"/>
+          <w:szCs w:val="32"/>
+        </w:rPr>
+        <w:t xml:space="preserve"> </w:t>
+      </w:r>
+      <w:proofErr w:type="spellStart"/>
+      <w:r>
+        <w:rPr>
+          <w:sz w:val="32"/>
+          <w:szCs w:val="32"/>
+        </w:rPr>
+        <w:t>điều</w:t>
+      </w:r>
+      <w:proofErr w:type="spellEnd"/>
+      <w:r>
+        <w:rPr>
+          <w:sz w:val="32"/>
+          <w:szCs w:val="32"/>
+        </w:rPr>
+        <w:t xml:space="preserve"> </w:t>
+      </w:r>
+      <w:proofErr w:type="spellStart"/>
+      <w:r>
+        <w:rPr>
+          <w:sz w:val="32"/>
+          <w:szCs w:val="32"/>
+        </w:rPr>
+        <w:t>khiển</w:t>
+      </w:r>
+      <w:proofErr w:type="spellEnd"/>
+      <w:r>
+        <w:rPr>
+          <w:sz w:val="32"/>
+          <w:szCs w:val="32"/>
+        </w:rPr>
+        <w:t>’, data (</w:t>
+      </w:r>
+      <w:proofErr w:type="spellStart"/>
+      <w:r>
+        <w:rPr>
+          <w:sz w:val="32"/>
+          <w:szCs w:val="32"/>
+        </w:rPr>
+        <w:t>nếu</w:t>
+      </w:r>
+      <w:proofErr w:type="spellEnd"/>
+      <w:r>
+        <w:rPr>
+          <w:sz w:val="32"/>
+          <w:szCs w:val="32"/>
+        </w:rPr>
+        <w:t xml:space="preserve"> </w:t>
+      </w:r>
+      <w:proofErr w:type="spellStart"/>
+      <w:r>
+        <w:rPr>
+          <w:sz w:val="32"/>
+          <w:szCs w:val="32"/>
+        </w:rPr>
+        <w:t>có</w:t>
+      </w:r>
+      <w:proofErr w:type="spellEnd"/>
+      <w:r>
+        <w:rPr>
+          <w:sz w:val="32"/>
+          <w:szCs w:val="32"/>
+        </w:rPr>
+        <w:t>),…]</w:t>
       </w:r>
     </w:p>
     <w:p>
@@ -1906,12 +5305,85 @@
           <w:szCs w:val="32"/>
         </w:rPr>
       </w:pPr>
-      <w:r>
-        <w:rPr>
-          <w:sz w:val="32"/>
-          <w:szCs w:val="32"/>
-        </w:rPr>
-        <w:t>Kiểu dữ liệu thông điệp:</w:t>
+      <w:proofErr w:type="spellStart"/>
+      <w:r>
+        <w:rPr>
+          <w:sz w:val="32"/>
+          <w:szCs w:val="32"/>
+        </w:rPr>
+        <w:t>Kiểu</w:t>
+      </w:r>
+      <w:proofErr w:type="spellEnd"/>
+      <w:r>
+        <w:rPr>
+          <w:sz w:val="32"/>
+          <w:szCs w:val="32"/>
+        </w:rPr>
+        <w:t xml:space="preserve"> </w:t>
+      </w:r>
+      <w:proofErr w:type="spellStart"/>
+      <w:r>
+        <w:rPr>
+          <w:sz w:val="32"/>
+          <w:szCs w:val="32"/>
+        </w:rPr>
+        <w:t>dữ</w:t>
+      </w:r>
+      <w:proofErr w:type="spellEnd"/>
+      <w:r>
+        <w:rPr>
+          <w:sz w:val="32"/>
+          <w:szCs w:val="32"/>
+        </w:rPr>
+        <w:t xml:space="preserve"> </w:t>
+      </w:r>
+      <w:proofErr w:type="spellStart"/>
+      <w:r>
+        <w:rPr>
+          <w:sz w:val="32"/>
+          <w:szCs w:val="32"/>
+        </w:rPr>
+        <w:t>liệu</w:t>
+      </w:r>
+      <w:proofErr w:type="spellEnd"/>
+      <w:r>
+        <w:rPr>
+          <w:sz w:val="32"/>
+          <w:szCs w:val="32"/>
+        </w:rPr>
+        <w:t xml:space="preserve"> </w:t>
+      </w:r>
+      <w:proofErr w:type="spellStart"/>
+      <w:r>
+        <w:rPr>
+          <w:sz w:val="32"/>
+          <w:szCs w:val="32"/>
+        </w:rPr>
+        <w:t>thông</w:t>
+      </w:r>
+      <w:proofErr w:type="spellEnd"/>
+      <w:r>
+        <w:rPr>
+          <w:sz w:val="32"/>
+          <w:szCs w:val="32"/>
+        </w:rPr>
+        <w:t xml:space="preserve"> </w:t>
+      </w:r>
+      <w:proofErr w:type="spellStart"/>
+      <w:r>
+        <w:rPr>
+          <w:sz w:val="32"/>
+          <w:szCs w:val="32"/>
+        </w:rPr>
+        <w:t>điệp</w:t>
+      </w:r>
+      <w:proofErr w:type="spellEnd"/>
+      <w:r>
+        <w:rPr>
+          <w:sz w:val="32"/>
+          <w:szCs w:val="32"/>
+        </w:rPr>
+        <w:t>:</w:t>
       </w:r>
       <w:r>
         <w:rPr>
@@ -1933,12 +5405,117 @@
           <w:szCs w:val="32"/>
         </w:rPr>
       </w:pPr>
-      <w:r>
-        <w:rPr>
-          <w:sz w:val="32"/>
-          <w:szCs w:val="32"/>
-        </w:rPr>
-        <w:t>Cách tổ chức cơ sở dữ liệu: JSON</w:t>
+      <w:proofErr w:type="spellStart"/>
+      <w:r>
+        <w:rPr>
+          <w:sz w:val="32"/>
+          <w:szCs w:val="32"/>
+        </w:rPr>
+        <w:t>Cách</w:t>
+      </w:r>
+      <w:proofErr w:type="spellEnd"/>
+      <w:r>
+        <w:rPr>
+          <w:sz w:val="32"/>
+          <w:szCs w:val="32"/>
+        </w:rPr>
+        <w:t xml:space="preserve"> </w:t>
+      </w:r>
+      <w:proofErr w:type="spellStart"/>
+      <w:r>
+        <w:rPr>
+          <w:sz w:val="32"/>
+          <w:szCs w:val="32"/>
+        </w:rPr>
+        <w:t>tổ</w:t>
+      </w:r>
+      <w:proofErr w:type="spellEnd"/>
+      <w:r>
+        <w:rPr>
+          <w:sz w:val="32"/>
+          <w:szCs w:val="32"/>
+        </w:rPr>
+        <w:t xml:space="preserve"> </w:t>
+      </w:r>
+      <w:proofErr w:type="spellStart"/>
+      <w:r>
+        <w:rPr>
+          <w:sz w:val="32"/>
+          <w:szCs w:val="32"/>
+        </w:rPr>
+        <w:t>chức</w:t>
+      </w:r>
+      <w:proofErr w:type="spellEnd"/>
+      <w:r>
+        <w:rPr>
+          <w:sz w:val="32"/>
+          <w:szCs w:val="32"/>
+        </w:rPr>
+        <w:t xml:space="preserve"> </w:t>
+      </w:r>
+      <w:proofErr w:type="spellStart"/>
+      <w:r>
+        <w:rPr>
+          <w:sz w:val="32"/>
+          <w:szCs w:val="32"/>
+        </w:rPr>
+        <w:t>cơ</w:t>
+      </w:r>
+      <w:proofErr w:type="spellEnd"/>
+      <w:r>
+        <w:rPr>
+          <w:sz w:val="32"/>
+          <w:szCs w:val="32"/>
+        </w:rPr>
+        <w:t xml:space="preserve"> </w:t>
+      </w:r>
+      <w:proofErr w:type="spellStart"/>
+      <w:r>
+        <w:rPr>
+          <w:sz w:val="32"/>
+          <w:szCs w:val="32"/>
+        </w:rPr>
+        <w:t>sở</w:t>
+      </w:r>
+      <w:proofErr w:type="spellEnd"/>
+      <w:r>
+        <w:rPr>
+          <w:sz w:val="32"/>
+          <w:szCs w:val="32"/>
+        </w:rPr>
+        <w:t xml:space="preserve"> </w:t>
+      </w:r>
+      <w:proofErr w:type="spellStart"/>
+      <w:r>
+        <w:rPr>
+          <w:sz w:val="32"/>
+          <w:szCs w:val="32"/>
+        </w:rPr>
+        <w:t>dữ</w:t>
+      </w:r>
+      <w:proofErr w:type="spellEnd"/>
+      <w:r>
+        <w:rPr>
+          <w:sz w:val="32"/>
+          <w:szCs w:val="32"/>
+        </w:rPr>
+        <w:t xml:space="preserve"> </w:t>
+      </w:r>
+      <w:proofErr w:type="spellStart"/>
+      <w:r>
+        <w:rPr>
+          <w:sz w:val="32"/>
+          <w:szCs w:val="32"/>
+        </w:rPr>
+        <w:t>liệu</w:t>
+      </w:r>
+      <w:proofErr w:type="spellEnd"/>
+      <w:r>
+        <w:rPr>
+          <w:sz w:val="32"/>
+          <w:szCs w:val="32"/>
+        </w:rPr>
+        <w:t>: JSON</w:t>
       </w:r>
     </w:p>
     <w:p>
@@ -1970,7 +5547,95 @@
           <w:sz w:val="36"/>
           <w:szCs w:val="36"/>
         </w:rPr>
-        <w:t xml:space="preserve">3/ Môi trường lập trình: </w:t>
+        <w:t xml:space="preserve">3/ </w:t>
+      </w:r>
+      <w:proofErr w:type="spellStart"/>
+      <w:r>
+        <w:rPr>
+          <w:b/>
+          <w:bCs/>
+          <w:color w:val="FF0000"/>
+          <w:sz w:val="36"/>
+          <w:szCs w:val="36"/>
+        </w:rPr>
+        <w:t>Môi</w:t>
+      </w:r>
+      <w:proofErr w:type="spellEnd"/>
+      <w:r>
+        <w:rPr>
+          <w:b/>
+          <w:bCs/>
+          <w:color w:val="FF0000"/>
+          <w:sz w:val="36"/>
+          <w:szCs w:val="36"/>
+        </w:rPr>
+        <w:t xml:space="preserve"> </w:t>
+      </w:r>
+      <w:proofErr w:type="spellStart"/>
+      <w:r>
+        <w:rPr>
+          <w:b/>
+          <w:bCs/>
+          <w:color w:val="FF0000"/>
+          <w:sz w:val="36"/>
+          <w:szCs w:val="36"/>
+        </w:rPr>
+        <w:t>trường</w:t>
+      </w:r>
+      <w:proofErr w:type="spellEnd"/>
+      <w:r>
+        <w:rPr>
+          <w:b/>
+          <w:bCs/>
+          <w:color w:val="FF0000"/>
+          <w:sz w:val="36"/>
+          <w:szCs w:val="36"/>
+        </w:rPr>
+        <w:t xml:space="preserve"> </w:t>
+      </w:r>
+      <w:proofErr w:type="spellStart"/>
+      <w:r>
+        <w:rPr>
+          <w:b/>
+          <w:bCs/>
+          <w:color w:val="FF0000"/>
+          <w:sz w:val="36"/>
+          <w:szCs w:val="36"/>
+        </w:rPr>
+        <w:t>lập</w:t>
+      </w:r>
+      <w:proofErr w:type="spellEnd"/>
+      <w:r>
+        <w:rPr>
+          <w:b/>
+          <w:bCs/>
+          <w:color w:val="FF0000"/>
+          <w:sz w:val="36"/>
+          <w:szCs w:val="36"/>
+        </w:rPr>
+        <w:t xml:space="preserve"> </w:t>
+      </w:r>
+      <w:proofErr w:type="spellStart"/>
+      <w:r>
+        <w:rPr>
+          <w:b/>
+          <w:bCs/>
+          <w:color w:val="FF0000"/>
+          <w:sz w:val="36"/>
+          <w:szCs w:val="36"/>
+        </w:rPr>
+        <w:t>trình</w:t>
+      </w:r>
+      <w:proofErr w:type="spellEnd"/>
+      <w:r>
+        <w:rPr>
+          <w:b/>
+          <w:bCs/>
+          <w:color w:val="FF0000"/>
+          <w:sz w:val="36"/>
+          <w:szCs w:val="36"/>
+        </w:rPr>
+        <w:t xml:space="preserve">: </w:t>
       </w:r>
     </w:p>
     <w:p>
@@ -1982,17 +5647,331 @@
         </w:numPr>
         <w:rPr>
           <w:color w:val="000000" w:themeColor="text1"/>
-          <w:sz w:val="36"/>
-          <w:szCs w:val="36"/>
-        </w:rPr>
-      </w:pPr>
-      <w:r>
-        <w:rPr>
-          <w:color w:val="000000" w:themeColor="text1"/>
-          <w:sz w:val="36"/>
-          <w:szCs w:val="36"/>
+          <w:sz w:val="32"/>
+          <w:szCs w:val="32"/>
+        </w:rPr>
+      </w:pPr>
+      <w:r>
+        <w:rPr>
+          <w:color w:val="000000" w:themeColor="text1"/>
+          <w:sz w:val="32"/>
+          <w:szCs w:val="32"/>
         </w:rPr>
         <w:t>Python</w:t>
+      </w:r>
+      <w:r>
+        <w:rPr>
+          <w:color w:val="000000" w:themeColor="text1"/>
+          <w:sz w:val="32"/>
+          <w:szCs w:val="32"/>
+        </w:rPr>
+        <w:t xml:space="preserve"> 3.9 (</w:t>
+      </w:r>
+      <w:proofErr w:type="spellStart"/>
+      <w:r>
+        <w:rPr>
+          <w:color w:val="000000" w:themeColor="text1"/>
+          <w:sz w:val="32"/>
+          <w:szCs w:val="32"/>
+        </w:rPr>
+        <w:t>nếu</w:t>
+      </w:r>
+      <w:proofErr w:type="spellEnd"/>
+      <w:r>
+        <w:rPr>
+          <w:color w:val="000000" w:themeColor="text1"/>
+          <w:sz w:val="32"/>
+          <w:szCs w:val="32"/>
+        </w:rPr>
+        <w:t xml:space="preserve"> </w:t>
+      </w:r>
+      <w:proofErr w:type="spellStart"/>
+      <w:r>
+        <w:rPr>
+          <w:color w:val="000000" w:themeColor="text1"/>
+          <w:sz w:val="32"/>
+          <w:szCs w:val="32"/>
+        </w:rPr>
+        <w:t>các</w:t>
+      </w:r>
+      <w:proofErr w:type="spellEnd"/>
+      <w:r>
+        <w:rPr>
+          <w:color w:val="000000" w:themeColor="text1"/>
+          <w:sz w:val="32"/>
+          <w:szCs w:val="32"/>
+        </w:rPr>
+        <w:t xml:space="preserve"> </w:t>
+      </w:r>
+      <w:proofErr w:type="spellStart"/>
+      <w:r>
+        <w:rPr>
+          <w:color w:val="000000" w:themeColor="text1"/>
+          <w:sz w:val="32"/>
+          <w:szCs w:val="32"/>
+        </w:rPr>
+        <w:t>phiên</w:t>
+      </w:r>
+      <w:proofErr w:type="spellEnd"/>
+      <w:r>
+        <w:rPr>
+          <w:color w:val="000000" w:themeColor="text1"/>
+          <w:sz w:val="32"/>
+          <w:szCs w:val="32"/>
+        </w:rPr>
+        <w:t xml:space="preserve"> </w:t>
+      </w:r>
+      <w:proofErr w:type="spellStart"/>
+      <w:r>
+        <w:rPr>
+          <w:color w:val="000000" w:themeColor="text1"/>
+          <w:sz w:val="32"/>
+          <w:szCs w:val="32"/>
+        </w:rPr>
+        <w:t>bản</w:t>
+      </w:r>
+      <w:proofErr w:type="spellEnd"/>
+      <w:r>
+        <w:rPr>
+          <w:color w:val="000000" w:themeColor="text1"/>
+          <w:sz w:val="32"/>
+          <w:szCs w:val="32"/>
+        </w:rPr>
+        <w:t xml:space="preserve"> </w:t>
+      </w:r>
+      <w:proofErr w:type="spellStart"/>
+      <w:r>
+        <w:rPr>
+          <w:color w:val="000000" w:themeColor="text1"/>
+          <w:sz w:val="32"/>
+          <w:szCs w:val="32"/>
+        </w:rPr>
+        <w:t>trước</w:t>
+      </w:r>
+      <w:proofErr w:type="spellEnd"/>
+      <w:r>
+        <w:rPr>
+          <w:color w:val="000000" w:themeColor="text1"/>
+          <w:sz w:val="32"/>
+          <w:szCs w:val="32"/>
+        </w:rPr>
+        <w:t xml:space="preserve"> (</w:t>
+      </w:r>
+      <w:proofErr w:type="spellStart"/>
+      <w:r>
+        <w:rPr>
+          <w:color w:val="000000" w:themeColor="text1"/>
+          <w:sz w:val="32"/>
+          <w:szCs w:val="32"/>
+        </w:rPr>
+        <w:t>cụ</w:t>
+      </w:r>
+      <w:proofErr w:type="spellEnd"/>
+      <w:r>
+        <w:rPr>
+          <w:color w:val="000000" w:themeColor="text1"/>
+          <w:sz w:val="32"/>
+          <w:szCs w:val="32"/>
+        </w:rPr>
+        <w:t xml:space="preserve"> </w:t>
+      </w:r>
+      <w:proofErr w:type="spellStart"/>
+      <w:r>
+        <w:rPr>
+          <w:color w:val="000000" w:themeColor="text1"/>
+          <w:sz w:val="32"/>
+          <w:szCs w:val="32"/>
+        </w:rPr>
+        <w:t>thể</w:t>
+      </w:r>
+      <w:proofErr w:type="spellEnd"/>
+      <w:r>
+        <w:rPr>
+          <w:color w:val="000000" w:themeColor="text1"/>
+          <w:sz w:val="32"/>
+          <w:szCs w:val="32"/>
+        </w:rPr>
+        <w:t xml:space="preserve"> </w:t>
+      </w:r>
+      <w:proofErr w:type="spellStart"/>
+      <w:r>
+        <w:rPr>
+          <w:color w:val="000000" w:themeColor="text1"/>
+          <w:sz w:val="32"/>
+          <w:szCs w:val="32"/>
+        </w:rPr>
+        <w:t>bản</w:t>
+      </w:r>
+      <w:proofErr w:type="spellEnd"/>
+      <w:r>
+        <w:rPr>
+          <w:color w:val="000000" w:themeColor="text1"/>
+          <w:sz w:val="32"/>
+          <w:szCs w:val="32"/>
+        </w:rPr>
+        <w:t xml:space="preserve"> 3.5) </w:t>
+      </w:r>
+      <w:proofErr w:type="spellStart"/>
+      <w:r>
+        <w:rPr>
+          <w:color w:val="000000" w:themeColor="text1"/>
+          <w:sz w:val="32"/>
+          <w:szCs w:val="32"/>
+        </w:rPr>
+        <w:t>có</w:t>
+      </w:r>
+      <w:proofErr w:type="spellEnd"/>
+      <w:r>
+        <w:rPr>
+          <w:color w:val="000000" w:themeColor="text1"/>
+          <w:sz w:val="32"/>
+          <w:szCs w:val="32"/>
+        </w:rPr>
+        <w:t xml:space="preserve"> </w:t>
+      </w:r>
+      <w:proofErr w:type="spellStart"/>
+      <w:r>
+        <w:rPr>
+          <w:color w:val="000000" w:themeColor="text1"/>
+          <w:sz w:val="32"/>
+          <w:szCs w:val="32"/>
+        </w:rPr>
+        <w:t>thể</w:t>
+      </w:r>
+      <w:proofErr w:type="spellEnd"/>
+      <w:r>
+        <w:rPr>
+          <w:color w:val="000000" w:themeColor="text1"/>
+          <w:sz w:val="32"/>
+          <w:szCs w:val="32"/>
+        </w:rPr>
+        <w:t xml:space="preserve"> </w:t>
+      </w:r>
+      <w:proofErr w:type="spellStart"/>
+      <w:r>
+        <w:rPr>
+          <w:color w:val="000000" w:themeColor="text1"/>
+          <w:sz w:val="32"/>
+          <w:szCs w:val="32"/>
+        </w:rPr>
+        <w:t>sẽ</w:t>
+      </w:r>
+      <w:proofErr w:type="spellEnd"/>
+      <w:r>
+        <w:rPr>
+          <w:color w:val="000000" w:themeColor="text1"/>
+          <w:sz w:val="32"/>
+          <w:szCs w:val="32"/>
+        </w:rPr>
+        <w:t xml:space="preserve"> </w:t>
+      </w:r>
+      <w:proofErr w:type="spellStart"/>
+      <w:r>
+        <w:rPr>
+          <w:color w:val="000000" w:themeColor="text1"/>
+          <w:sz w:val="32"/>
+          <w:szCs w:val="32"/>
+        </w:rPr>
+        <w:t>bị</w:t>
+      </w:r>
+      <w:proofErr w:type="spellEnd"/>
+      <w:r>
+        <w:rPr>
+          <w:color w:val="000000" w:themeColor="text1"/>
+          <w:sz w:val="32"/>
+          <w:szCs w:val="32"/>
+        </w:rPr>
+        <w:t xml:space="preserve"> </w:t>
+      </w:r>
+      <w:proofErr w:type="spellStart"/>
+      <w:r>
+        <w:rPr>
+          <w:color w:val="000000" w:themeColor="text1"/>
+          <w:sz w:val="32"/>
+          <w:szCs w:val="32"/>
+        </w:rPr>
+        <w:t>đọc</w:t>
+      </w:r>
+      <w:proofErr w:type="spellEnd"/>
+      <w:r>
+        <w:rPr>
+          <w:color w:val="000000" w:themeColor="text1"/>
+          <w:sz w:val="32"/>
+          <w:szCs w:val="32"/>
+        </w:rPr>
+        <w:t xml:space="preserve"> file </w:t>
+      </w:r>
+      <w:proofErr w:type="spellStart"/>
+      <w:r>
+        <w:rPr>
+          <w:color w:val="000000" w:themeColor="text1"/>
+          <w:sz w:val="32"/>
+          <w:szCs w:val="32"/>
+        </w:rPr>
+        <w:t>sai</w:t>
+      </w:r>
+      <w:proofErr w:type="spellEnd"/>
+      <w:r>
+        <w:rPr>
+          <w:color w:val="000000" w:themeColor="text1"/>
+          <w:sz w:val="32"/>
+          <w:szCs w:val="32"/>
+        </w:rPr>
+        <w:t xml:space="preserve"> </w:t>
+      </w:r>
+      <w:proofErr w:type="spellStart"/>
+      <w:r>
+        <w:rPr>
+          <w:color w:val="000000" w:themeColor="text1"/>
+          <w:sz w:val="32"/>
+          <w:szCs w:val="32"/>
+        </w:rPr>
+        <w:t>dẫn</w:t>
+      </w:r>
+      <w:proofErr w:type="spellEnd"/>
+      <w:r>
+        <w:rPr>
+          <w:color w:val="000000" w:themeColor="text1"/>
+          <w:sz w:val="32"/>
+          <w:szCs w:val="32"/>
+        </w:rPr>
+        <w:t xml:space="preserve"> </w:t>
+      </w:r>
+      <w:proofErr w:type="spellStart"/>
+      <w:r>
+        <w:rPr>
+          <w:color w:val="000000" w:themeColor="text1"/>
+          <w:sz w:val="32"/>
+          <w:szCs w:val="32"/>
+        </w:rPr>
+        <w:t>đến</w:t>
+      </w:r>
+      <w:proofErr w:type="spellEnd"/>
+      <w:r>
+        <w:rPr>
+          <w:color w:val="000000" w:themeColor="text1"/>
+          <w:sz w:val="32"/>
+          <w:szCs w:val="32"/>
+        </w:rPr>
+        <w:t xml:space="preserve"> </w:t>
+      </w:r>
+      <w:proofErr w:type="spellStart"/>
+      <w:r>
+        <w:rPr>
+          <w:color w:val="000000" w:themeColor="text1"/>
+          <w:sz w:val="32"/>
+          <w:szCs w:val="32"/>
+        </w:rPr>
+        <w:t>lỗi</w:t>
+      </w:r>
+      <w:proofErr w:type="spellEnd"/>
+      <w:r>
+        <w:rPr>
+          <w:color w:val="000000" w:themeColor="text1"/>
+          <w:sz w:val="32"/>
+          <w:szCs w:val="32"/>
+        </w:rPr>
+        <w:t>)</w:t>
       </w:r>
     </w:p>
     <w:p>
@@ -2004,18 +5983,28 @@
         </w:numPr>
         <w:rPr>
           <w:color w:val="000000" w:themeColor="text1"/>
-          <w:sz w:val="36"/>
-          <w:szCs w:val="36"/>
-        </w:rPr>
-      </w:pPr>
-      <w:r>
-        <w:rPr>
-          <w:color w:val="000000" w:themeColor="text1"/>
-          <w:sz w:val="36"/>
-          <w:szCs w:val="36"/>
-        </w:rPr>
-        <w:t>Framework: tkinter</w:t>
-      </w:r>
+          <w:sz w:val="32"/>
+          <w:szCs w:val="32"/>
+        </w:rPr>
+      </w:pPr>
+      <w:r>
+        <w:rPr>
+          <w:color w:val="000000" w:themeColor="text1"/>
+          <w:sz w:val="32"/>
+          <w:szCs w:val="32"/>
+        </w:rPr>
+        <w:t xml:space="preserve">Framework: </w:t>
+      </w:r>
+      <w:proofErr w:type="spellStart"/>
+      <w:r>
+        <w:rPr>
+          <w:color w:val="000000" w:themeColor="text1"/>
+          <w:sz w:val="32"/>
+          <w:szCs w:val="32"/>
+        </w:rPr>
+        <w:t>tkinter</w:t>
+      </w:r>
+      <w:proofErr w:type="spellEnd"/>
     </w:p>
     <w:p>
       <w:pPr>
@@ -2026,23 +6015,23 @@
         </w:numPr>
         <w:rPr>
           <w:color w:val="000000" w:themeColor="text1"/>
-          <w:sz w:val="36"/>
-          <w:szCs w:val="36"/>
-        </w:rPr>
-      </w:pPr>
-      <w:r>
-        <w:rPr>
-          <w:color w:val="000000" w:themeColor="text1"/>
-          <w:sz w:val="36"/>
-          <w:szCs w:val="36"/>
+          <w:sz w:val="32"/>
+          <w:szCs w:val="32"/>
+        </w:rPr>
+      </w:pPr>
+      <w:r>
+        <w:rPr>
+          <w:color w:val="000000" w:themeColor="text1"/>
+          <w:sz w:val="32"/>
+          <w:szCs w:val="32"/>
         </w:rPr>
         <w:t xml:space="preserve">Library: </w:t>
       </w:r>
       <w:r>
         <w:rPr>
           <w:color w:val="000000" w:themeColor="text1"/>
-          <w:sz w:val="36"/>
-          <w:szCs w:val="36"/>
+          <w:sz w:val="32"/>
+          <w:szCs w:val="32"/>
         </w:rPr>
         <w:t>socket, threading, …</w:t>
       </w:r>
@@ -2076,8 +6065,196 @@
           <w:sz w:val="36"/>
           <w:szCs w:val="36"/>
         </w:rPr>
-        <w:t>4/ Hướng dẫn sử dụng các tính năng chương trình</w:t>
-      </w:r>
+        <w:t xml:space="preserve">4/ </w:t>
+      </w:r>
+      <w:proofErr w:type="spellStart"/>
+      <w:r>
+        <w:rPr>
+          <w:b/>
+          <w:bCs/>
+          <w:color w:val="FF0000"/>
+          <w:sz w:val="36"/>
+          <w:szCs w:val="36"/>
+        </w:rPr>
+        <w:t>Hướng</w:t>
+      </w:r>
+      <w:proofErr w:type="spellEnd"/>
+      <w:r>
+        <w:rPr>
+          <w:b/>
+          <w:bCs/>
+          <w:color w:val="FF0000"/>
+          <w:sz w:val="36"/>
+          <w:szCs w:val="36"/>
+        </w:rPr>
+        <w:t xml:space="preserve"> </w:t>
+      </w:r>
+      <w:proofErr w:type="spellStart"/>
+      <w:r>
+        <w:rPr>
+          <w:b/>
+          <w:bCs/>
+          <w:color w:val="FF0000"/>
+          <w:sz w:val="36"/>
+          <w:szCs w:val="36"/>
+        </w:rPr>
+        <w:t>dẫn</w:t>
+      </w:r>
+      <w:proofErr w:type="spellEnd"/>
+      <w:r>
+        <w:rPr>
+          <w:b/>
+          <w:bCs/>
+          <w:color w:val="FF0000"/>
+          <w:sz w:val="36"/>
+          <w:szCs w:val="36"/>
+        </w:rPr>
+        <w:t xml:space="preserve"> </w:t>
+      </w:r>
+      <w:proofErr w:type="spellStart"/>
+      <w:r>
+        <w:rPr>
+          <w:b/>
+          <w:bCs/>
+          <w:color w:val="FF0000"/>
+          <w:sz w:val="36"/>
+          <w:szCs w:val="36"/>
+        </w:rPr>
+        <w:t>sử</w:t>
+      </w:r>
+      <w:proofErr w:type="spellEnd"/>
+      <w:r>
+        <w:rPr>
+          <w:b/>
+          <w:bCs/>
+          <w:color w:val="FF0000"/>
+          <w:sz w:val="36"/>
+          <w:szCs w:val="36"/>
+        </w:rPr>
+        <w:t xml:space="preserve"> </w:t>
+      </w:r>
+      <w:proofErr w:type="spellStart"/>
+      <w:r>
+        <w:rPr>
+          <w:b/>
+          <w:bCs/>
+          <w:color w:val="FF0000"/>
+          <w:sz w:val="36"/>
+          <w:szCs w:val="36"/>
+        </w:rPr>
+        <w:t>dụng</w:t>
+      </w:r>
+      <w:proofErr w:type="spellEnd"/>
+      <w:r>
+        <w:rPr>
+          <w:b/>
+          <w:bCs/>
+          <w:color w:val="FF0000"/>
+          <w:sz w:val="36"/>
+          <w:szCs w:val="36"/>
+        </w:rPr>
+        <w:t xml:space="preserve"> </w:t>
+      </w:r>
+      <w:proofErr w:type="spellStart"/>
+      <w:r>
+        <w:rPr>
+          <w:b/>
+          <w:bCs/>
+          <w:color w:val="FF0000"/>
+          <w:sz w:val="36"/>
+          <w:szCs w:val="36"/>
+        </w:rPr>
+        <w:t>các</w:t>
+      </w:r>
+      <w:proofErr w:type="spellEnd"/>
+      <w:r>
+        <w:rPr>
+          <w:b/>
+          <w:bCs/>
+          <w:color w:val="FF0000"/>
+          <w:sz w:val="36"/>
+          <w:szCs w:val="36"/>
+        </w:rPr>
+        <w:t xml:space="preserve"> </w:t>
+      </w:r>
+      <w:proofErr w:type="spellStart"/>
+      <w:r>
+        <w:rPr>
+          <w:b/>
+          <w:bCs/>
+          <w:color w:val="FF0000"/>
+          <w:sz w:val="36"/>
+          <w:szCs w:val="36"/>
+        </w:rPr>
+        <w:t>tính</w:t>
+      </w:r>
+      <w:proofErr w:type="spellEnd"/>
+      <w:r>
+        <w:rPr>
+          <w:b/>
+          <w:bCs/>
+          <w:color w:val="FF0000"/>
+          <w:sz w:val="36"/>
+          <w:szCs w:val="36"/>
+        </w:rPr>
+        <w:t xml:space="preserve"> </w:t>
+      </w:r>
+      <w:proofErr w:type="spellStart"/>
+      <w:r>
+        <w:rPr>
+          <w:b/>
+          <w:bCs/>
+          <w:color w:val="FF0000"/>
+          <w:sz w:val="36"/>
+          <w:szCs w:val="36"/>
+        </w:rPr>
+        <w:t>năng</w:t>
+      </w:r>
+      <w:proofErr w:type="spellEnd"/>
+      <w:r>
+        <w:rPr>
+          <w:b/>
+          <w:bCs/>
+          <w:color w:val="FF0000"/>
+          <w:sz w:val="36"/>
+          <w:szCs w:val="36"/>
+        </w:rPr>
+        <w:t xml:space="preserve"> </w:t>
+      </w:r>
+      <w:proofErr w:type="spellStart"/>
+      <w:r>
+        <w:rPr>
+          <w:b/>
+          <w:bCs/>
+          <w:color w:val="FF0000"/>
+          <w:sz w:val="36"/>
+          <w:szCs w:val="36"/>
+        </w:rPr>
+        <w:t>chương</w:t>
+      </w:r>
+      <w:proofErr w:type="spellEnd"/>
+      <w:r>
+        <w:rPr>
+          <w:b/>
+          <w:bCs/>
+          <w:color w:val="FF0000"/>
+          <w:sz w:val="36"/>
+          <w:szCs w:val="36"/>
+        </w:rPr>
+        <w:t xml:space="preserve"> </w:t>
+      </w:r>
+      <w:proofErr w:type="spellStart"/>
+      <w:r>
+        <w:rPr>
+          <w:b/>
+          <w:bCs/>
+          <w:color w:val="FF0000"/>
+          <w:sz w:val="36"/>
+          <w:szCs w:val="36"/>
+        </w:rPr>
+        <w:t>trình</w:t>
+      </w:r>
+      <w:proofErr w:type="spellEnd"/>
     </w:p>
     <w:p>
       <w:pPr>
@@ -2092,13 +6269,185 @@
           <w:szCs w:val="32"/>
         </w:rPr>
       </w:pPr>
-      <w:r>
-        <w:rPr>
-          <w:color w:val="000000" w:themeColor="text1"/>
-          <w:sz w:val="32"/>
-          <w:szCs w:val="32"/>
-        </w:rPr>
-        <w:t xml:space="preserve">Mở server ở file server.py (có thể mở serverGUI.py nhưng sẽ không hiện thông báo </w:t>
+      <w:proofErr w:type="spellStart"/>
+      <w:r>
+        <w:rPr>
+          <w:color w:val="000000" w:themeColor="text1"/>
+          <w:sz w:val="32"/>
+          <w:szCs w:val="32"/>
+        </w:rPr>
+        <w:t>Mở</w:t>
+      </w:r>
+      <w:proofErr w:type="spellEnd"/>
+      <w:r>
+        <w:rPr>
+          <w:color w:val="000000" w:themeColor="text1"/>
+          <w:sz w:val="32"/>
+          <w:szCs w:val="32"/>
+        </w:rPr>
+        <w:t xml:space="preserve"> server ở file server.py (</w:t>
+      </w:r>
+      <w:proofErr w:type="spellStart"/>
+      <w:r>
+        <w:rPr>
+          <w:color w:val="000000" w:themeColor="text1"/>
+          <w:sz w:val="32"/>
+          <w:szCs w:val="32"/>
+        </w:rPr>
+        <w:t>có</w:t>
+      </w:r>
+      <w:proofErr w:type="spellEnd"/>
+      <w:r>
+        <w:rPr>
+          <w:color w:val="000000" w:themeColor="text1"/>
+          <w:sz w:val="32"/>
+          <w:szCs w:val="32"/>
+        </w:rPr>
+        <w:t xml:space="preserve"> </w:t>
+      </w:r>
+      <w:proofErr w:type="spellStart"/>
+      <w:r>
+        <w:rPr>
+          <w:color w:val="000000" w:themeColor="text1"/>
+          <w:sz w:val="32"/>
+          <w:szCs w:val="32"/>
+        </w:rPr>
+        <w:t>thể</w:t>
+      </w:r>
+      <w:proofErr w:type="spellEnd"/>
+      <w:r>
+        <w:rPr>
+          <w:color w:val="000000" w:themeColor="text1"/>
+          <w:sz w:val="32"/>
+          <w:szCs w:val="32"/>
+        </w:rPr>
+        <w:t xml:space="preserve"> </w:t>
+      </w:r>
+      <w:proofErr w:type="spellStart"/>
+      <w:r>
+        <w:rPr>
+          <w:color w:val="000000" w:themeColor="text1"/>
+          <w:sz w:val="32"/>
+          <w:szCs w:val="32"/>
+        </w:rPr>
+        <w:t>mở</w:t>
+      </w:r>
+      <w:proofErr w:type="spellEnd"/>
+      <w:r>
+        <w:rPr>
+          <w:color w:val="000000" w:themeColor="text1"/>
+          <w:sz w:val="32"/>
+          <w:szCs w:val="32"/>
+        </w:rPr>
+        <w:t xml:space="preserve"> serverGUI.py </w:t>
+      </w:r>
+      <w:proofErr w:type="spellStart"/>
+      <w:r>
+        <w:rPr>
+          <w:color w:val="000000" w:themeColor="text1"/>
+          <w:sz w:val="32"/>
+          <w:szCs w:val="32"/>
+        </w:rPr>
+        <w:t>nhưng</w:t>
+      </w:r>
+      <w:proofErr w:type="spellEnd"/>
+      <w:r>
+        <w:rPr>
+          <w:color w:val="000000" w:themeColor="text1"/>
+          <w:sz w:val="32"/>
+          <w:szCs w:val="32"/>
+        </w:rPr>
+        <w:t xml:space="preserve"> </w:t>
+      </w:r>
+      <w:proofErr w:type="spellStart"/>
+      <w:r>
+        <w:rPr>
+          <w:color w:val="000000" w:themeColor="text1"/>
+          <w:sz w:val="32"/>
+          <w:szCs w:val="32"/>
+        </w:rPr>
+        <w:t>sẽ</w:t>
+      </w:r>
+      <w:proofErr w:type="spellEnd"/>
+      <w:r>
+        <w:rPr>
+          <w:color w:val="000000" w:themeColor="text1"/>
+          <w:sz w:val="32"/>
+          <w:szCs w:val="32"/>
+        </w:rPr>
+        <w:t xml:space="preserve"> </w:t>
+      </w:r>
+      <w:proofErr w:type="spellStart"/>
+      <w:r>
+        <w:rPr>
+          <w:color w:val="000000" w:themeColor="text1"/>
+          <w:sz w:val="32"/>
+          <w:szCs w:val="32"/>
+        </w:rPr>
+        <w:t>không</w:t>
+      </w:r>
+      <w:proofErr w:type="spellEnd"/>
+      <w:r>
+        <w:rPr>
+          <w:color w:val="000000" w:themeColor="text1"/>
+          <w:sz w:val="32"/>
+          <w:szCs w:val="32"/>
+        </w:rPr>
+        <w:t xml:space="preserve"> </w:t>
+      </w:r>
+      <w:proofErr w:type="spellStart"/>
+      <w:r>
+        <w:rPr>
+          <w:color w:val="000000" w:themeColor="text1"/>
+          <w:sz w:val="32"/>
+          <w:szCs w:val="32"/>
+        </w:rPr>
+        <w:t>hiện</w:t>
+      </w:r>
+      <w:proofErr w:type="spellEnd"/>
+      <w:r>
+        <w:rPr>
+          <w:color w:val="000000" w:themeColor="text1"/>
+          <w:sz w:val="32"/>
+          <w:szCs w:val="32"/>
+        </w:rPr>
+        <w:t xml:space="preserve"> </w:t>
+      </w:r>
+      <w:proofErr w:type="spellStart"/>
+      <w:r>
+        <w:rPr>
+          <w:color w:val="000000" w:themeColor="text1"/>
+          <w:sz w:val="32"/>
+          <w:szCs w:val="32"/>
+        </w:rPr>
+        <w:t>thông</w:t>
+      </w:r>
+      <w:proofErr w:type="spellEnd"/>
+      <w:r>
+        <w:rPr>
+          <w:color w:val="000000" w:themeColor="text1"/>
+          <w:sz w:val="32"/>
+          <w:szCs w:val="32"/>
+        </w:rPr>
+        <w:t xml:space="preserve"> </w:t>
+      </w:r>
+      <w:proofErr w:type="spellStart"/>
+      <w:r>
+        <w:rPr>
+          <w:color w:val="000000" w:themeColor="text1"/>
+          <w:sz w:val="32"/>
+          <w:szCs w:val="32"/>
+        </w:rPr>
+        <w:t>báo</w:t>
+      </w:r>
+      <w:proofErr w:type="spellEnd"/>
+      <w:r>
+        <w:rPr>
+          <w:color w:val="000000" w:themeColor="text1"/>
+          <w:sz w:val="32"/>
+          <w:szCs w:val="32"/>
+        </w:rPr>
+        <w:t xml:space="preserve"> </w:t>
       </w:r>
       <w:r>
         <w:rPr>
@@ -2108,13 +6457,95 @@
         </w:rPr>
         <w:t xml:space="preserve">download </w:t>
       </w:r>
-      <w:r>
-        <w:rPr>
-          <w:color w:val="000000" w:themeColor="text1"/>
-          <w:sz w:val="32"/>
-          <w:szCs w:val="32"/>
-        </w:rPr>
-        <w:t>đầy đủ bằng server.py, function bình thường)</w:t>
+      <w:proofErr w:type="spellStart"/>
+      <w:r>
+        <w:rPr>
+          <w:color w:val="000000" w:themeColor="text1"/>
+          <w:sz w:val="32"/>
+          <w:szCs w:val="32"/>
+        </w:rPr>
+        <w:t>đầy</w:t>
+      </w:r>
+      <w:proofErr w:type="spellEnd"/>
+      <w:r>
+        <w:rPr>
+          <w:color w:val="000000" w:themeColor="text1"/>
+          <w:sz w:val="32"/>
+          <w:szCs w:val="32"/>
+        </w:rPr>
+        <w:t xml:space="preserve"> </w:t>
+      </w:r>
+      <w:proofErr w:type="spellStart"/>
+      <w:r>
+        <w:rPr>
+          <w:color w:val="000000" w:themeColor="text1"/>
+          <w:sz w:val="32"/>
+          <w:szCs w:val="32"/>
+        </w:rPr>
+        <w:t>đủ</w:t>
+      </w:r>
+      <w:proofErr w:type="spellEnd"/>
+      <w:r>
+        <w:rPr>
+          <w:color w:val="000000" w:themeColor="text1"/>
+          <w:sz w:val="32"/>
+          <w:szCs w:val="32"/>
+        </w:rPr>
+        <w:t xml:space="preserve"> </w:t>
+      </w:r>
+      <w:proofErr w:type="spellStart"/>
+      <w:r>
+        <w:rPr>
+          <w:color w:val="000000" w:themeColor="text1"/>
+          <w:sz w:val="32"/>
+          <w:szCs w:val="32"/>
+        </w:rPr>
+        <w:t>bằng</w:t>
+      </w:r>
+      <w:proofErr w:type="spellEnd"/>
+      <w:r>
+        <w:rPr>
+          <w:color w:val="000000" w:themeColor="text1"/>
+          <w:sz w:val="32"/>
+          <w:szCs w:val="32"/>
+        </w:rPr>
+        <w:t xml:space="preserve"> server.py, function </w:t>
+      </w:r>
+      <w:proofErr w:type="spellStart"/>
+      <w:r>
+        <w:rPr>
+          <w:color w:val="000000" w:themeColor="text1"/>
+          <w:sz w:val="32"/>
+          <w:szCs w:val="32"/>
+        </w:rPr>
+        <w:t>bình</w:t>
+      </w:r>
+      <w:proofErr w:type="spellEnd"/>
+      <w:r>
+        <w:rPr>
+          <w:color w:val="000000" w:themeColor="text1"/>
+          <w:sz w:val="32"/>
+          <w:szCs w:val="32"/>
+        </w:rPr>
+        <w:t xml:space="preserve"> </w:t>
+      </w:r>
+      <w:proofErr w:type="spellStart"/>
+      <w:r>
+        <w:rPr>
+          <w:color w:val="000000" w:themeColor="text1"/>
+          <w:sz w:val="32"/>
+          <w:szCs w:val="32"/>
+        </w:rPr>
+        <w:t>thường</w:t>
+      </w:r>
+      <w:proofErr w:type="spellEnd"/>
+      <w:r>
+        <w:rPr>
+          <w:color w:val="000000" w:themeColor="text1"/>
+          <w:sz w:val="32"/>
+          <w:szCs w:val="32"/>
+        </w:rPr>
+        <w:t>)</w:t>
       </w:r>
     </w:p>
     <w:p>
@@ -2342,13 +6773,96 @@
           <w:szCs w:val="32"/>
         </w:rPr>
       </w:pPr>
-      <w:r>
-        <w:rPr>
-          <w:color w:val="000000" w:themeColor="text1"/>
-          <w:sz w:val="32"/>
-          <w:szCs w:val="32"/>
-        </w:rPr>
-        <w:t>Đọc và nhớ (copy) IP:port của server</w:t>
+      <w:proofErr w:type="spellStart"/>
+      <w:r>
+        <w:rPr>
+          <w:color w:val="000000" w:themeColor="text1"/>
+          <w:sz w:val="32"/>
+          <w:szCs w:val="32"/>
+        </w:rPr>
+        <w:lastRenderedPageBreak/>
+        <w:t>Đọc</w:t>
+      </w:r>
+      <w:proofErr w:type="spellEnd"/>
+      <w:r>
+        <w:rPr>
+          <w:color w:val="000000" w:themeColor="text1"/>
+          <w:sz w:val="32"/>
+          <w:szCs w:val="32"/>
+        </w:rPr>
+        <w:t xml:space="preserve"> </w:t>
+      </w:r>
+      <w:proofErr w:type="spellStart"/>
+      <w:r>
+        <w:rPr>
+          <w:color w:val="000000" w:themeColor="text1"/>
+          <w:sz w:val="32"/>
+          <w:szCs w:val="32"/>
+        </w:rPr>
+        <w:t>và</w:t>
+      </w:r>
+      <w:proofErr w:type="spellEnd"/>
+      <w:r>
+        <w:rPr>
+          <w:color w:val="000000" w:themeColor="text1"/>
+          <w:sz w:val="32"/>
+          <w:szCs w:val="32"/>
+        </w:rPr>
+        <w:t xml:space="preserve"> </w:t>
+      </w:r>
+      <w:proofErr w:type="spellStart"/>
+      <w:r>
+        <w:rPr>
+          <w:color w:val="000000" w:themeColor="text1"/>
+          <w:sz w:val="32"/>
+          <w:szCs w:val="32"/>
+        </w:rPr>
+        <w:t>nhớ</w:t>
+      </w:r>
+      <w:proofErr w:type="spellEnd"/>
+      <w:r>
+        <w:rPr>
+          <w:color w:val="000000" w:themeColor="text1"/>
+          <w:sz w:val="32"/>
+          <w:szCs w:val="32"/>
+        </w:rPr>
+        <w:t xml:space="preserve"> (copy) </w:t>
+      </w:r>
+      <w:proofErr w:type="spellStart"/>
+      <w:r>
+        <w:rPr>
+          <w:color w:val="000000" w:themeColor="text1"/>
+          <w:sz w:val="32"/>
+          <w:szCs w:val="32"/>
+        </w:rPr>
+        <w:t>IP:port</w:t>
+      </w:r>
+      <w:proofErr w:type="spellEnd"/>
+      <w:r>
+        <w:rPr>
+          <w:color w:val="000000" w:themeColor="text1"/>
+          <w:sz w:val="32"/>
+          <w:szCs w:val="32"/>
+        </w:rPr>
+        <w:t xml:space="preserve"> </w:t>
+      </w:r>
+      <w:proofErr w:type="spellStart"/>
+      <w:r>
+        <w:rPr>
+          <w:color w:val="000000" w:themeColor="text1"/>
+          <w:sz w:val="32"/>
+          <w:szCs w:val="32"/>
+        </w:rPr>
+        <w:t>của</w:t>
+      </w:r>
+      <w:proofErr w:type="spellEnd"/>
+      <w:r>
+        <w:rPr>
+          <w:color w:val="000000" w:themeColor="text1"/>
+          <w:sz w:val="32"/>
+          <w:szCs w:val="32"/>
+        </w:rPr>
+        <w:t xml:space="preserve"> server</w:t>
       </w:r>
     </w:p>
     <w:p>
@@ -2364,14 +6878,23 @@
           <w:szCs w:val="32"/>
         </w:rPr>
       </w:pPr>
-      <w:r>
-        <w:rPr>
-          <w:color w:val="000000" w:themeColor="text1"/>
-          <w:sz w:val="32"/>
-          <w:szCs w:val="32"/>
-        </w:rPr>
-        <w:lastRenderedPageBreak/>
-        <w:t xml:space="preserve">Mở client.py </w:t>
+      <w:proofErr w:type="spellStart"/>
+      <w:r>
+        <w:rPr>
+          <w:color w:val="000000" w:themeColor="text1"/>
+          <w:sz w:val="32"/>
+          <w:szCs w:val="32"/>
+        </w:rPr>
+        <w:t>Mở</w:t>
+      </w:r>
+      <w:proofErr w:type="spellEnd"/>
+      <w:r>
+        <w:rPr>
+          <w:color w:val="000000" w:themeColor="text1"/>
+          <w:sz w:val="32"/>
+          <w:szCs w:val="32"/>
+        </w:rPr>
+        <w:t xml:space="preserve"> client.py </w:t>
       </w:r>
     </w:p>
     <w:p>
@@ -2393,8 +6916,126 @@
           <w:sz w:val="32"/>
           <w:szCs w:val="32"/>
         </w:rPr>
-        <w:t>Paste đoạn IP:port vào để connect đến server cần thiết</w:t>
-      </w:r>
+        <w:t xml:space="preserve">Paste </w:t>
+      </w:r>
+      <w:proofErr w:type="spellStart"/>
+      <w:r>
+        <w:rPr>
+          <w:color w:val="000000" w:themeColor="text1"/>
+          <w:sz w:val="32"/>
+          <w:szCs w:val="32"/>
+        </w:rPr>
+        <w:t>đoạn</w:t>
+      </w:r>
+      <w:proofErr w:type="spellEnd"/>
+      <w:r>
+        <w:rPr>
+          <w:color w:val="000000" w:themeColor="text1"/>
+          <w:sz w:val="32"/>
+          <w:szCs w:val="32"/>
+        </w:rPr>
+        <w:t xml:space="preserve"> </w:t>
+      </w:r>
+      <w:proofErr w:type="spellStart"/>
+      <w:r>
+        <w:rPr>
+          <w:color w:val="000000" w:themeColor="text1"/>
+          <w:sz w:val="32"/>
+          <w:szCs w:val="32"/>
+        </w:rPr>
+        <w:t>IP:port</w:t>
+      </w:r>
+      <w:proofErr w:type="spellEnd"/>
+      <w:r>
+        <w:rPr>
+          <w:color w:val="000000" w:themeColor="text1"/>
+          <w:sz w:val="32"/>
+          <w:szCs w:val="32"/>
+        </w:rPr>
+        <w:t xml:space="preserve"> </w:t>
+      </w:r>
+      <w:proofErr w:type="spellStart"/>
+      <w:r>
+        <w:rPr>
+          <w:color w:val="000000" w:themeColor="text1"/>
+          <w:sz w:val="32"/>
+          <w:szCs w:val="32"/>
+        </w:rPr>
+        <w:t>vào</w:t>
+      </w:r>
+      <w:proofErr w:type="spellEnd"/>
+      <w:r>
+        <w:rPr>
+          <w:color w:val="000000" w:themeColor="text1"/>
+          <w:sz w:val="32"/>
+          <w:szCs w:val="32"/>
+        </w:rPr>
+        <w:t xml:space="preserve"> </w:t>
+      </w:r>
+      <w:proofErr w:type="spellStart"/>
+      <w:r>
+        <w:rPr>
+          <w:color w:val="000000" w:themeColor="text1"/>
+          <w:sz w:val="32"/>
+          <w:szCs w:val="32"/>
+        </w:rPr>
+        <w:t>để</w:t>
+      </w:r>
+      <w:proofErr w:type="spellEnd"/>
+      <w:r>
+        <w:rPr>
+          <w:color w:val="000000" w:themeColor="text1"/>
+          <w:sz w:val="32"/>
+          <w:szCs w:val="32"/>
+        </w:rPr>
+        <w:t xml:space="preserve"> connect </w:t>
+      </w:r>
+      <w:proofErr w:type="spellStart"/>
+      <w:r>
+        <w:rPr>
+          <w:color w:val="000000" w:themeColor="text1"/>
+          <w:sz w:val="32"/>
+          <w:szCs w:val="32"/>
+        </w:rPr>
+        <w:t>đến</w:t>
+      </w:r>
+      <w:proofErr w:type="spellEnd"/>
+      <w:r>
+        <w:rPr>
+          <w:color w:val="000000" w:themeColor="text1"/>
+          <w:sz w:val="32"/>
+          <w:szCs w:val="32"/>
+        </w:rPr>
+        <w:t xml:space="preserve"> server </w:t>
+      </w:r>
+      <w:proofErr w:type="spellStart"/>
+      <w:r>
+        <w:rPr>
+          <w:color w:val="000000" w:themeColor="text1"/>
+          <w:sz w:val="32"/>
+          <w:szCs w:val="32"/>
+        </w:rPr>
+        <w:t>cần</w:t>
+      </w:r>
+      <w:proofErr w:type="spellEnd"/>
+      <w:r>
+        <w:rPr>
+          <w:color w:val="000000" w:themeColor="text1"/>
+          <w:sz w:val="32"/>
+          <w:szCs w:val="32"/>
+        </w:rPr>
+        <w:t xml:space="preserve"> </w:t>
+      </w:r>
+      <w:proofErr w:type="spellStart"/>
+      <w:r>
+        <w:rPr>
+          <w:color w:val="000000" w:themeColor="text1"/>
+          <w:sz w:val="32"/>
+          <w:szCs w:val="32"/>
+        </w:rPr>
+        <w:t>thiết</w:t>
+      </w:r>
+      <w:proofErr w:type="spellEnd"/>
     </w:p>
     <w:p>
       <w:pPr>
@@ -2504,7 +7145,71 @@
           <w:sz w:val="28"/>
           <w:szCs w:val="28"/>
         </w:rPr>
-        <w:t>. client.py, nhập IP:host vào input để connect</w:t>
+        <w:t xml:space="preserve">. client.py, </w:t>
+      </w:r>
+      <w:proofErr w:type="spellStart"/>
+      <w:r>
+        <w:rPr>
+          <w:sz w:val="28"/>
+          <w:szCs w:val="28"/>
+        </w:rPr>
+        <w:t>nhập</w:t>
+      </w:r>
+      <w:proofErr w:type="spellEnd"/>
+      <w:r>
+        <w:rPr>
+          <w:sz w:val="28"/>
+          <w:szCs w:val="28"/>
+        </w:rPr>
+        <w:t xml:space="preserve"> </w:t>
+      </w:r>
+      <w:proofErr w:type="spellStart"/>
+      <w:r>
+        <w:rPr>
+          <w:sz w:val="28"/>
+          <w:szCs w:val="28"/>
+        </w:rPr>
+        <w:t>IP:host</w:t>
+      </w:r>
+      <w:proofErr w:type="spellEnd"/>
+      <w:r>
+        <w:rPr>
+          <w:sz w:val="28"/>
+          <w:szCs w:val="28"/>
+        </w:rPr>
+        <w:t xml:space="preserve"> </w:t>
+      </w:r>
+      <w:proofErr w:type="spellStart"/>
+      <w:r>
+        <w:rPr>
+          <w:sz w:val="28"/>
+          <w:szCs w:val="28"/>
+        </w:rPr>
+        <w:t>vào</w:t>
+      </w:r>
+      <w:proofErr w:type="spellEnd"/>
+      <w:r>
+        <w:rPr>
+          <w:sz w:val="28"/>
+          <w:szCs w:val="28"/>
+        </w:rPr>
+        <w:t xml:space="preserve"> input </w:t>
+      </w:r>
+      <w:proofErr w:type="spellStart"/>
+      <w:r>
+        <w:rPr>
+          <w:sz w:val="28"/>
+          <w:szCs w:val="28"/>
+        </w:rPr>
+        <w:t>để</w:t>
+      </w:r>
+      <w:proofErr w:type="spellEnd"/>
+      <w:r>
+        <w:rPr>
+          <w:sz w:val="28"/>
+          <w:szCs w:val="28"/>
+        </w:rPr>
+        <w:t xml:space="preserve"> connect</w:t>
       </w:r>
     </w:p>
     <w:p>
@@ -2526,8 +7231,252 @@
           <w:sz w:val="32"/>
           <w:szCs w:val="32"/>
         </w:rPr>
-        <w:t>Login (đăng nhập) vào tài khoản; nếu chưa có, hãy register (đăng ký) một tài khoản</w:t>
-      </w:r>
+        <w:t>Login (</w:t>
+      </w:r>
+      <w:proofErr w:type="spellStart"/>
+      <w:r>
+        <w:rPr>
+          <w:color w:val="000000" w:themeColor="text1"/>
+          <w:sz w:val="32"/>
+          <w:szCs w:val="32"/>
+        </w:rPr>
+        <w:t>đăng</w:t>
+      </w:r>
+      <w:proofErr w:type="spellEnd"/>
+      <w:r>
+        <w:rPr>
+          <w:color w:val="000000" w:themeColor="text1"/>
+          <w:sz w:val="32"/>
+          <w:szCs w:val="32"/>
+        </w:rPr>
+        <w:t xml:space="preserve"> </w:t>
+      </w:r>
+      <w:proofErr w:type="spellStart"/>
+      <w:r>
+        <w:rPr>
+          <w:color w:val="000000" w:themeColor="text1"/>
+          <w:sz w:val="32"/>
+          <w:szCs w:val="32"/>
+        </w:rPr>
+        <w:t>nhập</w:t>
+      </w:r>
+      <w:proofErr w:type="spellEnd"/>
+      <w:r>
+        <w:rPr>
+          <w:color w:val="000000" w:themeColor="text1"/>
+          <w:sz w:val="32"/>
+          <w:szCs w:val="32"/>
+        </w:rPr>
+        <w:t xml:space="preserve">) </w:t>
+      </w:r>
+      <w:proofErr w:type="spellStart"/>
+      <w:r>
+        <w:rPr>
+          <w:color w:val="000000" w:themeColor="text1"/>
+          <w:sz w:val="32"/>
+          <w:szCs w:val="32"/>
+        </w:rPr>
+        <w:t>vào</w:t>
+      </w:r>
+      <w:proofErr w:type="spellEnd"/>
+      <w:r>
+        <w:rPr>
+          <w:color w:val="000000" w:themeColor="text1"/>
+          <w:sz w:val="32"/>
+          <w:szCs w:val="32"/>
+        </w:rPr>
+        <w:t xml:space="preserve"> </w:t>
+      </w:r>
+      <w:proofErr w:type="spellStart"/>
+      <w:r>
+        <w:rPr>
+          <w:color w:val="000000" w:themeColor="text1"/>
+          <w:sz w:val="32"/>
+          <w:szCs w:val="32"/>
+        </w:rPr>
+        <w:t>tài</w:t>
+      </w:r>
+      <w:proofErr w:type="spellEnd"/>
+      <w:r>
+        <w:rPr>
+          <w:color w:val="000000" w:themeColor="text1"/>
+          <w:sz w:val="32"/>
+          <w:szCs w:val="32"/>
+        </w:rPr>
+        <w:t xml:space="preserve"> </w:t>
+      </w:r>
+      <w:proofErr w:type="spellStart"/>
+      <w:r>
+        <w:rPr>
+          <w:color w:val="000000" w:themeColor="text1"/>
+          <w:sz w:val="32"/>
+          <w:szCs w:val="32"/>
+        </w:rPr>
+        <w:t>khoản</w:t>
+      </w:r>
+      <w:proofErr w:type="spellEnd"/>
+      <w:r>
+        <w:rPr>
+          <w:color w:val="000000" w:themeColor="text1"/>
+          <w:sz w:val="32"/>
+          <w:szCs w:val="32"/>
+        </w:rPr>
+        <w:t xml:space="preserve">; </w:t>
+      </w:r>
+      <w:proofErr w:type="spellStart"/>
+      <w:r>
+        <w:rPr>
+          <w:color w:val="000000" w:themeColor="text1"/>
+          <w:sz w:val="32"/>
+          <w:szCs w:val="32"/>
+        </w:rPr>
+        <w:t>nếu</w:t>
+      </w:r>
+      <w:proofErr w:type="spellEnd"/>
+      <w:r>
+        <w:rPr>
+          <w:color w:val="000000" w:themeColor="text1"/>
+          <w:sz w:val="32"/>
+          <w:szCs w:val="32"/>
+        </w:rPr>
+        <w:t xml:space="preserve"> </w:t>
+      </w:r>
+      <w:proofErr w:type="spellStart"/>
+      <w:r>
+        <w:rPr>
+          <w:color w:val="000000" w:themeColor="text1"/>
+          <w:sz w:val="32"/>
+          <w:szCs w:val="32"/>
+        </w:rPr>
+        <w:t>chưa</w:t>
+      </w:r>
+      <w:proofErr w:type="spellEnd"/>
+      <w:r>
+        <w:rPr>
+          <w:color w:val="000000" w:themeColor="text1"/>
+          <w:sz w:val="32"/>
+          <w:szCs w:val="32"/>
+        </w:rPr>
+        <w:t xml:space="preserve"> </w:t>
+      </w:r>
+      <w:proofErr w:type="spellStart"/>
+      <w:r>
+        <w:rPr>
+          <w:color w:val="000000" w:themeColor="text1"/>
+          <w:sz w:val="32"/>
+          <w:szCs w:val="32"/>
+        </w:rPr>
+        <w:t>có</w:t>
+      </w:r>
+      <w:proofErr w:type="spellEnd"/>
+      <w:r>
+        <w:rPr>
+          <w:color w:val="000000" w:themeColor="text1"/>
+          <w:sz w:val="32"/>
+          <w:szCs w:val="32"/>
+        </w:rPr>
+        <w:t xml:space="preserve">, </w:t>
+      </w:r>
+      <w:proofErr w:type="spellStart"/>
+      <w:r>
+        <w:rPr>
+          <w:color w:val="000000" w:themeColor="text1"/>
+          <w:sz w:val="32"/>
+          <w:szCs w:val="32"/>
+        </w:rPr>
+        <w:t>hãy</w:t>
+      </w:r>
+      <w:proofErr w:type="spellEnd"/>
+      <w:r>
+        <w:rPr>
+          <w:color w:val="000000" w:themeColor="text1"/>
+          <w:sz w:val="32"/>
+          <w:szCs w:val="32"/>
+        </w:rPr>
+        <w:t xml:space="preserve"> register (</w:t>
+      </w:r>
+      <w:proofErr w:type="spellStart"/>
+      <w:r>
+        <w:rPr>
+          <w:color w:val="000000" w:themeColor="text1"/>
+          <w:sz w:val="32"/>
+          <w:szCs w:val="32"/>
+        </w:rPr>
+        <w:t>đăng</w:t>
+      </w:r>
+      <w:proofErr w:type="spellEnd"/>
+      <w:r>
+        <w:rPr>
+          <w:color w:val="000000" w:themeColor="text1"/>
+          <w:sz w:val="32"/>
+          <w:szCs w:val="32"/>
+        </w:rPr>
+        <w:t xml:space="preserve"> </w:t>
+      </w:r>
+      <w:proofErr w:type="spellStart"/>
+      <w:r>
+        <w:rPr>
+          <w:color w:val="000000" w:themeColor="text1"/>
+          <w:sz w:val="32"/>
+          <w:szCs w:val="32"/>
+        </w:rPr>
+        <w:t>ký</w:t>
+      </w:r>
+      <w:proofErr w:type="spellEnd"/>
+      <w:r>
+        <w:rPr>
+          <w:color w:val="000000" w:themeColor="text1"/>
+          <w:sz w:val="32"/>
+          <w:szCs w:val="32"/>
+        </w:rPr>
+        <w:t xml:space="preserve">) </w:t>
+      </w:r>
+      <w:proofErr w:type="spellStart"/>
+      <w:r>
+        <w:rPr>
+          <w:color w:val="000000" w:themeColor="text1"/>
+          <w:sz w:val="32"/>
+          <w:szCs w:val="32"/>
+        </w:rPr>
+        <w:t>một</w:t>
+      </w:r>
+      <w:proofErr w:type="spellEnd"/>
+      <w:r>
+        <w:rPr>
+          <w:color w:val="000000" w:themeColor="text1"/>
+          <w:sz w:val="32"/>
+          <w:szCs w:val="32"/>
+        </w:rPr>
+        <w:t xml:space="preserve"> </w:t>
+      </w:r>
+      <w:proofErr w:type="spellStart"/>
+      <w:r>
+        <w:rPr>
+          <w:color w:val="000000" w:themeColor="text1"/>
+          <w:sz w:val="32"/>
+          <w:szCs w:val="32"/>
+        </w:rPr>
+        <w:t>tài</w:t>
+      </w:r>
+      <w:proofErr w:type="spellEnd"/>
+      <w:r>
+        <w:rPr>
+          <w:color w:val="000000" w:themeColor="text1"/>
+          <w:sz w:val="32"/>
+          <w:szCs w:val="32"/>
+        </w:rPr>
+        <w:t xml:space="preserve"> </w:t>
+      </w:r>
+      <w:proofErr w:type="spellStart"/>
+      <w:r>
+        <w:rPr>
+          <w:color w:val="000000" w:themeColor="text1"/>
+          <w:sz w:val="32"/>
+          <w:szCs w:val="32"/>
+        </w:rPr>
+        <w:t>khoản</w:t>
+      </w:r>
+      <w:proofErr w:type="spellEnd"/>
     </w:p>
     <w:p>
       <w:pPr>
@@ -2637,8 +7586,33 @@
           <w:sz w:val="28"/>
           <w:szCs w:val="28"/>
         </w:rPr>
-        <w:t>. Login/Register tài khoản</w:t>
-      </w:r>
+        <w:t xml:space="preserve">. Login/Register </w:t>
+      </w:r>
+      <w:proofErr w:type="spellStart"/>
+      <w:r>
+        <w:rPr>
+          <w:sz w:val="28"/>
+          <w:szCs w:val="28"/>
+        </w:rPr>
+        <w:t>tài</w:t>
+      </w:r>
+      <w:proofErr w:type="spellEnd"/>
+      <w:r>
+        <w:rPr>
+          <w:sz w:val="28"/>
+          <w:szCs w:val="28"/>
+        </w:rPr>
+        <w:t xml:space="preserve"> </w:t>
+      </w:r>
+      <w:proofErr w:type="spellStart"/>
+      <w:r>
+        <w:rPr>
+          <w:sz w:val="28"/>
+          <w:szCs w:val="28"/>
+        </w:rPr>
+        <w:t>khoản</w:t>
+      </w:r>
+      <w:proofErr w:type="spellEnd"/>
     </w:p>
     <w:p/>
     <w:p>
@@ -2660,9 +7634,198 @@
           <w:sz w:val="32"/>
           <w:szCs w:val="32"/>
         </w:rPr>
-        <w:lastRenderedPageBreak/>
-        <w:t>Search (tìm kiếm) sách theo các hướng dẫn có trên màn hình</w:t>
-      </w:r>
+        <w:t>Search (</w:t>
+      </w:r>
+      <w:proofErr w:type="spellStart"/>
+      <w:r>
+        <w:rPr>
+          <w:color w:val="000000" w:themeColor="text1"/>
+          <w:sz w:val="32"/>
+          <w:szCs w:val="32"/>
+        </w:rPr>
+        <w:t>tìm</w:t>
+      </w:r>
+      <w:proofErr w:type="spellEnd"/>
+      <w:r>
+        <w:rPr>
+          <w:color w:val="000000" w:themeColor="text1"/>
+          <w:sz w:val="32"/>
+          <w:szCs w:val="32"/>
+        </w:rPr>
+        <w:t xml:space="preserve"> </w:t>
+      </w:r>
+      <w:proofErr w:type="spellStart"/>
+      <w:r>
+        <w:rPr>
+          <w:color w:val="000000" w:themeColor="text1"/>
+          <w:sz w:val="32"/>
+          <w:szCs w:val="32"/>
+        </w:rPr>
+        <w:t>kiếm</w:t>
+      </w:r>
+      <w:proofErr w:type="spellEnd"/>
+      <w:r>
+        <w:rPr>
+          <w:color w:val="000000" w:themeColor="text1"/>
+          <w:sz w:val="32"/>
+          <w:szCs w:val="32"/>
+        </w:rPr>
+        <w:t xml:space="preserve">) </w:t>
+      </w:r>
+      <w:proofErr w:type="spellStart"/>
+      <w:r>
+        <w:rPr>
+          <w:color w:val="000000" w:themeColor="text1"/>
+          <w:sz w:val="32"/>
+          <w:szCs w:val="32"/>
+        </w:rPr>
+        <w:t>sách</w:t>
+      </w:r>
+      <w:proofErr w:type="spellEnd"/>
+      <w:r>
+        <w:rPr>
+          <w:color w:val="000000" w:themeColor="text1"/>
+          <w:sz w:val="32"/>
+          <w:szCs w:val="32"/>
+        </w:rPr>
+        <w:t xml:space="preserve"> </w:t>
+      </w:r>
+      <w:proofErr w:type="spellStart"/>
+      <w:r>
+        <w:rPr>
+          <w:color w:val="000000" w:themeColor="text1"/>
+          <w:sz w:val="32"/>
+          <w:szCs w:val="32"/>
+        </w:rPr>
+        <w:t>theo</w:t>
+      </w:r>
+      <w:proofErr w:type="spellEnd"/>
+      <w:r>
+        <w:rPr>
+          <w:color w:val="000000" w:themeColor="text1"/>
+          <w:sz w:val="32"/>
+          <w:szCs w:val="32"/>
+        </w:rPr>
+        <w:t xml:space="preserve"> </w:t>
+      </w:r>
+      <w:proofErr w:type="spellStart"/>
+      <w:r>
+        <w:rPr>
+          <w:color w:val="000000" w:themeColor="text1"/>
+          <w:sz w:val="32"/>
+          <w:szCs w:val="32"/>
+        </w:rPr>
+        <w:t>các</w:t>
+      </w:r>
+      <w:proofErr w:type="spellEnd"/>
+      <w:r>
+        <w:rPr>
+          <w:color w:val="000000" w:themeColor="text1"/>
+          <w:sz w:val="32"/>
+          <w:szCs w:val="32"/>
+        </w:rPr>
+        <w:t xml:space="preserve"> </w:t>
+      </w:r>
+      <w:proofErr w:type="spellStart"/>
+      <w:r>
+        <w:rPr>
+          <w:color w:val="000000" w:themeColor="text1"/>
+          <w:sz w:val="32"/>
+          <w:szCs w:val="32"/>
+        </w:rPr>
+        <w:t>hướng</w:t>
+      </w:r>
+      <w:proofErr w:type="spellEnd"/>
+      <w:r>
+        <w:rPr>
+          <w:color w:val="000000" w:themeColor="text1"/>
+          <w:sz w:val="32"/>
+          <w:szCs w:val="32"/>
+        </w:rPr>
+        <w:t xml:space="preserve"> </w:t>
+      </w:r>
+      <w:proofErr w:type="spellStart"/>
+      <w:r>
+        <w:rPr>
+          <w:color w:val="000000" w:themeColor="text1"/>
+          <w:sz w:val="32"/>
+          <w:szCs w:val="32"/>
+        </w:rPr>
+        <w:t>dẫn</w:t>
+      </w:r>
+      <w:proofErr w:type="spellEnd"/>
+      <w:r>
+        <w:rPr>
+          <w:color w:val="000000" w:themeColor="text1"/>
+          <w:sz w:val="32"/>
+          <w:szCs w:val="32"/>
+        </w:rPr>
+        <w:t xml:space="preserve"> </w:t>
+      </w:r>
+      <w:proofErr w:type="spellStart"/>
+      <w:r>
+        <w:rPr>
+          <w:color w:val="000000" w:themeColor="text1"/>
+          <w:sz w:val="32"/>
+          <w:szCs w:val="32"/>
+        </w:rPr>
+        <w:t>có</w:t>
+      </w:r>
+      <w:proofErr w:type="spellEnd"/>
+      <w:r>
+        <w:rPr>
+          <w:color w:val="000000" w:themeColor="text1"/>
+          <w:sz w:val="32"/>
+          <w:szCs w:val="32"/>
+        </w:rPr>
+        <w:t xml:space="preserve"> </w:t>
+      </w:r>
+      <w:proofErr w:type="spellStart"/>
+      <w:r>
+        <w:rPr>
+          <w:color w:val="000000" w:themeColor="text1"/>
+          <w:sz w:val="32"/>
+          <w:szCs w:val="32"/>
+        </w:rPr>
+        <w:t>trên</w:t>
+      </w:r>
+      <w:proofErr w:type="spellEnd"/>
+      <w:r>
+        <w:rPr>
+          <w:color w:val="000000" w:themeColor="text1"/>
+          <w:sz w:val="32"/>
+          <w:szCs w:val="32"/>
+        </w:rPr>
+        <w:t xml:space="preserve"> </w:t>
+      </w:r>
+      <w:proofErr w:type="spellStart"/>
+      <w:r>
+        <w:rPr>
+          <w:color w:val="000000" w:themeColor="text1"/>
+          <w:sz w:val="32"/>
+          <w:szCs w:val="32"/>
+        </w:rPr>
+        <w:t>màn</w:t>
+      </w:r>
+      <w:proofErr w:type="spellEnd"/>
+      <w:r>
+        <w:rPr>
+          <w:color w:val="000000" w:themeColor="text1"/>
+          <w:sz w:val="32"/>
+          <w:szCs w:val="32"/>
+        </w:rPr>
+        <w:t xml:space="preserve"> </w:t>
+      </w:r>
+      <w:proofErr w:type="spellStart"/>
+      <w:r>
+        <w:rPr>
+          <w:color w:val="000000" w:themeColor="text1"/>
+          <w:sz w:val="32"/>
+          <w:szCs w:val="32"/>
+        </w:rPr>
+        <w:t>hình</w:t>
+      </w:r>
+      <w:proofErr w:type="spellEnd"/>
     </w:p>
     <w:p>
       <w:pPr>
@@ -2760,8 +7923,49 @@
           <w:sz w:val="28"/>
           <w:szCs w:val="28"/>
         </w:rPr>
-        <w:t>.Tìm kiếm sách</w:t>
-      </w:r>
+        <w:t>.</w:t>
+      </w:r>
+      <w:proofErr w:type="spellStart"/>
+      <w:r>
+        <w:rPr>
+          <w:sz w:val="28"/>
+          <w:szCs w:val="28"/>
+        </w:rPr>
+        <w:t>Tìm</w:t>
+      </w:r>
+      <w:proofErr w:type="spellEnd"/>
+      <w:r>
+        <w:rPr>
+          <w:sz w:val="28"/>
+          <w:szCs w:val="28"/>
+        </w:rPr>
+        <w:t xml:space="preserve"> </w:t>
+      </w:r>
+      <w:proofErr w:type="spellStart"/>
+      <w:r>
+        <w:rPr>
+          <w:sz w:val="28"/>
+          <w:szCs w:val="28"/>
+        </w:rPr>
+        <w:t>kiếm</w:t>
+      </w:r>
+      <w:proofErr w:type="spellEnd"/>
+      <w:r>
+        <w:rPr>
+          <w:sz w:val="28"/>
+          <w:szCs w:val="28"/>
+        </w:rPr>
+        <w:t xml:space="preserve"> </w:t>
+      </w:r>
+      <w:proofErr w:type="spellStart"/>
+      <w:r>
+        <w:rPr>
+          <w:sz w:val="28"/>
+          <w:szCs w:val="28"/>
+        </w:rPr>
+        <w:t>sách</w:t>
+      </w:r>
+      <w:proofErr w:type="spellEnd"/>
     </w:p>
     <w:p>
       <w:pPr>
@@ -2776,13 +7980,257 @@
           <w:szCs w:val="32"/>
         </w:rPr>
       </w:pPr>
-      <w:r>
-        <w:rPr>
-          <w:color w:val="000000" w:themeColor="text1"/>
-          <w:sz w:val="32"/>
-          <w:szCs w:val="32"/>
-        </w:rPr>
-        <w:t>Nếu muốn download (tải) sách, nhấn nút download và đợi khi có thông báo thành công.</w:t>
+      <w:proofErr w:type="spellStart"/>
+      <w:r>
+        <w:rPr>
+          <w:color w:val="000000" w:themeColor="text1"/>
+          <w:sz w:val="32"/>
+          <w:szCs w:val="32"/>
+        </w:rPr>
+        <w:t>Nếu</w:t>
+      </w:r>
+      <w:proofErr w:type="spellEnd"/>
+      <w:r>
+        <w:rPr>
+          <w:color w:val="000000" w:themeColor="text1"/>
+          <w:sz w:val="32"/>
+          <w:szCs w:val="32"/>
+        </w:rPr>
+        <w:t xml:space="preserve"> </w:t>
+      </w:r>
+      <w:proofErr w:type="spellStart"/>
+      <w:r>
+        <w:rPr>
+          <w:color w:val="000000" w:themeColor="text1"/>
+          <w:sz w:val="32"/>
+          <w:szCs w:val="32"/>
+        </w:rPr>
+        <w:t>muốn</w:t>
+      </w:r>
+      <w:proofErr w:type="spellEnd"/>
+      <w:r>
+        <w:rPr>
+          <w:color w:val="000000" w:themeColor="text1"/>
+          <w:sz w:val="32"/>
+          <w:szCs w:val="32"/>
+        </w:rPr>
+        <w:t xml:space="preserve"> download (</w:t>
+      </w:r>
+      <w:proofErr w:type="spellStart"/>
+      <w:r>
+        <w:rPr>
+          <w:color w:val="000000" w:themeColor="text1"/>
+          <w:sz w:val="32"/>
+          <w:szCs w:val="32"/>
+        </w:rPr>
+        <w:t>tải</w:t>
+      </w:r>
+      <w:proofErr w:type="spellEnd"/>
+      <w:r>
+        <w:rPr>
+          <w:color w:val="000000" w:themeColor="text1"/>
+          <w:sz w:val="32"/>
+          <w:szCs w:val="32"/>
+        </w:rPr>
+        <w:t xml:space="preserve">) </w:t>
+      </w:r>
+      <w:proofErr w:type="spellStart"/>
+      <w:r>
+        <w:rPr>
+          <w:color w:val="000000" w:themeColor="text1"/>
+          <w:sz w:val="32"/>
+          <w:szCs w:val="32"/>
+        </w:rPr>
+        <w:t>sách</w:t>
+      </w:r>
+      <w:proofErr w:type="spellEnd"/>
+      <w:r>
+        <w:rPr>
+          <w:color w:val="000000" w:themeColor="text1"/>
+          <w:sz w:val="32"/>
+          <w:szCs w:val="32"/>
+        </w:rPr>
+        <w:t xml:space="preserve">, </w:t>
+      </w:r>
+      <w:proofErr w:type="spellStart"/>
+      <w:r>
+        <w:rPr>
+          <w:color w:val="000000" w:themeColor="text1"/>
+          <w:sz w:val="32"/>
+          <w:szCs w:val="32"/>
+        </w:rPr>
+        <w:t>nhấn</w:t>
+      </w:r>
+      <w:proofErr w:type="spellEnd"/>
+      <w:r>
+        <w:rPr>
+          <w:color w:val="000000" w:themeColor="text1"/>
+          <w:sz w:val="32"/>
+          <w:szCs w:val="32"/>
+        </w:rPr>
+        <w:t xml:space="preserve"> </w:t>
+      </w:r>
+      <w:proofErr w:type="spellStart"/>
+      <w:r>
+        <w:rPr>
+          <w:color w:val="000000" w:themeColor="text1"/>
+          <w:sz w:val="32"/>
+          <w:szCs w:val="32"/>
+        </w:rPr>
+        <w:t>nút</w:t>
+      </w:r>
+      <w:proofErr w:type="spellEnd"/>
+      <w:r>
+        <w:rPr>
+          <w:color w:val="000000" w:themeColor="text1"/>
+          <w:sz w:val="32"/>
+          <w:szCs w:val="32"/>
+        </w:rPr>
+        <w:t xml:space="preserve"> download </w:t>
+      </w:r>
+      <w:proofErr w:type="spellStart"/>
+      <w:r>
+        <w:rPr>
+          <w:color w:val="000000" w:themeColor="text1"/>
+          <w:sz w:val="32"/>
+          <w:szCs w:val="32"/>
+        </w:rPr>
+        <w:t>và</w:t>
+      </w:r>
+      <w:proofErr w:type="spellEnd"/>
+      <w:r>
+        <w:rPr>
+          <w:color w:val="000000" w:themeColor="text1"/>
+          <w:sz w:val="32"/>
+          <w:szCs w:val="32"/>
+        </w:rPr>
+        <w:t xml:space="preserve"> </w:t>
+      </w:r>
+      <w:proofErr w:type="spellStart"/>
+      <w:r>
+        <w:rPr>
+          <w:color w:val="000000" w:themeColor="text1"/>
+          <w:sz w:val="32"/>
+          <w:szCs w:val="32"/>
+        </w:rPr>
+        <w:t>đợi</w:t>
+      </w:r>
+      <w:proofErr w:type="spellEnd"/>
+      <w:r>
+        <w:rPr>
+          <w:color w:val="000000" w:themeColor="text1"/>
+          <w:sz w:val="32"/>
+          <w:szCs w:val="32"/>
+        </w:rPr>
+        <w:t xml:space="preserve"> </w:t>
+      </w:r>
+      <w:proofErr w:type="spellStart"/>
+      <w:r>
+        <w:rPr>
+          <w:color w:val="000000" w:themeColor="text1"/>
+          <w:sz w:val="32"/>
+          <w:szCs w:val="32"/>
+        </w:rPr>
+        <w:t>khi</w:t>
+      </w:r>
+      <w:proofErr w:type="spellEnd"/>
+      <w:r>
+        <w:rPr>
+          <w:color w:val="000000" w:themeColor="text1"/>
+          <w:sz w:val="32"/>
+          <w:szCs w:val="32"/>
+        </w:rPr>
+        <w:t xml:space="preserve"> </w:t>
+      </w:r>
+      <w:proofErr w:type="spellStart"/>
+      <w:r>
+        <w:rPr>
+          <w:color w:val="000000" w:themeColor="text1"/>
+          <w:sz w:val="32"/>
+          <w:szCs w:val="32"/>
+        </w:rPr>
+        <w:t>có</w:t>
+      </w:r>
+      <w:proofErr w:type="spellEnd"/>
+      <w:r>
+        <w:rPr>
+          <w:color w:val="000000" w:themeColor="text1"/>
+          <w:sz w:val="32"/>
+          <w:szCs w:val="32"/>
+        </w:rPr>
+        <w:t xml:space="preserve"> </w:t>
+      </w:r>
+      <w:proofErr w:type="spellStart"/>
+      <w:r>
+        <w:rPr>
+          <w:color w:val="000000" w:themeColor="text1"/>
+          <w:sz w:val="32"/>
+          <w:szCs w:val="32"/>
+        </w:rPr>
+        <w:t>thông</w:t>
+      </w:r>
+      <w:proofErr w:type="spellEnd"/>
+      <w:r>
+        <w:rPr>
+          <w:color w:val="000000" w:themeColor="text1"/>
+          <w:sz w:val="32"/>
+          <w:szCs w:val="32"/>
+        </w:rPr>
+        <w:t xml:space="preserve"> </w:t>
+      </w:r>
+      <w:proofErr w:type="spellStart"/>
+      <w:r>
+        <w:rPr>
+          <w:color w:val="000000" w:themeColor="text1"/>
+          <w:sz w:val="32"/>
+          <w:szCs w:val="32"/>
+        </w:rPr>
+        <w:t>báo</w:t>
+      </w:r>
+      <w:proofErr w:type="spellEnd"/>
+      <w:r>
+        <w:rPr>
+          <w:color w:val="000000" w:themeColor="text1"/>
+          <w:sz w:val="32"/>
+          <w:szCs w:val="32"/>
+        </w:rPr>
+        <w:t xml:space="preserve"> </w:t>
+      </w:r>
+      <w:proofErr w:type="spellStart"/>
+      <w:r>
+        <w:rPr>
+          <w:color w:val="000000" w:themeColor="text1"/>
+          <w:sz w:val="32"/>
+          <w:szCs w:val="32"/>
+        </w:rPr>
+        <w:t>thành</w:t>
+      </w:r>
+      <w:proofErr w:type="spellEnd"/>
+      <w:r>
+        <w:rPr>
+          <w:color w:val="000000" w:themeColor="text1"/>
+          <w:sz w:val="32"/>
+          <w:szCs w:val="32"/>
+        </w:rPr>
+        <w:t xml:space="preserve"> </w:t>
+      </w:r>
+      <w:proofErr w:type="spellStart"/>
+      <w:r>
+        <w:rPr>
+          <w:color w:val="000000" w:themeColor="text1"/>
+          <w:sz w:val="32"/>
+          <w:szCs w:val="32"/>
+        </w:rPr>
+        <w:t>công</w:t>
+      </w:r>
+      <w:proofErr w:type="spellEnd"/>
+      <w:r>
+        <w:rPr>
+          <w:color w:val="000000" w:themeColor="text1"/>
+          <w:sz w:val="32"/>
+          <w:szCs w:val="32"/>
+        </w:rPr>
+        <w:t>.</w:t>
       </w:r>
     </w:p>
     <w:p>
@@ -2806,6 +8254,7 @@
           <w:sz w:val="36"/>
           <w:szCs w:val="36"/>
         </w:rPr>
+        <w:lastRenderedPageBreak/>
         <w:drawing>
           <wp:inline distT="0" distB="0" distL="0" distR="0" wp14:anchorId="3A911503" wp14:editId="556B46D1">
             <wp:extent cx="2838450" cy="1245916"/>
@@ -2906,8 +8355,81 @@
           <w:sz w:val="28"/>
           <w:szCs w:val="28"/>
         </w:rPr>
-        <w:t>. Thông báo tải thành công</w:t>
-      </w:r>
+        <w:t xml:space="preserve">. </w:t>
+      </w:r>
+      <w:proofErr w:type="spellStart"/>
+      <w:r>
+        <w:rPr>
+          <w:sz w:val="28"/>
+          <w:szCs w:val="28"/>
+        </w:rPr>
+        <w:t>Thông</w:t>
+      </w:r>
+      <w:proofErr w:type="spellEnd"/>
+      <w:r>
+        <w:rPr>
+          <w:sz w:val="28"/>
+          <w:szCs w:val="28"/>
+        </w:rPr>
+        <w:t xml:space="preserve"> </w:t>
+      </w:r>
+      <w:proofErr w:type="spellStart"/>
+      <w:r>
+        <w:rPr>
+          <w:sz w:val="28"/>
+          <w:szCs w:val="28"/>
+        </w:rPr>
+        <w:t>báo</w:t>
+      </w:r>
+      <w:proofErr w:type="spellEnd"/>
+      <w:r>
+        <w:rPr>
+          <w:sz w:val="28"/>
+          <w:szCs w:val="28"/>
+        </w:rPr>
+        <w:t xml:space="preserve"> </w:t>
+      </w:r>
+      <w:proofErr w:type="spellStart"/>
+      <w:r>
+        <w:rPr>
+          <w:sz w:val="28"/>
+          <w:szCs w:val="28"/>
+        </w:rPr>
+        <w:t>tải</w:t>
+      </w:r>
+      <w:proofErr w:type="spellEnd"/>
+      <w:r>
+        <w:rPr>
+          <w:sz w:val="28"/>
+          <w:szCs w:val="28"/>
+        </w:rPr>
+        <w:t xml:space="preserve"> </w:t>
+      </w:r>
+      <w:proofErr w:type="spellStart"/>
+      <w:r>
+        <w:rPr>
+          <w:sz w:val="28"/>
+          <w:szCs w:val="28"/>
+        </w:rPr>
+        <w:t>thành</w:t>
+      </w:r>
+      <w:proofErr w:type="spellEnd"/>
+      <w:r>
+        <w:rPr>
+          <w:sz w:val="28"/>
+          <w:szCs w:val="28"/>
+        </w:rPr>
+        <w:t xml:space="preserve"> </w:t>
+      </w:r>
+      <w:proofErr w:type="spellStart"/>
+      <w:r>
+        <w:rPr>
+          <w:sz w:val="28"/>
+          <w:szCs w:val="28"/>
+        </w:rPr>
+        <w:t>công</w:t>
+      </w:r>
+      <w:proofErr w:type="spellEnd"/>
     </w:p>
     <w:p>
       <w:pPr>
@@ -2928,9 +8450,72 @@
           <w:sz w:val="32"/>
           <w:szCs w:val="32"/>
         </w:rPr>
-        <w:lastRenderedPageBreak/>
-        <w:t>Logout (đăng xuất) tài khoản</w:t>
-      </w:r>
+        <w:t>Logout (</w:t>
+      </w:r>
+      <w:proofErr w:type="spellStart"/>
+      <w:r>
+        <w:rPr>
+          <w:color w:val="000000" w:themeColor="text1"/>
+          <w:sz w:val="32"/>
+          <w:szCs w:val="32"/>
+        </w:rPr>
+        <w:t>đăng</w:t>
+      </w:r>
+      <w:proofErr w:type="spellEnd"/>
+      <w:r>
+        <w:rPr>
+          <w:color w:val="000000" w:themeColor="text1"/>
+          <w:sz w:val="32"/>
+          <w:szCs w:val="32"/>
+        </w:rPr>
+        <w:t xml:space="preserve"> </w:t>
+      </w:r>
+      <w:proofErr w:type="spellStart"/>
+      <w:r>
+        <w:rPr>
+          <w:color w:val="000000" w:themeColor="text1"/>
+          <w:sz w:val="32"/>
+          <w:szCs w:val="32"/>
+        </w:rPr>
+        <w:t>xuất</w:t>
+      </w:r>
+      <w:proofErr w:type="spellEnd"/>
+      <w:r>
+        <w:rPr>
+          <w:color w:val="000000" w:themeColor="text1"/>
+          <w:sz w:val="32"/>
+          <w:szCs w:val="32"/>
+        </w:rPr>
+        <w:t xml:space="preserve">) </w:t>
+      </w:r>
+      <w:proofErr w:type="spellStart"/>
+      <w:r>
+        <w:rPr>
+          <w:color w:val="000000" w:themeColor="text1"/>
+          <w:sz w:val="32"/>
+          <w:szCs w:val="32"/>
+        </w:rPr>
+        <w:t>tài</w:t>
+      </w:r>
+      <w:proofErr w:type="spellEnd"/>
+      <w:r>
+        <w:rPr>
+          <w:color w:val="000000" w:themeColor="text1"/>
+          <w:sz w:val="32"/>
+          <w:szCs w:val="32"/>
+        </w:rPr>
+        <w:t xml:space="preserve"> </w:t>
+      </w:r>
+      <w:proofErr w:type="spellStart"/>
+      <w:r>
+        <w:rPr>
+          <w:color w:val="000000" w:themeColor="text1"/>
+          <w:sz w:val="32"/>
+          <w:szCs w:val="32"/>
+        </w:rPr>
+        <w:t>khoản</w:t>
+      </w:r>
+      <w:proofErr w:type="spellEnd"/>
     </w:p>
     <w:p>
       <w:pPr>
@@ -2951,16 +8536,206 @@
           <w:sz w:val="32"/>
           <w:szCs w:val="32"/>
         </w:rPr>
-        <w:t xml:space="preserve">Disconnect (ngắt kết nối) đến </w:t>
-      </w:r>
-      <w:r>
-        <w:rPr>
-          <w:color w:val="000000" w:themeColor="text1"/>
-          <w:sz w:val="32"/>
-          <w:szCs w:val="32"/>
-        </w:rPr>
-        <w:t>server, có thể tắt chương trình để ngắt</w:t>
-      </w:r>
+        <w:t>Disconnect (</w:t>
+      </w:r>
+      <w:proofErr w:type="spellStart"/>
+      <w:r>
+        <w:rPr>
+          <w:color w:val="000000" w:themeColor="text1"/>
+          <w:sz w:val="32"/>
+          <w:szCs w:val="32"/>
+        </w:rPr>
+        <w:t>ngắt</w:t>
+      </w:r>
+      <w:proofErr w:type="spellEnd"/>
+      <w:r>
+        <w:rPr>
+          <w:color w:val="000000" w:themeColor="text1"/>
+          <w:sz w:val="32"/>
+          <w:szCs w:val="32"/>
+        </w:rPr>
+        <w:t xml:space="preserve"> </w:t>
+      </w:r>
+      <w:proofErr w:type="spellStart"/>
+      <w:r>
+        <w:rPr>
+          <w:color w:val="000000" w:themeColor="text1"/>
+          <w:sz w:val="32"/>
+          <w:szCs w:val="32"/>
+        </w:rPr>
+        <w:t>kết</w:t>
+      </w:r>
+      <w:proofErr w:type="spellEnd"/>
+      <w:r>
+        <w:rPr>
+          <w:color w:val="000000" w:themeColor="text1"/>
+          <w:sz w:val="32"/>
+          <w:szCs w:val="32"/>
+        </w:rPr>
+        <w:t xml:space="preserve"> </w:t>
+      </w:r>
+      <w:proofErr w:type="spellStart"/>
+      <w:r>
+        <w:rPr>
+          <w:color w:val="000000" w:themeColor="text1"/>
+          <w:sz w:val="32"/>
+          <w:szCs w:val="32"/>
+        </w:rPr>
+        <w:t>nối</w:t>
+      </w:r>
+      <w:proofErr w:type="spellEnd"/>
+      <w:r>
+        <w:rPr>
+          <w:color w:val="000000" w:themeColor="text1"/>
+          <w:sz w:val="32"/>
+          <w:szCs w:val="32"/>
+        </w:rPr>
+        <w:t xml:space="preserve">) </w:t>
+      </w:r>
+      <w:proofErr w:type="spellStart"/>
+      <w:r>
+        <w:rPr>
+          <w:color w:val="000000" w:themeColor="text1"/>
+          <w:sz w:val="32"/>
+          <w:szCs w:val="32"/>
+        </w:rPr>
+        <w:t>đến</w:t>
+      </w:r>
+      <w:proofErr w:type="spellEnd"/>
+      <w:r>
+        <w:rPr>
+          <w:color w:val="000000" w:themeColor="text1"/>
+          <w:sz w:val="32"/>
+          <w:szCs w:val="32"/>
+        </w:rPr>
+        <w:t xml:space="preserve"> </w:t>
+      </w:r>
+      <w:r>
+        <w:rPr>
+          <w:color w:val="000000" w:themeColor="text1"/>
+          <w:sz w:val="32"/>
+          <w:szCs w:val="32"/>
+        </w:rPr>
+        <w:t xml:space="preserve">server, </w:t>
+      </w:r>
+      <w:proofErr w:type="spellStart"/>
+      <w:r>
+        <w:rPr>
+          <w:color w:val="000000" w:themeColor="text1"/>
+          <w:sz w:val="32"/>
+          <w:szCs w:val="32"/>
+        </w:rPr>
+        <w:t>có</w:t>
+      </w:r>
+      <w:proofErr w:type="spellEnd"/>
+      <w:r>
+        <w:rPr>
+          <w:color w:val="000000" w:themeColor="text1"/>
+          <w:sz w:val="32"/>
+          <w:szCs w:val="32"/>
+        </w:rPr>
+        <w:t xml:space="preserve"> </w:t>
+      </w:r>
+      <w:proofErr w:type="spellStart"/>
+      <w:r>
+        <w:rPr>
+          <w:color w:val="000000" w:themeColor="text1"/>
+          <w:sz w:val="32"/>
+          <w:szCs w:val="32"/>
+        </w:rPr>
+        <w:t>thể</w:t>
+      </w:r>
+      <w:proofErr w:type="spellEnd"/>
+      <w:r>
+        <w:rPr>
+          <w:color w:val="000000" w:themeColor="text1"/>
+          <w:sz w:val="32"/>
+          <w:szCs w:val="32"/>
+        </w:rPr>
+        <w:t xml:space="preserve"> </w:t>
+      </w:r>
+      <w:proofErr w:type="spellStart"/>
+      <w:r>
+        <w:rPr>
+          <w:color w:val="000000" w:themeColor="text1"/>
+          <w:sz w:val="32"/>
+          <w:szCs w:val="32"/>
+        </w:rPr>
+        <w:t>tắt</w:t>
+      </w:r>
+      <w:proofErr w:type="spellEnd"/>
+      <w:r>
+        <w:rPr>
+          <w:color w:val="000000" w:themeColor="text1"/>
+          <w:sz w:val="32"/>
+          <w:szCs w:val="32"/>
+        </w:rPr>
+        <w:t xml:space="preserve"> </w:t>
+      </w:r>
+      <w:proofErr w:type="spellStart"/>
+      <w:r>
+        <w:rPr>
+          <w:color w:val="000000" w:themeColor="text1"/>
+          <w:sz w:val="32"/>
+          <w:szCs w:val="32"/>
+        </w:rPr>
+        <w:t>chương</w:t>
+      </w:r>
+      <w:proofErr w:type="spellEnd"/>
+      <w:r>
+        <w:rPr>
+          <w:color w:val="000000" w:themeColor="text1"/>
+          <w:sz w:val="32"/>
+          <w:szCs w:val="32"/>
+        </w:rPr>
+        <w:t xml:space="preserve"> </w:t>
+      </w:r>
+      <w:proofErr w:type="spellStart"/>
+      <w:r>
+        <w:rPr>
+          <w:color w:val="000000" w:themeColor="text1"/>
+          <w:sz w:val="32"/>
+          <w:szCs w:val="32"/>
+        </w:rPr>
+        <w:t>trình</w:t>
+      </w:r>
+      <w:proofErr w:type="spellEnd"/>
+      <w:r>
+        <w:rPr>
+          <w:color w:val="000000" w:themeColor="text1"/>
+          <w:sz w:val="32"/>
+          <w:szCs w:val="32"/>
+        </w:rPr>
+        <w:t xml:space="preserve"> </w:t>
+      </w:r>
+      <w:proofErr w:type="spellStart"/>
+      <w:r>
+        <w:rPr>
+          <w:color w:val="000000" w:themeColor="text1"/>
+          <w:sz w:val="32"/>
+          <w:szCs w:val="32"/>
+        </w:rPr>
+        <w:t>để</w:t>
+      </w:r>
+      <w:proofErr w:type="spellEnd"/>
+      <w:r>
+        <w:rPr>
+          <w:color w:val="000000" w:themeColor="text1"/>
+          <w:sz w:val="32"/>
+          <w:szCs w:val="32"/>
+        </w:rPr>
+        <w:t xml:space="preserve"> </w:t>
+      </w:r>
+      <w:proofErr w:type="spellStart"/>
+      <w:r>
+        <w:rPr>
+          <w:color w:val="000000" w:themeColor="text1"/>
+          <w:sz w:val="32"/>
+          <w:szCs w:val="32"/>
+        </w:rPr>
+        <w:t>ngắt</w:t>
+      </w:r>
+      <w:proofErr w:type="spellEnd"/>
     </w:p>
     <w:p>
       <w:pPr>
@@ -2988,8 +8763,108 @@
           <w:sz w:val="36"/>
           <w:szCs w:val="36"/>
         </w:rPr>
-        <w:t>5/ Bảng phân công công việc</w:t>
-      </w:r>
+        <w:t xml:space="preserve">5/ </w:t>
+      </w:r>
+      <w:proofErr w:type="spellStart"/>
+      <w:r>
+        <w:rPr>
+          <w:b/>
+          <w:bCs/>
+          <w:color w:val="FF0000"/>
+          <w:sz w:val="36"/>
+          <w:szCs w:val="36"/>
+        </w:rPr>
+        <w:t>Bảng</w:t>
+      </w:r>
+      <w:proofErr w:type="spellEnd"/>
+      <w:r>
+        <w:rPr>
+          <w:b/>
+          <w:bCs/>
+          <w:color w:val="FF0000"/>
+          <w:sz w:val="36"/>
+          <w:szCs w:val="36"/>
+        </w:rPr>
+        <w:t xml:space="preserve"> </w:t>
+      </w:r>
+      <w:proofErr w:type="spellStart"/>
+      <w:r>
+        <w:rPr>
+          <w:b/>
+          <w:bCs/>
+          <w:color w:val="FF0000"/>
+          <w:sz w:val="36"/>
+          <w:szCs w:val="36"/>
+        </w:rPr>
+        <w:t>phân</w:t>
+      </w:r>
+      <w:proofErr w:type="spellEnd"/>
+      <w:r>
+        <w:rPr>
+          <w:b/>
+          <w:bCs/>
+          <w:color w:val="FF0000"/>
+          <w:sz w:val="36"/>
+          <w:szCs w:val="36"/>
+        </w:rPr>
+        <w:t xml:space="preserve"> </w:t>
+      </w:r>
+      <w:proofErr w:type="spellStart"/>
+      <w:r>
+        <w:rPr>
+          <w:b/>
+          <w:bCs/>
+          <w:color w:val="FF0000"/>
+          <w:sz w:val="36"/>
+          <w:szCs w:val="36"/>
+        </w:rPr>
+        <w:t>công</w:t>
+      </w:r>
+      <w:proofErr w:type="spellEnd"/>
+      <w:r>
+        <w:rPr>
+          <w:b/>
+          <w:bCs/>
+          <w:color w:val="FF0000"/>
+          <w:sz w:val="36"/>
+          <w:szCs w:val="36"/>
+        </w:rPr>
+        <w:t xml:space="preserve"> </w:t>
+      </w:r>
+      <w:proofErr w:type="spellStart"/>
+      <w:r>
+        <w:rPr>
+          <w:b/>
+          <w:bCs/>
+          <w:color w:val="FF0000"/>
+          <w:sz w:val="36"/>
+          <w:szCs w:val="36"/>
+        </w:rPr>
+        <w:t>công</w:t>
+      </w:r>
+      <w:proofErr w:type="spellEnd"/>
+      <w:r>
+        <w:rPr>
+          <w:b/>
+          <w:bCs/>
+          <w:color w:val="FF0000"/>
+          <w:sz w:val="36"/>
+          <w:szCs w:val="36"/>
+        </w:rPr>
+        <w:t xml:space="preserve"> </w:t>
+      </w:r>
+      <w:proofErr w:type="spellStart"/>
+      <w:r>
+        <w:rPr>
+          <w:b/>
+          <w:bCs/>
+          <w:color w:val="FF0000"/>
+          <w:sz w:val="36"/>
+          <w:szCs w:val="36"/>
+        </w:rPr>
+        <w:t>việc</w:t>
+      </w:r>
+      <w:proofErr w:type="spellEnd"/>
     </w:p>
     <w:p>
       <w:pPr>
@@ -3060,14 +8935,34 @@
                 <w:color w:val="0070C0"/>
               </w:rPr>
             </w:pPr>
+            <w:proofErr w:type="spellStart"/>
             <w:r>
               <w:rPr>
                 <w:rFonts w:ascii="Arial" w:hAnsi="Arial" w:cs="Arial"/>
                 <w:b/>
                 <w:color w:val="FFFFFF" w:themeColor="background1"/>
               </w:rPr>
-              <w:t>Họ tên</w:t>
+              <w:t>Họ</w:t>
             </w:r>
+            <w:proofErr w:type="spellEnd"/>
+            <w:r>
+              <w:rPr>
+                <w:rFonts w:ascii="Arial" w:hAnsi="Arial" w:cs="Arial"/>
+                <w:b/>
+                <w:color w:val="FFFFFF" w:themeColor="background1"/>
+              </w:rPr>
+              <w:t xml:space="preserve"> </w:t>
+            </w:r>
+            <w:proofErr w:type="spellStart"/>
+            <w:r>
+              <w:rPr>
+                <w:rFonts w:ascii="Arial" w:hAnsi="Arial" w:cs="Arial"/>
+                <w:b/>
+                <w:color w:val="FFFFFF" w:themeColor="background1"/>
+              </w:rPr>
+              <w:t>tên</w:t>
+            </w:r>
+            <w:proofErr w:type="spellEnd"/>
           </w:p>
         </w:tc>
         <w:tc>
@@ -3086,14 +8981,34 @@
                 <w:color w:val="FFFFFF" w:themeColor="background1"/>
               </w:rPr>
             </w:pPr>
+            <w:proofErr w:type="spellStart"/>
             <w:r>
               <w:rPr>
                 <w:rFonts w:ascii="Arial" w:hAnsi="Arial" w:cs="Arial"/>
                 <w:b/>
                 <w:color w:val="FFFFFF" w:themeColor="background1"/>
               </w:rPr>
-              <w:t>Công việc</w:t>
+              <w:t>Công</w:t>
             </w:r>
+            <w:proofErr w:type="spellEnd"/>
+            <w:r>
+              <w:rPr>
+                <w:rFonts w:ascii="Arial" w:hAnsi="Arial" w:cs="Arial"/>
+                <w:b/>
+                <w:color w:val="FFFFFF" w:themeColor="background1"/>
+              </w:rPr>
+              <w:t xml:space="preserve"> </w:t>
+            </w:r>
+            <w:proofErr w:type="spellStart"/>
+            <w:r>
+              <w:rPr>
+                <w:rFonts w:ascii="Arial" w:hAnsi="Arial" w:cs="Arial"/>
+                <w:b/>
+                <w:color w:val="FFFFFF" w:themeColor="background1"/>
+              </w:rPr>
+              <w:t>việc</w:t>
+            </w:r>
+            <w:proofErr w:type="spellEnd"/>
           </w:p>
         </w:tc>
         <w:tc>
@@ -3112,14 +9027,34 @@
                 <w:color w:val="FFFFFF" w:themeColor="background1"/>
               </w:rPr>
             </w:pPr>
+            <w:proofErr w:type="spellStart"/>
             <w:r>
               <w:rPr>
                 <w:rFonts w:ascii="Arial" w:hAnsi="Arial" w:cs="Arial"/>
                 <w:b/>
                 <w:color w:val="FFFFFF" w:themeColor="background1"/>
               </w:rPr>
-              <w:t>Đánh giá</w:t>
+              <w:t>Đánh</w:t>
             </w:r>
+            <w:proofErr w:type="spellEnd"/>
+            <w:r>
+              <w:rPr>
+                <w:rFonts w:ascii="Arial" w:hAnsi="Arial" w:cs="Arial"/>
+                <w:b/>
+                <w:color w:val="FFFFFF" w:themeColor="background1"/>
+              </w:rPr>
+              <w:t xml:space="preserve"> </w:t>
+            </w:r>
+            <w:proofErr w:type="spellStart"/>
+            <w:r>
+              <w:rPr>
+                <w:rFonts w:ascii="Arial" w:hAnsi="Arial" w:cs="Arial"/>
+                <w:b/>
+                <w:color w:val="FFFFFF" w:themeColor="background1"/>
+              </w:rPr>
+              <w:t>giá</w:t>
+            </w:r>
+            <w:proofErr w:type="spellEnd"/>
           </w:p>
         </w:tc>
       </w:tr>
@@ -3163,12 +9098,42 @@
                 <w:rFonts w:ascii="Arial" w:hAnsi="Arial" w:cs="Arial"/>
               </w:rPr>
             </w:pPr>
+            <w:proofErr w:type="spellStart"/>
             <w:r>
               <w:rPr>
                 <w:rFonts w:ascii="Arial" w:hAnsi="Arial" w:cs="Arial"/>
               </w:rPr>
-              <w:t>Lý Vĩ Cường</w:t>
+              <w:t>Lý</w:t>
             </w:r>
+            <w:proofErr w:type="spellEnd"/>
+            <w:r>
+              <w:rPr>
+                <w:rFonts w:ascii="Arial" w:hAnsi="Arial" w:cs="Arial"/>
+              </w:rPr>
+              <w:t xml:space="preserve"> </w:t>
+            </w:r>
+            <w:proofErr w:type="spellStart"/>
+            <w:r>
+              <w:rPr>
+                <w:rFonts w:ascii="Arial" w:hAnsi="Arial" w:cs="Arial"/>
+              </w:rPr>
+              <w:t>Vĩ</w:t>
+            </w:r>
+            <w:proofErr w:type="spellEnd"/>
+            <w:r>
+              <w:rPr>
+                <w:rFonts w:ascii="Arial" w:hAnsi="Arial" w:cs="Arial"/>
+              </w:rPr>
+              <w:t xml:space="preserve"> </w:t>
+            </w:r>
+            <w:proofErr w:type="spellStart"/>
+            <w:r>
+              <w:rPr>
+                <w:rFonts w:ascii="Arial" w:hAnsi="Arial" w:cs="Arial"/>
+              </w:rPr>
+              <w:t>Cường</w:t>
+            </w:r>
+            <w:proofErr w:type="spellEnd"/>
           </w:p>
         </w:tc>
         <w:tc>
@@ -3191,13 +9156,113 @@
                 <w:color w:val="000000" w:themeColor="text1"/>
               </w:rPr>
             </w:pPr>
+            <w:proofErr w:type="spellStart"/>
             <w:r>
               <w:rPr>
                 <w:rFonts w:ascii="Arial" w:hAnsi="Arial" w:cs="Arial"/>
                 <w:bCs/>
                 <w:color w:val="000000" w:themeColor="text1"/>
               </w:rPr>
-              <w:t xml:space="preserve">Tất cả các function liên quan đến JSON </w:t>
+              <w:t>Tất</w:t>
+            </w:r>
+            <w:proofErr w:type="spellEnd"/>
+            <w:r>
+              <w:rPr>
+                <w:rFonts w:ascii="Arial" w:hAnsi="Arial" w:cs="Arial"/>
+                <w:bCs/>
+                <w:color w:val="000000" w:themeColor="text1"/>
+              </w:rPr>
+              <w:t xml:space="preserve"> </w:t>
+            </w:r>
+            <w:proofErr w:type="spellStart"/>
+            <w:r>
+              <w:rPr>
+                <w:rFonts w:ascii="Arial" w:hAnsi="Arial" w:cs="Arial"/>
+                <w:bCs/>
+                <w:color w:val="000000" w:themeColor="text1"/>
+              </w:rPr>
+              <w:t>cả</w:t>
+            </w:r>
+            <w:proofErr w:type="spellEnd"/>
+            <w:r>
+              <w:rPr>
+                <w:rFonts w:ascii="Arial" w:hAnsi="Arial" w:cs="Arial"/>
+                <w:bCs/>
+                <w:color w:val="000000" w:themeColor="text1"/>
+              </w:rPr>
+              <w:t xml:space="preserve"> </w:t>
+            </w:r>
+            <w:proofErr w:type="spellStart"/>
+            <w:r>
+              <w:rPr>
+                <w:rFonts w:ascii="Arial" w:hAnsi="Arial" w:cs="Arial"/>
+                <w:bCs/>
+                <w:color w:val="000000" w:themeColor="text1"/>
+              </w:rPr>
+              <w:t>các</w:t>
+            </w:r>
+            <w:proofErr w:type="spellEnd"/>
+            <w:r>
+              <w:rPr>
+                <w:rFonts w:ascii="Arial" w:hAnsi="Arial" w:cs="Arial"/>
+                <w:bCs/>
+                <w:color w:val="000000" w:themeColor="text1"/>
+              </w:rPr>
+              <w:t xml:space="preserve"> function </w:t>
+            </w:r>
+            <w:proofErr w:type="spellStart"/>
+            <w:r>
+              <w:rPr>
+                <w:rFonts w:ascii="Arial" w:hAnsi="Arial" w:cs="Arial"/>
+                <w:bCs/>
+                <w:color w:val="000000" w:themeColor="text1"/>
+              </w:rPr>
+              <w:t>liên</w:t>
+            </w:r>
+            <w:proofErr w:type="spellEnd"/>
+            <w:r>
+              <w:rPr>
+                <w:rFonts w:ascii="Arial" w:hAnsi="Arial" w:cs="Arial"/>
+                <w:bCs/>
+                <w:color w:val="000000" w:themeColor="text1"/>
+              </w:rPr>
+              <w:t xml:space="preserve"> </w:t>
+            </w:r>
+            <w:proofErr w:type="spellStart"/>
+            <w:r>
+              <w:rPr>
+                <w:rFonts w:ascii="Arial" w:hAnsi="Arial" w:cs="Arial"/>
+                <w:bCs/>
+                <w:color w:val="000000" w:themeColor="text1"/>
+              </w:rPr>
+              <w:t>quan</w:t>
+            </w:r>
+            <w:proofErr w:type="spellEnd"/>
+            <w:r>
+              <w:rPr>
+                <w:rFonts w:ascii="Arial" w:hAnsi="Arial" w:cs="Arial"/>
+                <w:bCs/>
+                <w:color w:val="000000" w:themeColor="text1"/>
+              </w:rPr>
+              <w:t xml:space="preserve"> </w:t>
+            </w:r>
+            <w:proofErr w:type="spellStart"/>
+            <w:r>
+              <w:rPr>
+                <w:rFonts w:ascii="Arial" w:hAnsi="Arial" w:cs="Arial"/>
+                <w:bCs/>
+                <w:color w:val="000000" w:themeColor="text1"/>
+              </w:rPr>
+              <w:t>đến</w:t>
+            </w:r>
+            <w:proofErr w:type="spellEnd"/>
+            <w:r>
+              <w:rPr>
+                <w:rFonts w:ascii="Arial" w:hAnsi="Arial" w:cs="Arial"/>
+                <w:bCs/>
+                <w:color w:val="000000" w:themeColor="text1"/>
+              </w:rPr>
+              <w:t xml:space="preserve"> JSON </w:t>
             </w:r>
             <w:r>
               <w:rPr>
@@ -3205,7 +9270,25 @@
                 <w:bCs/>
                 <w:color w:val="000000" w:themeColor="text1"/>
               </w:rPr>
-              <w:t>(svfunc.py, data.json)</w:t>
+              <w:t xml:space="preserve">(svfunc.py, </w:t>
+            </w:r>
+            <w:proofErr w:type="spellStart"/>
+            <w:r>
+              <w:rPr>
+                <w:rFonts w:ascii="Arial" w:hAnsi="Arial" w:cs="Arial"/>
+                <w:bCs/>
+                <w:color w:val="000000" w:themeColor="text1"/>
+              </w:rPr>
+              <w:t>data.json</w:t>
+            </w:r>
+            <w:proofErr w:type="spellEnd"/>
+            <w:r>
+              <w:rPr>
+                <w:rFonts w:ascii="Arial" w:hAnsi="Arial" w:cs="Arial"/>
+                <w:bCs/>
+                <w:color w:val="000000" w:themeColor="text1"/>
+              </w:rPr>
+              <w:t>)</w:t>
             </w:r>
           </w:p>
           <w:p>
@@ -3383,7 +9466,119 @@
               <w:rPr>
                 <w:rFonts w:ascii="Arial" w:hAnsi="Arial" w:cs="Arial"/>
               </w:rPr>
-              <w:t>Server: Xử lý requests từ client, gọi hàm từ svfunc.py, trả data về client</w:t>
+              <w:t xml:space="preserve">Server: </w:t>
+            </w:r>
+            <w:proofErr w:type="spellStart"/>
+            <w:r>
+              <w:rPr>
+                <w:rFonts w:ascii="Arial" w:hAnsi="Arial" w:cs="Arial"/>
+              </w:rPr>
+              <w:t>Xử</w:t>
+            </w:r>
+            <w:proofErr w:type="spellEnd"/>
+            <w:r>
+              <w:rPr>
+                <w:rFonts w:ascii="Arial" w:hAnsi="Arial" w:cs="Arial"/>
+              </w:rPr>
+              <w:t xml:space="preserve"> </w:t>
+            </w:r>
+            <w:proofErr w:type="spellStart"/>
+            <w:r>
+              <w:rPr>
+                <w:rFonts w:ascii="Arial" w:hAnsi="Arial" w:cs="Arial"/>
+              </w:rPr>
+              <w:t>lý</w:t>
+            </w:r>
+            <w:proofErr w:type="spellEnd"/>
+            <w:r>
+              <w:rPr>
+                <w:rFonts w:ascii="Arial" w:hAnsi="Arial" w:cs="Arial"/>
+              </w:rPr>
+              <w:t xml:space="preserve"> requests </w:t>
+            </w:r>
+            <w:proofErr w:type="spellStart"/>
+            <w:r>
+              <w:rPr>
+                <w:rFonts w:ascii="Arial" w:hAnsi="Arial" w:cs="Arial"/>
+              </w:rPr>
+              <w:t>từ</w:t>
+            </w:r>
+            <w:proofErr w:type="spellEnd"/>
+            <w:r>
+              <w:rPr>
+                <w:rFonts w:ascii="Arial" w:hAnsi="Arial" w:cs="Arial"/>
+              </w:rPr>
+              <w:t xml:space="preserve"> client, </w:t>
+            </w:r>
+            <w:proofErr w:type="spellStart"/>
+            <w:r>
+              <w:rPr>
+                <w:rFonts w:ascii="Arial" w:hAnsi="Arial" w:cs="Arial"/>
+              </w:rPr>
+              <w:t>gọi</w:t>
+            </w:r>
+            <w:proofErr w:type="spellEnd"/>
+            <w:r>
+              <w:rPr>
+                <w:rFonts w:ascii="Arial" w:hAnsi="Arial" w:cs="Arial"/>
+              </w:rPr>
+              <w:t xml:space="preserve"> </w:t>
+            </w:r>
+            <w:proofErr w:type="spellStart"/>
+            <w:r>
+              <w:rPr>
+                <w:rFonts w:ascii="Arial" w:hAnsi="Arial" w:cs="Arial"/>
+              </w:rPr>
+              <w:t>hàm</w:t>
+            </w:r>
+            <w:proofErr w:type="spellEnd"/>
+            <w:r>
+              <w:rPr>
+                <w:rFonts w:ascii="Arial" w:hAnsi="Arial" w:cs="Arial"/>
+              </w:rPr>
+              <w:t xml:space="preserve"> </w:t>
+            </w:r>
+            <w:proofErr w:type="spellStart"/>
+            <w:r>
+              <w:rPr>
+                <w:rFonts w:ascii="Arial" w:hAnsi="Arial" w:cs="Arial"/>
+              </w:rPr>
+              <w:t>từ</w:t>
+            </w:r>
+            <w:proofErr w:type="spellEnd"/>
+            <w:r>
+              <w:rPr>
+                <w:rFonts w:ascii="Arial" w:hAnsi="Arial" w:cs="Arial"/>
+              </w:rPr>
+              <w:t xml:space="preserve"> svfunc.py, </w:t>
+            </w:r>
+            <w:proofErr w:type="spellStart"/>
+            <w:r>
+              <w:rPr>
+                <w:rFonts w:ascii="Arial" w:hAnsi="Arial" w:cs="Arial"/>
+              </w:rPr>
+              <w:t>trả</w:t>
+            </w:r>
+            <w:proofErr w:type="spellEnd"/>
+            <w:r>
+              <w:rPr>
+                <w:rFonts w:ascii="Arial" w:hAnsi="Arial" w:cs="Arial"/>
+              </w:rPr>
+              <w:t xml:space="preserve"> data </w:t>
+            </w:r>
+            <w:proofErr w:type="spellStart"/>
+            <w:r>
+              <w:rPr>
+                <w:rFonts w:ascii="Arial" w:hAnsi="Arial" w:cs="Arial"/>
+              </w:rPr>
+              <w:t>về</w:t>
+            </w:r>
+            <w:proofErr w:type="spellEnd"/>
+            <w:r>
+              <w:rPr>
+                <w:rFonts w:ascii="Arial" w:hAnsi="Arial" w:cs="Arial"/>
+              </w:rPr>
+              <w:t xml:space="preserve"> client</w:t>
             </w:r>
           </w:p>
           <w:p>
@@ -3403,7 +9598,91 @@
               <w:rPr>
                 <w:rFonts w:ascii="Arial" w:hAnsi="Arial" w:cs="Arial"/>
               </w:rPr>
-              <w:t>Client: xử lý data gửi và nhận, render lên GUI</w:t>
+              <w:t xml:space="preserve">Client: </w:t>
+            </w:r>
+            <w:proofErr w:type="spellStart"/>
+            <w:r>
+              <w:rPr>
+                <w:rFonts w:ascii="Arial" w:hAnsi="Arial" w:cs="Arial"/>
+              </w:rPr>
+              <w:t>xử</w:t>
+            </w:r>
+            <w:proofErr w:type="spellEnd"/>
+            <w:r>
+              <w:rPr>
+                <w:rFonts w:ascii="Arial" w:hAnsi="Arial" w:cs="Arial"/>
+              </w:rPr>
+              <w:t xml:space="preserve"> </w:t>
+            </w:r>
+            <w:proofErr w:type="spellStart"/>
+            <w:r>
+              <w:rPr>
+                <w:rFonts w:ascii="Arial" w:hAnsi="Arial" w:cs="Arial"/>
+              </w:rPr>
+              <w:t>lý</w:t>
+            </w:r>
+            <w:proofErr w:type="spellEnd"/>
+            <w:r>
+              <w:rPr>
+                <w:rFonts w:ascii="Arial" w:hAnsi="Arial" w:cs="Arial"/>
+              </w:rPr>
+              <w:t xml:space="preserve"> data </w:t>
+            </w:r>
+            <w:proofErr w:type="spellStart"/>
+            <w:r>
+              <w:rPr>
+                <w:rFonts w:ascii="Arial" w:hAnsi="Arial" w:cs="Arial"/>
+              </w:rPr>
+              <w:t>gửi</w:t>
+            </w:r>
+            <w:proofErr w:type="spellEnd"/>
+            <w:r>
+              <w:rPr>
+                <w:rFonts w:ascii="Arial" w:hAnsi="Arial" w:cs="Arial"/>
+              </w:rPr>
+              <w:t xml:space="preserve"> </w:t>
+            </w:r>
+            <w:proofErr w:type="spellStart"/>
+            <w:r>
+              <w:rPr>
+                <w:rFonts w:ascii="Arial" w:hAnsi="Arial" w:cs="Arial"/>
+              </w:rPr>
+              <w:t>và</w:t>
+            </w:r>
+            <w:proofErr w:type="spellEnd"/>
+            <w:r>
+              <w:rPr>
+                <w:rFonts w:ascii="Arial" w:hAnsi="Arial" w:cs="Arial"/>
+              </w:rPr>
+              <w:t xml:space="preserve"> </w:t>
+            </w:r>
+            <w:proofErr w:type="spellStart"/>
+            <w:r>
+              <w:rPr>
+                <w:rFonts w:ascii="Arial" w:hAnsi="Arial" w:cs="Arial"/>
+              </w:rPr>
+              <w:t>nhận</w:t>
+            </w:r>
+            <w:proofErr w:type="spellEnd"/>
+            <w:r>
+              <w:rPr>
+                <w:rFonts w:ascii="Arial" w:hAnsi="Arial" w:cs="Arial"/>
+              </w:rPr>
+              <w:t xml:space="preserve">, render </w:t>
+            </w:r>
+            <w:proofErr w:type="spellStart"/>
+            <w:r>
+              <w:rPr>
+                <w:rFonts w:ascii="Arial" w:hAnsi="Arial" w:cs="Arial"/>
+              </w:rPr>
+              <w:t>lên</w:t>
+            </w:r>
+            <w:proofErr w:type="spellEnd"/>
+            <w:r>
+              <w:rPr>
+                <w:rFonts w:ascii="Arial" w:hAnsi="Arial" w:cs="Arial"/>
+              </w:rPr>
+              <w:t xml:space="preserve"> GUI</w:t>
             </w:r>
           </w:p>
           <w:p>
@@ -3419,12 +9698,42 @@
                 <w:rFonts w:ascii="Arial" w:hAnsi="Arial" w:cs="Arial"/>
               </w:rPr>
             </w:pPr>
+            <w:proofErr w:type="spellStart"/>
             <w:r>
               <w:rPr>
                 <w:rFonts w:ascii="Arial" w:hAnsi="Arial" w:cs="Arial"/>
               </w:rPr>
-              <w:t>Xử lý lỗi</w:t>
+              <w:t>Xử</w:t>
             </w:r>
+            <w:proofErr w:type="spellEnd"/>
+            <w:r>
+              <w:rPr>
+                <w:rFonts w:ascii="Arial" w:hAnsi="Arial" w:cs="Arial"/>
+              </w:rPr>
+              <w:t xml:space="preserve"> </w:t>
+            </w:r>
+            <w:proofErr w:type="spellStart"/>
+            <w:r>
+              <w:rPr>
+                <w:rFonts w:ascii="Arial" w:hAnsi="Arial" w:cs="Arial"/>
+              </w:rPr>
+              <w:t>lý</w:t>
+            </w:r>
+            <w:proofErr w:type="spellEnd"/>
+            <w:r>
+              <w:rPr>
+                <w:rFonts w:ascii="Arial" w:hAnsi="Arial" w:cs="Arial"/>
+              </w:rPr>
+              <w:t xml:space="preserve"> </w:t>
+            </w:r>
+            <w:proofErr w:type="spellStart"/>
+            <w:r>
+              <w:rPr>
+                <w:rFonts w:ascii="Arial" w:hAnsi="Arial" w:cs="Arial"/>
+              </w:rPr>
+              <w:t>lỗi</w:t>
+            </w:r>
+            <w:proofErr w:type="spellEnd"/>
             <w:r>
               <w:rPr>
                 <w:rFonts w:ascii="Arial" w:hAnsi="Arial" w:cs="Arial"/>
@@ -3435,7 +9744,21 @@
               <w:rPr>
                 <w:rFonts w:ascii="Arial" w:hAnsi="Arial" w:cs="Arial"/>
               </w:rPr>
-              <w:t xml:space="preserve"> từ Client, Server</w:t>
+              <w:t xml:space="preserve"> </w:t>
+            </w:r>
+            <w:proofErr w:type="spellStart"/>
+            <w:r>
+              <w:rPr>
+                <w:rFonts w:ascii="Arial" w:hAnsi="Arial" w:cs="Arial"/>
+              </w:rPr>
+              <w:t>từ</w:t>
+            </w:r>
+            <w:proofErr w:type="spellEnd"/>
+            <w:r>
+              <w:rPr>
+                <w:rFonts w:ascii="Arial" w:hAnsi="Arial" w:cs="Arial"/>
+              </w:rPr>
+              <w:t xml:space="preserve"> Client, Server</w:t>
             </w:r>
           </w:p>
         </w:tc>
@@ -3503,7 +9826,139 @@
           <w:sz w:val="36"/>
           <w:szCs w:val="36"/>
         </w:rPr>
-        <w:t xml:space="preserve">6/ Các nguồn tài liệu tham khảo: </w:t>
+        <w:t xml:space="preserve">6/ </w:t>
+      </w:r>
+      <w:proofErr w:type="spellStart"/>
+      <w:r>
+        <w:rPr>
+          <w:b/>
+          <w:bCs/>
+          <w:color w:val="FF0000"/>
+          <w:sz w:val="36"/>
+          <w:szCs w:val="36"/>
+        </w:rPr>
+        <w:t>Các</w:t>
+      </w:r>
+      <w:proofErr w:type="spellEnd"/>
+      <w:r>
+        <w:rPr>
+          <w:b/>
+          <w:bCs/>
+          <w:color w:val="FF0000"/>
+          <w:sz w:val="36"/>
+          <w:szCs w:val="36"/>
+        </w:rPr>
+        <w:t xml:space="preserve"> </w:t>
+      </w:r>
+      <w:proofErr w:type="spellStart"/>
+      <w:r>
+        <w:rPr>
+          <w:b/>
+          <w:bCs/>
+          <w:color w:val="FF0000"/>
+          <w:sz w:val="36"/>
+          <w:szCs w:val="36"/>
+        </w:rPr>
+        <w:t>nguồn</w:t>
+      </w:r>
+      <w:proofErr w:type="spellEnd"/>
+      <w:r>
+        <w:rPr>
+          <w:b/>
+          <w:bCs/>
+          <w:color w:val="FF0000"/>
+          <w:sz w:val="36"/>
+          <w:szCs w:val="36"/>
+        </w:rPr>
+        <w:t xml:space="preserve"> </w:t>
+      </w:r>
+      <w:proofErr w:type="spellStart"/>
+      <w:r>
+        <w:rPr>
+          <w:b/>
+          <w:bCs/>
+          <w:color w:val="FF0000"/>
+          <w:sz w:val="36"/>
+          <w:szCs w:val="36"/>
+        </w:rPr>
+        <w:t>tài</w:t>
+      </w:r>
+      <w:proofErr w:type="spellEnd"/>
+      <w:r>
+        <w:rPr>
+          <w:b/>
+          <w:bCs/>
+          <w:color w:val="FF0000"/>
+          <w:sz w:val="36"/>
+          <w:szCs w:val="36"/>
+        </w:rPr>
+        <w:t xml:space="preserve"> </w:t>
+      </w:r>
+      <w:proofErr w:type="spellStart"/>
+      <w:r>
+        <w:rPr>
+          <w:b/>
+          <w:bCs/>
+          <w:color w:val="FF0000"/>
+          <w:sz w:val="36"/>
+          <w:szCs w:val="36"/>
+        </w:rPr>
+        <w:t>liệu</w:t>
+      </w:r>
+      <w:proofErr w:type="spellEnd"/>
+      <w:r>
+        <w:rPr>
+          <w:b/>
+          <w:bCs/>
+          <w:color w:val="FF0000"/>
+          <w:sz w:val="36"/>
+          <w:szCs w:val="36"/>
+        </w:rPr>
+        <w:t xml:space="preserve"> </w:t>
+      </w:r>
+      <w:proofErr w:type="spellStart"/>
+      <w:r>
+        <w:rPr>
+          <w:b/>
+          <w:bCs/>
+          <w:color w:val="FF0000"/>
+          <w:sz w:val="36"/>
+          <w:szCs w:val="36"/>
+        </w:rPr>
+        <w:t>tham</w:t>
+      </w:r>
+      <w:proofErr w:type="spellEnd"/>
+      <w:r>
+        <w:rPr>
+          <w:b/>
+          <w:bCs/>
+          <w:color w:val="FF0000"/>
+          <w:sz w:val="36"/>
+          <w:szCs w:val="36"/>
+        </w:rPr>
+        <w:t xml:space="preserve"> </w:t>
+      </w:r>
+      <w:proofErr w:type="spellStart"/>
+      <w:r>
+        <w:rPr>
+          <w:b/>
+          <w:bCs/>
+          <w:color w:val="FF0000"/>
+          <w:sz w:val="36"/>
+          <w:szCs w:val="36"/>
+        </w:rPr>
+        <w:t>khảo</w:t>
+      </w:r>
+      <w:proofErr w:type="spellEnd"/>
+      <w:r>
+        <w:rPr>
+          <w:b/>
+          <w:bCs/>
+          <w:color w:val="FF0000"/>
+          <w:sz w:val="36"/>
+          <w:szCs w:val="36"/>
+        </w:rPr>
+        <w:t xml:space="preserve">: </w:t>
       </w:r>
     </w:p>
     <w:p>
@@ -3968,7 +10423,7 @@
 <w:numbering xmlns:wpc="http://schemas.microsoft.com/office/word/2010/wordprocessingCanvas" xmlns:cx="http://schemas.microsoft.com/office/drawing/2014/chartex" xmlns:cx1="http://schemas.microsoft.com/office/drawing/2015/9/8/chartex" xmlns:cx2="http://schemas.microsoft.com/office/drawing/2015/10/21/chartex" xmlns:cx3="http://schemas.microsoft.com/office/drawing/2016/5/9/chartex" xmlns:cx4="http://schemas.microsoft.com/office/drawing/2016/5/10/chartex" xmlns:cx5="http://schemas.microsoft.com/office/drawing/2016/5/11/chartex" xmlns:cx6="http://schemas.microsoft.com/office/drawing/2016/5/12/chartex" xmlns:cx7="http://schemas.microsoft.com/office/drawing/2016/5/13/chartex" xmlns:cx8="http://schemas.microsoft.com/office/drawing/2016/5/14/chartex" xmlns:mc="http://schemas.openxmlformats.org/markup-compatibility/2006" xmlns:aink="http://schemas.microsoft.com/office/drawing/2016/ink" xmlns:am3d="http://schemas.microsoft.com/office/drawing/2017/model3d" xmlns:o="urn:schemas-microsoft-com:office:office" xmlns:r="http://schemas.openxmlformats.org/officeDocument/2006/relationships" xmlns:m="http://schemas.openxmlformats.org/officeDocument/2006/math" xmlns:v="urn:schemas-microsoft-com:vml" xmlns:wp14="http://schemas.microsoft.com/office/word/2010/wordprocessingDrawing" xmlns:wp="http://schemas.openxmlformats.org/drawingml/2006/wordprocessingDrawing" xmlns:w10="urn:schemas-microsoft-com:office:word" xmlns:w="http://schemas.openxmlformats.org/wordprocessingml/2006/main" xmlns:w14="http://schemas.microsoft.com/office/word/2010/wordml" xmlns:w15="http://schemas.microsoft.com/office/word/2012/wordml" xmlns:w16cex="http://schemas.microsoft.com/office/word/2018/wordml/cex" xmlns:w16cid="http://schemas.microsoft.com/office/word/2016/wordml/cid" xmlns:w16="http://schemas.microsoft.com/office/word/2018/wordml" xmlns:w16sdtdh="http://schemas.microsoft.com/office/word/2020/wordml/sdtdatahash" xmlns:w16se="http://schemas.microsoft.com/office/word/2015/wordml/symex" xmlns:wpg="http://schemas.microsoft.com/office/word/2010/wordprocessingGroup" xmlns:wpi="http://schemas.microsoft.com/office/word/2010/wordprocessingInk" xmlns:wne="http://schemas.microsoft.com/office/word/2006/wordml" xmlns:wps="http://schemas.microsoft.com/office/word/2010/wordprocessingShape" mc:Ignorable="w14 w15 w16se w16cid w16 w16cex w16sdtdh wp14">
   <w:numPicBullet w:numPicBulletId="0">
     <w:pict>
-      <v:shapetype w14:anchorId="3ACE29A2" id="_x0000_t75" coordsize="21600,21600" o:spt="75" o:preferrelative="t" path="m@4@5l@4@11@9@11@9@5xe" filled="f" stroked="f">
+      <v:shapetype w14:anchorId="6689342D" id="_x0000_t75" coordsize="21600,21600" o:spt="75" o:preferrelative="t" path="m@4@5l@4@11@9@11@9@5xe" filled="f" stroked="f">
         <v:stroke joinstyle="miter"/>
         <v:formulas>
           <v:f eqn="if lineDrawn pixelLineWidth 0"/>
@@ -3987,7 +10442,7 @@
         <v:path o:extrusionok="f" gradientshapeok="t" o:connecttype="rect"/>
         <o:lock v:ext="edit" aspectratio="t"/>
       </v:shapetype>
-      <v:shape id="_x0000_i1053" type="#_x0000_t75" style="width:11.25pt;height:11.25pt" o:bullet="t">
+      <v:shape id="_x0000_i1110" type="#_x0000_t75" style="width:11.4pt;height:11.4pt" o:bullet="t">
         <v:imagedata r:id="rId1" o:title="mso6B2E"/>
       </v:shape>
     </w:pict>

--- a/Report_Socket.docx
+++ b/Report_Socket.docx
@@ -2021,7 +2021,23 @@
           <w:sz w:val="32"/>
           <w:szCs w:val="32"/>
         </w:rPr>
-        <w:t xml:space="preserve"> 3.9 (nếu các phiên bản trước (cụ thể bản 3.5) có thể sẽ bị đọc file sai dẫn đến lỗi)</w:t>
+        <w:t xml:space="preserve"> 3.9 (nếu các phiên bản trước (cụ thể bản 3.5) có thể sẽ bị đọc file sai dẫn đến lỗi</w:t>
+      </w:r>
+      <w:r>
+        <w:rPr>
+          <w:color w:val="000000" w:themeColor="text1"/>
+          <w:sz w:val="32"/>
+          <w:szCs w:val="32"/>
+        </w:rPr>
+        <w:t xml:space="preserve"> download, hiển thị kết quả search</w:t>
+      </w:r>
+      <w:r>
+        <w:rPr>
+          <w:color w:val="000000" w:themeColor="text1"/>
+          <w:sz w:val="32"/>
+          <w:szCs w:val="32"/>
+        </w:rPr>
+        <w:t>)</w:t>
       </w:r>
     </w:p>
     <w:p>
@@ -3118,6 +3134,14 @@
           <w:szCs w:val="28"/>
         </w:rPr>
         <w:t xml:space="preserve">Khi copy để sử dụng thì copy hết </w:t>
+      </w:r>
+      <w:r>
+        <w:rPr>
+          <w:color w:val="7F7F7F" w:themeColor="text1" w:themeTint="80"/>
+          <w:sz w:val="28"/>
+          <w:szCs w:val="28"/>
+        </w:rPr>
+        <w:t>folder server hoặc folder client</w:t>
       </w:r>
     </w:p>
     <w:p>
@@ -3956,23 +3980,7 @@
             <w:sz w:val="32"/>
             <w:szCs w:val="32"/>
           </w:rPr>
-          <w:t>https://stackoverflow.com/questions/42459499/what-is-the-proper-way-of-sending-a-large-amount-of-data-over-sockets-in-p</w:t>
-        </w:r>
-        <w:r>
-          <w:rPr>
-            <w:rStyle w:val="Hyperlink"/>
-            <w:sz w:val="32"/>
-            <w:szCs w:val="32"/>
-          </w:rPr>
-          <w:t>y</w:t>
-        </w:r>
-        <w:r>
-          <w:rPr>
-            <w:rStyle w:val="Hyperlink"/>
-            <w:sz w:val="32"/>
-            <w:szCs w:val="32"/>
-          </w:rPr>
-          <w:t>thon</w:t>
+          <w:t>https://stackoverflow.com/questions/42459499/what-is-the-proper-way-of-sending-a-large-amount-of-data-over-sockets-in-python</w:t>
         </w:r>
       </w:hyperlink>
     </w:p>

--- a/Report_Socket.docx
+++ b/Report_Socket.docx
@@ -1215,7 +1215,7 @@
         <w:pStyle w:val="ListParagraph"/>
         <w:numPr>
           <w:ilvl w:val="0"/>
-          <w:numId w:val="47"/>
+          <w:numId w:val="2"/>
         </w:numPr>
         <w:rPr>
           <w:sz w:val="32"/>
@@ -1554,7 +1554,7 @@
         <w:pStyle w:val="ListParagraph"/>
         <w:numPr>
           <w:ilvl w:val="0"/>
-          <w:numId w:val="48"/>
+          <w:numId w:val="3"/>
         </w:numPr>
         <w:spacing w:line="276" w:lineRule="auto"/>
         <w:rPr>
@@ -1615,7 +1615,7 @@
         <w:pStyle w:val="ListParagraph"/>
         <w:numPr>
           <w:ilvl w:val="0"/>
-          <w:numId w:val="47"/>
+          <w:numId w:val="2"/>
         </w:numPr>
         <w:rPr>
           <w:sz w:val="32"/>
@@ -2010,7 +2010,7 @@
         <w:pStyle w:val="ListParagraph"/>
         <w:numPr>
           <w:ilvl w:val="0"/>
-          <w:numId w:val="48"/>
+          <w:numId w:val="3"/>
         </w:numPr>
         <w:spacing w:line="276" w:lineRule="auto"/>
         <w:rPr>
@@ -2071,7 +2071,7 @@
         <w:pStyle w:val="ListParagraph"/>
         <w:numPr>
           <w:ilvl w:val="0"/>
-          <w:numId w:val="47"/>
+          <w:numId w:val="2"/>
         </w:numPr>
         <w:rPr>
           <w:sz w:val="32"/>
@@ -2394,7 +2394,7 @@
         <w:pStyle w:val="ListParagraph"/>
         <w:numPr>
           <w:ilvl w:val="0"/>
-          <w:numId w:val="48"/>
+          <w:numId w:val="3"/>
         </w:numPr>
         <w:spacing w:line="276" w:lineRule="auto"/>
         <w:rPr>
@@ -2455,7 +2455,7 @@
         <w:pStyle w:val="ListParagraph"/>
         <w:numPr>
           <w:ilvl w:val="0"/>
-          <w:numId w:val="47"/>
+          <w:numId w:val="2"/>
         </w:numPr>
         <w:rPr>
           <w:sz w:val="32"/>
@@ -2954,7 +2954,7 @@
         <w:pStyle w:val="ListParagraph"/>
         <w:numPr>
           <w:ilvl w:val="0"/>
-          <w:numId w:val="48"/>
+          <w:numId w:val="3"/>
         </w:numPr>
         <w:spacing w:line="276" w:lineRule="auto"/>
         <w:rPr>
@@ -3015,7 +3015,7 @@
         <w:pStyle w:val="ListParagraph"/>
         <w:numPr>
           <w:ilvl w:val="0"/>
-          <w:numId w:val="47"/>
+          <w:numId w:val="2"/>
         </w:numPr>
         <w:rPr>
           <w:sz w:val="32"/>
@@ -3538,7 +3538,7 @@
         <w:pStyle w:val="ListParagraph"/>
         <w:numPr>
           <w:ilvl w:val="0"/>
-          <w:numId w:val="48"/>
+          <w:numId w:val="3"/>
         </w:numPr>
         <w:spacing w:line="276" w:lineRule="auto"/>
         <w:rPr>
@@ -3599,7 +3599,7 @@
         <w:pStyle w:val="ListParagraph"/>
         <w:numPr>
           <w:ilvl w:val="0"/>
-          <w:numId w:val="47"/>
+          <w:numId w:val="2"/>
         </w:numPr>
         <w:rPr>
           <w:sz w:val="32"/>
@@ -3952,7 +3952,7 @@
         <w:pStyle w:val="ListParagraph"/>
         <w:numPr>
           <w:ilvl w:val="0"/>
-          <w:numId w:val="48"/>
+          <w:numId w:val="3"/>
         </w:numPr>
         <w:spacing w:line="276" w:lineRule="auto"/>
         <w:rPr>
@@ -4013,7 +4013,7 @@
         <w:pStyle w:val="ListParagraph"/>
         <w:numPr>
           <w:ilvl w:val="0"/>
-          <w:numId w:val="47"/>
+          <w:numId w:val="2"/>
         </w:numPr>
         <w:rPr>
           <w:sz w:val="32"/>
@@ -4233,7 +4233,7 @@
         <w:pStyle w:val="ListParagraph"/>
         <w:numPr>
           <w:ilvl w:val="0"/>
-          <w:numId w:val="48"/>
+          <w:numId w:val="3"/>
         </w:numPr>
         <w:spacing w:line="276" w:lineRule="auto"/>
         <w:rPr>
@@ -4294,7 +4294,7 @@
         <w:pStyle w:val="ListParagraph"/>
         <w:numPr>
           <w:ilvl w:val="0"/>
-          <w:numId w:val="47"/>
+          <w:numId w:val="2"/>
         </w:numPr>
         <w:rPr>
           <w:sz w:val="32"/>
@@ -4661,7 +4661,7 @@
         <w:pStyle w:val="ListParagraph"/>
         <w:numPr>
           <w:ilvl w:val="0"/>
-          <w:numId w:val="48"/>
+          <w:numId w:val="3"/>
         </w:numPr>
         <w:spacing w:line="276" w:lineRule="auto"/>
         <w:rPr>
@@ -4722,7 +4722,7 @@
         <w:pStyle w:val="ListParagraph"/>
         <w:numPr>
           <w:ilvl w:val="0"/>
-          <w:numId w:val="47"/>
+          <w:numId w:val="2"/>
         </w:numPr>
         <w:rPr>
           <w:sz w:val="32"/>
@@ -4756,12 +4756,35 @@
         </w:rPr>
         <w:t xml:space="preserve">: </w:t>
       </w:r>
-      <w:r>
-        <w:rPr>
-          <w:sz w:val="32"/>
-          <w:szCs w:val="32"/>
-        </w:rPr>
-        <w:t>Client(GUI), Server(Console Application)</w:t>
+      <w:proofErr w:type="gramStart"/>
+      <w:r>
+        <w:rPr>
+          <w:sz w:val="32"/>
+          <w:szCs w:val="32"/>
+        </w:rPr>
+        <w:t>Client(</w:t>
+      </w:r>
+      <w:proofErr w:type="gramEnd"/>
+      <w:r>
+        <w:rPr>
+          <w:sz w:val="32"/>
+          <w:szCs w:val="32"/>
+        </w:rPr>
+        <w:t>GUI), Server(Console Application</w:t>
+      </w:r>
+      <w:r>
+        <w:rPr>
+          <w:sz w:val="32"/>
+          <w:szCs w:val="32"/>
+        </w:rPr>
+        <w:t>, GUI beta</w:t>
+      </w:r>
+      <w:r>
+        <w:rPr>
+          <w:sz w:val="32"/>
+          <w:szCs w:val="32"/>
+        </w:rPr>
+        <w:t>)</w:t>
       </w:r>
     </w:p>
     <w:p>
@@ -4769,7 +4792,7 @@
         <w:pStyle w:val="ListParagraph"/>
         <w:numPr>
           <w:ilvl w:val="0"/>
-          <w:numId w:val="48"/>
+          <w:numId w:val="3"/>
         </w:numPr>
         <w:spacing w:line="276" w:lineRule="auto"/>
         <w:rPr>
@@ -5018,7 +5041,7 @@
         <w:pStyle w:val="ListParagraph"/>
         <w:numPr>
           <w:ilvl w:val="0"/>
-          <w:numId w:val="46"/>
+          <w:numId w:val="1"/>
         </w:numPr>
         <w:rPr>
           <w:sz w:val="32"/>
@@ -5118,7 +5141,7 @@
         <w:pStyle w:val="ListParagraph"/>
         <w:numPr>
           <w:ilvl w:val="0"/>
-          <w:numId w:val="46"/>
+          <w:numId w:val="1"/>
         </w:numPr>
         <w:rPr>
           <w:sz w:val="32"/>
@@ -5285,12 +5308,21 @@
         <w:t>có</w:t>
       </w:r>
       <w:proofErr w:type="spellEnd"/>
-      <w:r>
-        <w:rPr>
-          <w:sz w:val="32"/>
-          <w:szCs w:val="32"/>
-        </w:rPr>
-        <w:t>),…]</w:t>
+      <w:proofErr w:type="gramStart"/>
+      <w:r>
+        <w:rPr>
+          <w:sz w:val="32"/>
+          <w:szCs w:val="32"/>
+        </w:rPr>
+        <w:t>),…</w:t>
+      </w:r>
+      <w:proofErr w:type="gramEnd"/>
+      <w:r>
+        <w:rPr>
+          <w:sz w:val="32"/>
+          <w:szCs w:val="32"/>
+        </w:rPr>
+        <w:t>]</w:t>
       </w:r>
     </w:p>
     <w:p>
@@ -5298,7 +5330,7 @@
         <w:pStyle w:val="ListParagraph"/>
         <w:numPr>
           <w:ilvl w:val="0"/>
-          <w:numId w:val="46"/>
+          <w:numId w:val="1"/>
         </w:numPr>
         <w:rPr>
           <w:sz w:val="32"/>
@@ -5390,7 +5422,14 @@
           <w:sz w:val="32"/>
           <w:szCs w:val="32"/>
         </w:rPr>
-        <w:t xml:space="preserve"> String, Array casting to String</w:t>
+        <w:t xml:space="preserve"> </w:t>
+      </w:r>
+      <w:r>
+        <w:rPr>
+          <w:sz w:val="32"/>
+          <w:szCs w:val="32"/>
+        </w:rPr>
+        <w:t>String of bytes</w:t>
       </w:r>
     </w:p>
     <w:p>
@@ -5398,7 +5437,7 @@
         <w:pStyle w:val="ListParagraph"/>
         <w:numPr>
           <w:ilvl w:val="0"/>
-          <w:numId w:val="46"/>
+          <w:numId w:val="1"/>
         </w:numPr>
         <w:rPr>
           <w:sz w:val="32"/>
@@ -5643,7 +5682,7 @@
         <w:pStyle w:val="ListParagraph"/>
         <w:numPr>
           <w:ilvl w:val="0"/>
-          <w:numId w:val="46"/>
+          <w:numId w:val="1"/>
         </w:numPr>
         <w:rPr>
           <w:color w:val="000000" w:themeColor="text1"/>
@@ -5965,6 +6004,86 @@
         <w:t>lỗi</w:t>
       </w:r>
       <w:proofErr w:type="spellEnd"/>
+      <w:r>
+        <w:rPr>
+          <w:color w:val="000000" w:themeColor="text1"/>
+          <w:sz w:val="32"/>
+          <w:szCs w:val="32"/>
+        </w:rPr>
+        <w:t xml:space="preserve"> download, </w:t>
+      </w:r>
+      <w:proofErr w:type="spellStart"/>
+      <w:r>
+        <w:rPr>
+          <w:color w:val="000000" w:themeColor="text1"/>
+          <w:sz w:val="32"/>
+          <w:szCs w:val="32"/>
+        </w:rPr>
+        <w:t>hiển</w:t>
+      </w:r>
+      <w:proofErr w:type="spellEnd"/>
+      <w:r>
+        <w:rPr>
+          <w:color w:val="000000" w:themeColor="text1"/>
+          <w:sz w:val="32"/>
+          <w:szCs w:val="32"/>
+        </w:rPr>
+        <w:t xml:space="preserve"> </w:t>
+      </w:r>
+      <w:proofErr w:type="spellStart"/>
+      <w:r>
+        <w:rPr>
+          <w:color w:val="000000" w:themeColor="text1"/>
+          <w:sz w:val="32"/>
+          <w:szCs w:val="32"/>
+        </w:rPr>
+        <w:t>thị</w:t>
+      </w:r>
+      <w:proofErr w:type="spellEnd"/>
+      <w:r>
+        <w:rPr>
+          <w:color w:val="000000" w:themeColor="text1"/>
+          <w:sz w:val="32"/>
+          <w:szCs w:val="32"/>
+        </w:rPr>
+        <w:t xml:space="preserve"> </w:t>
+      </w:r>
+      <w:proofErr w:type="spellStart"/>
+      <w:r>
+        <w:rPr>
+          <w:color w:val="000000" w:themeColor="text1"/>
+          <w:sz w:val="32"/>
+          <w:szCs w:val="32"/>
+        </w:rPr>
+        <w:t>kết</w:t>
+      </w:r>
+      <w:proofErr w:type="spellEnd"/>
+      <w:r>
+        <w:rPr>
+          <w:color w:val="000000" w:themeColor="text1"/>
+          <w:sz w:val="32"/>
+          <w:szCs w:val="32"/>
+        </w:rPr>
+        <w:t xml:space="preserve"> </w:t>
+      </w:r>
+      <w:proofErr w:type="spellStart"/>
+      <w:r>
+        <w:rPr>
+          <w:color w:val="000000" w:themeColor="text1"/>
+          <w:sz w:val="32"/>
+          <w:szCs w:val="32"/>
+        </w:rPr>
+        <w:t>quả</w:t>
+      </w:r>
+      <w:proofErr w:type="spellEnd"/>
+      <w:r>
+        <w:rPr>
+          <w:color w:val="000000" w:themeColor="text1"/>
+          <w:sz w:val="32"/>
+          <w:szCs w:val="32"/>
+        </w:rPr>
+        <w:t xml:space="preserve"> search</w:t>
+      </w:r>
       <w:r>
         <w:rPr>
           <w:color w:val="000000" w:themeColor="text1"/>
@@ -5979,7 +6098,7 @@
         <w:pStyle w:val="ListParagraph"/>
         <w:numPr>
           <w:ilvl w:val="0"/>
-          <w:numId w:val="46"/>
+          <w:numId w:val="1"/>
         </w:numPr>
         <w:rPr>
           <w:color w:val="000000" w:themeColor="text1"/>
@@ -6011,7 +6130,7 @@
         <w:pStyle w:val="ListParagraph"/>
         <w:numPr>
           <w:ilvl w:val="0"/>
-          <w:numId w:val="46"/>
+          <w:numId w:val="1"/>
         </w:numPr>
         <w:rPr>
           <w:color w:val="000000" w:themeColor="text1"/>
@@ -6261,7 +6380,7 @@
         <w:pStyle w:val="ListParagraph"/>
         <w:numPr>
           <w:ilvl w:val="0"/>
-          <w:numId w:val="49"/>
+          <w:numId w:val="4"/>
         </w:numPr>
         <w:rPr>
           <w:color w:val="000000" w:themeColor="text1"/>
@@ -6285,7 +6404,41 @@
           <w:sz w:val="32"/>
           <w:szCs w:val="32"/>
         </w:rPr>
-        <w:t xml:space="preserve"> server ở file server.py (</w:t>
+        <w:t xml:space="preserve"> server ở file server.py </w:t>
+      </w:r>
+      <w:proofErr w:type="spellStart"/>
+      <w:r>
+        <w:rPr>
+          <w:color w:val="000000" w:themeColor="text1"/>
+          <w:sz w:val="32"/>
+          <w:szCs w:val="32"/>
+        </w:rPr>
+        <w:t>trong</w:t>
+      </w:r>
+      <w:proofErr w:type="spellEnd"/>
+      <w:r>
+        <w:rPr>
+          <w:color w:val="000000" w:themeColor="text1"/>
+          <w:sz w:val="32"/>
+          <w:szCs w:val="32"/>
+        </w:rPr>
+        <w:t xml:space="preserve"> folder server</w:t>
+      </w:r>
+      <w:r>
+        <w:rPr>
+          <w:color w:val="000000" w:themeColor="text1"/>
+          <w:sz w:val="32"/>
+          <w:szCs w:val="32"/>
+        </w:rPr>
+        <w:br/>
+      </w:r>
+      <w:r>
+        <w:rPr>
+          <w:color w:val="000000" w:themeColor="text1"/>
+          <w:sz w:val="32"/>
+          <w:szCs w:val="32"/>
+        </w:rPr>
+        <w:t>(</w:t>
       </w:r>
       <w:proofErr w:type="spellStart"/>
       <w:r>
@@ -6449,14 +6602,6 @@
         </w:rPr>
         <w:t xml:space="preserve"> </w:t>
       </w:r>
-      <w:r>
-        <w:rPr>
-          <w:color w:val="000000" w:themeColor="text1"/>
-          <w:sz w:val="32"/>
-          <w:szCs w:val="32"/>
-        </w:rPr>
-        <w:t xml:space="preserve">download </w:t>
-      </w:r>
       <w:proofErr w:type="spellStart"/>
       <w:r>
         <w:rPr>
@@ -6500,16 +6645,60 @@
           <w:sz w:val="32"/>
           <w:szCs w:val="32"/>
         </w:rPr>
-        <w:t>bằng</w:t>
-      </w:r>
-      <w:proofErr w:type="spellEnd"/>
-      <w:r>
-        <w:rPr>
-          <w:color w:val="000000" w:themeColor="text1"/>
-          <w:sz w:val="32"/>
-          <w:szCs w:val="32"/>
-        </w:rPr>
-        <w:t xml:space="preserve"> server.py, function </w:t>
+        <w:t>như</w:t>
+      </w:r>
+      <w:proofErr w:type="spellEnd"/>
+      <w:r>
+        <w:rPr>
+          <w:color w:val="000000" w:themeColor="text1"/>
+          <w:sz w:val="32"/>
+          <w:szCs w:val="32"/>
+        </w:rPr>
+        <w:t xml:space="preserve"> server.py, function</w:t>
+      </w:r>
+      <w:r>
+        <w:rPr>
+          <w:color w:val="000000" w:themeColor="text1"/>
+          <w:sz w:val="32"/>
+          <w:szCs w:val="32"/>
+        </w:rPr>
+        <w:t xml:space="preserve"> </w:t>
+      </w:r>
+      <w:proofErr w:type="spellStart"/>
+      <w:r>
+        <w:rPr>
+          <w:color w:val="000000" w:themeColor="text1"/>
+          <w:sz w:val="32"/>
+          <w:szCs w:val="32"/>
+        </w:rPr>
+        <w:t>sử</w:t>
+      </w:r>
+      <w:proofErr w:type="spellEnd"/>
+      <w:r>
+        <w:rPr>
+          <w:color w:val="000000" w:themeColor="text1"/>
+          <w:sz w:val="32"/>
+          <w:szCs w:val="32"/>
+        </w:rPr>
+        <w:t xml:space="preserve"> </w:t>
+      </w:r>
+      <w:proofErr w:type="spellStart"/>
+      <w:r>
+        <w:rPr>
+          <w:color w:val="000000" w:themeColor="text1"/>
+          <w:sz w:val="32"/>
+          <w:szCs w:val="32"/>
+        </w:rPr>
+        <w:t>dụng</w:t>
+      </w:r>
+      <w:proofErr w:type="spellEnd"/>
+      <w:r>
+        <w:rPr>
+          <w:color w:val="000000" w:themeColor="text1"/>
+          <w:sz w:val="32"/>
+          <w:szCs w:val="32"/>
+        </w:rPr>
+        <w:t xml:space="preserve"> </w:t>
       </w:r>
       <w:proofErr w:type="spellStart"/>
       <w:r>
@@ -6539,6 +6728,122 @@
         <w:t>thường</w:t>
       </w:r>
       <w:proofErr w:type="spellEnd"/>
+      <w:r>
+        <w:rPr>
+          <w:color w:val="000000" w:themeColor="text1"/>
+          <w:sz w:val="32"/>
+          <w:szCs w:val="32"/>
+        </w:rPr>
+        <w:t xml:space="preserve">. </w:t>
+      </w:r>
+      <w:proofErr w:type="spellStart"/>
+      <w:r>
+        <w:rPr>
+          <w:color w:val="000000" w:themeColor="text1"/>
+          <w:sz w:val="32"/>
+          <w:szCs w:val="32"/>
+        </w:rPr>
+        <w:t>Giải</w:t>
+      </w:r>
+      <w:proofErr w:type="spellEnd"/>
+      <w:r>
+        <w:rPr>
+          <w:color w:val="000000" w:themeColor="text1"/>
+          <w:sz w:val="32"/>
+          <w:szCs w:val="32"/>
+        </w:rPr>
+        <w:t xml:space="preserve"> </w:t>
+      </w:r>
+      <w:proofErr w:type="spellStart"/>
+      <w:r>
+        <w:rPr>
+          <w:color w:val="000000" w:themeColor="text1"/>
+          <w:sz w:val="32"/>
+          <w:szCs w:val="32"/>
+        </w:rPr>
+        <w:t>thích</w:t>
+      </w:r>
+      <w:proofErr w:type="spellEnd"/>
+      <w:r>
+        <w:rPr>
+          <w:color w:val="000000" w:themeColor="text1"/>
+          <w:sz w:val="32"/>
+          <w:szCs w:val="32"/>
+        </w:rPr>
+        <w:t xml:space="preserve"> chi </w:t>
+      </w:r>
+      <w:proofErr w:type="spellStart"/>
+      <w:r>
+        <w:rPr>
+          <w:color w:val="000000" w:themeColor="text1"/>
+          <w:sz w:val="32"/>
+          <w:szCs w:val="32"/>
+        </w:rPr>
+        <w:t>tiết</w:t>
+      </w:r>
+      <w:proofErr w:type="spellEnd"/>
+      <w:r>
+        <w:rPr>
+          <w:color w:val="000000" w:themeColor="text1"/>
+          <w:sz w:val="32"/>
+          <w:szCs w:val="32"/>
+        </w:rPr>
+        <w:t xml:space="preserve"> ở </w:t>
+      </w:r>
+      <w:proofErr w:type="spellStart"/>
+      <w:r>
+        <w:rPr>
+          <w:color w:val="000000" w:themeColor="text1"/>
+          <w:sz w:val="32"/>
+          <w:szCs w:val="32"/>
+        </w:rPr>
+        <w:t>phần</w:t>
+      </w:r>
+      <w:proofErr w:type="spellEnd"/>
+      <w:r>
+        <w:rPr>
+          <w:color w:val="000000" w:themeColor="text1"/>
+          <w:sz w:val="32"/>
+          <w:szCs w:val="32"/>
+        </w:rPr>
+        <w:t xml:space="preserve"> </w:t>
+      </w:r>
+      <w:proofErr w:type="spellStart"/>
+      <w:r>
+        <w:rPr>
+          <w:color w:val="000000" w:themeColor="text1"/>
+          <w:sz w:val="32"/>
+          <w:szCs w:val="32"/>
+        </w:rPr>
+        <w:t>chú</w:t>
+      </w:r>
+      <w:proofErr w:type="spellEnd"/>
+      <w:r>
+        <w:rPr>
+          <w:color w:val="000000" w:themeColor="text1"/>
+          <w:sz w:val="32"/>
+          <w:szCs w:val="32"/>
+        </w:rPr>
+        <w:t xml:space="preserve"> </w:t>
+      </w:r>
+      <w:proofErr w:type="spellStart"/>
+      <w:r>
+        <w:rPr>
+          <w:color w:val="000000" w:themeColor="text1"/>
+          <w:sz w:val="32"/>
+          <w:szCs w:val="32"/>
+        </w:rPr>
+        <w:t>thích</w:t>
+      </w:r>
+      <w:proofErr w:type="spellEnd"/>
+      <w:r>
+        <w:rPr>
+          <w:color w:val="000000" w:themeColor="text1"/>
+          <w:sz w:val="32"/>
+          <w:szCs w:val="32"/>
+        </w:rPr>
+        <w:t>*</w:t>
+      </w:r>
       <w:r>
         <w:rPr>
           <w:color w:val="000000" w:themeColor="text1"/>
@@ -6670,6 +6975,7 @@
         <w:rPr>
           <w:noProof/>
         </w:rPr>
+        <w:lastRenderedPageBreak/>
         <w:drawing>
           <wp:inline distT="0" distB="0" distL="0" distR="0" wp14:anchorId="7733FA19" wp14:editId="200E77F6">
             <wp:extent cx="4925112" cy="2029108"/>
@@ -6765,7 +7071,7 @@
         <w:pStyle w:val="ListParagraph"/>
         <w:numPr>
           <w:ilvl w:val="0"/>
-          <w:numId w:val="49"/>
+          <w:numId w:val="4"/>
         </w:numPr>
         <w:rPr>
           <w:color w:val="000000" w:themeColor="text1"/>
@@ -6780,7 +7086,6 @@
           <w:sz w:val="32"/>
           <w:szCs w:val="32"/>
         </w:rPr>
-        <w:lastRenderedPageBreak/>
         <w:t>Đọc</w:t>
       </w:r>
       <w:proofErr w:type="spellEnd"/>
@@ -6829,6 +7134,7 @@
         <w:t xml:space="preserve"> (copy) </w:t>
       </w:r>
       <w:proofErr w:type="spellStart"/>
+      <w:proofErr w:type="gramStart"/>
       <w:r>
         <w:rPr>
           <w:color w:val="000000" w:themeColor="text1"/>
@@ -6838,6 +7144,7 @@
         <w:t>IP:port</w:t>
       </w:r>
       <w:proofErr w:type="spellEnd"/>
+      <w:proofErr w:type="gramEnd"/>
       <w:r>
         <w:rPr>
           <w:color w:val="000000" w:themeColor="text1"/>
@@ -6870,7 +7177,7 @@
         <w:pStyle w:val="ListParagraph"/>
         <w:numPr>
           <w:ilvl w:val="0"/>
-          <w:numId w:val="49"/>
+          <w:numId w:val="4"/>
         </w:numPr>
         <w:rPr>
           <w:color w:val="000000" w:themeColor="text1"/>
@@ -6895,6 +7202,24 @@
           <w:szCs w:val="32"/>
         </w:rPr>
         <w:t xml:space="preserve"> client.py </w:t>
+      </w:r>
+      <w:proofErr w:type="spellStart"/>
+      <w:r>
+        <w:rPr>
+          <w:color w:val="000000" w:themeColor="text1"/>
+          <w:sz w:val="32"/>
+          <w:szCs w:val="32"/>
+        </w:rPr>
+        <w:t>trong</w:t>
+      </w:r>
+      <w:proofErr w:type="spellEnd"/>
+      <w:r>
+        <w:rPr>
+          <w:color w:val="000000" w:themeColor="text1"/>
+          <w:sz w:val="32"/>
+          <w:szCs w:val="32"/>
+        </w:rPr>
+        <w:t xml:space="preserve"> folder client</w:t>
       </w:r>
     </w:p>
     <w:p>
@@ -6902,7 +7227,7 @@
         <w:pStyle w:val="ListParagraph"/>
         <w:numPr>
           <w:ilvl w:val="0"/>
-          <w:numId w:val="49"/>
+          <w:numId w:val="4"/>
         </w:numPr>
         <w:rPr>
           <w:color w:val="000000" w:themeColor="text1"/>
@@ -6937,6 +7262,7 @@
         <w:t xml:space="preserve"> </w:t>
       </w:r>
       <w:proofErr w:type="spellStart"/>
+      <w:proofErr w:type="gramStart"/>
       <w:r>
         <w:rPr>
           <w:color w:val="000000" w:themeColor="text1"/>
@@ -6946,6 +7272,7 @@
         <w:t>IP:port</w:t>
       </w:r>
       <w:proofErr w:type="spellEnd"/>
+      <w:proofErr w:type="gramEnd"/>
       <w:r>
         <w:rPr>
           <w:color w:val="000000" w:themeColor="text1"/>
@@ -7164,6 +7491,7 @@
         <w:t xml:space="preserve"> </w:t>
       </w:r>
       <w:proofErr w:type="spellStart"/>
+      <w:proofErr w:type="gramStart"/>
       <w:r>
         <w:rPr>
           <w:sz w:val="28"/>
@@ -7172,6 +7500,7 @@
         <w:t>IP:host</w:t>
       </w:r>
       <w:proofErr w:type="spellEnd"/>
+      <w:proofErr w:type="gramEnd"/>
       <w:r>
         <w:rPr>
           <w:sz w:val="28"/>
@@ -7212,12 +7541,17 @@
         <w:t xml:space="preserve"> connect</w:t>
       </w:r>
     </w:p>
+    <w:p/>
+    <w:p/>
+    <w:p/>
+    <w:p/>
+    <w:p/>
     <w:p>
       <w:pPr>
         <w:pStyle w:val="ListParagraph"/>
         <w:numPr>
           <w:ilvl w:val="0"/>
-          <w:numId w:val="49"/>
+          <w:numId w:val="4"/>
         </w:numPr>
         <w:rPr>
           <w:color w:val="000000" w:themeColor="text1"/>
@@ -7231,6 +7565,7 @@
           <w:sz w:val="32"/>
           <w:szCs w:val="32"/>
         </w:rPr>
+        <w:lastRenderedPageBreak/>
         <w:t>Login (</w:t>
       </w:r>
       <w:proofErr w:type="spellStart"/>
@@ -7620,7 +7955,7 @@
         <w:pStyle w:val="ListParagraph"/>
         <w:numPr>
           <w:ilvl w:val="0"/>
-          <w:numId w:val="49"/>
+          <w:numId w:val="4"/>
         </w:numPr>
         <w:rPr>
           <w:color w:val="000000" w:themeColor="text1"/>
@@ -7826,6 +8161,23 @@
         <w:t>hình</w:t>
       </w:r>
       <w:proofErr w:type="spellEnd"/>
+      <w:r>
+        <w:rPr>
+          <w:color w:val="000000" w:themeColor="text1"/>
+          <w:sz w:val="32"/>
+          <w:szCs w:val="32"/>
+        </w:rPr>
+        <w:t xml:space="preserve"> </w:t>
+      </w:r>
+    </w:p>
+    <w:p>
+      <w:pPr>
+        <w:rPr>
+          <w:color w:val="000000" w:themeColor="text1"/>
+          <w:sz w:val="32"/>
+          <w:szCs w:val="32"/>
+        </w:rPr>
+      </w:pPr>
     </w:p>
     <w:p>
       <w:pPr>
@@ -7837,9 +8189,9 @@
           <w:noProof/>
         </w:rPr>
         <w:drawing>
-          <wp:inline distT="0" distB="0" distL="0" distR="0" wp14:anchorId="63175BCA" wp14:editId="122948C0">
-            <wp:extent cx="5268060" cy="5068007"/>
-            <wp:effectExtent l="0" t="0" r="8890" b="0"/>
+          <wp:inline distT="0" distB="0" distL="0" distR="0" wp14:anchorId="63175BCA" wp14:editId="532C0D9E">
+            <wp:extent cx="3738613" cy="3596640"/>
+            <wp:effectExtent l="0" t="0" r="0" b="3810"/>
             <wp:docPr id="10" name="Picture 10"/>
             <wp:cNvGraphicFramePr>
               <a:graphicFrameLocks xmlns:a="http://schemas.openxmlformats.org/drawingml/2006/main" noChangeAspect="1"/>
@@ -7860,7 +8212,7 @@
                   <pic:spPr>
                     <a:xfrm>
                       <a:off x="0" y="0"/>
-                      <a:ext cx="5268060" cy="5068007"/>
+                      <a:ext cx="3763810" cy="3620881"/>
                     </a:xfrm>
                     <a:prstGeom prst="rect">
                       <a:avLst/>
@@ -7972,7 +8324,7 @@
         <w:pStyle w:val="ListParagraph"/>
         <w:numPr>
           <w:ilvl w:val="0"/>
-          <w:numId w:val="49"/>
+          <w:numId w:val="4"/>
         </w:numPr>
         <w:rPr>
           <w:color w:val="000000" w:themeColor="text1"/>
@@ -7987,6 +8339,7 @@
           <w:sz w:val="32"/>
           <w:szCs w:val="32"/>
         </w:rPr>
+        <w:lastRenderedPageBreak/>
         <w:t>Nếu</w:t>
       </w:r>
       <w:proofErr w:type="spellEnd"/>
@@ -8254,7 +8607,6 @@
           <w:sz w:val="36"/>
           <w:szCs w:val="36"/>
         </w:rPr>
-        <w:lastRenderedPageBreak/>
         <w:drawing>
           <wp:inline distT="0" distB="0" distL="0" distR="0" wp14:anchorId="3A911503" wp14:editId="556B46D1">
             <wp:extent cx="2838450" cy="1245916"/>
@@ -8436,7 +8788,7 @@
         <w:pStyle w:val="ListParagraph"/>
         <w:numPr>
           <w:ilvl w:val="0"/>
-          <w:numId w:val="49"/>
+          <w:numId w:val="4"/>
         </w:numPr>
         <w:rPr>
           <w:color w:val="000000" w:themeColor="text1"/>
@@ -8522,7 +8874,7 @@
         <w:pStyle w:val="ListParagraph"/>
         <w:numPr>
           <w:ilvl w:val="0"/>
-          <w:numId w:val="49"/>
+          <w:numId w:val="4"/>
         </w:numPr>
         <w:rPr>
           <w:color w:val="000000" w:themeColor="text1"/>
@@ -8739,7 +9091,9 @@
     </w:p>
     <w:p>
       <w:pPr>
-        <w:rPr>
+        <w:ind w:left="360"/>
+        <w:rPr>
+          <w:color w:val="000000" w:themeColor="text1"/>
           <w:sz w:val="32"/>
           <w:szCs w:val="32"/>
         </w:rPr>
@@ -8748,6 +9102,2532 @@
     <w:p>
       <w:pPr>
         <w:rPr>
+          <w:color w:val="7F7F7F" w:themeColor="text1" w:themeTint="80"/>
+          <w:sz w:val="28"/>
+          <w:szCs w:val="28"/>
+        </w:rPr>
+      </w:pPr>
+      <w:r>
+        <w:rPr>
+          <w:color w:val="7F7F7F" w:themeColor="text1" w:themeTint="80"/>
+          <w:sz w:val="28"/>
+          <w:szCs w:val="28"/>
+        </w:rPr>
+        <w:t xml:space="preserve">* </w:t>
+      </w:r>
+      <w:proofErr w:type="spellStart"/>
+      <w:r>
+        <w:rPr>
+          <w:color w:val="7F7F7F" w:themeColor="text1" w:themeTint="80"/>
+          <w:sz w:val="28"/>
+          <w:szCs w:val="28"/>
+        </w:rPr>
+        <w:t>Có</w:t>
+      </w:r>
+      <w:proofErr w:type="spellEnd"/>
+      <w:r>
+        <w:rPr>
+          <w:color w:val="7F7F7F" w:themeColor="text1" w:themeTint="80"/>
+          <w:sz w:val="28"/>
+          <w:szCs w:val="28"/>
+        </w:rPr>
+        <w:t xml:space="preserve"> </w:t>
+      </w:r>
+      <w:proofErr w:type="spellStart"/>
+      <w:r>
+        <w:rPr>
+          <w:color w:val="7F7F7F" w:themeColor="text1" w:themeTint="80"/>
+          <w:sz w:val="28"/>
+          <w:szCs w:val="28"/>
+        </w:rPr>
+        <w:t>thể</w:t>
+      </w:r>
+      <w:proofErr w:type="spellEnd"/>
+      <w:r>
+        <w:rPr>
+          <w:color w:val="7F7F7F" w:themeColor="text1" w:themeTint="80"/>
+          <w:sz w:val="28"/>
+          <w:szCs w:val="28"/>
+        </w:rPr>
+        <w:t xml:space="preserve"> </w:t>
+      </w:r>
+      <w:proofErr w:type="spellStart"/>
+      <w:r>
+        <w:rPr>
+          <w:color w:val="7F7F7F" w:themeColor="text1" w:themeTint="80"/>
+          <w:sz w:val="28"/>
+          <w:szCs w:val="28"/>
+        </w:rPr>
+        <w:t>sử</w:t>
+      </w:r>
+      <w:proofErr w:type="spellEnd"/>
+      <w:r>
+        <w:rPr>
+          <w:color w:val="7F7F7F" w:themeColor="text1" w:themeTint="80"/>
+          <w:sz w:val="28"/>
+          <w:szCs w:val="28"/>
+        </w:rPr>
+        <w:t xml:space="preserve"> </w:t>
+      </w:r>
+      <w:proofErr w:type="spellStart"/>
+      <w:r>
+        <w:rPr>
+          <w:color w:val="7F7F7F" w:themeColor="text1" w:themeTint="80"/>
+          <w:sz w:val="28"/>
+          <w:szCs w:val="28"/>
+        </w:rPr>
+        <w:t>dụng</w:t>
+      </w:r>
+      <w:proofErr w:type="spellEnd"/>
+      <w:r>
+        <w:rPr>
+          <w:color w:val="7F7F7F" w:themeColor="text1" w:themeTint="80"/>
+          <w:sz w:val="28"/>
+          <w:szCs w:val="28"/>
+        </w:rPr>
+        <w:t xml:space="preserve"> server.py ở </w:t>
+      </w:r>
+      <w:proofErr w:type="spellStart"/>
+      <w:r>
+        <w:rPr>
+          <w:color w:val="7F7F7F" w:themeColor="text1" w:themeTint="80"/>
+          <w:sz w:val="28"/>
+          <w:szCs w:val="28"/>
+        </w:rPr>
+        <w:t>các</w:t>
+      </w:r>
+      <w:proofErr w:type="spellEnd"/>
+      <w:r>
+        <w:rPr>
+          <w:color w:val="7F7F7F" w:themeColor="text1" w:themeTint="80"/>
+          <w:sz w:val="28"/>
+          <w:szCs w:val="28"/>
+        </w:rPr>
+        <w:t xml:space="preserve"> PC </w:t>
+      </w:r>
+      <w:proofErr w:type="spellStart"/>
+      <w:r>
+        <w:rPr>
+          <w:color w:val="7F7F7F" w:themeColor="text1" w:themeTint="80"/>
+          <w:sz w:val="28"/>
+          <w:szCs w:val="28"/>
+        </w:rPr>
+        <w:t>khác</w:t>
+      </w:r>
+      <w:proofErr w:type="spellEnd"/>
+      <w:r>
+        <w:rPr>
+          <w:color w:val="7F7F7F" w:themeColor="text1" w:themeTint="80"/>
+          <w:sz w:val="28"/>
+          <w:szCs w:val="28"/>
+        </w:rPr>
+        <w:t xml:space="preserve"> </w:t>
+      </w:r>
+      <w:proofErr w:type="spellStart"/>
+      <w:r>
+        <w:rPr>
+          <w:color w:val="7F7F7F" w:themeColor="text1" w:themeTint="80"/>
+          <w:sz w:val="28"/>
+          <w:szCs w:val="28"/>
+        </w:rPr>
+        <w:t>nhau</w:t>
+      </w:r>
+      <w:proofErr w:type="spellEnd"/>
+      <w:r>
+        <w:rPr>
+          <w:color w:val="7F7F7F" w:themeColor="text1" w:themeTint="80"/>
+          <w:sz w:val="28"/>
+          <w:szCs w:val="28"/>
+        </w:rPr>
+        <w:t xml:space="preserve"> </w:t>
+      </w:r>
+      <w:proofErr w:type="spellStart"/>
+      <w:r>
+        <w:rPr>
+          <w:color w:val="7F7F7F" w:themeColor="text1" w:themeTint="80"/>
+          <w:sz w:val="28"/>
+          <w:szCs w:val="28"/>
+        </w:rPr>
+        <w:t>miễn</w:t>
+      </w:r>
+      <w:proofErr w:type="spellEnd"/>
+      <w:r>
+        <w:rPr>
+          <w:color w:val="7F7F7F" w:themeColor="text1" w:themeTint="80"/>
+          <w:sz w:val="28"/>
+          <w:szCs w:val="28"/>
+        </w:rPr>
+        <w:t xml:space="preserve"> </w:t>
+      </w:r>
+      <w:proofErr w:type="spellStart"/>
+      <w:r>
+        <w:rPr>
+          <w:color w:val="7F7F7F" w:themeColor="text1" w:themeTint="80"/>
+          <w:sz w:val="28"/>
+          <w:szCs w:val="28"/>
+        </w:rPr>
+        <w:t>là</w:t>
+      </w:r>
+      <w:proofErr w:type="spellEnd"/>
+      <w:r>
+        <w:rPr>
+          <w:color w:val="7F7F7F" w:themeColor="text1" w:themeTint="80"/>
+          <w:sz w:val="28"/>
+          <w:szCs w:val="28"/>
+        </w:rPr>
+        <w:t xml:space="preserve"> </w:t>
+      </w:r>
+      <w:proofErr w:type="spellStart"/>
+      <w:r>
+        <w:rPr>
+          <w:color w:val="7F7F7F" w:themeColor="text1" w:themeTint="80"/>
+          <w:sz w:val="28"/>
+          <w:szCs w:val="28"/>
+        </w:rPr>
+        <w:t>có</w:t>
+      </w:r>
+      <w:proofErr w:type="spellEnd"/>
+      <w:r>
+        <w:rPr>
+          <w:color w:val="7F7F7F" w:themeColor="text1" w:themeTint="80"/>
+          <w:sz w:val="28"/>
+          <w:szCs w:val="28"/>
+        </w:rPr>
+        <w:t xml:space="preserve"> </w:t>
+      </w:r>
+      <w:proofErr w:type="spellStart"/>
+      <w:r>
+        <w:rPr>
+          <w:color w:val="7F7F7F" w:themeColor="text1" w:themeTint="80"/>
+          <w:sz w:val="28"/>
+          <w:szCs w:val="28"/>
+        </w:rPr>
+        <w:t>chung</w:t>
+      </w:r>
+      <w:proofErr w:type="spellEnd"/>
+      <w:r>
+        <w:rPr>
+          <w:color w:val="7F7F7F" w:themeColor="text1" w:themeTint="80"/>
+          <w:sz w:val="28"/>
+          <w:szCs w:val="28"/>
+        </w:rPr>
+        <w:t xml:space="preserve"> Net Address.</w:t>
+      </w:r>
+    </w:p>
+    <w:p>
+      <w:pPr>
+        <w:rPr>
+          <w:color w:val="7F7F7F" w:themeColor="text1" w:themeTint="80"/>
+          <w:sz w:val="28"/>
+          <w:szCs w:val="28"/>
+        </w:rPr>
+      </w:pPr>
+      <w:r>
+        <w:rPr>
+          <w:color w:val="7F7F7F" w:themeColor="text1" w:themeTint="80"/>
+          <w:sz w:val="28"/>
+          <w:szCs w:val="28"/>
+        </w:rPr>
+        <w:t xml:space="preserve">Khi copy </w:t>
+      </w:r>
+      <w:proofErr w:type="spellStart"/>
+      <w:r>
+        <w:rPr>
+          <w:color w:val="7F7F7F" w:themeColor="text1" w:themeTint="80"/>
+          <w:sz w:val="28"/>
+          <w:szCs w:val="28"/>
+        </w:rPr>
+        <w:t>để</w:t>
+      </w:r>
+      <w:proofErr w:type="spellEnd"/>
+      <w:r>
+        <w:rPr>
+          <w:color w:val="7F7F7F" w:themeColor="text1" w:themeTint="80"/>
+          <w:sz w:val="28"/>
+          <w:szCs w:val="28"/>
+        </w:rPr>
+        <w:t xml:space="preserve"> </w:t>
+      </w:r>
+      <w:proofErr w:type="spellStart"/>
+      <w:r>
+        <w:rPr>
+          <w:color w:val="7F7F7F" w:themeColor="text1" w:themeTint="80"/>
+          <w:sz w:val="28"/>
+          <w:szCs w:val="28"/>
+        </w:rPr>
+        <w:t>sử</w:t>
+      </w:r>
+      <w:proofErr w:type="spellEnd"/>
+      <w:r>
+        <w:rPr>
+          <w:color w:val="7F7F7F" w:themeColor="text1" w:themeTint="80"/>
+          <w:sz w:val="28"/>
+          <w:szCs w:val="28"/>
+        </w:rPr>
+        <w:t xml:space="preserve"> </w:t>
+      </w:r>
+      <w:proofErr w:type="spellStart"/>
+      <w:r>
+        <w:rPr>
+          <w:color w:val="7F7F7F" w:themeColor="text1" w:themeTint="80"/>
+          <w:sz w:val="28"/>
+          <w:szCs w:val="28"/>
+        </w:rPr>
+        <w:t>dụng</w:t>
+      </w:r>
+      <w:proofErr w:type="spellEnd"/>
+      <w:r>
+        <w:rPr>
+          <w:color w:val="7F7F7F" w:themeColor="text1" w:themeTint="80"/>
+          <w:sz w:val="28"/>
+          <w:szCs w:val="28"/>
+        </w:rPr>
+        <w:t xml:space="preserve"> </w:t>
+      </w:r>
+      <w:proofErr w:type="spellStart"/>
+      <w:r>
+        <w:rPr>
+          <w:color w:val="7F7F7F" w:themeColor="text1" w:themeTint="80"/>
+          <w:sz w:val="28"/>
+          <w:szCs w:val="28"/>
+        </w:rPr>
+        <w:t>thì</w:t>
+      </w:r>
+      <w:proofErr w:type="spellEnd"/>
+      <w:r>
+        <w:rPr>
+          <w:color w:val="7F7F7F" w:themeColor="text1" w:themeTint="80"/>
+          <w:sz w:val="28"/>
+          <w:szCs w:val="28"/>
+        </w:rPr>
+        <w:t xml:space="preserve"> copy </w:t>
+      </w:r>
+      <w:proofErr w:type="spellStart"/>
+      <w:r>
+        <w:rPr>
+          <w:color w:val="7F7F7F" w:themeColor="text1" w:themeTint="80"/>
+          <w:sz w:val="28"/>
+          <w:szCs w:val="28"/>
+        </w:rPr>
+        <w:t>hết</w:t>
+      </w:r>
+      <w:proofErr w:type="spellEnd"/>
+      <w:r>
+        <w:rPr>
+          <w:color w:val="7F7F7F" w:themeColor="text1" w:themeTint="80"/>
+          <w:sz w:val="28"/>
+          <w:szCs w:val="28"/>
+        </w:rPr>
+        <w:t xml:space="preserve"> </w:t>
+      </w:r>
+      <w:r>
+        <w:rPr>
+          <w:color w:val="7F7F7F" w:themeColor="text1" w:themeTint="80"/>
+          <w:sz w:val="28"/>
+          <w:szCs w:val="28"/>
+        </w:rPr>
+        <w:t xml:space="preserve">folder server </w:t>
+      </w:r>
+      <w:proofErr w:type="spellStart"/>
+      <w:r>
+        <w:rPr>
+          <w:color w:val="7F7F7F" w:themeColor="text1" w:themeTint="80"/>
+          <w:sz w:val="28"/>
+          <w:szCs w:val="28"/>
+        </w:rPr>
+        <w:t>hoặc</w:t>
+      </w:r>
+      <w:proofErr w:type="spellEnd"/>
+      <w:r>
+        <w:rPr>
+          <w:color w:val="7F7F7F" w:themeColor="text1" w:themeTint="80"/>
+          <w:sz w:val="28"/>
+          <w:szCs w:val="28"/>
+        </w:rPr>
+        <w:t xml:space="preserve"> folder client</w:t>
+      </w:r>
+    </w:p>
+    <w:p>
+      <w:pPr>
+        <w:rPr>
+          <w:color w:val="7F7F7F" w:themeColor="text1" w:themeTint="80"/>
+          <w:sz w:val="28"/>
+          <w:szCs w:val="28"/>
+        </w:rPr>
+      </w:pPr>
+      <w:r>
+        <w:rPr>
+          <w:color w:val="7F7F7F" w:themeColor="text1" w:themeTint="80"/>
+          <w:sz w:val="28"/>
+          <w:szCs w:val="28"/>
+        </w:rPr>
+        <w:t xml:space="preserve">* </w:t>
+      </w:r>
+      <w:proofErr w:type="spellStart"/>
+      <w:r>
+        <w:rPr>
+          <w:color w:val="7F7F7F" w:themeColor="text1" w:themeTint="80"/>
+          <w:sz w:val="28"/>
+          <w:szCs w:val="28"/>
+        </w:rPr>
+        <w:t>Chú</w:t>
+      </w:r>
+      <w:proofErr w:type="spellEnd"/>
+      <w:r>
+        <w:rPr>
+          <w:color w:val="7F7F7F" w:themeColor="text1" w:themeTint="80"/>
+          <w:sz w:val="28"/>
+          <w:szCs w:val="28"/>
+        </w:rPr>
+        <w:t xml:space="preserve"> </w:t>
+      </w:r>
+      <w:proofErr w:type="spellStart"/>
+      <w:r>
+        <w:rPr>
+          <w:color w:val="7F7F7F" w:themeColor="text1" w:themeTint="80"/>
+          <w:sz w:val="28"/>
+          <w:szCs w:val="28"/>
+        </w:rPr>
+        <w:t>thích</w:t>
+      </w:r>
+      <w:proofErr w:type="spellEnd"/>
+      <w:r>
+        <w:rPr>
+          <w:color w:val="7F7F7F" w:themeColor="text1" w:themeTint="80"/>
+          <w:sz w:val="28"/>
+          <w:szCs w:val="28"/>
+        </w:rPr>
+        <w:t xml:space="preserve"> </w:t>
+      </w:r>
+      <w:proofErr w:type="spellStart"/>
+      <w:r>
+        <w:rPr>
+          <w:color w:val="7F7F7F" w:themeColor="text1" w:themeTint="80"/>
+          <w:sz w:val="28"/>
+          <w:szCs w:val="28"/>
+        </w:rPr>
+        <w:t>cho</w:t>
+      </w:r>
+      <w:proofErr w:type="spellEnd"/>
+      <w:r>
+        <w:rPr>
+          <w:color w:val="7F7F7F" w:themeColor="text1" w:themeTint="80"/>
+          <w:sz w:val="28"/>
+          <w:szCs w:val="28"/>
+        </w:rPr>
+        <w:t xml:space="preserve"> serverGUI.py: do </w:t>
+      </w:r>
+      <w:proofErr w:type="spellStart"/>
+      <w:r>
+        <w:rPr>
+          <w:color w:val="7F7F7F" w:themeColor="text1" w:themeTint="80"/>
+          <w:sz w:val="28"/>
+          <w:szCs w:val="28"/>
+        </w:rPr>
+        <w:t>tkinter</w:t>
+      </w:r>
+      <w:proofErr w:type="spellEnd"/>
+      <w:r>
+        <w:rPr>
+          <w:color w:val="7F7F7F" w:themeColor="text1" w:themeTint="80"/>
+          <w:sz w:val="28"/>
+          <w:szCs w:val="28"/>
+        </w:rPr>
+        <w:t xml:space="preserve"> </w:t>
+      </w:r>
+      <w:proofErr w:type="spellStart"/>
+      <w:r>
+        <w:rPr>
+          <w:color w:val="7F7F7F" w:themeColor="text1" w:themeTint="80"/>
+          <w:sz w:val="28"/>
+          <w:szCs w:val="28"/>
+        </w:rPr>
+        <w:t>và</w:t>
+      </w:r>
+      <w:proofErr w:type="spellEnd"/>
+      <w:r>
+        <w:rPr>
+          <w:color w:val="7F7F7F" w:themeColor="text1" w:themeTint="80"/>
+          <w:sz w:val="28"/>
+          <w:szCs w:val="28"/>
+        </w:rPr>
+        <w:t xml:space="preserve"> python </w:t>
+      </w:r>
+      <w:proofErr w:type="spellStart"/>
+      <w:r>
+        <w:rPr>
+          <w:color w:val="7F7F7F" w:themeColor="text1" w:themeTint="80"/>
+          <w:sz w:val="28"/>
+          <w:szCs w:val="28"/>
+        </w:rPr>
+        <w:t>là</w:t>
+      </w:r>
+      <w:proofErr w:type="spellEnd"/>
+      <w:r>
+        <w:rPr>
+          <w:color w:val="7F7F7F" w:themeColor="text1" w:themeTint="80"/>
+          <w:sz w:val="28"/>
+          <w:szCs w:val="28"/>
+        </w:rPr>
+        <w:t xml:space="preserve"> async (code </w:t>
+      </w:r>
+      <w:proofErr w:type="spellStart"/>
+      <w:r>
+        <w:rPr>
+          <w:color w:val="7F7F7F" w:themeColor="text1" w:themeTint="80"/>
+          <w:sz w:val="28"/>
+          <w:szCs w:val="28"/>
+        </w:rPr>
+        <w:t>chạy</w:t>
+      </w:r>
+      <w:proofErr w:type="spellEnd"/>
+      <w:r>
+        <w:rPr>
+          <w:color w:val="7F7F7F" w:themeColor="text1" w:themeTint="80"/>
+          <w:sz w:val="28"/>
+          <w:szCs w:val="28"/>
+        </w:rPr>
+        <w:t xml:space="preserve"> </w:t>
+      </w:r>
+      <w:proofErr w:type="spellStart"/>
+      <w:r>
+        <w:rPr>
+          <w:color w:val="7F7F7F" w:themeColor="text1" w:themeTint="80"/>
+          <w:sz w:val="28"/>
+          <w:szCs w:val="28"/>
+        </w:rPr>
+        <w:t>từ</w:t>
+      </w:r>
+      <w:proofErr w:type="spellEnd"/>
+      <w:r>
+        <w:rPr>
+          <w:color w:val="7F7F7F" w:themeColor="text1" w:themeTint="80"/>
+          <w:sz w:val="28"/>
+          <w:szCs w:val="28"/>
+        </w:rPr>
+        <w:t xml:space="preserve"> </w:t>
+      </w:r>
+      <w:proofErr w:type="spellStart"/>
+      <w:r>
+        <w:rPr>
+          <w:color w:val="7F7F7F" w:themeColor="text1" w:themeTint="80"/>
+          <w:sz w:val="28"/>
+          <w:szCs w:val="28"/>
+        </w:rPr>
+        <w:t>trên</w:t>
+      </w:r>
+      <w:proofErr w:type="spellEnd"/>
+      <w:r>
+        <w:rPr>
+          <w:color w:val="7F7F7F" w:themeColor="text1" w:themeTint="80"/>
+          <w:sz w:val="28"/>
+          <w:szCs w:val="28"/>
+        </w:rPr>
+        <w:t xml:space="preserve"> </w:t>
+      </w:r>
+      <w:proofErr w:type="spellStart"/>
+      <w:r>
+        <w:rPr>
+          <w:color w:val="7F7F7F" w:themeColor="text1" w:themeTint="80"/>
+          <w:sz w:val="28"/>
+          <w:szCs w:val="28"/>
+        </w:rPr>
+        <w:t>xuống</w:t>
+      </w:r>
+      <w:proofErr w:type="spellEnd"/>
+      <w:r>
+        <w:rPr>
+          <w:color w:val="7F7F7F" w:themeColor="text1" w:themeTint="80"/>
+          <w:sz w:val="28"/>
+          <w:szCs w:val="28"/>
+        </w:rPr>
+        <w:t>)</w:t>
+      </w:r>
+      <w:r>
+        <w:rPr>
+          <w:color w:val="7F7F7F" w:themeColor="text1" w:themeTint="80"/>
+          <w:sz w:val="28"/>
+          <w:szCs w:val="28"/>
+        </w:rPr>
+        <w:t>:</w:t>
+      </w:r>
+      <w:r>
+        <w:rPr>
+          <w:color w:val="7F7F7F" w:themeColor="text1" w:themeTint="80"/>
+          <w:sz w:val="28"/>
+          <w:szCs w:val="28"/>
+        </w:rPr>
+        <w:t xml:space="preserve"> </w:t>
+      </w:r>
+      <w:proofErr w:type="spellStart"/>
+      <w:r>
+        <w:rPr>
+          <w:color w:val="7F7F7F" w:themeColor="text1" w:themeTint="80"/>
+          <w:sz w:val="28"/>
+          <w:szCs w:val="28"/>
+        </w:rPr>
+        <w:t>Nếu</w:t>
+      </w:r>
+      <w:proofErr w:type="spellEnd"/>
+      <w:r>
+        <w:rPr>
+          <w:color w:val="7F7F7F" w:themeColor="text1" w:themeTint="80"/>
+          <w:sz w:val="28"/>
+          <w:szCs w:val="28"/>
+        </w:rPr>
+        <w:t xml:space="preserve"> </w:t>
+      </w:r>
+      <w:proofErr w:type="spellStart"/>
+      <w:r>
+        <w:rPr>
+          <w:color w:val="7F7F7F" w:themeColor="text1" w:themeTint="80"/>
+          <w:sz w:val="28"/>
+          <w:szCs w:val="28"/>
+        </w:rPr>
+        <w:t>đã</w:t>
+      </w:r>
+      <w:proofErr w:type="spellEnd"/>
+      <w:r>
+        <w:rPr>
+          <w:color w:val="7F7F7F" w:themeColor="text1" w:themeTint="80"/>
+          <w:sz w:val="28"/>
+          <w:szCs w:val="28"/>
+        </w:rPr>
+        <w:t xml:space="preserve"> code </w:t>
+      </w:r>
+      <w:proofErr w:type="spellStart"/>
+      <w:r>
+        <w:rPr>
+          <w:color w:val="7F7F7F" w:themeColor="text1" w:themeTint="80"/>
+          <w:sz w:val="28"/>
+          <w:szCs w:val="28"/>
+        </w:rPr>
+        <w:t>multi threading</w:t>
+      </w:r>
+      <w:proofErr w:type="spellEnd"/>
+      <w:r>
+        <w:rPr>
+          <w:color w:val="7F7F7F" w:themeColor="text1" w:themeTint="80"/>
+          <w:sz w:val="28"/>
+          <w:szCs w:val="28"/>
+        </w:rPr>
+        <w:t xml:space="preserve"> </w:t>
+      </w:r>
+      <w:proofErr w:type="spellStart"/>
+      <w:r>
+        <w:rPr>
+          <w:color w:val="7F7F7F" w:themeColor="text1" w:themeTint="80"/>
+          <w:sz w:val="28"/>
+          <w:szCs w:val="28"/>
+        </w:rPr>
+        <w:t>thì</w:t>
+      </w:r>
+      <w:proofErr w:type="spellEnd"/>
+      <w:r>
+        <w:rPr>
+          <w:color w:val="7F7F7F" w:themeColor="text1" w:themeTint="80"/>
+          <w:sz w:val="28"/>
+          <w:szCs w:val="28"/>
+        </w:rPr>
+        <w:t xml:space="preserve"> </w:t>
+      </w:r>
+      <w:proofErr w:type="spellStart"/>
+      <w:r>
+        <w:rPr>
+          <w:color w:val="7F7F7F" w:themeColor="text1" w:themeTint="80"/>
+          <w:sz w:val="28"/>
+          <w:szCs w:val="28"/>
+        </w:rPr>
+        <w:t>sẽ</w:t>
+      </w:r>
+      <w:proofErr w:type="spellEnd"/>
+      <w:r>
+        <w:rPr>
+          <w:color w:val="7F7F7F" w:themeColor="text1" w:themeTint="80"/>
+          <w:sz w:val="28"/>
+          <w:szCs w:val="28"/>
+        </w:rPr>
+        <w:t xml:space="preserve"> </w:t>
+      </w:r>
+      <w:proofErr w:type="spellStart"/>
+      <w:r>
+        <w:rPr>
+          <w:color w:val="7F7F7F" w:themeColor="text1" w:themeTint="80"/>
+          <w:sz w:val="28"/>
+          <w:szCs w:val="28"/>
+        </w:rPr>
+        <w:t>sử</w:t>
+      </w:r>
+      <w:proofErr w:type="spellEnd"/>
+      <w:r>
+        <w:rPr>
+          <w:color w:val="7F7F7F" w:themeColor="text1" w:themeTint="80"/>
+          <w:sz w:val="28"/>
+          <w:szCs w:val="28"/>
+        </w:rPr>
+        <w:t xml:space="preserve"> </w:t>
+      </w:r>
+      <w:proofErr w:type="spellStart"/>
+      <w:r>
+        <w:rPr>
+          <w:color w:val="7F7F7F" w:themeColor="text1" w:themeTint="80"/>
+          <w:sz w:val="28"/>
+          <w:szCs w:val="28"/>
+        </w:rPr>
+        <w:t>dụng</w:t>
+      </w:r>
+      <w:proofErr w:type="spellEnd"/>
+      <w:r>
+        <w:rPr>
+          <w:color w:val="7F7F7F" w:themeColor="text1" w:themeTint="80"/>
+          <w:sz w:val="28"/>
+          <w:szCs w:val="28"/>
+        </w:rPr>
+        <w:t xml:space="preserve"> 1 </w:t>
+      </w:r>
+      <w:proofErr w:type="spellStart"/>
+      <w:r>
+        <w:rPr>
+          <w:color w:val="7F7F7F" w:themeColor="text1" w:themeTint="80"/>
+          <w:sz w:val="28"/>
+          <w:szCs w:val="28"/>
+        </w:rPr>
+        <w:t>vòng</w:t>
+      </w:r>
+      <w:proofErr w:type="spellEnd"/>
+      <w:r>
+        <w:rPr>
+          <w:color w:val="7F7F7F" w:themeColor="text1" w:themeTint="80"/>
+          <w:sz w:val="28"/>
+          <w:szCs w:val="28"/>
+        </w:rPr>
+        <w:t xml:space="preserve"> </w:t>
+      </w:r>
+      <w:proofErr w:type="spellStart"/>
+      <w:r>
+        <w:rPr>
+          <w:color w:val="7F7F7F" w:themeColor="text1" w:themeTint="80"/>
+          <w:sz w:val="28"/>
+          <w:szCs w:val="28"/>
+        </w:rPr>
+        <w:t>lặp</w:t>
+      </w:r>
+      <w:proofErr w:type="spellEnd"/>
+      <w:r>
+        <w:rPr>
+          <w:color w:val="7F7F7F" w:themeColor="text1" w:themeTint="80"/>
+          <w:sz w:val="28"/>
+          <w:szCs w:val="28"/>
+        </w:rPr>
+        <w:t xml:space="preserve"> infinity </w:t>
+      </w:r>
+      <w:proofErr w:type="spellStart"/>
+      <w:r>
+        <w:rPr>
+          <w:color w:val="7F7F7F" w:themeColor="text1" w:themeTint="80"/>
+          <w:sz w:val="28"/>
+          <w:szCs w:val="28"/>
+        </w:rPr>
+        <w:t>để</w:t>
+      </w:r>
+      <w:proofErr w:type="spellEnd"/>
+      <w:r>
+        <w:rPr>
+          <w:color w:val="7F7F7F" w:themeColor="text1" w:themeTint="80"/>
+          <w:sz w:val="28"/>
+          <w:szCs w:val="28"/>
+        </w:rPr>
+        <w:t xml:space="preserve"> </w:t>
+      </w:r>
+      <w:proofErr w:type="spellStart"/>
+      <w:r>
+        <w:rPr>
+          <w:color w:val="7F7F7F" w:themeColor="text1" w:themeTint="80"/>
+          <w:sz w:val="28"/>
+          <w:szCs w:val="28"/>
+        </w:rPr>
+        <w:t>luôn</w:t>
+      </w:r>
+      <w:proofErr w:type="spellEnd"/>
+      <w:r>
+        <w:rPr>
+          <w:color w:val="7F7F7F" w:themeColor="text1" w:themeTint="80"/>
+          <w:sz w:val="28"/>
+          <w:szCs w:val="28"/>
+        </w:rPr>
+        <w:t xml:space="preserve"> </w:t>
+      </w:r>
+      <w:proofErr w:type="spellStart"/>
+      <w:r>
+        <w:rPr>
+          <w:color w:val="7F7F7F" w:themeColor="text1" w:themeTint="80"/>
+          <w:sz w:val="28"/>
+          <w:szCs w:val="28"/>
+        </w:rPr>
+        <w:t>trong</w:t>
+      </w:r>
+      <w:proofErr w:type="spellEnd"/>
+      <w:r>
+        <w:rPr>
+          <w:color w:val="7F7F7F" w:themeColor="text1" w:themeTint="80"/>
+          <w:sz w:val="28"/>
+          <w:szCs w:val="28"/>
+        </w:rPr>
+        <w:t xml:space="preserve"> </w:t>
+      </w:r>
+      <w:proofErr w:type="spellStart"/>
+      <w:r>
+        <w:rPr>
+          <w:color w:val="7F7F7F" w:themeColor="text1" w:themeTint="80"/>
+          <w:sz w:val="28"/>
+          <w:szCs w:val="28"/>
+        </w:rPr>
+        <w:t>trạng</w:t>
+      </w:r>
+      <w:proofErr w:type="spellEnd"/>
+      <w:r>
+        <w:rPr>
+          <w:color w:val="7F7F7F" w:themeColor="text1" w:themeTint="80"/>
+          <w:sz w:val="28"/>
+          <w:szCs w:val="28"/>
+        </w:rPr>
+        <w:t xml:space="preserve"> </w:t>
+      </w:r>
+      <w:proofErr w:type="spellStart"/>
+      <w:r>
+        <w:rPr>
+          <w:color w:val="7F7F7F" w:themeColor="text1" w:themeTint="80"/>
+          <w:sz w:val="28"/>
+          <w:szCs w:val="28"/>
+        </w:rPr>
+        <w:t>thái</w:t>
+      </w:r>
+      <w:proofErr w:type="spellEnd"/>
+      <w:r>
+        <w:rPr>
+          <w:color w:val="7F7F7F" w:themeColor="text1" w:themeTint="80"/>
+          <w:sz w:val="28"/>
+          <w:szCs w:val="28"/>
+        </w:rPr>
+        <w:t xml:space="preserve"> </w:t>
+      </w:r>
+      <w:proofErr w:type="spellStart"/>
+      <w:r>
+        <w:rPr>
+          <w:color w:val="7F7F7F" w:themeColor="text1" w:themeTint="80"/>
+          <w:sz w:val="28"/>
+          <w:szCs w:val="28"/>
+        </w:rPr>
+        <w:t>sẵn</w:t>
+      </w:r>
+      <w:proofErr w:type="spellEnd"/>
+      <w:r>
+        <w:rPr>
+          <w:color w:val="7F7F7F" w:themeColor="text1" w:themeTint="80"/>
+          <w:sz w:val="28"/>
+          <w:szCs w:val="28"/>
+        </w:rPr>
+        <w:t xml:space="preserve"> </w:t>
+      </w:r>
+      <w:proofErr w:type="spellStart"/>
+      <w:r>
+        <w:rPr>
+          <w:color w:val="7F7F7F" w:themeColor="text1" w:themeTint="80"/>
+          <w:sz w:val="28"/>
+          <w:szCs w:val="28"/>
+        </w:rPr>
+        <w:t>sàng</w:t>
+      </w:r>
+      <w:proofErr w:type="spellEnd"/>
+      <w:r>
+        <w:rPr>
+          <w:color w:val="7F7F7F" w:themeColor="text1" w:themeTint="80"/>
+          <w:sz w:val="28"/>
+          <w:szCs w:val="28"/>
+        </w:rPr>
+        <w:t xml:space="preserve"> accept clients, </w:t>
+      </w:r>
+      <w:proofErr w:type="spellStart"/>
+      <w:r>
+        <w:rPr>
+          <w:color w:val="7F7F7F" w:themeColor="text1" w:themeTint="80"/>
+          <w:sz w:val="28"/>
+          <w:szCs w:val="28"/>
+        </w:rPr>
+        <w:t>khi</w:t>
+      </w:r>
+      <w:proofErr w:type="spellEnd"/>
+      <w:r>
+        <w:rPr>
+          <w:color w:val="7F7F7F" w:themeColor="text1" w:themeTint="80"/>
+          <w:sz w:val="28"/>
+          <w:szCs w:val="28"/>
+        </w:rPr>
+        <w:t xml:space="preserve"> </w:t>
+      </w:r>
+      <w:proofErr w:type="spellStart"/>
+      <w:r>
+        <w:rPr>
+          <w:color w:val="7F7F7F" w:themeColor="text1" w:themeTint="80"/>
+          <w:sz w:val="28"/>
+          <w:szCs w:val="28"/>
+        </w:rPr>
+        <w:t>đó</w:t>
+      </w:r>
+      <w:proofErr w:type="spellEnd"/>
+      <w:r>
+        <w:rPr>
+          <w:color w:val="7F7F7F" w:themeColor="text1" w:themeTint="80"/>
+          <w:sz w:val="28"/>
+          <w:szCs w:val="28"/>
+        </w:rPr>
+        <w:t xml:space="preserve"> </w:t>
+      </w:r>
+      <w:proofErr w:type="spellStart"/>
+      <w:r>
+        <w:rPr>
+          <w:color w:val="7F7F7F" w:themeColor="text1" w:themeTint="80"/>
+          <w:sz w:val="28"/>
+          <w:szCs w:val="28"/>
+        </w:rPr>
+        <w:t>dòng</w:t>
+      </w:r>
+      <w:proofErr w:type="spellEnd"/>
+      <w:r>
+        <w:rPr>
+          <w:color w:val="7F7F7F" w:themeColor="text1" w:themeTint="80"/>
+          <w:sz w:val="28"/>
+          <w:szCs w:val="28"/>
+        </w:rPr>
+        <w:t xml:space="preserve"> code </w:t>
+      </w:r>
+      <w:proofErr w:type="spellStart"/>
+      <w:r>
+        <w:rPr>
+          <w:color w:val="7F7F7F" w:themeColor="text1" w:themeTint="80"/>
+          <w:sz w:val="28"/>
+          <w:szCs w:val="28"/>
+        </w:rPr>
+        <w:t>chạy</w:t>
+      </w:r>
+      <w:proofErr w:type="spellEnd"/>
+      <w:r>
+        <w:rPr>
+          <w:color w:val="7F7F7F" w:themeColor="text1" w:themeTint="80"/>
+          <w:sz w:val="28"/>
+          <w:szCs w:val="28"/>
+        </w:rPr>
+        <w:t xml:space="preserve"> GUI </w:t>
+      </w:r>
+      <w:proofErr w:type="spellStart"/>
+      <w:r>
+        <w:rPr>
+          <w:color w:val="7F7F7F" w:themeColor="text1" w:themeTint="80"/>
+          <w:sz w:val="28"/>
+          <w:szCs w:val="28"/>
+        </w:rPr>
+        <w:t>sẽ</w:t>
+      </w:r>
+      <w:proofErr w:type="spellEnd"/>
+      <w:r>
+        <w:rPr>
+          <w:color w:val="7F7F7F" w:themeColor="text1" w:themeTint="80"/>
+          <w:sz w:val="28"/>
+          <w:szCs w:val="28"/>
+        </w:rPr>
+        <w:t xml:space="preserve"> </w:t>
+      </w:r>
+      <w:proofErr w:type="spellStart"/>
+      <w:r>
+        <w:rPr>
+          <w:color w:val="7F7F7F" w:themeColor="text1" w:themeTint="80"/>
+          <w:sz w:val="28"/>
+          <w:szCs w:val="28"/>
+        </w:rPr>
+        <w:t>không</w:t>
+      </w:r>
+      <w:proofErr w:type="spellEnd"/>
+      <w:r>
+        <w:rPr>
+          <w:color w:val="7F7F7F" w:themeColor="text1" w:themeTint="80"/>
+          <w:sz w:val="28"/>
+          <w:szCs w:val="28"/>
+        </w:rPr>
+        <w:t xml:space="preserve"> </w:t>
+      </w:r>
+      <w:proofErr w:type="spellStart"/>
+      <w:r>
+        <w:rPr>
+          <w:color w:val="7F7F7F" w:themeColor="text1" w:themeTint="80"/>
+          <w:sz w:val="28"/>
+          <w:szCs w:val="28"/>
+        </w:rPr>
+        <w:t>được</w:t>
+      </w:r>
+      <w:proofErr w:type="spellEnd"/>
+      <w:r>
+        <w:rPr>
+          <w:color w:val="7F7F7F" w:themeColor="text1" w:themeTint="80"/>
+          <w:sz w:val="28"/>
+          <w:szCs w:val="28"/>
+        </w:rPr>
+        <w:t xml:space="preserve"> </w:t>
+      </w:r>
+      <w:proofErr w:type="spellStart"/>
+      <w:r>
+        <w:rPr>
+          <w:color w:val="7F7F7F" w:themeColor="text1" w:themeTint="80"/>
+          <w:sz w:val="28"/>
+          <w:szCs w:val="28"/>
+        </w:rPr>
+        <w:t>chạy</w:t>
+      </w:r>
+      <w:proofErr w:type="spellEnd"/>
+      <w:r>
+        <w:rPr>
+          <w:color w:val="7F7F7F" w:themeColor="text1" w:themeTint="80"/>
+          <w:sz w:val="28"/>
+          <w:szCs w:val="28"/>
+        </w:rPr>
+        <w:t xml:space="preserve">. </w:t>
+      </w:r>
+      <w:proofErr w:type="spellStart"/>
+      <w:r>
+        <w:rPr>
+          <w:color w:val="7F7F7F" w:themeColor="text1" w:themeTint="80"/>
+          <w:sz w:val="28"/>
+          <w:szCs w:val="28"/>
+        </w:rPr>
+        <w:t>Để</w:t>
+      </w:r>
+      <w:proofErr w:type="spellEnd"/>
+      <w:r>
+        <w:rPr>
+          <w:color w:val="7F7F7F" w:themeColor="text1" w:themeTint="80"/>
+          <w:sz w:val="28"/>
+          <w:szCs w:val="28"/>
+        </w:rPr>
+        <w:t xml:space="preserve"> </w:t>
+      </w:r>
+      <w:proofErr w:type="spellStart"/>
+      <w:r>
+        <w:rPr>
+          <w:color w:val="7F7F7F" w:themeColor="text1" w:themeTint="80"/>
+          <w:sz w:val="28"/>
+          <w:szCs w:val="28"/>
+        </w:rPr>
+        <w:t>xử</w:t>
+      </w:r>
+      <w:proofErr w:type="spellEnd"/>
+      <w:r>
+        <w:rPr>
+          <w:color w:val="7F7F7F" w:themeColor="text1" w:themeTint="80"/>
+          <w:sz w:val="28"/>
+          <w:szCs w:val="28"/>
+        </w:rPr>
+        <w:t xml:space="preserve"> </w:t>
+      </w:r>
+      <w:proofErr w:type="spellStart"/>
+      <w:r>
+        <w:rPr>
+          <w:color w:val="7F7F7F" w:themeColor="text1" w:themeTint="80"/>
+          <w:sz w:val="28"/>
+          <w:szCs w:val="28"/>
+        </w:rPr>
+        <w:t>lý</w:t>
+      </w:r>
+      <w:proofErr w:type="spellEnd"/>
+      <w:r>
+        <w:rPr>
+          <w:color w:val="7F7F7F" w:themeColor="text1" w:themeTint="80"/>
+          <w:sz w:val="28"/>
+          <w:szCs w:val="28"/>
+        </w:rPr>
+        <w:t xml:space="preserve"> </w:t>
+      </w:r>
+      <w:proofErr w:type="spellStart"/>
+      <w:r>
+        <w:rPr>
+          <w:color w:val="7F7F7F" w:themeColor="text1" w:themeTint="80"/>
+          <w:sz w:val="28"/>
+          <w:szCs w:val="28"/>
+        </w:rPr>
+        <w:t>vấn</w:t>
+      </w:r>
+      <w:proofErr w:type="spellEnd"/>
+      <w:r>
+        <w:rPr>
+          <w:color w:val="7F7F7F" w:themeColor="text1" w:themeTint="80"/>
+          <w:sz w:val="28"/>
+          <w:szCs w:val="28"/>
+        </w:rPr>
+        <w:t xml:space="preserve"> </w:t>
+      </w:r>
+      <w:proofErr w:type="spellStart"/>
+      <w:r>
+        <w:rPr>
+          <w:color w:val="7F7F7F" w:themeColor="text1" w:themeTint="80"/>
+          <w:sz w:val="28"/>
+          <w:szCs w:val="28"/>
+        </w:rPr>
+        <w:t>đề</w:t>
+      </w:r>
+      <w:proofErr w:type="spellEnd"/>
+      <w:r>
+        <w:rPr>
+          <w:color w:val="7F7F7F" w:themeColor="text1" w:themeTint="80"/>
+          <w:sz w:val="28"/>
+          <w:szCs w:val="28"/>
+        </w:rPr>
+        <w:t xml:space="preserve"> </w:t>
+      </w:r>
+      <w:proofErr w:type="spellStart"/>
+      <w:r>
+        <w:rPr>
+          <w:color w:val="7F7F7F" w:themeColor="text1" w:themeTint="80"/>
+          <w:sz w:val="28"/>
+          <w:szCs w:val="28"/>
+        </w:rPr>
+        <w:t>này</w:t>
+      </w:r>
+      <w:proofErr w:type="spellEnd"/>
+      <w:r>
+        <w:rPr>
+          <w:color w:val="7F7F7F" w:themeColor="text1" w:themeTint="80"/>
+          <w:sz w:val="28"/>
+          <w:szCs w:val="28"/>
+        </w:rPr>
+        <w:t xml:space="preserve">, ta </w:t>
+      </w:r>
+      <w:proofErr w:type="spellStart"/>
+      <w:r>
+        <w:rPr>
+          <w:color w:val="7F7F7F" w:themeColor="text1" w:themeTint="80"/>
+          <w:sz w:val="28"/>
+          <w:szCs w:val="28"/>
+        </w:rPr>
+        <w:t>không</w:t>
+      </w:r>
+      <w:proofErr w:type="spellEnd"/>
+      <w:r>
+        <w:rPr>
+          <w:color w:val="7F7F7F" w:themeColor="text1" w:themeTint="80"/>
+          <w:sz w:val="28"/>
+          <w:szCs w:val="28"/>
+        </w:rPr>
+        <w:t xml:space="preserve"> </w:t>
+      </w:r>
+      <w:proofErr w:type="spellStart"/>
+      <w:r>
+        <w:rPr>
+          <w:color w:val="7F7F7F" w:themeColor="text1" w:themeTint="80"/>
+          <w:sz w:val="28"/>
+          <w:szCs w:val="28"/>
+        </w:rPr>
+        <w:t>sài</w:t>
+      </w:r>
+      <w:proofErr w:type="spellEnd"/>
+      <w:r>
+        <w:rPr>
+          <w:color w:val="7F7F7F" w:themeColor="text1" w:themeTint="80"/>
+          <w:sz w:val="28"/>
+          <w:szCs w:val="28"/>
+        </w:rPr>
+        <w:t xml:space="preserve"> infinity loop </w:t>
+      </w:r>
+      <w:proofErr w:type="spellStart"/>
+      <w:r>
+        <w:rPr>
+          <w:color w:val="7F7F7F" w:themeColor="text1" w:themeTint="80"/>
+          <w:sz w:val="28"/>
+          <w:szCs w:val="28"/>
+        </w:rPr>
+        <w:t>mà</w:t>
+      </w:r>
+      <w:proofErr w:type="spellEnd"/>
+      <w:r>
+        <w:rPr>
+          <w:color w:val="7F7F7F" w:themeColor="text1" w:themeTint="80"/>
+          <w:sz w:val="28"/>
+          <w:szCs w:val="28"/>
+        </w:rPr>
+        <w:t xml:space="preserve"> </w:t>
+      </w:r>
+      <w:proofErr w:type="spellStart"/>
+      <w:r>
+        <w:rPr>
+          <w:color w:val="7F7F7F" w:themeColor="text1" w:themeTint="80"/>
+          <w:sz w:val="28"/>
+          <w:szCs w:val="28"/>
+        </w:rPr>
+        <w:t>chỉ</w:t>
+      </w:r>
+      <w:proofErr w:type="spellEnd"/>
+      <w:r>
+        <w:rPr>
+          <w:color w:val="7F7F7F" w:themeColor="text1" w:themeTint="80"/>
+          <w:sz w:val="28"/>
+          <w:szCs w:val="28"/>
+        </w:rPr>
+        <w:t xml:space="preserve"> </w:t>
+      </w:r>
+      <w:proofErr w:type="spellStart"/>
+      <w:r>
+        <w:rPr>
+          <w:color w:val="7F7F7F" w:themeColor="text1" w:themeTint="80"/>
+          <w:sz w:val="28"/>
+          <w:szCs w:val="28"/>
+        </w:rPr>
+        <w:t>cho</w:t>
+      </w:r>
+      <w:proofErr w:type="spellEnd"/>
+      <w:r>
+        <w:rPr>
+          <w:color w:val="7F7F7F" w:themeColor="text1" w:themeTint="80"/>
+          <w:sz w:val="28"/>
+          <w:szCs w:val="28"/>
+        </w:rPr>
+        <w:t xml:space="preserve"> </w:t>
+      </w:r>
+      <w:proofErr w:type="spellStart"/>
+      <w:r>
+        <w:rPr>
+          <w:color w:val="7F7F7F" w:themeColor="text1" w:themeTint="80"/>
+          <w:sz w:val="28"/>
+          <w:szCs w:val="28"/>
+        </w:rPr>
+        <w:t>nó</w:t>
+      </w:r>
+      <w:proofErr w:type="spellEnd"/>
+      <w:r>
+        <w:rPr>
+          <w:color w:val="7F7F7F" w:themeColor="text1" w:themeTint="80"/>
+          <w:sz w:val="28"/>
+          <w:szCs w:val="28"/>
+        </w:rPr>
+        <w:t xml:space="preserve"> </w:t>
+      </w:r>
+      <w:proofErr w:type="spellStart"/>
+      <w:r>
+        <w:rPr>
+          <w:color w:val="7F7F7F" w:themeColor="text1" w:themeTint="80"/>
+          <w:sz w:val="28"/>
+          <w:szCs w:val="28"/>
+        </w:rPr>
+        <w:t>gọi</w:t>
+      </w:r>
+      <w:proofErr w:type="spellEnd"/>
+      <w:r>
+        <w:rPr>
+          <w:color w:val="7F7F7F" w:themeColor="text1" w:themeTint="80"/>
+          <w:sz w:val="28"/>
+          <w:szCs w:val="28"/>
+        </w:rPr>
+        <w:t xml:space="preserve"> </w:t>
+      </w:r>
+      <w:proofErr w:type="spellStart"/>
+      <w:r>
+        <w:rPr>
+          <w:color w:val="7F7F7F" w:themeColor="text1" w:themeTint="80"/>
+          <w:sz w:val="28"/>
+          <w:szCs w:val="28"/>
+        </w:rPr>
+        <w:t>lại</w:t>
+      </w:r>
+      <w:proofErr w:type="spellEnd"/>
+      <w:r>
+        <w:rPr>
+          <w:color w:val="7F7F7F" w:themeColor="text1" w:themeTint="80"/>
+          <w:sz w:val="28"/>
+          <w:szCs w:val="28"/>
+        </w:rPr>
+        <w:t xml:space="preserve"> </w:t>
+      </w:r>
+      <w:proofErr w:type="spellStart"/>
+      <w:r>
+        <w:rPr>
+          <w:color w:val="7F7F7F" w:themeColor="text1" w:themeTint="80"/>
+          <w:sz w:val="28"/>
+          <w:szCs w:val="28"/>
+        </w:rPr>
+        <w:t>chính</w:t>
+      </w:r>
+      <w:proofErr w:type="spellEnd"/>
+      <w:r>
+        <w:rPr>
+          <w:color w:val="7F7F7F" w:themeColor="text1" w:themeTint="80"/>
+          <w:sz w:val="28"/>
+          <w:szCs w:val="28"/>
+        </w:rPr>
+        <w:t xml:space="preserve"> f</w:t>
+      </w:r>
+      <w:r>
+        <w:rPr>
+          <w:color w:val="7F7F7F" w:themeColor="text1" w:themeTint="80"/>
+          <w:sz w:val="28"/>
+          <w:szCs w:val="28"/>
+        </w:rPr>
+        <w:t>unction</w:t>
+      </w:r>
+      <w:r>
+        <w:rPr>
+          <w:color w:val="7F7F7F" w:themeColor="text1" w:themeTint="80"/>
+          <w:sz w:val="28"/>
+          <w:szCs w:val="28"/>
+        </w:rPr>
+        <w:t xml:space="preserve"> </w:t>
+      </w:r>
+      <w:proofErr w:type="spellStart"/>
+      <w:r>
+        <w:rPr>
+          <w:color w:val="7F7F7F" w:themeColor="text1" w:themeTint="80"/>
+          <w:sz w:val="28"/>
+          <w:szCs w:val="28"/>
+        </w:rPr>
+        <w:t>đó</w:t>
+      </w:r>
+      <w:proofErr w:type="spellEnd"/>
+      <w:r>
+        <w:rPr>
+          <w:color w:val="7F7F7F" w:themeColor="text1" w:themeTint="80"/>
+          <w:sz w:val="28"/>
+          <w:szCs w:val="28"/>
+        </w:rPr>
+        <w:t xml:space="preserve"> </w:t>
+      </w:r>
+      <w:proofErr w:type="spellStart"/>
+      <w:r>
+        <w:rPr>
+          <w:color w:val="7F7F7F" w:themeColor="text1" w:themeTint="80"/>
+          <w:sz w:val="28"/>
+          <w:szCs w:val="28"/>
+        </w:rPr>
+        <w:t>khi</w:t>
+      </w:r>
+      <w:proofErr w:type="spellEnd"/>
+      <w:r>
+        <w:rPr>
+          <w:color w:val="7F7F7F" w:themeColor="text1" w:themeTint="80"/>
+          <w:sz w:val="28"/>
+          <w:szCs w:val="28"/>
+        </w:rPr>
+        <w:t xml:space="preserve"> </w:t>
+      </w:r>
+      <w:proofErr w:type="spellStart"/>
+      <w:r>
+        <w:rPr>
+          <w:color w:val="7F7F7F" w:themeColor="text1" w:themeTint="80"/>
+          <w:sz w:val="28"/>
+          <w:szCs w:val="28"/>
+        </w:rPr>
+        <w:t>kết</w:t>
+      </w:r>
+      <w:proofErr w:type="spellEnd"/>
+      <w:r>
+        <w:rPr>
+          <w:color w:val="7F7F7F" w:themeColor="text1" w:themeTint="80"/>
+          <w:sz w:val="28"/>
+          <w:szCs w:val="28"/>
+        </w:rPr>
+        <w:t xml:space="preserve"> </w:t>
+      </w:r>
+      <w:proofErr w:type="spellStart"/>
+      <w:r>
+        <w:rPr>
+          <w:color w:val="7F7F7F" w:themeColor="text1" w:themeTint="80"/>
+          <w:sz w:val="28"/>
+          <w:szCs w:val="28"/>
+        </w:rPr>
+        <w:t>thúc</w:t>
+      </w:r>
+      <w:proofErr w:type="spellEnd"/>
+      <w:r>
+        <w:rPr>
+          <w:color w:val="7F7F7F" w:themeColor="text1" w:themeTint="80"/>
+          <w:sz w:val="28"/>
+          <w:szCs w:val="28"/>
+        </w:rPr>
+        <w:t xml:space="preserve"> (</w:t>
+      </w:r>
+      <w:proofErr w:type="spellStart"/>
+      <w:r>
+        <w:rPr>
+          <w:color w:val="7F7F7F" w:themeColor="text1" w:themeTint="80"/>
+          <w:sz w:val="28"/>
+          <w:szCs w:val="28"/>
+        </w:rPr>
+        <w:t>đệ</w:t>
+      </w:r>
+      <w:proofErr w:type="spellEnd"/>
+      <w:r>
+        <w:rPr>
+          <w:color w:val="7F7F7F" w:themeColor="text1" w:themeTint="80"/>
+          <w:sz w:val="28"/>
+          <w:szCs w:val="28"/>
+        </w:rPr>
+        <w:t xml:space="preserve"> </w:t>
+      </w:r>
+      <w:proofErr w:type="spellStart"/>
+      <w:r>
+        <w:rPr>
+          <w:color w:val="7F7F7F" w:themeColor="text1" w:themeTint="80"/>
+          <w:sz w:val="28"/>
+          <w:szCs w:val="28"/>
+        </w:rPr>
+        <w:t>quy</w:t>
+      </w:r>
+      <w:proofErr w:type="spellEnd"/>
+      <w:r>
+        <w:rPr>
+          <w:color w:val="7F7F7F" w:themeColor="text1" w:themeTint="80"/>
+          <w:sz w:val="28"/>
+          <w:szCs w:val="28"/>
+        </w:rPr>
+        <w:t xml:space="preserve"> </w:t>
+      </w:r>
+      <w:proofErr w:type="spellStart"/>
+      <w:r>
+        <w:rPr>
+          <w:color w:val="7F7F7F" w:themeColor="text1" w:themeTint="80"/>
+          <w:sz w:val="28"/>
+          <w:szCs w:val="28"/>
+        </w:rPr>
+        <w:t>vô</w:t>
+      </w:r>
+      <w:proofErr w:type="spellEnd"/>
+      <w:r>
+        <w:rPr>
+          <w:color w:val="7F7F7F" w:themeColor="text1" w:themeTint="80"/>
+          <w:sz w:val="28"/>
+          <w:szCs w:val="28"/>
+        </w:rPr>
+        <w:t xml:space="preserve"> </w:t>
+      </w:r>
+      <w:proofErr w:type="spellStart"/>
+      <w:r>
+        <w:rPr>
+          <w:color w:val="7F7F7F" w:themeColor="text1" w:themeTint="80"/>
+          <w:sz w:val="28"/>
+          <w:szCs w:val="28"/>
+        </w:rPr>
+        <w:t>tận</w:t>
+      </w:r>
+      <w:proofErr w:type="spellEnd"/>
+      <w:r>
+        <w:rPr>
+          <w:color w:val="7F7F7F" w:themeColor="text1" w:themeTint="80"/>
+          <w:sz w:val="28"/>
+          <w:szCs w:val="28"/>
+        </w:rPr>
+        <w:t xml:space="preserve">), delay </w:t>
+      </w:r>
+      <w:proofErr w:type="spellStart"/>
+      <w:r>
+        <w:rPr>
+          <w:color w:val="7F7F7F" w:themeColor="text1" w:themeTint="80"/>
+          <w:sz w:val="28"/>
+          <w:szCs w:val="28"/>
+        </w:rPr>
+        <w:t>khoảng</w:t>
+      </w:r>
+      <w:proofErr w:type="spellEnd"/>
+      <w:r>
+        <w:rPr>
+          <w:color w:val="7F7F7F" w:themeColor="text1" w:themeTint="80"/>
+          <w:sz w:val="28"/>
+          <w:szCs w:val="28"/>
+        </w:rPr>
+        <w:t xml:space="preserve"> 1s </w:t>
+      </w:r>
+      <w:proofErr w:type="spellStart"/>
+      <w:r>
+        <w:rPr>
+          <w:color w:val="7F7F7F" w:themeColor="text1" w:themeTint="80"/>
+          <w:sz w:val="28"/>
+          <w:szCs w:val="28"/>
+        </w:rPr>
+        <w:t>để</w:t>
+      </w:r>
+      <w:proofErr w:type="spellEnd"/>
+      <w:r>
+        <w:rPr>
+          <w:color w:val="7F7F7F" w:themeColor="text1" w:themeTint="80"/>
+          <w:sz w:val="28"/>
+          <w:szCs w:val="28"/>
+        </w:rPr>
+        <w:t xml:space="preserve"> </w:t>
+      </w:r>
+      <w:proofErr w:type="spellStart"/>
+      <w:r>
+        <w:rPr>
+          <w:color w:val="7F7F7F" w:themeColor="text1" w:themeTint="80"/>
+          <w:sz w:val="28"/>
+          <w:szCs w:val="28"/>
+        </w:rPr>
+        <w:t>về</w:t>
+      </w:r>
+      <w:proofErr w:type="spellEnd"/>
+      <w:r>
+        <w:rPr>
+          <w:color w:val="7F7F7F" w:themeColor="text1" w:themeTint="80"/>
+          <w:sz w:val="28"/>
+          <w:szCs w:val="28"/>
+        </w:rPr>
+        <w:t xml:space="preserve"> </w:t>
+      </w:r>
+      <w:proofErr w:type="spellStart"/>
+      <w:r>
+        <w:rPr>
+          <w:color w:val="7F7F7F" w:themeColor="text1" w:themeTint="80"/>
+          <w:sz w:val="28"/>
+          <w:szCs w:val="28"/>
+        </w:rPr>
+        <w:t>dòng</w:t>
+      </w:r>
+      <w:proofErr w:type="spellEnd"/>
+      <w:r>
+        <w:rPr>
+          <w:color w:val="7F7F7F" w:themeColor="text1" w:themeTint="80"/>
+          <w:sz w:val="28"/>
+          <w:szCs w:val="28"/>
+        </w:rPr>
+        <w:t xml:space="preserve"> update GUI. </w:t>
+      </w:r>
+      <w:proofErr w:type="spellStart"/>
+      <w:r>
+        <w:rPr>
+          <w:color w:val="7F7F7F" w:themeColor="text1" w:themeTint="80"/>
+          <w:sz w:val="28"/>
+          <w:szCs w:val="28"/>
+        </w:rPr>
+        <w:t>Nhưng</w:t>
+      </w:r>
+      <w:proofErr w:type="spellEnd"/>
+      <w:r>
+        <w:rPr>
+          <w:color w:val="7F7F7F" w:themeColor="text1" w:themeTint="80"/>
+          <w:sz w:val="28"/>
+          <w:szCs w:val="28"/>
+        </w:rPr>
+        <w:t xml:space="preserve"> </w:t>
+      </w:r>
+      <w:proofErr w:type="spellStart"/>
+      <w:r>
+        <w:rPr>
+          <w:color w:val="7F7F7F" w:themeColor="text1" w:themeTint="80"/>
+          <w:sz w:val="28"/>
+          <w:szCs w:val="28"/>
+        </w:rPr>
+        <w:t>điểm</w:t>
+      </w:r>
+      <w:proofErr w:type="spellEnd"/>
+      <w:r>
+        <w:rPr>
+          <w:color w:val="7F7F7F" w:themeColor="text1" w:themeTint="80"/>
+          <w:sz w:val="28"/>
+          <w:szCs w:val="28"/>
+        </w:rPr>
+        <w:t xml:space="preserve"> </w:t>
+      </w:r>
+      <w:proofErr w:type="spellStart"/>
+      <w:r>
+        <w:rPr>
+          <w:color w:val="7F7F7F" w:themeColor="text1" w:themeTint="80"/>
+          <w:sz w:val="28"/>
+          <w:szCs w:val="28"/>
+        </w:rPr>
+        <w:t>yếu</w:t>
+      </w:r>
+      <w:proofErr w:type="spellEnd"/>
+      <w:r>
+        <w:rPr>
+          <w:color w:val="7F7F7F" w:themeColor="text1" w:themeTint="80"/>
+          <w:sz w:val="28"/>
+          <w:szCs w:val="28"/>
+        </w:rPr>
+        <w:t xml:space="preserve"> </w:t>
+      </w:r>
+      <w:proofErr w:type="spellStart"/>
+      <w:r>
+        <w:rPr>
+          <w:color w:val="7F7F7F" w:themeColor="text1" w:themeTint="80"/>
+          <w:sz w:val="28"/>
+          <w:szCs w:val="28"/>
+        </w:rPr>
+        <w:t>là</w:t>
+      </w:r>
+      <w:proofErr w:type="spellEnd"/>
+      <w:r>
+        <w:rPr>
+          <w:color w:val="7F7F7F" w:themeColor="text1" w:themeTint="80"/>
+          <w:sz w:val="28"/>
+          <w:szCs w:val="28"/>
+        </w:rPr>
+        <w:t xml:space="preserve"> </w:t>
+      </w:r>
+      <w:proofErr w:type="spellStart"/>
+      <w:r>
+        <w:rPr>
+          <w:color w:val="7F7F7F" w:themeColor="text1" w:themeTint="80"/>
+          <w:sz w:val="28"/>
+          <w:szCs w:val="28"/>
+        </w:rPr>
+        <w:t>nó</w:t>
+      </w:r>
+      <w:proofErr w:type="spellEnd"/>
+      <w:r>
+        <w:rPr>
+          <w:color w:val="7F7F7F" w:themeColor="text1" w:themeTint="80"/>
+          <w:sz w:val="28"/>
+          <w:szCs w:val="28"/>
+        </w:rPr>
+        <w:t xml:space="preserve"> </w:t>
+      </w:r>
+      <w:proofErr w:type="spellStart"/>
+      <w:r>
+        <w:rPr>
+          <w:color w:val="7F7F7F" w:themeColor="text1" w:themeTint="80"/>
+          <w:sz w:val="28"/>
+          <w:szCs w:val="28"/>
+        </w:rPr>
+        <w:t>sẽ</w:t>
+      </w:r>
+      <w:proofErr w:type="spellEnd"/>
+      <w:r>
+        <w:rPr>
+          <w:color w:val="7F7F7F" w:themeColor="text1" w:themeTint="80"/>
+          <w:sz w:val="28"/>
+          <w:szCs w:val="28"/>
+        </w:rPr>
+        <w:t xml:space="preserve"> </w:t>
+      </w:r>
+      <w:proofErr w:type="spellStart"/>
+      <w:r>
+        <w:rPr>
+          <w:color w:val="7F7F7F" w:themeColor="text1" w:themeTint="80"/>
+          <w:sz w:val="28"/>
+          <w:szCs w:val="28"/>
+        </w:rPr>
+        <w:t>không</w:t>
+      </w:r>
+      <w:proofErr w:type="spellEnd"/>
+      <w:r>
+        <w:rPr>
+          <w:color w:val="7F7F7F" w:themeColor="text1" w:themeTint="80"/>
+          <w:sz w:val="28"/>
+          <w:szCs w:val="28"/>
+        </w:rPr>
+        <w:t xml:space="preserve"> </w:t>
+      </w:r>
+      <w:proofErr w:type="spellStart"/>
+      <w:r>
+        <w:rPr>
+          <w:color w:val="7F7F7F" w:themeColor="text1" w:themeTint="80"/>
+          <w:sz w:val="28"/>
+          <w:szCs w:val="28"/>
+        </w:rPr>
+        <w:t>theo</w:t>
+      </w:r>
+      <w:proofErr w:type="spellEnd"/>
+      <w:r>
+        <w:rPr>
+          <w:color w:val="7F7F7F" w:themeColor="text1" w:themeTint="80"/>
+          <w:sz w:val="28"/>
+          <w:szCs w:val="28"/>
+        </w:rPr>
+        <w:t xml:space="preserve"> </w:t>
+      </w:r>
+      <w:proofErr w:type="spellStart"/>
+      <w:r>
+        <w:rPr>
+          <w:color w:val="7F7F7F" w:themeColor="text1" w:themeTint="80"/>
+          <w:sz w:val="28"/>
+          <w:szCs w:val="28"/>
+        </w:rPr>
+        <w:t>thứ</w:t>
+      </w:r>
+      <w:proofErr w:type="spellEnd"/>
+      <w:r>
+        <w:rPr>
+          <w:color w:val="7F7F7F" w:themeColor="text1" w:themeTint="80"/>
+          <w:sz w:val="28"/>
+          <w:szCs w:val="28"/>
+        </w:rPr>
+        <w:t xml:space="preserve"> </w:t>
+      </w:r>
+      <w:proofErr w:type="spellStart"/>
+      <w:r>
+        <w:rPr>
+          <w:color w:val="7F7F7F" w:themeColor="text1" w:themeTint="80"/>
+          <w:sz w:val="28"/>
+          <w:szCs w:val="28"/>
+        </w:rPr>
+        <w:t>tự</w:t>
+      </w:r>
+      <w:proofErr w:type="spellEnd"/>
+      <w:r>
+        <w:rPr>
+          <w:color w:val="7F7F7F" w:themeColor="text1" w:themeTint="80"/>
+          <w:sz w:val="28"/>
+          <w:szCs w:val="28"/>
+        </w:rPr>
+        <w:t xml:space="preserve"> </w:t>
+      </w:r>
+      <w:proofErr w:type="spellStart"/>
+      <w:r>
+        <w:rPr>
+          <w:color w:val="7F7F7F" w:themeColor="text1" w:themeTint="80"/>
+          <w:sz w:val="28"/>
+          <w:szCs w:val="28"/>
+        </w:rPr>
+        <w:t>khi</w:t>
+      </w:r>
+      <w:proofErr w:type="spellEnd"/>
+      <w:r>
+        <w:rPr>
+          <w:color w:val="7F7F7F" w:themeColor="text1" w:themeTint="80"/>
+          <w:sz w:val="28"/>
+          <w:szCs w:val="28"/>
+        </w:rPr>
+        <w:t xml:space="preserve"> in ra GUI do 1s delay. </w:t>
+      </w:r>
+      <w:proofErr w:type="spellStart"/>
+      <w:r>
+        <w:rPr>
+          <w:color w:val="7F7F7F" w:themeColor="text1" w:themeTint="80"/>
+          <w:sz w:val="28"/>
+          <w:szCs w:val="28"/>
+        </w:rPr>
+        <w:t>Và</w:t>
+      </w:r>
+      <w:proofErr w:type="spellEnd"/>
+      <w:r>
+        <w:rPr>
+          <w:color w:val="7F7F7F" w:themeColor="text1" w:themeTint="80"/>
+          <w:sz w:val="28"/>
+          <w:szCs w:val="28"/>
+        </w:rPr>
+        <w:t xml:space="preserve"> </w:t>
+      </w:r>
+      <w:proofErr w:type="spellStart"/>
+      <w:r>
+        <w:rPr>
+          <w:color w:val="7F7F7F" w:themeColor="text1" w:themeTint="80"/>
+          <w:sz w:val="28"/>
+          <w:szCs w:val="28"/>
+        </w:rPr>
+        <w:t>khi</w:t>
+      </w:r>
+      <w:proofErr w:type="spellEnd"/>
+      <w:r>
+        <w:rPr>
+          <w:color w:val="7F7F7F" w:themeColor="text1" w:themeTint="80"/>
+          <w:sz w:val="28"/>
+          <w:szCs w:val="28"/>
+        </w:rPr>
+        <w:t xml:space="preserve"> </w:t>
+      </w:r>
+      <w:proofErr w:type="spellStart"/>
+      <w:r>
+        <w:rPr>
+          <w:color w:val="7F7F7F" w:themeColor="text1" w:themeTint="80"/>
+          <w:sz w:val="28"/>
+          <w:szCs w:val="28"/>
+        </w:rPr>
+        <w:t>trong</w:t>
+      </w:r>
+      <w:proofErr w:type="spellEnd"/>
+      <w:r>
+        <w:rPr>
+          <w:color w:val="7F7F7F" w:themeColor="text1" w:themeTint="80"/>
+          <w:sz w:val="28"/>
+          <w:szCs w:val="28"/>
+        </w:rPr>
+        <w:t xml:space="preserve"> thread </w:t>
+      </w:r>
+      <w:proofErr w:type="spellStart"/>
+      <w:r>
+        <w:rPr>
+          <w:color w:val="7F7F7F" w:themeColor="text1" w:themeTint="80"/>
+          <w:sz w:val="28"/>
+          <w:szCs w:val="28"/>
+        </w:rPr>
+        <w:t>xử</w:t>
+      </w:r>
+      <w:proofErr w:type="spellEnd"/>
+      <w:r>
+        <w:rPr>
+          <w:color w:val="7F7F7F" w:themeColor="text1" w:themeTint="80"/>
+          <w:sz w:val="28"/>
+          <w:szCs w:val="28"/>
+        </w:rPr>
+        <w:t xml:space="preserve"> </w:t>
+      </w:r>
+      <w:proofErr w:type="spellStart"/>
+      <w:r>
+        <w:rPr>
+          <w:color w:val="7F7F7F" w:themeColor="text1" w:themeTint="80"/>
+          <w:sz w:val="28"/>
+          <w:szCs w:val="28"/>
+        </w:rPr>
+        <w:t>lý</w:t>
+      </w:r>
+      <w:proofErr w:type="spellEnd"/>
+      <w:r>
+        <w:rPr>
+          <w:color w:val="7F7F7F" w:themeColor="text1" w:themeTint="80"/>
+          <w:sz w:val="28"/>
+          <w:szCs w:val="28"/>
+        </w:rPr>
+        <w:t xml:space="preserve"> </w:t>
+      </w:r>
+      <w:proofErr w:type="spellStart"/>
+      <w:r>
+        <w:rPr>
+          <w:color w:val="7F7F7F" w:themeColor="text1" w:themeTint="80"/>
+          <w:sz w:val="28"/>
+          <w:szCs w:val="28"/>
+        </w:rPr>
+        <w:t>những</w:t>
+      </w:r>
+      <w:proofErr w:type="spellEnd"/>
+      <w:r>
+        <w:rPr>
+          <w:color w:val="7F7F7F" w:themeColor="text1" w:themeTint="80"/>
+          <w:sz w:val="28"/>
+          <w:szCs w:val="28"/>
+        </w:rPr>
+        <w:t xml:space="preserve"> request </w:t>
+      </w:r>
+      <w:proofErr w:type="spellStart"/>
+      <w:r>
+        <w:rPr>
+          <w:color w:val="7F7F7F" w:themeColor="text1" w:themeTint="80"/>
+          <w:sz w:val="28"/>
+          <w:szCs w:val="28"/>
+        </w:rPr>
+        <w:t>của</w:t>
+      </w:r>
+      <w:proofErr w:type="spellEnd"/>
+      <w:r>
+        <w:rPr>
+          <w:color w:val="7F7F7F" w:themeColor="text1" w:themeTint="80"/>
+          <w:sz w:val="28"/>
+          <w:szCs w:val="28"/>
+        </w:rPr>
+        <w:t xml:space="preserve"> (n)Clients </w:t>
+      </w:r>
+      <w:proofErr w:type="spellStart"/>
+      <w:r>
+        <w:rPr>
+          <w:color w:val="7F7F7F" w:themeColor="text1" w:themeTint="80"/>
+          <w:sz w:val="28"/>
+          <w:szCs w:val="28"/>
+        </w:rPr>
+        <w:t>thì</w:t>
+      </w:r>
+      <w:proofErr w:type="spellEnd"/>
+      <w:r>
+        <w:rPr>
+          <w:color w:val="7F7F7F" w:themeColor="text1" w:themeTint="80"/>
+          <w:sz w:val="28"/>
+          <w:szCs w:val="28"/>
+        </w:rPr>
+        <w:t xml:space="preserve"> </w:t>
+      </w:r>
+      <w:proofErr w:type="spellStart"/>
+      <w:r>
+        <w:rPr>
+          <w:color w:val="7F7F7F" w:themeColor="text1" w:themeTint="80"/>
+          <w:sz w:val="28"/>
+          <w:szCs w:val="28"/>
+        </w:rPr>
+        <w:t>không</w:t>
+      </w:r>
+      <w:proofErr w:type="spellEnd"/>
+      <w:r>
+        <w:rPr>
+          <w:color w:val="7F7F7F" w:themeColor="text1" w:themeTint="80"/>
+          <w:sz w:val="28"/>
+          <w:szCs w:val="28"/>
+        </w:rPr>
+        <w:t xml:space="preserve"> </w:t>
+      </w:r>
+      <w:proofErr w:type="spellStart"/>
+      <w:r>
+        <w:rPr>
+          <w:color w:val="7F7F7F" w:themeColor="text1" w:themeTint="80"/>
+          <w:sz w:val="28"/>
+          <w:szCs w:val="28"/>
+        </w:rPr>
+        <w:t>thể</w:t>
+      </w:r>
+      <w:proofErr w:type="spellEnd"/>
+      <w:r>
+        <w:rPr>
+          <w:color w:val="7F7F7F" w:themeColor="text1" w:themeTint="80"/>
+          <w:sz w:val="28"/>
+          <w:szCs w:val="28"/>
+        </w:rPr>
+        <w:t xml:space="preserve"> delay 1s </w:t>
+      </w:r>
+      <w:proofErr w:type="spellStart"/>
+      <w:r>
+        <w:rPr>
+          <w:color w:val="7F7F7F" w:themeColor="text1" w:themeTint="80"/>
+          <w:sz w:val="28"/>
+          <w:szCs w:val="28"/>
+        </w:rPr>
+        <w:t>để</w:t>
+      </w:r>
+      <w:proofErr w:type="spellEnd"/>
+      <w:r>
+        <w:rPr>
+          <w:color w:val="7F7F7F" w:themeColor="text1" w:themeTint="80"/>
+          <w:sz w:val="28"/>
+          <w:szCs w:val="28"/>
+        </w:rPr>
+        <w:t xml:space="preserve"> update GUI </w:t>
+      </w:r>
+      <w:proofErr w:type="spellStart"/>
+      <w:r>
+        <w:rPr>
+          <w:color w:val="7F7F7F" w:themeColor="text1" w:themeTint="80"/>
+          <w:sz w:val="28"/>
+          <w:szCs w:val="28"/>
+        </w:rPr>
+        <w:t>được</w:t>
+      </w:r>
+      <w:proofErr w:type="spellEnd"/>
+      <w:r>
+        <w:rPr>
+          <w:color w:val="7F7F7F" w:themeColor="text1" w:themeTint="80"/>
+          <w:sz w:val="28"/>
+          <w:szCs w:val="28"/>
+        </w:rPr>
+        <w:t xml:space="preserve"> </w:t>
+      </w:r>
+      <w:proofErr w:type="spellStart"/>
+      <w:r>
+        <w:rPr>
+          <w:color w:val="7F7F7F" w:themeColor="text1" w:themeTint="80"/>
+          <w:sz w:val="28"/>
+          <w:szCs w:val="28"/>
+        </w:rPr>
+        <w:t>cho</w:t>
+      </w:r>
+      <w:proofErr w:type="spellEnd"/>
+      <w:r>
+        <w:rPr>
+          <w:color w:val="7F7F7F" w:themeColor="text1" w:themeTint="80"/>
+          <w:sz w:val="28"/>
+          <w:szCs w:val="28"/>
+        </w:rPr>
+        <w:t xml:space="preserve"> </w:t>
+      </w:r>
+      <w:proofErr w:type="spellStart"/>
+      <w:r>
+        <w:rPr>
+          <w:color w:val="7F7F7F" w:themeColor="text1" w:themeTint="80"/>
+          <w:sz w:val="28"/>
+          <w:szCs w:val="28"/>
+        </w:rPr>
+        <w:t>đến</w:t>
+      </w:r>
+      <w:proofErr w:type="spellEnd"/>
+      <w:r>
+        <w:rPr>
+          <w:color w:val="7F7F7F" w:themeColor="text1" w:themeTint="80"/>
+          <w:sz w:val="28"/>
+          <w:szCs w:val="28"/>
+        </w:rPr>
+        <w:t xml:space="preserve"> </w:t>
+      </w:r>
+      <w:proofErr w:type="spellStart"/>
+      <w:r>
+        <w:rPr>
+          <w:color w:val="7F7F7F" w:themeColor="text1" w:themeTint="80"/>
+          <w:sz w:val="28"/>
+          <w:szCs w:val="28"/>
+        </w:rPr>
+        <w:t>khi</w:t>
+      </w:r>
+      <w:proofErr w:type="spellEnd"/>
+      <w:r>
+        <w:rPr>
+          <w:color w:val="7F7F7F" w:themeColor="text1" w:themeTint="80"/>
+          <w:sz w:val="28"/>
+          <w:szCs w:val="28"/>
+        </w:rPr>
+        <w:t xml:space="preserve"> </w:t>
+      </w:r>
+      <w:r>
+        <w:rPr>
+          <w:color w:val="7F7F7F" w:themeColor="text1" w:themeTint="80"/>
+          <w:sz w:val="28"/>
+          <w:szCs w:val="28"/>
+        </w:rPr>
+        <w:t>Client disconnect</w:t>
+      </w:r>
+      <w:r>
+        <w:rPr>
+          <w:color w:val="7F7F7F" w:themeColor="text1" w:themeTint="80"/>
+          <w:sz w:val="28"/>
+          <w:szCs w:val="28"/>
+        </w:rPr>
+        <w:t>.</w:t>
+      </w:r>
+      <w:r>
+        <w:rPr>
+          <w:color w:val="7F7F7F" w:themeColor="text1" w:themeTint="80"/>
+          <w:sz w:val="28"/>
+          <w:szCs w:val="28"/>
+        </w:rPr>
+        <w:t xml:space="preserve"> </w:t>
+      </w:r>
+      <w:proofErr w:type="spellStart"/>
+      <w:r>
+        <w:rPr>
+          <w:color w:val="7F7F7F" w:themeColor="text1" w:themeTint="80"/>
+          <w:sz w:val="28"/>
+          <w:szCs w:val="28"/>
+        </w:rPr>
+        <w:t>Gần</w:t>
+      </w:r>
+      <w:proofErr w:type="spellEnd"/>
+      <w:r>
+        <w:rPr>
+          <w:color w:val="7F7F7F" w:themeColor="text1" w:themeTint="80"/>
+          <w:sz w:val="28"/>
+          <w:szCs w:val="28"/>
+        </w:rPr>
+        <w:t xml:space="preserve"> </w:t>
+      </w:r>
+      <w:proofErr w:type="spellStart"/>
+      <w:r>
+        <w:rPr>
+          <w:color w:val="7F7F7F" w:themeColor="text1" w:themeTint="80"/>
+          <w:sz w:val="28"/>
+          <w:szCs w:val="28"/>
+        </w:rPr>
+        <w:t>như</w:t>
+      </w:r>
+      <w:proofErr w:type="spellEnd"/>
+      <w:r>
+        <w:rPr>
+          <w:color w:val="7F7F7F" w:themeColor="text1" w:themeTint="80"/>
+          <w:sz w:val="28"/>
+          <w:szCs w:val="28"/>
+        </w:rPr>
+        <w:t xml:space="preserve"> GUI </w:t>
+      </w:r>
+      <w:proofErr w:type="spellStart"/>
+      <w:r>
+        <w:rPr>
+          <w:color w:val="7F7F7F" w:themeColor="text1" w:themeTint="80"/>
+          <w:sz w:val="28"/>
+          <w:szCs w:val="28"/>
+        </w:rPr>
+        <w:t>của</w:t>
+      </w:r>
+      <w:proofErr w:type="spellEnd"/>
+      <w:r>
+        <w:rPr>
+          <w:color w:val="7F7F7F" w:themeColor="text1" w:themeTint="80"/>
+          <w:sz w:val="28"/>
+          <w:szCs w:val="28"/>
+        </w:rPr>
+        <w:t xml:space="preserve"> server </w:t>
+      </w:r>
+      <w:proofErr w:type="spellStart"/>
+      <w:r>
+        <w:rPr>
+          <w:color w:val="7F7F7F" w:themeColor="text1" w:themeTint="80"/>
+          <w:sz w:val="28"/>
+          <w:szCs w:val="28"/>
+        </w:rPr>
+        <w:t>trong</w:t>
+      </w:r>
+      <w:proofErr w:type="spellEnd"/>
+      <w:r>
+        <w:rPr>
+          <w:color w:val="7F7F7F" w:themeColor="text1" w:themeTint="80"/>
+          <w:sz w:val="28"/>
+          <w:szCs w:val="28"/>
+        </w:rPr>
+        <w:t xml:space="preserve"> </w:t>
+      </w:r>
+      <w:proofErr w:type="spellStart"/>
+      <w:r>
+        <w:rPr>
+          <w:color w:val="7F7F7F" w:themeColor="text1" w:themeTint="80"/>
+          <w:sz w:val="28"/>
+          <w:szCs w:val="28"/>
+        </w:rPr>
+        <w:t>trường</w:t>
+      </w:r>
+      <w:proofErr w:type="spellEnd"/>
+      <w:r>
+        <w:rPr>
+          <w:color w:val="7F7F7F" w:themeColor="text1" w:themeTint="80"/>
+          <w:sz w:val="28"/>
+          <w:szCs w:val="28"/>
+        </w:rPr>
+        <w:t xml:space="preserve"> </w:t>
+      </w:r>
+      <w:proofErr w:type="spellStart"/>
+      <w:r>
+        <w:rPr>
+          <w:color w:val="7F7F7F" w:themeColor="text1" w:themeTint="80"/>
+          <w:sz w:val="28"/>
+          <w:szCs w:val="28"/>
+        </w:rPr>
+        <w:t>hợp</w:t>
+      </w:r>
+      <w:proofErr w:type="spellEnd"/>
+      <w:r>
+        <w:rPr>
+          <w:color w:val="7F7F7F" w:themeColor="text1" w:themeTint="80"/>
+          <w:sz w:val="28"/>
+          <w:szCs w:val="28"/>
+        </w:rPr>
+        <w:t xml:space="preserve"> </w:t>
+      </w:r>
+      <w:proofErr w:type="spellStart"/>
+      <w:r>
+        <w:rPr>
+          <w:color w:val="7F7F7F" w:themeColor="text1" w:themeTint="80"/>
+          <w:sz w:val="28"/>
+          <w:szCs w:val="28"/>
+        </w:rPr>
+        <w:t>này</w:t>
+      </w:r>
+      <w:proofErr w:type="spellEnd"/>
+      <w:r>
+        <w:rPr>
+          <w:color w:val="7F7F7F" w:themeColor="text1" w:themeTint="80"/>
+          <w:sz w:val="28"/>
+          <w:szCs w:val="28"/>
+        </w:rPr>
+        <w:t xml:space="preserve"> </w:t>
+      </w:r>
+      <w:proofErr w:type="spellStart"/>
+      <w:r>
+        <w:rPr>
+          <w:color w:val="7F7F7F" w:themeColor="text1" w:themeTint="80"/>
+          <w:sz w:val="28"/>
+          <w:szCs w:val="28"/>
+        </w:rPr>
+        <w:t>là</w:t>
+      </w:r>
+      <w:proofErr w:type="spellEnd"/>
+      <w:r>
+        <w:rPr>
+          <w:color w:val="7F7F7F" w:themeColor="text1" w:themeTint="80"/>
+          <w:sz w:val="28"/>
+          <w:szCs w:val="28"/>
+        </w:rPr>
+        <w:t xml:space="preserve"> </w:t>
+      </w:r>
+      <w:proofErr w:type="spellStart"/>
+      <w:r>
+        <w:rPr>
+          <w:color w:val="7F7F7F" w:themeColor="text1" w:themeTint="80"/>
+          <w:sz w:val="28"/>
+          <w:szCs w:val="28"/>
+        </w:rPr>
+        <w:t>vô</w:t>
+      </w:r>
+      <w:proofErr w:type="spellEnd"/>
+      <w:r>
+        <w:rPr>
+          <w:color w:val="7F7F7F" w:themeColor="text1" w:themeTint="80"/>
+          <w:sz w:val="28"/>
+          <w:szCs w:val="28"/>
+        </w:rPr>
+        <w:t xml:space="preserve"> </w:t>
+      </w:r>
+      <w:proofErr w:type="spellStart"/>
+      <w:r>
+        <w:rPr>
+          <w:color w:val="7F7F7F" w:themeColor="text1" w:themeTint="80"/>
+          <w:sz w:val="28"/>
+          <w:szCs w:val="28"/>
+        </w:rPr>
+        <w:t>dụng</w:t>
+      </w:r>
+      <w:proofErr w:type="spellEnd"/>
+      <w:r>
+        <w:rPr>
+          <w:color w:val="7F7F7F" w:themeColor="text1" w:themeTint="80"/>
+          <w:sz w:val="28"/>
+          <w:szCs w:val="28"/>
+        </w:rPr>
+        <w:t xml:space="preserve"> </w:t>
+      </w:r>
+      <w:proofErr w:type="spellStart"/>
+      <w:r>
+        <w:rPr>
+          <w:color w:val="7F7F7F" w:themeColor="text1" w:themeTint="80"/>
+          <w:sz w:val="28"/>
+          <w:szCs w:val="28"/>
+        </w:rPr>
+        <w:t>khi</w:t>
+      </w:r>
+      <w:proofErr w:type="spellEnd"/>
+      <w:r>
+        <w:rPr>
+          <w:color w:val="7F7F7F" w:themeColor="text1" w:themeTint="80"/>
+          <w:sz w:val="28"/>
+          <w:szCs w:val="28"/>
+        </w:rPr>
+        <w:t xml:space="preserve"> </w:t>
+      </w:r>
+      <w:proofErr w:type="spellStart"/>
+      <w:r>
+        <w:rPr>
+          <w:color w:val="7F7F7F" w:themeColor="text1" w:themeTint="80"/>
+          <w:sz w:val="28"/>
+          <w:szCs w:val="28"/>
+        </w:rPr>
+        <w:t>không</w:t>
+      </w:r>
+      <w:proofErr w:type="spellEnd"/>
+      <w:r>
+        <w:rPr>
+          <w:color w:val="7F7F7F" w:themeColor="text1" w:themeTint="80"/>
+          <w:sz w:val="28"/>
+          <w:szCs w:val="28"/>
+        </w:rPr>
+        <w:t xml:space="preserve"> </w:t>
+      </w:r>
+      <w:proofErr w:type="spellStart"/>
+      <w:r>
+        <w:rPr>
+          <w:color w:val="7F7F7F" w:themeColor="text1" w:themeTint="80"/>
+          <w:sz w:val="28"/>
+          <w:szCs w:val="28"/>
+        </w:rPr>
+        <w:t>giúp</w:t>
+      </w:r>
+      <w:proofErr w:type="spellEnd"/>
+      <w:r>
+        <w:rPr>
+          <w:color w:val="7F7F7F" w:themeColor="text1" w:themeTint="80"/>
+          <w:sz w:val="28"/>
+          <w:szCs w:val="28"/>
+        </w:rPr>
+        <w:t xml:space="preserve"> </w:t>
+      </w:r>
+      <w:proofErr w:type="spellStart"/>
+      <w:r>
+        <w:rPr>
+          <w:color w:val="7F7F7F" w:themeColor="text1" w:themeTint="80"/>
+          <w:sz w:val="28"/>
+          <w:szCs w:val="28"/>
+        </w:rPr>
+        <w:t>người</w:t>
+      </w:r>
+      <w:proofErr w:type="spellEnd"/>
+      <w:r>
+        <w:rPr>
+          <w:color w:val="7F7F7F" w:themeColor="text1" w:themeTint="80"/>
+          <w:sz w:val="28"/>
+          <w:szCs w:val="28"/>
+        </w:rPr>
+        <w:t xml:space="preserve"> </w:t>
+      </w:r>
+      <w:proofErr w:type="spellStart"/>
+      <w:r>
+        <w:rPr>
+          <w:color w:val="7F7F7F" w:themeColor="text1" w:themeTint="80"/>
+          <w:sz w:val="28"/>
+          <w:szCs w:val="28"/>
+        </w:rPr>
+        <w:t>dùng</w:t>
+      </w:r>
+      <w:proofErr w:type="spellEnd"/>
+      <w:r>
+        <w:rPr>
+          <w:color w:val="7F7F7F" w:themeColor="text1" w:themeTint="80"/>
+          <w:sz w:val="28"/>
+          <w:szCs w:val="28"/>
+        </w:rPr>
+        <w:t xml:space="preserve"> </w:t>
+      </w:r>
+      <w:proofErr w:type="spellStart"/>
+      <w:r>
+        <w:rPr>
+          <w:color w:val="7F7F7F" w:themeColor="text1" w:themeTint="80"/>
+          <w:sz w:val="28"/>
+          <w:szCs w:val="28"/>
+        </w:rPr>
+        <w:t>quản</w:t>
+      </w:r>
+      <w:proofErr w:type="spellEnd"/>
+      <w:r>
+        <w:rPr>
+          <w:color w:val="7F7F7F" w:themeColor="text1" w:themeTint="80"/>
+          <w:sz w:val="28"/>
+          <w:szCs w:val="28"/>
+        </w:rPr>
+        <w:t xml:space="preserve"> </w:t>
+      </w:r>
+      <w:proofErr w:type="spellStart"/>
+      <w:r>
+        <w:rPr>
+          <w:color w:val="7F7F7F" w:themeColor="text1" w:themeTint="80"/>
+          <w:sz w:val="28"/>
+          <w:szCs w:val="28"/>
+        </w:rPr>
+        <w:t>lý</w:t>
+      </w:r>
+      <w:proofErr w:type="spellEnd"/>
+      <w:r>
+        <w:rPr>
+          <w:color w:val="7F7F7F" w:themeColor="text1" w:themeTint="80"/>
+          <w:sz w:val="28"/>
+          <w:szCs w:val="28"/>
+        </w:rPr>
+        <w:t xml:space="preserve"> Client </w:t>
+      </w:r>
+      <w:proofErr w:type="spellStart"/>
+      <w:r>
+        <w:rPr>
+          <w:color w:val="7F7F7F" w:themeColor="text1" w:themeTint="80"/>
+          <w:sz w:val="28"/>
+          <w:szCs w:val="28"/>
+        </w:rPr>
+        <w:t>tốt</w:t>
+      </w:r>
+      <w:proofErr w:type="spellEnd"/>
+      <w:r>
+        <w:rPr>
+          <w:color w:val="7F7F7F" w:themeColor="text1" w:themeTint="80"/>
+          <w:sz w:val="28"/>
+          <w:szCs w:val="28"/>
+        </w:rPr>
+        <w:t xml:space="preserve"> </w:t>
+      </w:r>
+      <w:proofErr w:type="spellStart"/>
+      <w:r>
+        <w:rPr>
+          <w:color w:val="7F7F7F" w:themeColor="text1" w:themeTint="80"/>
+          <w:sz w:val="28"/>
+          <w:szCs w:val="28"/>
+        </w:rPr>
+        <w:t>như</w:t>
+      </w:r>
+      <w:proofErr w:type="spellEnd"/>
+      <w:r>
+        <w:rPr>
+          <w:color w:val="7F7F7F" w:themeColor="text1" w:themeTint="80"/>
+          <w:sz w:val="28"/>
+          <w:szCs w:val="28"/>
+        </w:rPr>
+        <w:t xml:space="preserve"> server </w:t>
+      </w:r>
+      <w:proofErr w:type="spellStart"/>
+      <w:r>
+        <w:rPr>
+          <w:color w:val="7F7F7F" w:themeColor="text1" w:themeTint="80"/>
+          <w:sz w:val="28"/>
+          <w:szCs w:val="28"/>
+        </w:rPr>
+        <w:t>chạy</w:t>
+      </w:r>
+      <w:proofErr w:type="spellEnd"/>
+      <w:r>
+        <w:rPr>
+          <w:color w:val="7F7F7F" w:themeColor="text1" w:themeTint="80"/>
+          <w:sz w:val="28"/>
+          <w:szCs w:val="28"/>
+        </w:rPr>
+        <w:t xml:space="preserve"> </w:t>
+      </w:r>
+      <w:proofErr w:type="spellStart"/>
+      <w:r>
+        <w:rPr>
+          <w:color w:val="7F7F7F" w:themeColor="text1" w:themeTint="80"/>
+          <w:sz w:val="28"/>
+          <w:szCs w:val="28"/>
+        </w:rPr>
+        <w:t>bằng</w:t>
+      </w:r>
+      <w:proofErr w:type="spellEnd"/>
+      <w:r>
+        <w:rPr>
+          <w:color w:val="7F7F7F" w:themeColor="text1" w:themeTint="80"/>
+          <w:sz w:val="28"/>
+          <w:szCs w:val="28"/>
+        </w:rPr>
+        <w:t xml:space="preserve"> console.</w:t>
+      </w:r>
+    </w:p>
+    <w:p>
+      <w:pPr>
+        <w:rPr>
+          <w:sz w:val="28"/>
+          <w:szCs w:val="28"/>
+        </w:rPr>
+      </w:pPr>
+    </w:p>
+    <w:p>
+      <w:pPr>
+        <w:rPr>
+          <w:color w:val="000000" w:themeColor="text1"/>
+          <w:sz w:val="32"/>
+          <w:szCs w:val="32"/>
+        </w:rPr>
+      </w:pPr>
+      <w:proofErr w:type="spellStart"/>
+      <w:r>
+        <w:rPr>
+          <w:color w:val="000000" w:themeColor="text1"/>
+          <w:sz w:val="32"/>
+          <w:szCs w:val="32"/>
+        </w:rPr>
+        <w:t>Hướng</w:t>
+      </w:r>
+      <w:proofErr w:type="spellEnd"/>
+      <w:r>
+        <w:rPr>
+          <w:color w:val="000000" w:themeColor="text1"/>
+          <w:sz w:val="32"/>
+          <w:szCs w:val="32"/>
+        </w:rPr>
+        <w:t xml:space="preserve"> </w:t>
+      </w:r>
+      <w:proofErr w:type="spellStart"/>
+      <w:r>
+        <w:rPr>
+          <w:color w:val="000000" w:themeColor="text1"/>
+          <w:sz w:val="32"/>
+          <w:szCs w:val="32"/>
+        </w:rPr>
+        <w:t>dẫn</w:t>
+      </w:r>
+      <w:proofErr w:type="spellEnd"/>
+      <w:r>
+        <w:rPr>
+          <w:color w:val="000000" w:themeColor="text1"/>
+          <w:sz w:val="32"/>
+          <w:szCs w:val="32"/>
+        </w:rPr>
+        <w:t xml:space="preserve"> </w:t>
+      </w:r>
+      <w:proofErr w:type="spellStart"/>
+      <w:r>
+        <w:rPr>
+          <w:color w:val="000000" w:themeColor="text1"/>
+          <w:sz w:val="32"/>
+          <w:szCs w:val="32"/>
+        </w:rPr>
+        <w:t>bằng</w:t>
+      </w:r>
+      <w:proofErr w:type="spellEnd"/>
+      <w:r>
+        <w:rPr>
+          <w:color w:val="000000" w:themeColor="text1"/>
+          <w:sz w:val="32"/>
+          <w:szCs w:val="32"/>
+        </w:rPr>
+        <w:t xml:space="preserve"> video: </w:t>
+      </w:r>
+      <w:hyperlink r:id="rId16" w:history="1">
+        <w:r>
+          <w:rPr>
+            <w:rStyle w:val="Hyperlink"/>
+            <w:sz w:val="32"/>
+            <w:szCs w:val="32"/>
+          </w:rPr>
+          <w:t>https://youtu.be/LerZWGfNlSo</w:t>
+        </w:r>
+      </w:hyperlink>
+    </w:p>
+    <w:p>
+      <w:pPr>
+        <w:rPr>
+          <w:sz w:val="28"/>
+          <w:szCs w:val="28"/>
+        </w:rPr>
+      </w:pPr>
+    </w:p>
+    <w:p>
+      <w:pPr>
+        <w:rPr>
+          <w:sz w:val="28"/>
+          <w:szCs w:val="28"/>
+        </w:rPr>
+      </w:pPr>
+    </w:p>
+    <w:p>
+      <w:pPr>
+        <w:rPr>
+          <w:sz w:val="28"/>
+          <w:szCs w:val="28"/>
+        </w:rPr>
+      </w:pPr>
+    </w:p>
+    <w:p>
+      <w:pPr>
+        <w:rPr>
+          <w:sz w:val="28"/>
+          <w:szCs w:val="28"/>
+        </w:rPr>
+      </w:pPr>
+    </w:p>
+    <w:p>
+      <w:pPr>
+        <w:rPr>
+          <w:sz w:val="28"/>
+          <w:szCs w:val="28"/>
+        </w:rPr>
+      </w:pPr>
+    </w:p>
+    <w:p>
+      <w:pPr>
+        <w:rPr>
+          <w:sz w:val="28"/>
+          <w:szCs w:val="28"/>
+        </w:rPr>
+      </w:pPr>
+    </w:p>
+    <w:p>
+      <w:pPr>
+        <w:rPr>
+          <w:sz w:val="28"/>
+          <w:szCs w:val="28"/>
+        </w:rPr>
+      </w:pPr>
+    </w:p>
+    <w:p>
+      <w:pPr>
+        <w:rPr>
+          <w:sz w:val="28"/>
+          <w:szCs w:val="28"/>
+        </w:rPr>
+      </w:pPr>
+    </w:p>
+    <w:p>
+      <w:pPr>
+        <w:rPr>
+          <w:sz w:val="28"/>
+          <w:szCs w:val="28"/>
+        </w:rPr>
+      </w:pPr>
+    </w:p>
+    <w:p>
+      <w:pPr>
+        <w:rPr>
+          <w:sz w:val="28"/>
+          <w:szCs w:val="28"/>
+        </w:rPr>
+      </w:pPr>
+    </w:p>
+    <w:p>
+      <w:pPr>
+        <w:rPr>
           <w:b/>
           <w:bCs/>
           <w:color w:val="FF0000"/>
@@ -8763,6 +11643,7 @@
           <w:sz w:val="36"/>
           <w:szCs w:val="36"/>
         </w:rPr>
+        <w:lastRenderedPageBreak/>
         <w:t xml:space="preserve">5/ </w:t>
       </w:r>
       <w:proofErr w:type="spellStart"/>
@@ -9146,7 +12027,7 @@
               <w:pStyle w:val="ListParagraph"/>
               <w:numPr>
                 <w:ilvl w:val="0"/>
-                <w:numId w:val="46"/>
+                <w:numId w:val="1"/>
               </w:numPr>
               <w:spacing w:line="276" w:lineRule="auto"/>
               <w:ind w:left="108" w:hanging="162"/>
@@ -9273,6 +12154,7 @@
               <w:t xml:space="preserve">(svfunc.py, </w:t>
             </w:r>
             <w:proofErr w:type="spellStart"/>
+            <w:proofErr w:type="gramStart"/>
             <w:r>
               <w:rPr>
                 <w:rFonts w:ascii="Arial" w:hAnsi="Arial" w:cs="Arial"/>
@@ -9282,6 +12164,7 @@
               <w:t>data.json</w:t>
             </w:r>
             <w:proofErr w:type="spellEnd"/>
+            <w:proofErr w:type="gramEnd"/>
             <w:r>
               <w:rPr>
                 <w:rFonts w:ascii="Arial" w:hAnsi="Arial" w:cs="Arial"/>
@@ -9296,7 +12179,7 @@
               <w:pStyle w:val="ListParagraph"/>
               <w:numPr>
                 <w:ilvl w:val="0"/>
-                <w:numId w:val="46"/>
+                <w:numId w:val="1"/>
               </w:numPr>
               <w:spacing w:line="276" w:lineRule="auto"/>
               <w:ind w:left="108" w:hanging="162"/>
@@ -9320,7 +12203,7 @@
               <w:pStyle w:val="ListParagraph"/>
               <w:numPr>
                 <w:ilvl w:val="0"/>
-                <w:numId w:val="46"/>
+                <w:numId w:val="1"/>
               </w:numPr>
               <w:spacing w:line="276" w:lineRule="auto"/>
               <w:ind w:left="108" w:hanging="162"/>
@@ -9434,7 +12317,7 @@
               <w:pStyle w:val="ListParagraph"/>
               <w:numPr>
                 <w:ilvl w:val="0"/>
-                <w:numId w:val="46"/>
+                <w:numId w:val="1"/>
               </w:numPr>
               <w:spacing w:line="276" w:lineRule="auto"/>
               <w:ind w:left="66" w:hanging="114"/>
@@ -9454,7 +12337,7 @@
               <w:pStyle w:val="ListParagraph"/>
               <w:numPr>
                 <w:ilvl w:val="0"/>
-                <w:numId w:val="46"/>
+                <w:numId w:val="1"/>
               </w:numPr>
               <w:spacing w:line="276" w:lineRule="auto"/>
               <w:ind w:left="66" w:hanging="114"/>
@@ -9586,7 +12469,7 @@
               <w:pStyle w:val="ListParagraph"/>
               <w:numPr>
                 <w:ilvl w:val="0"/>
-                <w:numId w:val="46"/>
+                <w:numId w:val="1"/>
               </w:numPr>
               <w:spacing w:line="276" w:lineRule="auto"/>
               <w:ind w:left="66" w:hanging="114"/>
@@ -9690,7 +12573,7 @@
               <w:pStyle w:val="ListParagraph"/>
               <w:numPr>
                 <w:ilvl w:val="0"/>
-                <w:numId w:val="46"/>
+                <w:numId w:val="1"/>
               </w:numPr>
               <w:spacing w:line="276" w:lineRule="auto"/>
               <w:ind w:left="66" w:hanging="114"/>
@@ -9966,14 +12849,14 @@
         <w:pStyle w:val="ListParagraph"/>
         <w:numPr>
           <w:ilvl w:val="0"/>
-          <w:numId w:val="46"/>
+          <w:numId w:val="1"/>
         </w:numPr>
         <w:rPr>
           <w:sz w:val="32"/>
           <w:szCs w:val="32"/>
         </w:rPr>
       </w:pPr>
-      <w:hyperlink r:id="rId16" w:history="1">
+      <w:hyperlink r:id="rId17" w:history="1">
         <w:r>
           <w:rPr>
             <w:rStyle w:val="Hyperlink"/>
@@ -9989,14 +12872,14 @@
         <w:pStyle w:val="ListParagraph"/>
         <w:numPr>
           <w:ilvl w:val="0"/>
-          <w:numId w:val="46"/>
+          <w:numId w:val="1"/>
         </w:numPr>
         <w:rPr>
           <w:sz w:val="32"/>
           <w:szCs w:val="32"/>
         </w:rPr>
       </w:pPr>
-      <w:hyperlink r:id="rId17" w:history="1">
+      <w:hyperlink r:id="rId18" w:history="1">
         <w:r>
           <w:rPr>
             <w:rStyle w:val="Hyperlink"/>
@@ -10012,14 +12895,14 @@
         <w:pStyle w:val="ListParagraph"/>
         <w:numPr>
           <w:ilvl w:val="0"/>
-          <w:numId w:val="46"/>
+          <w:numId w:val="1"/>
         </w:numPr>
         <w:rPr>
           <w:sz w:val="32"/>
           <w:szCs w:val="32"/>
         </w:rPr>
       </w:pPr>
-      <w:hyperlink r:id="rId18" w:history="1">
+      <w:hyperlink r:id="rId19" w:history="1">
         <w:r>
           <w:rPr>
             <w:rStyle w:val="Hyperlink"/>
@@ -10035,14 +12918,17 @@
         <w:pStyle w:val="ListParagraph"/>
         <w:numPr>
           <w:ilvl w:val="0"/>
-          <w:numId w:val="46"/>
+          <w:numId w:val="1"/>
         </w:numPr>
         <w:rPr>
-          <w:sz w:val="32"/>
-          <w:szCs w:val="32"/>
+          <w:rStyle w:val="Hyperlink"/>
+          <w:color w:val="auto"/>
+          <w:sz w:val="32"/>
+          <w:szCs w:val="32"/>
+          <w:u w:val="none"/>
         </w:rPr>
       </w:pPr>
-      <w:hyperlink r:id="rId19" w:history="1">
+      <w:hyperlink r:id="rId20" w:history="1">
         <w:r>
           <w:rPr>
             <w:rStyle w:val="Hyperlink"/>
@@ -10053,10 +12939,33 @@
         </w:r>
       </w:hyperlink>
     </w:p>
+    <w:p>
+      <w:pPr>
+        <w:pStyle w:val="ListParagraph"/>
+        <w:numPr>
+          <w:ilvl w:val="0"/>
+          <w:numId w:val="1"/>
+        </w:numPr>
+        <w:rPr>
+          <w:sz w:val="32"/>
+          <w:szCs w:val="32"/>
+        </w:rPr>
+      </w:pPr>
+      <w:hyperlink r:id="rId21" w:history="1">
+        <w:r>
+          <w:rPr>
+            <w:rStyle w:val="Hyperlink"/>
+            <w:sz w:val="32"/>
+            <w:szCs w:val="32"/>
+          </w:rPr>
+          <w:t>https://stackoverflow.com/questions/42459499/what-is-the-proper-way-of-sending-a-large-amount-of-data-over-sockets-in-python</w:t>
+        </w:r>
+      </w:hyperlink>
+    </w:p>
     <w:sectPr>
-      <w:headerReference w:type="default" r:id="rId20"/>
-      <w:footerReference w:type="default" r:id="rId21"/>
-      <w:headerReference w:type="first" r:id="rId22"/>
+      <w:headerReference w:type="default" r:id="rId22"/>
+      <w:footerReference w:type="default" r:id="rId23"/>
+      <w:headerReference w:type="first" r:id="rId24"/>
       <w:pgSz w:w="12240" w:h="15840"/>
       <w:pgMar w:top="1488" w:right="616" w:bottom="1890" w:left="1440" w:header="284" w:footer="720" w:gutter="0"/>
       <w:pgNumType w:start="0"/>
@@ -10421,3498 +13330,7 @@
 
 <file path=word/numbering.xml><?xml version="1.0" encoding="utf-8"?>
 <w:numbering xmlns:wpc="http://schemas.microsoft.com/office/word/2010/wordprocessingCanvas" xmlns:cx="http://schemas.microsoft.com/office/drawing/2014/chartex" xmlns:cx1="http://schemas.microsoft.com/office/drawing/2015/9/8/chartex" xmlns:cx2="http://schemas.microsoft.com/office/drawing/2015/10/21/chartex" xmlns:cx3="http://schemas.microsoft.com/office/drawing/2016/5/9/chartex" xmlns:cx4="http://schemas.microsoft.com/office/drawing/2016/5/10/chartex" xmlns:cx5="http://schemas.microsoft.com/office/drawing/2016/5/11/chartex" xmlns:cx6="http://schemas.microsoft.com/office/drawing/2016/5/12/chartex" xmlns:cx7="http://schemas.microsoft.com/office/drawing/2016/5/13/chartex" xmlns:cx8="http://schemas.microsoft.com/office/drawing/2016/5/14/chartex" xmlns:mc="http://schemas.openxmlformats.org/markup-compatibility/2006" xmlns:aink="http://schemas.microsoft.com/office/drawing/2016/ink" xmlns:am3d="http://schemas.microsoft.com/office/drawing/2017/model3d" xmlns:o="urn:schemas-microsoft-com:office:office" xmlns:r="http://schemas.openxmlformats.org/officeDocument/2006/relationships" xmlns:m="http://schemas.openxmlformats.org/officeDocument/2006/math" xmlns:v="urn:schemas-microsoft-com:vml" xmlns:wp14="http://schemas.microsoft.com/office/word/2010/wordprocessingDrawing" xmlns:wp="http://schemas.openxmlformats.org/drawingml/2006/wordprocessingDrawing" xmlns:w10="urn:schemas-microsoft-com:office:word" xmlns:w="http://schemas.openxmlformats.org/wordprocessingml/2006/main" xmlns:w14="http://schemas.microsoft.com/office/word/2010/wordml" xmlns:w15="http://schemas.microsoft.com/office/word/2012/wordml" xmlns:w16cex="http://schemas.microsoft.com/office/word/2018/wordml/cex" xmlns:w16cid="http://schemas.microsoft.com/office/word/2016/wordml/cid" xmlns:w16="http://schemas.microsoft.com/office/word/2018/wordml" xmlns:w16sdtdh="http://schemas.microsoft.com/office/word/2020/wordml/sdtdatahash" xmlns:w16se="http://schemas.microsoft.com/office/word/2015/wordml/symex" xmlns:wpg="http://schemas.microsoft.com/office/word/2010/wordprocessingGroup" xmlns:wpi="http://schemas.microsoft.com/office/word/2010/wordprocessingInk" xmlns:wne="http://schemas.microsoft.com/office/word/2006/wordml" xmlns:wps="http://schemas.microsoft.com/office/word/2010/wordprocessingShape" mc:Ignorable="w14 w15 w16se w16cid w16 w16cex w16sdtdh wp14">
-  <w:numPicBullet w:numPicBulletId="0">
-    <w:pict>
-      <v:shapetype w14:anchorId="6689342D" id="_x0000_t75" coordsize="21600,21600" o:spt="75" o:preferrelative="t" path="m@4@5l@4@11@9@11@9@5xe" filled="f" stroked="f">
-        <v:stroke joinstyle="miter"/>
-        <v:formulas>
-          <v:f eqn="if lineDrawn pixelLineWidth 0"/>
-          <v:f eqn="sum @0 1 0"/>
-          <v:f eqn="sum 0 0 @1"/>
-          <v:f eqn="prod @2 1 2"/>
-          <v:f eqn="prod @3 21600 pixelWidth"/>
-          <v:f eqn="prod @3 21600 pixelHeight"/>
-          <v:f eqn="sum @0 0 1"/>
-          <v:f eqn="prod @6 1 2"/>
-          <v:f eqn="prod @7 21600 pixelWidth"/>
-          <v:f eqn="sum @8 21600 0"/>
-          <v:f eqn="prod @7 21600 pixelHeight"/>
-          <v:f eqn="sum @10 21600 0"/>
-        </v:formulas>
-        <v:path o:extrusionok="f" gradientshapeok="t" o:connecttype="rect"/>
-        <o:lock v:ext="edit" aspectratio="t"/>
-      </v:shapetype>
-      <v:shape id="_x0000_i1110" type="#_x0000_t75" style="width:11.4pt;height:11.4pt" o:bullet="t">
-        <v:imagedata r:id="rId1" o:title="mso6B2E"/>
-      </v:shape>
-    </w:pict>
-  </w:numPicBullet>
   <w:abstractNum w:abstractNumId="0" w15:restartNumberingAfterBreak="0">
-    <w:nsid w:val="017A6237"/>
-    <w:multiLevelType w:val="hybridMultilevel"/>
-    <w:tmpl w:val="309EA312"/>
-    <w:lvl w:ilvl="0" w:tplc="04090001">
-      <w:start w:val="1"/>
-      <w:numFmt w:val="bullet"/>
-      <w:lvlText w:val=""/>
-      <w:lvlJc w:val="left"/>
-      <w:pPr>
-        <w:ind w:left="6750" w:hanging="360"/>
-      </w:pPr>
-      <w:rPr>
-        <w:rFonts w:ascii="Symbol" w:hAnsi="Symbol" w:hint="default"/>
-      </w:rPr>
-    </w:lvl>
-    <w:lvl w:ilvl="1" w:tplc="04090003" w:tentative="1">
-      <w:start w:val="1"/>
-      <w:numFmt w:val="bullet"/>
-      <w:lvlText w:val="o"/>
-      <w:lvlJc w:val="left"/>
-      <w:pPr>
-        <w:ind w:left="7470" w:hanging="360"/>
-      </w:pPr>
-      <w:rPr>
-        <w:rFonts w:ascii="Courier New" w:hAnsi="Courier New" w:cs="Courier New" w:hint="default"/>
-      </w:rPr>
-    </w:lvl>
-    <w:lvl w:ilvl="2" w:tplc="04090005" w:tentative="1">
-      <w:start w:val="1"/>
-      <w:numFmt w:val="bullet"/>
-      <w:lvlText w:val=""/>
-      <w:lvlJc w:val="left"/>
-      <w:pPr>
-        <w:ind w:left="8190" w:hanging="360"/>
-      </w:pPr>
-      <w:rPr>
-        <w:rFonts w:ascii="Wingdings" w:hAnsi="Wingdings" w:hint="default"/>
-      </w:rPr>
-    </w:lvl>
-    <w:lvl w:ilvl="3" w:tplc="04090001" w:tentative="1">
-      <w:start w:val="1"/>
-      <w:numFmt w:val="bullet"/>
-      <w:lvlText w:val=""/>
-      <w:lvlJc w:val="left"/>
-      <w:pPr>
-        <w:ind w:left="8910" w:hanging="360"/>
-      </w:pPr>
-      <w:rPr>
-        <w:rFonts w:ascii="Symbol" w:hAnsi="Symbol" w:hint="default"/>
-      </w:rPr>
-    </w:lvl>
-    <w:lvl w:ilvl="4" w:tplc="04090003" w:tentative="1">
-      <w:start w:val="1"/>
-      <w:numFmt w:val="bullet"/>
-      <w:lvlText w:val="o"/>
-      <w:lvlJc w:val="left"/>
-      <w:pPr>
-        <w:ind w:left="9630" w:hanging="360"/>
-      </w:pPr>
-      <w:rPr>
-        <w:rFonts w:ascii="Courier New" w:hAnsi="Courier New" w:cs="Courier New" w:hint="default"/>
-      </w:rPr>
-    </w:lvl>
-    <w:lvl w:ilvl="5" w:tplc="04090005" w:tentative="1">
-      <w:start w:val="1"/>
-      <w:numFmt w:val="bullet"/>
-      <w:lvlText w:val=""/>
-      <w:lvlJc w:val="left"/>
-      <w:pPr>
-        <w:ind w:left="10350" w:hanging="360"/>
-      </w:pPr>
-      <w:rPr>
-        <w:rFonts w:ascii="Wingdings" w:hAnsi="Wingdings" w:hint="default"/>
-      </w:rPr>
-    </w:lvl>
-    <w:lvl w:ilvl="6" w:tplc="04090001" w:tentative="1">
-      <w:start w:val="1"/>
-      <w:numFmt w:val="bullet"/>
-      <w:lvlText w:val=""/>
-      <w:lvlJc w:val="left"/>
-      <w:pPr>
-        <w:ind w:left="11070" w:hanging="360"/>
-      </w:pPr>
-      <w:rPr>
-        <w:rFonts w:ascii="Symbol" w:hAnsi="Symbol" w:hint="default"/>
-      </w:rPr>
-    </w:lvl>
-    <w:lvl w:ilvl="7" w:tplc="04090003" w:tentative="1">
-      <w:start w:val="1"/>
-      <w:numFmt w:val="bullet"/>
-      <w:lvlText w:val="o"/>
-      <w:lvlJc w:val="left"/>
-      <w:pPr>
-        <w:ind w:left="11790" w:hanging="360"/>
-      </w:pPr>
-      <w:rPr>
-        <w:rFonts w:ascii="Courier New" w:hAnsi="Courier New" w:cs="Courier New" w:hint="default"/>
-      </w:rPr>
-    </w:lvl>
-    <w:lvl w:ilvl="8" w:tplc="04090005" w:tentative="1">
-      <w:start w:val="1"/>
-      <w:numFmt w:val="bullet"/>
-      <w:lvlText w:val=""/>
-      <w:lvlJc w:val="left"/>
-      <w:pPr>
-        <w:ind w:left="12510" w:hanging="360"/>
-      </w:pPr>
-      <w:rPr>
-        <w:rFonts w:ascii="Wingdings" w:hAnsi="Wingdings" w:hint="default"/>
-      </w:rPr>
-    </w:lvl>
-  </w:abstractNum>
-  <w:abstractNum w:abstractNumId="1" w15:restartNumberingAfterBreak="0">
-    <w:nsid w:val="02687082"/>
-    <w:multiLevelType w:val="hybridMultilevel"/>
-    <w:tmpl w:val="C80047FC"/>
-    <w:lvl w:ilvl="0" w:tplc="04090019">
-      <w:start w:val="1"/>
-      <w:numFmt w:val="lowerLetter"/>
-      <w:lvlText w:val="%1."/>
-      <w:lvlJc w:val="left"/>
-      <w:pPr>
-        <w:ind w:left="720" w:hanging="360"/>
-      </w:pPr>
-      <w:rPr>
-        <w:rFonts w:hint="default"/>
-      </w:rPr>
-    </w:lvl>
-    <w:lvl w:ilvl="1" w:tplc="04090019" w:tentative="1">
-      <w:start w:val="1"/>
-      <w:numFmt w:val="lowerLetter"/>
-      <w:lvlText w:val="%2."/>
-      <w:lvlJc w:val="left"/>
-      <w:pPr>
-        <w:ind w:left="1440" w:hanging="360"/>
-      </w:pPr>
-    </w:lvl>
-    <w:lvl w:ilvl="2" w:tplc="0409001B" w:tentative="1">
-      <w:start w:val="1"/>
-      <w:numFmt w:val="lowerRoman"/>
-      <w:lvlText w:val="%3."/>
-      <w:lvlJc w:val="right"/>
-      <w:pPr>
-        <w:ind w:left="2160" w:hanging="180"/>
-      </w:pPr>
-    </w:lvl>
-    <w:lvl w:ilvl="3" w:tplc="0409000F" w:tentative="1">
-      <w:start w:val="1"/>
-      <w:numFmt w:val="decimal"/>
-      <w:lvlText w:val="%4."/>
-      <w:lvlJc w:val="left"/>
-      <w:pPr>
-        <w:ind w:left="2880" w:hanging="360"/>
-      </w:pPr>
-    </w:lvl>
-    <w:lvl w:ilvl="4" w:tplc="04090019" w:tentative="1">
-      <w:start w:val="1"/>
-      <w:numFmt w:val="lowerLetter"/>
-      <w:lvlText w:val="%5."/>
-      <w:lvlJc w:val="left"/>
-      <w:pPr>
-        <w:ind w:left="3600" w:hanging="360"/>
-      </w:pPr>
-    </w:lvl>
-    <w:lvl w:ilvl="5" w:tplc="0409001B" w:tentative="1">
-      <w:start w:val="1"/>
-      <w:numFmt w:val="lowerRoman"/>
-      <w:lvlText w:val="%6."/>
-      <w:lvlJc w:val="right"/>
-      <w:pPr>
-        <w:ind w:left="4320" w:hanging="180"/>
-      </w:pPr>
-    </w:lvl>
-    <w:lvl w:ilvl="6" w:tplc="0409000F" w:tentative="1">
-      <w:start w:val="1"/>
-      <w:numFmt w:val="decimal"/>
-      <w:lvlText w:val="%7."/>
-      <w:lvlJc w:val="left"/>
-      <w:pPr>
-        <w:ind w:left="5040" w:hanging="360"/>
-      </w:pPr>
-    </w:lvl>
-    <w:lvl w:ilvl="7" w:tplc="04090019" w:tentative="1">
-      <w:start w:val="1"/>
-      <w:numFmt w:val="lowerLetter"/>
-      <w:lvlText w:val="%8."/>
-      <w:lvlJc w:val="left"/>
-      <w:pPr>
-        <w:ind w:left="5760" w:hanging="360"/>
-      </w:pPr>
-    </w:lvl>
-    <w:lvl w:ilvl="8" w:tplc="0409001B" w:tentative="1">
-      <w:start w:val="1"/>
-      <w:numFmt w:val="lowerRoman"/>
-      <w:lvlText w:val="%9."/>
-      <w:lvlJc w:val="right"/>
-      <w:pPr>
-        <w:ind w:left="6480" w:hanging="180"/>
-      </w:pPr>
-    </w:lvl>
-  </w:abstractNum>
-  <w:abstractNum w:abstractNumId="2" w15:restartNumberingAfterBreak="0">
-    <w:nsid w:val="07F7464D"/>
-    <w:multiLevelType w:val="hybridMultilevel"/>
-    <w:tmpl w:val="52785B56"/>
-    <w:lvl w:ilvl="0" w:tplc="04090007">
-      <w:start w:val="1"/>
-      <w:numFmt w:val="bullet"/>
-      <w:lvlText w:val=""/>
-      <w:lvlPicBulletId w:val="0"/>
-      <w:lvlJc w:val="left"/>
-      <w:pPr>
-        <w:ind w:left="1800" w:hanging="360"/>
-      </w:pPr>
-      <w:rPr>
-        <w:rFonts w:ascii="Symbol" w:hAnsi="Symbol" w:hint="default"/>
-      </w:rPr>
-    </w:lvl>
-    <w:lvl w:ilvl="1" w:tplc="0409000B">
-      <w:start w:val="1"/>
-      <w:numFmt w:val="bullet"/>
-      <w:lvlText w:val=""/>
-      <w:lvlJc w:val="left"/>
-      <w:pPr>
-        <w:ind w:left="2520" w:hanging="360"/>
-      </w:pPr>
-      <w:rPr>
-        <w:rFonts w:ascii="Wingdings" w:hAnsi="Wingdings" w:hint="default"/>
-      </w:rPr>
-    </w:lvl>
-    <w:lvl w:ilvl="2" w:tplc="04090005">
-      <w:start w:val="1"/>
-      <w:numFmt w:val="bullet"/>
-      <w:lvlText w:val=""/>
-      <w:lvlJc w:val="left"/>
-      <w:pPr>
-        <w:ind w:left="3240" w:hanging="360"/>
-      </w:pPr>
-      <w:rPr>
-        <w:rFonts w:ascii="Wingdings" w:hAnsi="Wingdings" w:hint="default"/>
-      </w:rPr>
-    </w:lvl>
-    <w:lvl w:ilvl="3" w:tplc="04090001" w:tentative="1">
-      <w:start w:val="1"/>
-      <w:numFmt w:val="bullet"/>
-      <w:lvlText w:val=""/>
-      <w:lvlJc w:val="left"/>
-      <w:pPr>
-        <w:ind w:left="3960" w:hanging="360"/>
-      </w:pPr>
-      <w:rPr>
-        <w:rFonts w:ascii="Symbol" w:hAnsi="Symbol" w:hint="default"/>
-      </w:rPr>
-    </w:lvl>
-    <w:lvl w:ilvl="4" w:tplc="04090003" w:tentative="1">
-      <w:start w:val="1"/>
-      <w:numFmt w:val="bullet"/>
-      <w:lvlText w:val="o"/>
-      <w:lvlJc w:val="left"/>
-      <w:pPr>
-        <w:ind w:left="4680" w:hanging="360"/>
-      </w:pPr>
-      <w:rPr>
-        <w:rFonts w:ascii="Courier New" w:hAnsi="Courier New" w:cs="Courier New" w:hint="default"/>
-      </w:rPr>
-    </w:lvl>
-    <w:lvl w:ilvl="5" w:tplc="04090005" w:tentative="1">
-      <w:start w:val="1"/>
-      <w:numFmt w:val="bullet"/>
-      <w:lvlText w:val=""/>
-      <w:lvlJc w:val="left"/>
-      <w:pPr>
-        <w:ind w:left="5400" w:hanging="360"/>
-      </w:pPr>
-      <w:rPr>
-        <w:rFonts w:ascii="Wingdings" w:hAnsi="Wingdings" w:hint="default"/>
-      </w:rPr>
-    </w:lvl>
-    <w:lvl w:ilvl="6" w:tplc="04090001" w:tentative="1">
-      <w:start w:val="1"/>
-      <w:numFmt w:val="bullet"/>
-      <w:lvlText w:val=""/>
-      <w:lvlJc w:val="left"/>
-      <w:pPr>
-        <w:ind w:left="6120" w:hanging="360"/>
-      </w:pPr>
-      <w:rPr>
-        <w:rFonts w:ascii="Symbol" w:hAnsi="Symbol" w:hint="default"/>
-      </w:rPr>
-    </w:lvl>
-    <w:lvl w:ilvl="7" w:tplc="04090003" w:tentative="1">
-      <w:start w:val="1"/>
-      <w:numFmt w:val="bullet"/>
-      <w:lvlText w:val="o"/>
-      <w:lvlJc w:val="left"/>
-      <w:pPr>
-        <w:ind w:left="6840" w:hanging="360"/>
-      </w:pPr>
-      <w:rPr>
-        <w:rFonts w:ascii="Courier New" w:hAnsi="Courier New" w:cs="Courier New" w:hint="default"/>
-      </w:rPr>
-    </w:lvl>
-    <w:lvl w:ilvl="8" w:tplc="04090005" w:tentative="1">
-      <w:start w:val="1"/>
-      <w:numFmt w:val="bullet"/>
-      <w:lvlText w:val=""/>
-      <w:lvlJc w:val="left"/>
-      <w:pPr>
-        <w:ind w:left="7560" w:hanging="360"/>
-      </w:pPr>
-      <w:rPr>
-        <w:rFonts w:ascii="Wingdings" w:hAnsi="Wingdings" w:hint="default"/>
-      </w:rPr>
-    </w:lvl>
-  </w:abstractNum>
-  <w:abstractNum w:abstractNumId="3" w15:restartNumberingAfterBreak="0">
-    <w:nsid w:val="081414B6"/>
-    <w:multiLevelType w:val="hybridMultilevel"/>
-    <w:tmpl w:val="9CDE9D38"/>
-    <w:lvl w:ilvl="0" w:tplc="04090001">
-      <w:start w:val="1"/>
-      <w:numFmt w:val="bullet"/>
-      <w:lvlText w:val=""/>
-      <w:lvlJc w:val="left"/>
-      <w:pPr>
-        <w:ind w:left="2520" w:hanging="360"/>
-      </w:pPr>
-      <w:rPr>
-        <w:rFonts w:ascii="Symbol" w:hAnsi="Symbol" w:hint="default"/>
-      </w:rPr>
-    </w:lvl>
-    <w:lvl w:ilvl="1" w:tplc="04090003">
-      <w:start w:val="1"/>
-      <w:numFmt w:val="bullet"/>
-      <w:lvlText w:val="o"/>
-      <w:lvlJc w:val="left"/>
-      <w:pPr>
-        <w:ind w:left="3240" w:hanging="360"/>
-      </w:pPr>
-      <w:rPr>
-        <w:rFonts w:ascii="Courier New" w:hAnsi="Courier New" w:cs="Courier New" w:hint="default"/>
-      </w:rPr>
-    </w:lvl>
-    <w:lvl w:ilvl="2" w:tplc="04090005" w:tentative="1">
-      <w:start w:val="1"/>
-      <w:numFmt w:val="bullet"/>
-      <w:lvlText w:val=""/>
-      <w:lvlJc w:val="left"/>
-      <w:pPr>
-        <w:ind w:left="3960" w:hanging="360"/>
-      </w:pPr>
-      <w:rPr>
-        <w:rFonts w:ascii="Wingdings" w:hAnsi="Wingdings" w:hint="default"/>
-      </w:rPr>
-    </w:lvl>
-    <w:lvl w:ilvl="3" w:tplc="04090001" w:tentative="1">
-      <w:start w:val="1"/>
-      <w:numFmt w:val="bullet"/>
-      <w:lvlText w:val=""/>
-      <w:lvlJc w:val="left"/>
-      <w:pPr>
-        <w:ind w:left="4680" w:hanging="360"/>
-      </w:pPr>
-      <w:rPr>
-        <w:rFonts w:ascii="Symbol" w:hAnsi="Symbol" w:hint="default"/>
-      </w:rPr>
-    </w:lvl>
-    <w:lvl w:ilvl="4" w:tplc="04090003" w:tentative="1">
-      <w:start w:val="1"/>
-      <w:numFmt w:val="bullet"/>
-      <w:lvlText w:val="o"/>
-      <w:lvlJc w:val="left"/>
-      <w:pPr>
-        <w:ind w:left="5400" w:hanging="360"/>
-      </w:pPr>
-      <w:rPr>
-        <w:rFonts w:ascii="Courier New" w:hAnsi="Courier New" w:cs="Courier New" w:hint="default"/>
-      </w:rPr>
-    </w:lvl>
-    <w:lvl w:ilvl="5" w:tplc="04090005" w:tentative="1">
-      <w:start w:val="1"/>
-      <w:numFmt w:val="bullet"/>
-      <w:lvlText w:val=""/>
-      <w:lvlJc w:val="left"/>
-      <w:pPr>
-        <w:ind w:left="6120" w:hanging="360"/>
-      </w:pPr>
-      <w:rPr>
-        <w:rFonts w:ascii="Wingdings" w:hAnsi="Wingdings" w:hint="default"/>
-      </w:rPr>
-    </w:lvl>
-    <w:lvl w:ilvl="6" w:tplc="04090001" w:tentative="1">
-      <w:start w:val="1"/>
-      <w:numFmt w:val="bullet"/>
-      <w:lvlText w:val=""/>
-      <w:lvlJc w:val="left"/>
-      <w:pPr>
-        <w:ind w:left="6840" w:hanging="360"/>
-      </w:pPr>
-      <w:rPr>
-        <w:rFonts w:ascii="Symbol" w:hAnsi="Symbol" w:hint="default"/>
-      </w:rPr>
-    </w:lvl>
-    <w:lvl w:ilvl="7" w:tplc="04090003" w:tentative="1">
-      <w:start w:val="1"/>
-      <w:numFmt w:val="bullet"/>
-      <w:lvlText w:val="o"/>
-      <w:lvlJc w:val="left"/>
-      <w:pPr>
-        <w:ind w:left="7560" w:hanging="360"/>
-      </w:pPr>
-      <w:rPr>
-        <w:rFonts w:ascii="Courier New" w:hAnsi="Courier New" w:cs="Courier New" w:hint="default"/>
-      </w:rPr>
-    </w:lvl>
-    <w:lvl w:ilvl="8" w:tplc="04090005" w:tentative="1">
-      <w:start w:val="1"/>
-      <w:numFmt w:val="bullet"/>
-      <w:lvlText w:val=""/>
-      <w:lvlJc w:val="left"/>
-      <w:pPr>
-        <w:ind w:left="8280" w:hanging="360"/>
-      </w:pPr>
-      <w:rPr>
-        <w:rFonts w:ascii="Wingdings" w:hAnsi="Wingdings" w:hint="default"/>
-      </w:rPr>
-    </w:lvl>
-  </w:abstractNum>
-  <w:abstractNum w:abstractNumId="4" w15:restartNumberingAfterBreak="0">
-    <w:nsid w:val="0AC42315"/>
-    <w:multiLevelType w:val="hybridMultilevel"/>
-    <w:tmpl w:val="2CB8E19C"/>
-    <w:lvl w:ilvl="0" w:tplc="D3ECBB94">
-      <w:start w:val="1"/>
-      <w:numFmt w:val="decimal"/>
-      <w:lvlText w:val="%1."/>
-      <w:lvlJc w:val="left"/>
-      <w:pPr>
-        <w:ind w:left="720" w:hanging="360"/>
-      </w:pPr>
-      <w:rPr>
-        <w:rFonts w:hint="default"/>
-        <w:b w:val="0"/>
-        <w:caps w:val="0"/>
-        <w:smallCaps w:val="0"/>
-        <w:color w:val="5B9BD5" w:themeColor="accent1"/>
-        <w:spacing w:val="0"/>
-        <w14:glow w14:rad="0">
-          <w14:srgbClr w14:val="000000"/>
-        </w14:glow>
-        <w14:shadow w14:blurRad="38100" w14:dist="25400" w14:dir="5400000" w14:sx="100000" w14:sy="100000" w14:kx="0" w14:ky="0" w14:algn="ctr">
-          <w14:srgbClr w14:val="6E747A">
-            <w14:alpha w14:val="57000"/>
-          </w14:srgbClr>
-        </w14:shadow>
-        <w14:reflection w14:blurRad="0" w14:stA="0" w14:stPos="0" w14:endA="0" w14:endPos="0" w14:dist="0" w14:dir="0" w14:fadeDir="0" w14:sx="0" w14:sy="0" w14:kx="0" w14:ky="0" w14:algn="none"/>
-        <w14:textOutline w14:w="0" w14:cap="flat" w14:cmpd="sng" w14:algn="ctr">
-          <w14:noFill/>
-          <w14:prstDash w14:val="solid"/>
-          <w14:round/>
-        </w14:textOutline>
-        <w14:props3d w14:extrusionH="0" w14:contourW="0" w14:prstMaterial="none"/>
-      </w:rPr>
-    </w:lvl>
-    <w:lvl w:ilvl="1" w:tplc="2D849BAC">
-      <w:start w:val="1"/>
-      <w:numFmt w:val="lowerLetter"/>
-      <w:lvlText w:val="%2."/>
-      <w:lvlJc w:val="left"/>
-      <w:pPr>
-        <w:ind w:left="1440" w:hanging="360"/>
-      </w:pPr>
-      <w:rPr>
-        <w:sz w:val="26"/>
-        <w:szCs w:val="26"/>
-      </w:rPr>
-    </w:lvl>
-    <w:lvl w:ilvl="2" w:tplc="0409001B" w:tentative="1">
-      <w:start w:val="1"/>
-      <w:numFmt w:val="lowerRoman"/>
-      <w:lvlText w:val="%3."/>
-      <w:lvlJc w:val="right"/>
-      <w:pPr>
-        <w:ind w:left="2160" w:hanging="180"/>
-      </w:pPr>
-    </w:lvl>
-    <w:lvl w:ilvl="3" w:tplc="0409000F" w:tentative="1">
-      <w:start w:val="1"/>
-      <w:numFmt w:val="decimal"/>
-      <w:lvlText w:val="%4."/>
-      <w:lvlJc w:val="left"/>
-      <w:pPr>
-        <w:ind w:left="2880" w:hanging="360"/>
-      </w:pPr>
-    </w:lvl>
-    <w:lvl w:ilvl="4" w:tplc="04090019" w:tentative="1">
-      <w:start w:val="1"/>
-      <w:numFmt w:val="lowerLetter"/>
-      <w:lvlText w:val="%5."/>
-      <w:lvlJc w:val="left"/>
-      <w:pPr>
-        <w:ind w:left="3600" w:hanging="360"/>
-      </w:pPr>
-    </w:lvl>
-    <w:lvl w:ilvl="5" w:tplc="0409001B" w:tentative="1">
-      <w:start w:val="1"/>
-      <w:numFmt w:val="lowerRoman"/>
-      <w:lvlText w:val="%6."/>
-      <w:lvlJc w:val="right"/>
-      <w:pPr>
-        <w:ind w:left="4320" w:hanging="180"/>
-      </w:pPr>
-    </w:lvl>
-    <w:lvl w:ilvl="6" w:tplc="0409000F" w:tentative="1">
-      <w:start w:val="1"/>
-      <w:numFmt w:val="decimal"/>
-      <w:lvlText w:val="%7."/>
-      <w:lvlJc w:val="left"/>
-      <w:pPr>
-        <w:ind w:left="5040" w:hanging="360"/>
-      </w:pPr>
-    </w:lvl>
-    <w:lvl w:ilvl="7" w:tplc="04090019" w:tentative="1">
-      <w:start w:val="1"/>
-      <w:numFmt w:val="lowerLetter"/>
-      <w:lvlText w:val="%8."/>
-      <w:lvlJc w:val="left"/>
-      <w:pPr>
-        <w:ind w:left="5760" w:hanging="360"/>
-      </w:pPr>
-    </w:lvl>
-    <w:lvl w:ilvl="8" w:tplc="0409001B" w:tentative="1">
-      <w:start w:val="1"/>
-      <w:numFmt w:val="lowerRoman"/>
-      <w:lvlText w:val="%9."/>
-      <w:lvlJc w:val="right"/>
-      <w:pPr>
-        <w:ind w:left="6480" w:hanging="180"/>
-      </w:pPr>
-    </w:lvl>
-  </w:abstractNum>
-  <w:abstractNum w:abstractNumId="5" w15:restartNumberingAfterBreak="0">
-    <w:nsid w:val="0EA75715"/>
-    <w:multiLevelType w:val="hybridMultilevel"/>
-    <w:tmpl w:val="28803D40"/>
-    <w:lvl w:ilvl="0" w:tplc="ED08E43A">
-      <w:start w:val="1"/>
-      <w:numFmt w:val="lowerLetter"/>
-      <w:lvlText w:val="%1."/>
-      <w:lvlJc w:val="left"/>
-      <w:pPr>
-        <w:ind w:left="720" w:hanging="360"/>
-      </w:pPr>
-      <w:rPr>
-        <w:rFonts w:hint="default"/>
-      </w:rPr>
-    </w:lvl>
-    <w:lvl w:ilvl="1" w:tplc="04090019">
-      <w:start w:val="1"/>
-      <w:numFmt w:val="lowerLetter"/>
-      <w:lvlText w:val="%2."/>
-      <w:lvlJc w:val="left"/>
-      <w:pPr>
-        <w:ind w:left="1440" w:hanging="360"/>
-      </w:pPr>
-    </w:lvl>
-    <w:lvl w:ilvl="2" w:tplc="0409001B" w:tentative="1">
-      <w:start w:val="1"/>
-      <w:numFmt w:val="lowerRoman"/>
-      <w:lvlText w:val="%3."/>
-      <w:lvlJc w:val="right"/>
-      <w:pPr>
-        <w:ind w:left="2160" w:hanging="180"/>
-      </w:pPr>
-    </w:lvl>
-    <w:lvl w:ilvl="3" w:tplc="0409000F" w:tentative="1">
-      <w:start w:val="1"/>
-      <w:numFmt w:val="decimal"/>
-      <w:lvlText w:val="%4."/>
-      <w:lvlJc w:val="left"/>
-      <w:pPr>
-        <w:ind w:left="2880" w:hanging="360"/>
-      </w:pPr>
-    </w:lvl>
-    <w:lvl w:ilvl="4" w:tplc="04090019" w:tentative="1">
-      <w:start w:val="1"/>
-      <w:numFmt w:val="lowerLetter"/>
-      <w:lvlText w:val="%5."/>
-      <w:lvlJc w:val="left"/>
-      <w:pPr>
-        <w:ind w:left="3600" w:hanging="360"/>
-      </w:pPr>
-    </w:lvl>
-    <w:lvl w:ilvl="5" w:tplc="0409001B" w:tentative="1">
-      <w:start w:val="1"/>
-      <w:numFmt w:val="lowerRoman"/>
-      <w:lvlText w:val="%6."/>
-      <w:lvlJc w:val="right"/>
-      <w:pPr>
-        <w:ind w:left="4320" w:hanging="180"/>
-      </w:pPr>
-    </w:lvl>
-    <w:lvl w:ilvl="6" w:tplc="0409000F" w:tentative="1">
-      <w:start w:val="1"/>
-      <w:numFmt w:val="decimal"/>
-      <w:lvlText w:val="%7."/>
-      <w:lvlJc w:val="left"/>
-      <w:pPr>
-        <w:ind w:left="5040" w:hanging="360"/>
-      </w:pPr>
-    </w:lvl>
-    <w:lvl w:ilvl="7" w:tplc="04090019" w:tentative="1">
-      <w:start w:val="1"/>
-      <w:numFmt w:val="lowerLetter"/>
-      <w:lvlText w:val="%8."/>
-      <w:lvlJc w:val="left"/>
-      <w:pPr>
-        <w:ind w:left="5760" w:hanging="360"/>
-      </w:pPr>
-    </w:lvl>
-    <w:lvl w:ilvl="8" w:tplc="0409001B" w:tentative="1">
-      <w:start w:val="1"/>
-      <w:numFmt w:val="lowerRoman"/>
-      <w:lvlText w:val="%9."/>
-      <w:lvlJc w:val="right"/>
-      <w:pPr>
-        <w:ind w:left="6480" w:hanging="180"/>
-      </w:pPr>
-    </w:lvl>
-  </w:abstractNum>
-  <w:abstractNum w:abstractNumId="6" w15:restartNumberingAfterBreak="0">
-    <w:nsid w:val="0FBA0AF4"/>
-    <w:multiLevelType w:val="hybridMultilevel"/>
-    <w:tmpl w:val="35F09B5A"/>
-    <w:lvl w:ilvl="0" w:tplc="04090019">
-      <w:start w:val="1"/>
-      <w:numFmt w:val="lowerLetter"/>
-      <w:lvlText w:val="%1."/>
-      <w:lvlJc w:val="left"/>
-      <w:pPr>
-        <w:ind w:left="720" w:hanging="360"/>
-      </w:pPr>
-      <w:rPr>
-        <w:rFonts w:hint="default"/>
-      </w:rPr>
-    </w:lvl>
-    <w:lvl w:ilvl="1" w:tplc="04090001">
-      <w:start w:val="1"/>
-      <w:numFmt w:val="bullet"/>
-      <w:lvlText w:val=""/>
-      <w:lvlJc w:val="left"/>
-      <w:pPr>
-        <w:ind w:left="1440" w:hanging="360"/>
-      </w:pPr>
-      <w:rPr>
-        <w:rFonts w:ascii="Symbol" w:hAnsi="Symbol" w:hint="default"/>
-      </w:rPr>
-    </w:lvl>
-    <w:lvl w:ilvl="2" w:tplc="0409001B" w:tentative="1">
-      <w:start w:val="1"/>
-      <w:numFmt w:val="lowerRoman"/>
-      <w:lvlText w:val="%3."/>
-      <w:lvlJc w:val="right"/>
-      <w:pPr>
-        <w:ind w:left="2160" w:hanging="180"/>
-      </w:pPr>
-    </w:lvl>
-    <w:lvl w:ilvl="3" w:tplc="0409000F" w:tentative="1">
-      <w:start w:val="1"/>
-      <w:numFmt w:val="decimal"/>
-      <w:lvlText w:val="%4."/>
-      <w:lvlJc w:val="left"/>
-      <w:pPr>
-        <w:ind w:left="2880" w:hanging="360"/>
-      </w:pPr>
-    </w:lvl>
-    <w:lvl w:ilvl="4" w:tplc="04090019" w:tentative="1">
-      <w:start w:val="1"/>
-      <w:numFmt w:val="lowerLetter"/>
-      <w:lvlText w:val="%5."/>
-      <w:lvlJc w:val="left"/>
-      <w:pPr>
-        <w:ind w:left="3600" w:hanging="360"/>
-      </w:pPr>
-    </w:lvl>
-    <w:lvl w:ilvl="5" w:tplc="0409001B" w:tentative="1">
-      <w:start w:val="1"/>
-      <w:numFmt w:val="lowerRoman"/>
-      <w:lvlText w:val="%6."/>
-      <w:lvlJc w:val="right"/>
-      <w:pPr>
-        <w:ind w:left="4320" w:hanging="180"/>
-      </w:pPr>
-    </w:lvl>
-    <w:lvl w:ilvl="6" w:tplc="0409000F" w:tentative="1">
-      <w:start w:val="1"/>
-      <w:numFmt w:val="decimal"/>
-      <w:lvlText w:val="%7."/>
-      <w:lvlJc w:val="left"/>
-      <w:pPr>
-        <w:ind w:left="5040" w:hanging="360"/>
-      </w:pPr>
-    </w:lvl>
-    <w:lvl w:ilvl="7" w:tplc="04090019" w:tentative="1">
-      <w:start w:val="1"/>
-      <w:numFmt w:val="lowerLetter"/>
-      <w:lvlText w:val="%8."/>
-      <w:lvlJc w:val="left"/>
-      <w:pPr>
-        <w:ind w:left="5760" w:hanging="360"/>
-      </w:pPr>
-    </w:lvl>
-    <w:lvl w:ilvl="8" w:tplc="0409001B" w:tentative="1">
-      <w:start w:val="1"/>
-      <w:numFmt w:val="lowerRoman"/>
-      <w:lvlText w:val="%9."/>
-      <w:lvlJc w:val="right"/>
-      <w:pPr>
-        <w:ind w:left="6480" w:hanging="180"/>
-      </w:pPr>
-    </w:lvl>
-  </w:abstractNum>
-  <w:abstractNum w:abstractNumId="7" w15:restartNumberingAfterBreak="0">
-    <w:nsid w:val="13F25F69"/>
-    <w:multiLevelType w:val="hybridMultilevel"/>
-    <w:tmpl w:val="F24867DC"/>
-    <w:lvl w:ilvl="0" w:tplc="0409000F">
-      <w:start w:val="1"/>
-      <w:numFmt w:val="decimal"/>
-      <w:lvlText w:val="%1."/>
-      <w:lvlJc w:val="left"/>
-      <w:pPr>
-        <w:ind w:left="720" w:hanging="360"/>
-      </w:pPr>
-      <w:rPr>
-        <w:rFonts w:hint="default"/>
-      </w:rPr>
-    </w:lvl>
-    <w:lvl w:ilvl="1" w:tplc="04090019" w:tentative="1">
-      <w:start w:val="1"/>
-      <w:numFmt w:val="lowerLetter"/>
-      <w:lvlText w:val="%2."/>
-      <w:lvlJc w:val="left"/>
-      <w:pPr>
-        <w:ind w:left="1440" w:hanging="360"/>
-      </w:pPr>
-    </w:lvl>
-    <w:lvl w:ilvl="2" w:tplc="0409001B" w:tentative="1">
-      <w:start w:val="1"/>
-      <w:numFmt w:val="lowerRoman"/>
-      <w:lvlText w:val="%3."/>
-      <w:lvlJc w:val="right"/>
-      <w:pPr>
-        <w:ind w:left="2160" w:hanging="180"/>
-      </w:pPr>
-    </w:lvl>
-    <w:lvl w:ilvl="3" w:tplc="0409000F" w:tentative="1">
-      <w:start w:val="1"/>
-      <w:numFmt w:val="decimal"/>
-      <w:lvlText w:val="%4."/>
-      <w:lvlJc w:val="left"/>
-      <w:pPr>
-        <w:ind w:left="2880" w:hanging="360"/>
-      </w:pPr>
-    </w:lvl>
-    <w:lvl w:ilvl="4" w:tplc="04090019" w:tentative="1">
-      <w:start w:val="1"/>
-      <w:numFmt w:val="lowerLetter"/>
-      <w:lvlText w:val="%5."/>
-      <w:lvlJc w:val="left"/>
-      <w:pPr>
-        <w:ind w:left="3600" w:hanging="360"/>
-      </w:pPr>
-    </w:lvl>
-    <w:lvl w:ilvl="5" w:tplc="0409001B" w:tentative="1">
-      <w:start w:val="1"/>
-      <w:numFmt w:val="lowerRoman"/>
-      <w:lvlText w:val="%6."/>
-      <w:lvlJc w:val="right"/>
-      <w:pPr>
-        <w:ind w:left="4320" w:hanging="180"/>
-      </w:pPr>
-    </w:lvl>
-    <w:lvl w:ilvl="6" w:tplc="0409000F" w:tentative="1">
-      <w:start w:val="1"/>
-      <w:numFmt w:val="decimal"/>
-      <w:lvlText w:val="%7."/>
-      <w:lvlJc w:val="left"/>
-      <w:pPr>
-        <w:ind w:left="5040" w:hanging="360"/>
-      </w:pPr>
-    </w:lvl>
-    <w:lvl w:ilvl="7" w:tplc="04090019" w:tentative="1">
-      <w:start w:val="1"/>
-      <w:numFmt w:val="lowerLetter"/>
-      <w:lvlText w:val="%8."/>
-      <w:lvlJc w:val="left"/>
-      <w:pPr>
-        <w:ind w:left="5760" w:hanging="360"/>
-      </w:pPr>
-    </w:lvl>
-    <w:lvl w:ilvl="8" w:tplc="0409001B" w:tentative="1">
-      <w:start w:val="1"/>
-      <w:numFmt w:val="lowerRoman"/>
-      <w:lvlText w:val="%9."/>
-      <w:lvlJc w:val="right"/>
-      <w:pPr>
-        <w:ind w:left="6480" w:hanging="180"/>
-      </w:pPr>
-    </w:lvl>
-  </w:abstractNum>
-  <w:abstractNum w:abstractNumId="8" w15:restartNumberingAfterBreak="0">
-    <w:nsid w:val="15700CAB"/>
-    <w:multiLevelType w:val="hybridMultilevel"/>
-    <w:tmpl w:val="3F4A834E"/>
-    <w:lvl w:ilvl="0" w:tplc="04090001">
-      <w:start w:val="1"/>
-      <w:numFmt w:val="bullet"/>
-      <w:lvlText w:val=""/>
-      <w:lvlJc w:val="left"/>
-      <w:pPr>
-        <w:ind w:left="720" w:hanging="360"/>
-      </w:pPr>
-      <w:rPr>
-        <w:rFonts w:ascii="Symbol" w:hAnsi="Symbol" w:hint="default"/>
-      </w:rPr>
-    </w:lvl>
-    <w:lvl w:ilvl="1" w:tplc="04090003" w:tentative="1">
-      <w:start w:val="1"/>
-      <w:numFmt w:val="bullet"/>
-      <w:lvlText w:val="o"/>
-      <w:lvlJc w:val="left"/>
-      <w:pPr>
-        <w:ind w:left="1440" w:hanging="360"/>
-      </w:pPr>
-      <w:rPr>
-        <w:rFonts w:ascii="Courier New" w:hAnsi="Courier New" w:cs="Courier New" w:hint="default"/>
-      </w:rPr>
-    </w:lvl>
-    <w:lvl w:ilvl="2" w:tplc="04090005" w:tentative="1">
-      <w:start w:val="1"/>
-      <w:numFmt w:val="bullet"/>
-      <w:lvlText w:val=""/>
-      <w:lvlJc w:val="left"/>
-      <w:pPr>
-        <w:ind w:left="2160" w:hanging="360"/>
-      </w:pPr>
-      <w:rPr>
-        <w:rFonts w:ascii="Wingdings" w:hAnsi="Wingdings" w:hint="default"/>
-      </w:rPr>
-    </w:lvl>
-    <w:lvl w:ilvl="3" w:tplc="04090001" w:tentative="1">
-      <w:start w:val="1"/>
-      <w:numFmt w:val="bullet"/>
-      <w:lvlText w:val=""/>
-      <w:lvlJc w:val="left"/>
-      <w:pPr>
-        <w:ind w:left="2880" w:hanging="360"/>
-      </w:pPr>
-      <w:rPr>
-        <w:rFonts w:ascii="Symbol" w:hAnsi="Symbol" w:hint="default"/>
-      </w:rPr>
-    </w:lvl>
-    <w:lvl w:ilvl="4" w:tplc="04090003" w:tentative="1">
-      <w:start w:val="1"/>
-      <w:numFmt w:val="bullet"/>
-      <w:lvlText w:val="o"/>
-      <w:lvlJc w:val="left"/>
-      <w:pPr>
-        <w:ind w:left="3600" w:hanging="360"/>
-      </w:pPr>
-      <w:rPr>
-        <w:rFonts w:ascii="Courier New" w:hAnsi="Courier New" w:cs="Courier New" w:hint="default"/>
-      </w:rPr>
-    </w:lvl>
-    <w:lvl w:ilvl="5" w:tplc="04090005" w:tentative="1">
-      <w:start w:val="1"/>
-      <w:numFmt w:val="bullet"/>
-      <w:lvlText w:val=""/>
-      <w:lvlJc w:val="left"/>
-      <w:pPr>
-        <w:ind w:left="4320" w:hanging="360"/>
-      </w:pPr>
-      <w:rPr>
-        <w:rFonts w:ascii="Wingdings" w:hAnsi="Wingdings" w:hint="default"/>
-      </w:rPr>
-    </w:lvl>
-    <w:lvl w:ilvl="6" w:tplc="04090001" w:tentative="1">
-      <w:start w:val="1"/>
-      <w:numFmt w:val="bullet"/>
-      <w:lvlText w:val=""/>
-      <w:lvlJc w:val="left"/>
-      <w:pPr>
-        <w:ind w:left="5040" w:hanging="360"/>
-      </w:pPr>
-      <w:rPr>
-        <w:rFonts w:ascii="Symbol" w:hAnsi="Symbol" w:hint="default"/>
-      </w:rPr>
-    </w:lvl>
-    <w:lvl w:ilvl="7" w:tplc="04090003" w:tentative="1">
-      <w:start w:val="1"/>
-      <w:numFmt w:val="bullet"/>
-      <w:lvlText w:val="o"/>
-      <w:lvlJc w:val="left"/>
-      <w:pPr>
-        <w:ind w:left="5760" w:hanging="360"/>
-      </w:pPr>
-      <w:rPr>
-        <w:rFonts w:ascii="Courier New" w:hAnsi="Courier New" w:cs="Courier New" w:hint="default"/>
-      </w:rPr>
-    </w:lvl>
-    <w:lvl w:ilvl="8" w:tplc="04090005" w:tentative="1">
-      <w:start w:val="1"/>
-      <w:numFmt w:val="bullet"/>
-      <w:lvlText w:val=""/>
-      <w:lvlJc w:val="left"/>
-      <w:pPr>
-        <w:ind w:left="6480" w:hanging="360"/>
-      </w:pPr>
-      <w:rPr>
-        <w:rFonts w:ascii="Wingdings" w:hAnsi="Wingdings" w:hint="default"/>
-      </w:rPr>
-    </w:lvl>
-  </w:abstractNum>
-  <w:abstractNum w:abstractNumId="9" w15:restartNumberingAfterBreak="0">
-    <w:nsid w:val="16F67F98"/>
-    <w:multiLevelType w:val="hybridMultilevel"/>
-    <w:tmpl w:val="6DA0F12E"/>
-    <w:lvl w:ilvl="0" w:tplc="04090019">
-      <w:start w:val="1"/>
-      <w:numFmt w:val="lowerLetter"/>
-      <w:lvlText w:val="%1."/>
-      <w:lvlJc w:val="left"/>
-      <w:pPr>
-        <w:ind w:left="720" w:hanging="360"/>
-      </w:pPr>
-      <w:rPr>
-        <w:rFonts w:hint="default"/>
-      </w:rPr>
-    </w:lvl>
-    <w:lvl w:ilvl="1" w:tplc="04090001">
-      <w:start w:val="1"/>
-      <w:numFmt w:val="bullet"/>
-      <w:lvlText w:val=""/>
-      <w:lvlJc w:val="left"/>
-      <w:pPr>
-        <w:ind w:left="1440" w:hanging="360"/>
-      </w:pPr>
-      <w:rPr>
-        <w:rFonts w:ascii="Symbol" w:hAnsi="Symbol" w:hint="default"/>
-      </w:rPr>
-    </w:lvl>
-    <w:lvl w:ilvl="2" w:tplc="0409000B">
-      <w:start w:val="1"/>
-      <w:numFmt w:val="bullet"/>
-      <w:lvlText w:val=""/>
-      <w:lvlJc w:val="left"/>
-      <w:pPr>
-        <w:ind w:left="2160" w:hanging="180"/>
-      </w:pPr>
-      <w:rPr>
-        <w:rFonts w:ascii="Wingdings" w:hAnsi="Wingdings" w:hint="default"/>
-      </w:rPr>
-    </w:lvl>
-    <w:lvl w:ilvl="3" w:tplc="0409000F" w:tentative="1">
-      <w:start w:val="1"/>
-      <w:numFmt w:val="decimal"/>
-      <w:lvlText w:val="%4."/>
-      <w:lvlJc w:val="left"/>
-      <w:pPr>
-        <w:ind w:left="2880" w:hanging="360"/>
-      </w:pPr>
-    </w:lvl>
-    <w:lvl w:ilvl="4" w:tplc="04090019" w:tentative="1">
-      <w:start w:val="1"/>
-      <w:numFmt w:val="lowerLetter"/>
-      <w:lvlText w:val="%5."/>
-      <w:lvlJc w:val="left"/>
-      <w:pPr>
-        <w:ind w:left="3600" w:hanging="360"/>
-      </w:pPr>
-    </w:lvl>
-    <w:lvl w:ilvl="5" w:tplc="0409001B" w:tentative="1">
-      <w:start w:val="1"/>
-      <w:numFmt w:val="lowerRoman"/>
-      <w:lvlText w:val="%6."/>
-      <w:lvlJc w:val="right"/>
-      <w:pPr>
-        <w:ind w:left="4320" w:hanging="180"/>
-      </w:pPr>
-    </w:lvl>
-    <w:lvl w:ilvl="6" w:tplc="0409000F" w:tentative="1">
-      <w:start w:val="1"/>
-      <w:numFmt w:val="decimal"/>
-      <w:lvlText w:val="%7."/>
-      <w:lvlJc w:val="left"/>
-      <w:pPr>
-        <w:ind w:left="5040" w:hanging="360"/>
-      </w:pPr>
-    </w:lvl>
-    <w:lvl w:ilvl="7" w:tplc="04090019" w:tentative="1">
-      <w:start w:val="1"/>
-      <w:numFmt w:val="lowerLetter"/>
-      <w:lvlText w:val="%8."/>
-      <w:lvlJc w:val="left"/>
-      <w:pPr>
-        <w:ind w:left="5760" w:hanging="360"/>
-      </w:pPr>
-    </w:lvl>
-    <w:lvl w:ilvl="8" w:tplc="0409001B" w:tentative="1">
-      <w:start w:val="1"/>
-      <w:numFmt w:val="lowerRoman"/>
-      <w:lvlText w:val="%9."/>
-      <w:lvlJc w:val="right"/>
-      <w:pPr>
-        <w:ind w:left="6480" w:hanging="180"/>
-      </w:pPr>
-    </w:lvl>
-  </w:abstractNum>
-  <w:abstractNum w:abstractNumId="10" w15:restartNumberingAfterBreak="0">
-    <w:nsid w:val="187212B0"/>
-    <w:multiLevelType w:val="hybridMultilevel"/>
-    <w:tmpl w:val="2CB8E19C"/>
-    <w:lvl w:ilvl="0" w:tplc="D3ECBB94">
-      <w:start w:val="1"/>
-      <w:numFmt w:val="decimal"/>
-      <w:lvlText w:val="%1."/>
-      <w:lvlJc w:val="left"/>
-      <w:pPr>
-        <w:ind w:left="720" w:hanging="360"/>
-      </w:pPr>
-      <w:rPr>
-        <w:rFonts w:hint="default"/>
-        <w:b w:val="0"/>
-        <w:caps w:val="0"/>
-        <w:smallCaps w:val="0"/>
-        <w:color w:val="5B9BD5" w:themeColor="accent1"/>
-        <w:spacing w:val="0"/>
-        <w14:glow w14:rad="0">
-          <w14:srgbClr w14:val="000000"/>
-        </w14:glow>
-        <w14:shadow w14:blurRad="38100" w14:dist="25400" w14:dir="5400000" w14:sx="100000" w14:sy="100000" w14:kx="0" w14:ky="0" w14:algn="ctr">
-          <w14:srgbClr w14:val="6E747A">
-            <w14:alpha w14:val="57000"/>
-          </w14:srgbClr>
-        </w14:shadow>
-        <w14:reflection w14:blurRad="0" w14:stA="0" w14:stPos="0" w14:endA="0" w14:endPos="0" w14:dist="0" w14:dir="0" w14:fadeDir="0" w14:sx="0" w14:sy="0" w14:kx="0" w14:ky="0" w14:algn="none"/>
-        <w14:textOutline w14:w="0" w14:cap="flat" w14:cmpd="sng" w14:algn="ctr">
-          <w14:noFill/>
-          <w14:prstDash w14:val="solid"/>
-          <w14:round/>
-        </w14:textOutline>
-        <w14:props3d w14:extrusionH="0" w14:contourW="0" w14:prstMaterial="none"/>
-      </w:rPr>
-    </w:lvl>
-    <w:lvl w:ilvl="1" w:tplc="2D849BAC">
-      <w:start w:val="1"/>
-      <w:numFmt w:val="lowerLetter"/>
-      <w:lvlText w:val="%2."/>
-      <w:lvlJc w:val="left"/>
-      <w:pPr>
-        <w:ind w:left="1440" w:hanging="360"/>
-      </w:pPr>
-      <w:rPr>
-        <w:sz w:val="26"/>
-        <w:szCs w:val="26"/>
-      </w:rPr>
-    </w:lvl>
-    <w:lvl w:ilvl="2" w:tplc="0409001B" w:tentative="1">
-      <w:start w:val="1"/>
-      <w:numFmt w:val="lowerRoman"/>
-      <w:lvlText w:val="%3."/>
-      <w:lvlJc w:val="right"/>
-      <w:pPr>
-        <w:ind w:left="2160" w:hanging="180"/>
-      </w:pPr>
-    </w:lvl>
-    <w:lvl w:ilvl="3" w:tplc="0409000F" w:tentative="1">
-      <w:start w:val="1"/>
-      <w:numFmt w:val="decimal"/>
-      <w:lvlText w:val="%4."/>
-      <w:lvlJc w:val="left"/>
-      <w:pPr>
-        <w:ind w:left="2880" w:hanging="360"/>
-      </w:pPr>
-    </w:lvl>
-    <w:lvl w:ilvl="4" w:tplc="04090019" w:tentative="1">
-      <w:start w:val="1"/>
-      <w:numFmt w:val="lowerLetter"/>
-      <w:lvlText w:val="%5."/>
-      <w:lvlJc w:val="left"/>
-      <w:pPr>
-        <w:ind w:left="3600" w:hanging="360"/>
-      </w:pPr>
-    </w:lvl>
-    <w:lvl w:ilvl="5" w:tplc="0409001B" w:tentative="1">
-      <w:start w:val="1"/>
-      <w:numFmt w:val="lowerRoman"/>
-      <w:lvlText w:val="%6."/>
-      <w:lvlJc w:val="right"/>
-      <w:pPr>
-        <w:ind w:left="4320" w:hanging="180"/>
-      </w:pPr>
-    </w:lvl>
-    <w:lvl w:ilvl="6" w:tplc="0409000F" w:tentative="1">
-      <w:start w:val="1"/>
-      <w:numFmt w:val="decimal"/>
-      <w:lvlText w:val="%7."/>
-      <w:lvlJc w:val="left"/>
-      <w:pPr>
-        <w:ind w:left="5040" w:hanging="360"/>
-      </w:pPr>
-    </w:lvl>
-    <w:lvl w:ilvl="7" w:tplc="04090019" w:tentative="1">
-      <w:start w:val="1"/>
-      <w:numFmt w:val="lowerLetter"/>
-      <w:lvlText w:val="%8."/>
-      <w:lvlJc w:val="left"/>
-      <w:pPr>
-        <w:ind w:left="5760" w:hanging="360"/>
-      </w:pPr>
-    </w:lvl>
-    <w:lvl w:ilvl="8" w:tplc="0409001B" w:tentative="1">
-      <w:start w:val="1"/>
-      <w:numFmt w:val="lowerRoman"/>
-      <w:lvlText w:val="%9."/>
-      <w:lvlJc w:val="right"/>
-      <w:pPr>
-        <w:ind w:left="6480" w:hanging="180"/>
-      </w:pPr>
-    </w:lvl>
-  </w:abstractNum>
-  <w:abstractNum w:abstractNumId="11" w15:restartNumberingAfterBreak="0">
-    <w:nsid w:val="1CCB5FCA"/>
-    <w:multiLevelType w:val="hybridMultilevel"/>
-    <w:tmpl w:val="080291D4"/>
-    <w:lvl w:ilvl="0" w:tplc="04090007">
-      <w:start w:val="1"/>
-      <w:numFmt w:val="bullet"/>
-      <w:lvlText w:val=""/>
-      <w:lvlPicBulletId w:val="0"/>
-      <w:lvlJc w:val="left"/>
-      <w:pPr>
-        <w:ind w:left="720" w:hanging="360"/>
-      </w:pPr>
-      <w:rPr>
-        <w:rFonts w:ascii="Symbol" w:hAnsi="Symbol" w:hint="default"/>
-      </w:rPr>
-    </w:lvl>
-    <w:lvl w:ilvl="1" w:tplc="04090003" w:tentative="1">
-      <w:start w:val="1"/>
-      <w:numFmt w:val="bullet"/>
-      <w:lvlText w:val="o"/>
-      <w:lvlJc w:val="left"/>
-      <w:pPr>
-        <w:ind w:left="1440" w:hanging="360"/>
-      </w:pPr>
-      <w:rPr>
-        <w:rFonts w:ascii="Courier New" w:hAnsi="Courier New" w:cs="Courier New" w:hint="default"/>
-      </w:rPr>
-    </w:lvl>
-    <w:lvl w:ilvl="2" w:tplc="04090005" w:tentative="1">
-      <w:start w:val="1"/>
-      <w:numFmt w:val="bullet"/>
-      <w:lvlText w:val=""/>
-      <w:lvlJc w:val="left"/>
-      <w:pPr>
-        <w:ind w:left="2160" w:hanging="360"/>
-      </w:pPr>
-      <w:rPr>
-        <w:rFonts w:ascii="Wingdings" w:hAnsi="Wingdings" w:hint="default"/>
-      </w:rPr>
-    </w:lvl>
-    <w:lvl w:ilvl="3" w:tplc="04090001" w:tentative="1">
-      <w:start w:val="1"/>
-      <w:numFmt w:val="bullet"/>
-      <w:lvlText w:val=""/>
-      <w:lvlJc w:val="left"/>
-      <w:pPr>
-        <w:ind w:left="2880" w:hanging="360"/>
-      </w:pPr>
-      <w:rPr>
-        <w:rFonts w:ascii="Symbol" w:hAnsi="Symbol" w:hint="default"/>
-      </w:rPr>
-    </w:lvl>
-    <w:lvl w:ilvl="4" w:tplc="04090003" w:tentative="1">
-      <w:start w:val="1"/>
-      <w:numFmt w:val="bullet"/>
-      <w:lvlText w:val="o"/>
-      <w:lvlJc w:val="left"/>
-      <w:pPr>
-        <w:ind w:left="3600" w:hanging="360"/>
-      </w:pPr>
-      <w:rPr>
-        <w:rFonts w:ascii="Courier New" w:hAnsi="Courier New" w:cs="Courier New" w:hint="default"/>
-      </w:rPr>
-    </w:lvl>
-    <w:lvl w:ilvl="5" w:tplc="04090005" w:tentative="1">
-      <w:start w:val="1"/>
-      <w:numFmt w:val="bullet"/>
-      <w:lvlText w:val=""/>
-      <w:lvlJc w:val="left"/>
-      <w:pPr>
-        <w:ind w:left="4320" w:hanging="360"/>
-      </w:pPr>
-      <w:rPr>
-        <w:rFonts w:ascii="Wingdings" w:hAnsi="Wingdings" w:hint="default"/>
-      </w:rPr>
-    </w:lvl>
-    <w:lvl w:ilvl="6" w:tplc="04090001" w:tentative="1">
-      <w:start w:val="1"/>
-      <w:numFmt w:val="bullet"/>
-      <w:lvlText w:val=""/>
-      <w:lvlJc w:val="left"/>
-      <w:pPr>
-        <w:ind w:left="5040" w:hanging="360"/>
-      </w:pPr>
-      <w:rPr>
-        <w:rFonts w:ascii="Symbol" w:hAnsi="Symbol" w:hint="default"/>
-      </w:rPr>
-    </w:lvl>
-    <w:lvl w:ilvl="7" w:tplc="04090003" w:tentative="1">
-      <w:start w:val="1"/>
-      <w:numFmt w:val="bullet"/>
-      <w:lvlText w:val="o"/>
-      <w:lvlJc w:val="left"/>
-      <w:pPr>
-        <w:ind w:left="5760" w:hanging="360"/>
-      </w:pPr>
-      <w:rPr>
-        <w:rFonts w:ascii="Courier New" w:hAnsi="Courier New" w:cs="Courier New" w:hint="default"/>
-      </w:rPr>
-    </w:lvl>
-    <w:lvl w:ilvl="8" w:tplc="04090005" w:tentative="1">
-      <w:start w:val="1"/>
-      <w:numFmt w:val="bullet"/>
-      <w:lvlText w:val=""/>
-      <w:lvlJc w:val="left"/>
-      <w:pPr>
-        <w:ind w:left="6480" w:hanging="360"/>
-      </w:pPr>
-      <w:rPr>
-        <w:rFonts w:ascii="Wingdings" w:hAnsi="Wingdings" w:hint="default"/>
-      </w:rPr>
-    </w:lvl>
-  </w:abstractNum>
-  <w:abstractNum w:abstractNumId="12" w15:restartNumberingAfterBreak="0">
-    <w:nsid w:val="1E5C79A1"/>
-    <w:multiLevelType w:val="hybridMultilevel"/>
-    <w:tmpl w:val="D10C4358"/>
-    <w:lvl w:ilvl="0" w:tplc="04090007">
-      <w:start w:val="1"/>
-      <w:numFmt w:val="bullet"/>
-      <w:lvlText w:val=""/>
-      <w:lvlPicBulletId w:val="0"/>
-      <w:lvlJc w:val="left"/>
-      <w:pPr>
-        <w:ind w:left="1800" w:hanging="360"/>
-      </w:pPr>
-      <w:rPr>
-        <w:rFonts w:ascii="Symbol" w:hAnsi="Symbol" w:hint="default"/>
-      </w:rPr>
-    </w:lvl>
-    <w:lvl w:ilvl="1" w:tplc="0409000B">
-      <w:start w:val="1"/>
-      <w:numFmt w:val="bullet"/>
-      <w:lvlText w:val=""/>
-      <w:lvlJc w:val="left"/>
-      <w:pPr>
-        <w:ind w:left="2520" w:hanging="360"/>
-      </w:pPr>
-      <w:rPr>
-        <w:rFonts w:ascii="Wingdings" w:hAnsi="Wingdings" w:hint="default"/>
-      </w:rPr>
-    </w:lvl>
-    <w:lvl w:ilvl="2" w:tplc="04090005">
-      <w:start w:val="1"/>
-      <w:numFmt w:val="bullet"/>
-      <w:lvlText w:val=""/>
-      <w:lvlJc w:val="left"/>
-      <w:pPr>
-        <w:ind w:left="3240" w:hanging="360"/>
-      </w:pPr>
-      <w:rPr>
-        <w:rFonts w:ascii="Wingdings" w:hAnsi="Wingdings" w:hint="default"/>
-      </w:rPr>
-    </w:lvl>
-    <w:lvl w:ilvl="3" w:tplc="04090001" w:tentative="1">
-      <w:start w:val="1"/>
-      <w:numFmt w:val="bullet"/>
-      <w:lvlText w:val=""/>
-      <w:lvlJc w:val="left"/>
-      <w:pPr>
-        <w:ind w:left="3960" w:hanging="360"/>
-      </w:pPr>
-      <w:rPr>
-        <w:rFonts w:ascii="Symbol" w:hAnsi="Symbol" w:hint="default"/>
-      </w:rPr>
-    </w:lvl>
-    <w:lvl w:ilvl="4" w:tplc="04090003" w:tentative="1">
-      <w:start w:val="1"/>
-      <w:numFmt w:val="bullet"/>
-      <w:lvlText w:val="o"/>
-      <w:lvlJc w:val="left"/>
-      <w:pPr>
-        <w:ind w:left="4680" w:hanging="360"/>
-      </w:pPr>
-      <w:rPr>
-        <w:rFonts w:ascii="Courier New" w:hAnsi="Courier New" w:cs="Courier New" w:hint="default"/>
-      </w:rPr>
-    </w:lvl>
-    <w:lvl w:ilvl="5" w:tplc="04090005" w:tentative="1">
-      <w:start w:val="1"/>
-      <w:numFmt w:val="bullet"/>
-      <w:lvlText w:val=""/>
-      <w:lvlJc w:val="left"/>
-      <w:pPr>
-        <w:ind w:left="5400" w:hanging="360"/>
-      </w:pPr>
-      <w:rPr>
-        <w:rFonts w:ascii="Wingdings" w:hAnsi="Wingdings" w:hint="default"/>
-      </w:rPr>
-    </w:lvl>
-    <w:lvl w:ilvl="6" w:tplc="04090001" w:tentative="1">
-      <w:start w:val="1"/>
-      <w:numFmt w:val="bullet"/>
-      <w:lvlText w:val=""/>
-      <w:lvlJc w:val="left"/>
-      <w:pPr>
-        <w:ind w:left="6120" w:hanging="360"/>
-      </w:pPr>
-      <w:rPr>
-        <w:rFonts w:ascii="Symbol" w:hAnsi="Symbol" w:hint="default"/>
-      </w:rPr>
-    </w:lvl>
-    <w:lvl w:ilvl="7" w:tplc="04090003" w:tentative="1">
-      <w:start w:val="1"/>
-      <w:numFmt w:val="bullet"/>
-      <w:lvlText w:val="o"/>
-      <w:lvlJc w:val="left"/>
-      <w:pPr>
-        <w:ind w:left="6840" w:hanging="360"/>
-      </w:pPr>
-      <w:rPr>
-        <w:rFonts w:ascii="Courier New" w:hAnsi="Courier New" w:cs="Courier New" w:hint="default"/>
-      </w:rPr>
-    </w:lvl>
-    <w:lvl w:ilvl="8" w:tplc="04090005" w:tentative="1">
-      <w:start w:val="1"/>
-      <w:numFmt w:val="bullet"/>
-      <w:lvlText w:val=""/>
-      <w:lvlJc w:val="left"/>
-      <w:pPr>
-        <w:ind w:left="7560" w:hanging="360"/>
-      </w:pPr>
-      <w:rPr>
-        <w:rFonts w:ascii="Wingdings" w:hAnsi="Wingdings" w:hint="default"/>
-      </w:rPr>
-    </w:lvl>
-  </w:abstractNum>
-  <w:abstractNum w:abstractNumId="13" w15:restartNumberingAfterBreak="0">
-    <w:nsid w:val="1ED63E35"/>
-    <w:multiLevelType w:val="hybridMultilevel"/>
-    <w:tmpl w:val="4C2827CC"/>
-    <w:lvl w:ilvl="0" w:tplc="04090001">
-      <w:start w:val="1"/>
-      <w:numFmt w:val="bullet"/>
-      <w:lvlText w:val=""/>
-      <w:lvlJc w:val="left"/>
-      <w:pPr>
-        <w:ind w:left="720" w:hanging="360"/>
-      </w:pPr>
-      <w:rPr>
-        <w:rFonts w:ascii="Symbol" w:hAnsi="Symbol" w:hint="default"/>
-      </w:rPr>
-    </w:lvl>
-    <w:lvl w:ilvl="1" w:tplc="04090003" w:tentative="1">
-      <w:start w:val="1"/>
-      <w:numFmt w:val="bullet"/>
-      <w:lvlText w:val="o"/>
-      <w:lvlJc w:val="left"/>
-      <w:pPr>
-        <w:ind w:left="1440" w:hanging="360"/>
-      </w:pPr>
-      <w:rPr>
-        <w:rFonts w:ascii="Courier New" w:hAnsi="Courier New" w:cs="Courier New" w:hint="default"/>
-      </w:rPr>
-    </w:lvl>
-    <w:lvl w:ilvl="2" w:tplc="04090005" w:tentative="1">
-      <w:start w:val="1"/>
-      <w:numFmt w:val="bullet"/>
-      <w:lvlText w:val=""/>
-      <w:lvlJc w:val="left"/>
-      <w:pPr>
-        <w:ind w:left="2160" w:hanging="360"/>
-      </w:pPr>
-      <w:rPr>
-        <w:rFonts w:ascii="Wingdings" w:hAnsi="Wingdings" w:hint="default"/>
-      </w:rPr>
-    </w:lvl>
-    <w:lvl w:ilvl="3" w:tplc="04090001" w:tentative="1">
-      <w:start w:val="1"/>
-      <w:numFmt w:val="bullet"/>
-      <w:lvlText w:val=""/>
-      <w:lvlJc w:val="left"/>
-      <w:pPr>
-        <w:ind w:left="2880" w:hanging="360"/>
-      </w:pPr>
-      <w:rPr>
-        <w:rFonts w:ascii="Symbol" w:hAnsi="Symbol" w:hint="default"/>
-      </w:rPr>
-    </w:lvl>
-    <w:lvl w:ilvl="4" w:tplc="04090003" w:tentative="1">
-      <w:start w:val="1"/>
-      <w:numFmt w:val="bullet"/>
-      <w:lvlText w:val="o"/>
-      <w:lvlJc w:val="left"/>
-      <w:pPr>
-        <w:ind w:left="3600" w:hanging="360"/>
-      </w:pPr>
-      <w:rPr>
-        <w:rFonts w:ascii="Courier New" w:hAnsi="Courier New" w:cs="Courier New" w:hint="default"/>
-      </w:rPr>
-    </w:lvl>
-    <w:lvl w:ilvl="5" w:tplc="04090005" w:tentative="1">
-      <w:start w:val="1"/>
-      <w:numFmt w:val="bullet"/>
-      <w:lvlText w:val=""/>
-      <w:lvlJc w:val="left"/>
-      <w:pPr>
-        <w:ind w:left="4320" w:hanging="360"/>
-      </w:pPr>
-      <w:rPr>
-        <w:rFonts w:ascii="Wingdings" w:hAnsi="Wingdings" w:hint="default"/>
-      </w:rPr>
-    </w:lvl>
-    <w:lvl w:ilvl="6" w:tplc="04090001" w:tentative="1">
-      <w:start w:val="1"/>
-      <w:numFmt w:val="bullet"/>
-      <w:lvlText w:val=""/>
-      <w:lvlJc w:val="left"/>
-      <w:pPr>
-        <w:ind w:left="5040" w:hanging="360"/>
-      </w:pPr>
-      <w:rPr>
-        <w:rFonts w:ascii="Symbol" w:hAnsi="Symbol" w:hint="default"/>
-      </w:rPr>
-    </w:lvl>
-    <w:lvl w:ilvl="7" w:tplc="04090003" w:tentative="1">
-      <w:start w:val="1"/>
-      <w:numFmt w:val="bullet"/>
-      <w:lvlText w:val="o"/>
-      <w:lvlJc w:val="left"/>
-      <w:pPr>
-        <w:ind w:left="5760" w:hanging="360"/>
-      </w:pPr>
-      <w:rPr>
-        <w:rFonts w:ascii="Courier New" w:hAnsi="Courier New" w:cs="Courier New" w:hint="default"/>
-      </w:rPr>
-    </w:lvl>
-    <w:lvl w:ilvl="8" w:tplc="04090005" w:tentative="1">
-      <w:start w:val="1"/>
-      <w:numFmt w:val="bullet"/>
-      <w:lvlText w:val=""/>
-      <w:lvlJc w:val="left"/>
-      <w:pPr>
-        <w:ind w:left="6480" w:hanging="360"/>
-      </w:pPr>
-      <w:rPr>
-        <w:rFonts w:ascii="Wingdings" w:hAnsi="Wingdings" w:hint="default"/>
-      </w:rPr>
-    </w:lvl>
-  </w:abstractNum>
-  <w:abstractNum w:abstractNumId="14" w15:restartNumberingAfterBreak="0">
-    <w:nsid w:val="21310CE9"/>
-    <w:multiLevelType w:val="hybridMultilevel"/>
-    <w:tmpl w:val="CBC6F6F4"/>
-    <w:lvl w:ilvl="0" w:tplc="04090001">
-      <w:start w:val="1"/>
-      <w:numFmt w:val="bullet"/>
-      <w:lvlText w:val=""/>
-      <w:lvlJc w:val="left"/>
-      <w:pPr>
-        <w:ind w:left="1080" w:hanging="360"/>
-      </w:pPr>
-      <w:rPr>
-        <w:rFonts w:ascii="Symbol" w:hAnsi="Symbol" w:hint="default"/>
-      </w:rPr>
-    </w:lvl>
-    <w:lvl w:ilvl="1" w:tplc="04090003" w:tentative="1">
-      <w:start w:val="1"/>
-      <w:numFmt w:val="bullet"/>
-      <w:lvlText w:val="o"/>
-      <w:lvlJc w:val="left"/>
-      <w:pPr>
-        <w:ind w:left="1800" w:hanging="360"/>
-      </w:pPr>
-      <w:rPr>
-        <w:rFonts w:ascii="Courier New" w:hAnsi="Courier New" w:cs="Courier New" w:hint="default"/>
-      </w:rPr>
-    </w:lvl>
-    <w:lvl w:ilvl="2" w:tplc="04090005" w:tentative="1">
-      <w:start w:val="1"/>
-      <w:numFmt w:val="bullet"/>
-      <w:lvlText w:val=""/>
-      <w:lvlJc w:val="left"/>
-      <w:pPr>
-        <w:ind w:left="2520" w:hanging="360"/>
-      </w:pPr>
-      <w:rPr>
-        <w:rFonts w:ascii="Wingdings" w:hAnsi="Wingdings" w:hint="default"/>
-      </w:rPr>
-    </w:lvl>
-    <w:lvl w:ilvl="3" w:tplc="04090001" w:tentative="1">
-      <w:start w:val="1"/>
-      <w:numFmt w:val="bullet"/>
-      <w:lvlText w:val=""/>
-      <w:lvlJc w:val="left"/>
-      <w:pPr>
-        <w:ind w:left="3240" w:hanging="360"/>
-      </w:pPr>
-      <w:rPr>
-        <w:rFonts w:ascii="Symbol" w:hAnsi="Symbol" w:hint="default"/>
-      </w:rPr>
-    </w:lvl>
-    <w:lvl w:ilvl="4" w:tplc="04090003" w:tentative="1">
-      <w:start w:val="1"/>
-      <w:numFmt w:val="bullet"/>
-      <w:lvlText w:val="o"/>
-      <w:lvlJc w:val="left"/>
-      <w:pPr>
-        <w:ind w:left="3960" w:hanging="360"/>
-      </w:pPr>
-      <w:rPr>
-        <w:rFonts w:ascii="Courier New" w:hAnsi="Courier New" w:cs="Courier New" w:hint="default"/>
-      </w:rPr>
-    </w:lvl>
-    <w:lvl w:ilvl="5" w:tplc="04090005" w:tentative="1">
-      <w:start w:val="1"/>
-      <w:numFmt w:val="bullet"/>
-      <w:lvlText w:val=""/>
-      <w:lvlJc w:val="left"/>
-      <w:pPr>
-        <w:ind w:left="4680" w:hanging="360"/>
-      </w:pPr>
-      <w:rPr>
-        <w:rFonts w:ascii="Wingdings" w:hAnsi="Wingdings" w:hint="default"/>
-      </w:rPr>
-    </w:lvl>
-    <w:lvl w:ilvl="6" w:tplc="04090001" w:tentative="1">
-      <w:start w:val="1"/>
-      <w:numFmt w:val="bullet"/>
-      <w:lvlText w:val=""/>
-      <w:lvlJc w:val="left"/>
-      <w:pPr>
-        <w:ind w:left="5400" w:hanging="360"/>
-      </w:pPr>
-      <w:rPr>
-        <w:rFonts w:ascii="Symbol" w:hAnsi="Symbol" w:hint="default"/>
-      </w:rPr>
-    </w:lvl>
-    <w:lvl w:ilvl="7" w:tplc="04090003" w:tentative="1">
-      <w:start w:val="1"/>
-      <w:numFmt w:val="bullet"/>
-      <w:lvlText w:val="o"/>
-      <w:lvlJc w:val="left"/>
-      <w:pPr>
-        <w:ind w:left="6120" w:hanging="360"/>
-      </w:pPr>
-      <w:rPr>
-        <w:rFonts w:ascii="Courier New" w:hAnsi="Courier New" w:cs="Courier New" w:hint="default"/>
-      </w:rPr>
-    </w:lvl>
-    <w:lvl w:ilvl="8" w:tplc="04090005" w:tentative="1">
-      <w:start w:val="1"/>
-      <w:numFmt w:val="bullet"/>
-      <w:lvlText w:val=""/>
-      <w:lvlJc w:val="left"/>
-      <w:pPr>
-        <w:ind w:left="6840" w:hanging="360"/>
-      </w:pPr>
-      <w:rPr>
-        <w:rFonts w:ascii="Wingdings" w:hAnsi="Wingdings" w:hint="default"/>
-      </w:rPr>
-    </w:lvl>
-  </w:abstractNum>
-  <w:abstractNum w:abstractNumId="15" w15:restartNumberingAfterBreak="0">
-    <w:nsid w:val="239D651A"/>
-    <w:multiLevelType w:val="hybridMultilevel"/>
-    <w:tmpl w:val="A7E8E0E8"/>
-    <w:lvl w:ilvl="0" w:tplc="ED08E43A">
-      <w:start w:val="1"/>
-      <w:numFmt w:val="lowerLetter"/>
-      <w:lvlText w:val="%1."/>
-      <w:lvlJc w:val="left"/>
-      <w:pPr>
-        <w:ind w:left="720" w:hanging="360"/>
-      </w:pPr>
-      <w:rPr>
-        <w:rFonts w:hint="default"/>
-      </w:rPr>
-    </w:lvl>
-    <w:lvl w:ilvl="1" w:tplc="04090001">
-      <w:start w:val="1"/>
-      <w:numFmt w:val="bullet"/>
-      <w:lvlText w:val=""/>
-      <w:lvlJc w:val="left"/>
-      <w:pPr>
-        <w:ind w:left="1440" w:hanging="360"/>
-      </w:pPr>
-      <w:rPr>
-        <w:rFonts w:ascii="Symbol" w:hAnsi="Symbol" w:hint="default"/>
-      </w:rPr>
-    </w:lvl>
-    <w:lvl w:ilvl="2" w:tplc="0409001B" w:tentative="1">
-      <w:start w:val="1"/>
-      <w:numFmt w:val="lowerRoman"/>
-      <w:lvlText w:val="%3."/>
-      <w:lvlJc w:val="right"/>
-      <w:pPr>
-        <w:ind w:left="2160" w:hanging="180"/>
-      </w:pPr>
-    </w:lvl>
-    <w:lvl w:ilvl="3" w:tplc="0409000F" w:tentative="1">
-      <w:start w:val="1"/>
-      <w:numFmt w:val="decimal"/>
-      <w:lvlText w:val="%4."/>
-      <w:lvlJc w:val="left"/>
-      <w:pPr>
-        <w:ind w:left="2880" w:hanging="360"/>
-      </w:pPr>
-    </w:lvl>
-    <w:lvl w:ilvl="4" w:tplc="04090019" w:tentative="1">
-      <w:start w:val="1"/>
-      <w:numFmt w:val="lowerLetter"/>
-      <w:lvlText w:val="%5."/>
-      <w:lvlJc w:val="left"/>
-      <w:pPr>
-        <w:ind w:left="3600" w:hanging="360"/>
-      </w:pPr>
-    </w:lvl>
-    <w:lvl w:ilvl="5" w:tplc="0409001B" w:tentative="1">
-      <w:start w:val="1"/>
-      <w:numFmt w:val="lowerRoman"/>
-      <w:lvlText w:val="%6."/>
-      <w:lvlJc w:val="right"/>
-      <w:pPr>
-        <w:ind w:left="4320" w:hanging="180"/>
-      </w:pPr>
-    </w:lvl>
-    <w:lvl w:ilvl="6" w:tplc="0409000F" w:tentative="1">
-      <w:start w:val="1"/>
-      <w:numFmt w:val="decimal"/>
-      <w:lvlText w:val="%7."/>
-      <w:lvlJc w:val="left"/>
-      <w:pPr>
-        <w:ind w:left="5040" w:hanging="360"/>
-      </w:pPr>
-    </w:lvl>
-    <w:lvl w:ilvl="7" w:tplc="04090019" w:tentative="1">
-      <w:start w:val="1"/>
-      <w:numFmt w:val="lowerLetter"/>
-      <w:lvlText w:val="%8."/>
-      <w:lvlJc w:val="left"/>
-      <w:pPr>
-        <w:ind w:left="5760" w:hanging="360"/>
-      </w:pPr>
-    </w:lvl>
-    <w:lvl w:ilvl="8" w:tplc="0409001B" w:tentative="1">
-      <w:start w:val="1"/>
-      <w:numFmt w:val="lowerRoman"/>
-      <w:lvlText w:val="%9."/>
-      <w:lvlJc w:val="right"/>
-      <w:pPr>
-        <w:ind w:left="6480" w:hanging="180"/>
-      </w:pPr>
-    </w:lvl>
-  </w:abstractNum>
-  <w:abstractNum w:abstractNumId="16" w15:restartNumberingAfterBreak="0">
-    <w:nsid w:val="259D2D69"/>
-    <w:multiLevelType w:val="hybridMultilevel"/>
-    <w:tmpl w:val="A732D84E"/>
-    <w:lvl w:ilvl="0" w:tplc="04090001">
-      <w:start w:val="1"/>
-      <w:numFmt w:val="bullet"/>
-      <w:lvlText w:val=""/>
-      <w:lvlJc w:val="left"/>
-      <w:pPr>
-        <w:ind w:left="720" w:hanging="360"/>
-      </w:pPr>
-      <w:rPr>
-        <w:rFonts w:ascii="Symbol" w:hAnsi="Symbol" w:hint="default"/>
-      </w:rPr>
-    </w:lvl>
-    <w:lvl w:ilvl="1" w:tplc="04090003">
-      <w:start w:val="1"/>
-      <w:numFmt w:val="bullet"/>
-      <w:lvlText w:val="o"/>
-      <w:lvlJc w:val="left"/>
-      <w:pPr>
-        <w:ind w:left="1440" w:hanging="360"/>
-      </w:pPr>
-      <w:rPr>
-        <w:rFonts w:ascii="Courier New" w:hAnsi="Courier New" w:cs="Courier New" w:hint="default"/>
-      </w:rPr>
-    </w:lvl>
-    <w:lvl w:ilvl="2" w:tplc="04090005">
-      <w:start w:val="1"/>
-      <w:numFmt w:val="bullet"/>
-      <w:lvlText w:val=""/>
-      <w:lvlJc w:val="left"/>
-      <w:pPr>
-        <w:ind w:left="2160" w:hanging="360"/>
-      </w:pPr>
-      <w:rPr>
-        <w:rFonts w:ascii="Wingdings" w:hAnsi="Wingdings" w:hint="default"/>
-      </w:rPr>
-    </w:lvl>
-    <w:lvl w:ilvl="3" w:tplc="04090001" w:tentative="1">
-      <w:start w:val="1"/>
-      <w:numFmt w:val="bullet"/>
-      <w:lvlText w:val=""/>
-      <w:lvlJc w:val="left"/>
-      <w:pPr>
-        <w:ind w:left="2880" w:hanging="360"/>
-      </w:pPr>
-      <w:rPr>
-        <w:rFonts w:ascii="Symbol" w:hAnsi="Symbol" w:hint="default"/>
-      </w:rPr>
-    </w:lvl>
-    <w:lvl w:ilvl="4" w:tplc="04090003" w:tentative="1">
-      <w:start w:val="1"/>
-      <w:numFmt w:val="bullet"/>
-      <w:lvlText w:val="o"/>
-      <w:lvlJc w:val="left"/>
-      <w:pPr>
-        <w:ind w:left="3600" w:hanging="360"/>
-      </w:pPr>
-      <w:rPr>
-        <w:rFonts w:ascii="Courier New" w:hAnsi="Courier New" w:cs="Courier New" w:hint="default"/>
-      </w:rPr>
-    </w:lvl>
-    <w:lvl w:ilvl="5" w:tplc="04090005" w:tentative="1">
-      <w:start w:val="1"/>
-      <w:numFmt w:val="bullet"/>
-      <w:lvlText w:val=""/>
-      <w:lvlJc w:val="left"/>
-      <w:pPr>
-        <w:ind w:left="4320" w:hanging="360"/>
-      </w:pPr>
-      <w:rPr>
-        <w:rFonts w:ascii="Wingdings" w:hAnsi="Wingdings" w:hint="default"/>
-      </w:rPr>
-    </w:lvl>
-    <w:lvl w:ilvl="6" w:tplc="04090001" w:tentative="1">
-      <w:start w:val="1"/>
-      <w:numFmt w:val="bullet"/>
-      <w:lvlText w:val=""/>
-      <w:lvlJc w:val="left"/>
-      <w:pPr>
-        <w:ind w:left="5040" w:hanging="360"/>
-      </w:pPr>
-      <w:rPr>
-        <w:rFonts w:ascii="Symbol" w:hAnsi="Symbol" w:hint="default"/>
-      </w:rPr>
-    </w:lvl>
-    <w:lvl w:ilvl="7" w:tplc="04090003" w:tentative="1">
-      <w:start w:val="1"/>
-      <w:numFmt w:val="bullet"/>
-      <w:lvlText w:val="o"/>
-      <w:lvlJc w:val="left"/>
-      <w:pPr>
-        <w:ind w:left="5760" w:hanging="360"/>
-      </w:pPr>
-      <w:rPr>
-        <w:rFonts w:ascii="Courier New" w:hAnsi="Courier New" w:cs="Courier New" w:hint="default"/>
-      </w:rPr>
-    </w:lvl>
-    <w:lvl w:ilvl="8" w:tplc="04090005" w:tentative="1">
-      <w:start w:val="1"/>
-      <w:numFmt w:val="bullet"/>
-      <w:lvlText w:val=""/>
-      <w:lvlJc w:val="left"/>
-      <w:pPr>
-        <w:ind w:left="6480" w:hanging="360"/>
-      </w:pPr>
-      <w:rPr>
-        <w:rFonts w:ascii="Wingdings" w:hAnsi="Wingdings" w:hint="default"/>
-      </w:rPr>
-    </w:lvl>
-  </w:abstractNum>
-  <w:abstractNum w:abstractNumId="17" w15:restartNumberingAfterBreak="0">
-    <w:nsid w:val="26A11779"/>
-    <w:multiLevelType w:val="hybridMultilevel"/>
-    <w:tmpl w:val="00783EC6"/>
-    <w:lvl w:ilvl="0" w:tplc="99E459AA">
-      <w:start w:val="1"/>
-      <w:numFmt w:val="lowerLetter"/>
-      <w:lvlText w:val="%1."/>
-      <w:lvlJc w:val="left"/>
-      <w:pPr>
-        <w:ind w:left="720" w:hanging="360"/>
-      </w:pPr>
-      <w:rPr>
-        <w:rFonts w:hint="default"/>
-        <w:b w:val="0"/>
-        <w:bCs w:val="0"/>
-      </w:rPr>
-    </w:lvl>
-    <w:lvl w:ilvl="1" w:tplc="04090001">
-      <w:start w:val="1"/>
-      <w:numFmt w:val="bullet"/>
-      <w:lvlText w:val=""/>
-      <w:lvlJc w:val="left"/>
-      <w:pPr>
-        <w:ind w:left="1440" w:hanging="360"/>
-      </w:pPr>
-      <w:rPr>
-        <w:rFonts w:ascii="Symbol" w:hAnsi="Symbol" w:hint="default"/>
-      </w:rPr>
-    </w:lvl>
-    <w:lvl w:ilvl="2" w:tplc="0409001B" w:tentative="1">
-      <w:start w:val="1"/>
-      <w:numFmt w:val="lowerRoman"/>
-      <w:lvlText w:val="%3."/>
-      <w:lvlJc w:val="right"/>
-      <w:pPr>
-        <w:ind w:left="2160" w:hanging="180"/>
-      </w:pPr>
-    </w:lvl>
-    <w:lvl w:ilvl="3" w:tplc="0409000F" w:tentative="1">
-      <w:start w:val="1"/>
-      <w:numFmt w:val="decimal"/>
-      <w:lvlText w:val="%4."/>
-      <w:lvlJc w:val="left"/>
-      <w:pPr>
-        <w:ind w:left="2880" w:hanging="360"/>
-      </w:pPr>
-    </w:lvl>
-    <w:lvl w:ilvl="4" w:tplc="04090019" w:tentative="1">
-      <w:start w:val="1"/>
-      <w:numFmt w:val="lowerLetter"/>
-      <w:lvlText w:val="%5."/>
-      <w:lvlJc w:val="left"/>
-      <w:pPr>
-        <w:ind w:left="3600" w:hanging="360"/>
-      </w:pPr>
-    </w:lvl>
-    <w:lvl w:ilvl="5" w:tplc="0409001B" w:tentative="1">
-      <w:start w:val="1"/>
-      <w:numFmt w:val="lowerRoman"/>
-      <w:lvlText w:val="%6."/>
-      <w:lvlJc w:val="right"/>
-      <w:pPr>
-        <w:ind w:left="4320" w:hanging="180"/>
-      </w:pPr>
-    </w:lvl>
-    <w:lvl w:ilvl="6" w:tplc="0409000F" w:tentative="1">
-      <w:start w:val="1"/>
-      <w:numFmt w:val="decimal"/>
-      <w:lvlText w:val="%7."/>
-      <w:lvlJc w:val="left"/>
-      <w:pPr>
-        <w:ind w:left="5040" w:hanging="360"/>
-      </w:pPr>
-    </w:lvl>
-    <w:lvl w:ilvl="7" w:tplc="04090019" w:tentative="1">
-      <w:start w:val="1"/>
-      <w:numFmt w:val="lowerLetter"/>
-      <w:lvlText w:val="%8."/>
-      <w:lvlJc w:val="left"/>
-      <w:pPr>
-        <w:ind w:left="5760" w:hanging="360"/>
-      </w:pPr>
-    </w:lvl>
-    <w:lvl w:ilvl="8" w:tplc="0409001B" w:tentative="1">
-      <w:start w:val="1"/>
-      <w:numFmt w:val="lowerRoman"/>
-      <w:lvlText w:val="%9."/>
-      <w:lvlJc w:val="right"/>
-      <w:pPr>
-        <w:ind w:left="6480" w:hanging="180"/>
-      </w:pPr>
-    </w:lvl>
-  </w:abstractNum>
-  <w:abstractNum w:abstractNumId="18" w15:restartNumberingAfterBreak="0">
-    <w:nsid w:val="29294B8C"/>
-    <w:multiLevelType w:val="hybridMultilevel"/>
-    <w:tmpl w:val="E730A4BE"/>
-    <w:lvl w:ilvl="0" w:tplc="0409000F">
-      <w:start w:val="1"/>
-      <w:numFmt w:val="decimal"/>
-      <w:lvlText w:val="%1."/>
-      <w:lvlJc w:val="left"/>
-      <w:pPr>
-        <w:ind w:left="720" w:hanging="360"/>
-      </w:pPr>
-      <w:rPr>
-        <w:rFonts w:hint="default"/>
-      </w:rPr>
-    </w:lvl>
-    <w:lvl w:ilvl="1" w:tplc="0409000B">
-      <w:start w:val="1"/>
-      <w:numFmt w:val="bullet"/>
-      <w:lvlText w:val=""/>
-      <w:lvlJc w:val="left"/>
-      <w:pPr>
-        <w:ind w:left="1440" w:hanging="360"/>
-      </w:pPr>
-      <w:rPr>
-        <w:rFonts w:ascii="Wingdings" w:hAnsi="Wingdings" w:hint="default"/>
-      </w:rPr>
-    </w:lvl>
-    <w:lvl w:ilvl="2" w:tplc="04090005" w:tentative="1">
-      <w:start w:val="1"/>
-      <w:numFmt w:val="bullet"/>
-      <w:lvlText w:val=""/>
-      <w:lvlJc w:val="left"/>
-      <w:pPr>
-        <w:ind w:left="2160" w:hanging="360"/>
-      </w:pPr>
-      <w:rPr>
-        <w:rFonts w:ascii="Wingdings" w:hAnsi="Wingdings" w:hint="default"/>
-      </w:rPr>
-    </w:lvl>
-    <w:lvl w:ilvl="3" w:tplc="04090001" w:tentative="1">
-      <w:start w:val="1"/>
-      <w:numFmt w:val="bullet"/>
-      <w:lvlText w:val=""/>
-      <w:lvlJc w:val="left"/>
-      <w:pPr>
-        <w:ind w:left="2880" w:hanging="360"/>
-      </w:pPr>
-      <w:rPr>
-        <w:rFonts w:ascii="Symbol" w:hAnsi="Symbol" w:hint="default"/>
-      </w:rPr>
-    </w:lvl>
-    <w:lvl w:ilvl="4" w:tplc="04090003" w:tentative="1">
-      <w:start w:val="1"/>
-      <w:numFmt w:val="bullet"/>
-      <w:lvlText w:val="o"/>
-      <w:lvlJc w:val="left"/>
-      <w:pPr>
-        <w:ind w:left="3600" w:hanging="360"/>
-      </w:pPr>
-      <w:rPr>
-        <w:rFonts w:ascii="Courier New" w:hAnsi="Courier New" w:cs="Courier New" w:hint="default"/>
-      </w:rPr>
-    </w:lvl>
-    <w:lvl w:ilvl="5" w:tplc="04090005" w:tentative="1">
-      <w:start w:val="1"/>
-      <w:numFmt w:val="bullet"/>
-      <w:lvlText w:val=""/>
-      <w:lvlJc w:val="left"/>
-      <w:pPr>
-        <w:ind w:left="4320" w:hanging="360"/>
-      </w:pPr>
-      <w:rPr>
-        <w:rFonts w:ascii="Wingdings" w:hAnsi="Wingdings" w:hint="default"/>
-      </w:rPr>
-    </w:lvl>
-    <w:lvl w:ilvl="6" w:tplc="04090001" w:tentative="1">
-      <w:start w:val="1"/>
-      <w:numFmt w:val="bullet"/>
-      <w:lvlText w:val=""/>
-      <w:lvlJc w:val="left"/>
-      <w:pPr>
-        <w:ind w:left="5040" w:hanging="360"/>
-      </w:pPr>
-      <w:rPr>
-        <w:rFonts w:ascii="Symbol" w:hAnsi="Symbol" w:hint="default"/>
-      </w:rPr>
-    </w:lvl>
-    <w:lvl w:ilvl="7" w:tplc="04090003" w:tentative="1">
-      <w:start w:val="1"/>
-      <w:numFmt w:val="bullet"/>
-      <w:lvlText w:val="o"/>
-      <w:lvlJc w:val="left"/>
-      <w:pPr>
-        <w:ind w:left="5760" w:hanging="360"/>
-      </w:pPr>
-      <w:rPr>
-        <w:rFonts w:ascii="Courier New" w:hAnsi="Courier New" w:cs="Courier New" w:hint="default"/>
-      </w:rPr>
-    </w:lvl>
-    <w:lvl w:ilvl="8" w:tplc="04090005" w:tentative="1">
-      <w:start w:val="1"/>
-      <w:numFmt w:val="bullet"/>
-      <w:lvlText w:val=""/>
-      <w:lvlJc w:val="left"/>
-      <w:pPr>
-        <w:ind w:left="6480" w:hanging="360"/>
-      </w:pPr>
-      <w:rPr>
-        <w:rFonts w:ascii="Wingdings" w:hAnsi="Wingdings" w:hint="default"/>
-      </w:rPr>
-    </w:lvl>
-  </w:abstractNum>
-  <w:abstractNum w:abstractNumId="19" w15:restartNumberingAfterBreak="0">
-    <w:nsid w:val="3A2D09EC"/>
-    <w:multiLevelType w:val="hybridMultilevel"/>
-    <w:tmpl w:val="37425384"/>
-    <w:lvl w:ilvl="0" w:tplc="04090007">
-      <w:start w:val="1"/>
-      <w:numFmt w:val="bullet"/>
-      <w:lvlText w:val=""/>
-      <w:lvlPicBulletId w:val="0"/>
-      <w:lvlJc w:val="left"/>
-      <w:pPr>
-        <w:ind w:left="1800" w:hanging="360"/>
-      </w:pPr>
-      <w:rPr>
-        <w:rFonts w:ascii="Symbol" w:hAnsi="Symbol" w:hint="default"/>
-      </w:rPr>
-    </w:lvl>
-    <w:lvl w:ilvl="1" w:tplc="04090003">
-      <w:start w:val="1"/>
-      <w:numFmt w:val="bullet"/>
-      <w:lvlText w:val="o"/>
-      <w:lvlJc w:val="left"/>
-      <w:pPr>
-        <w:ind w:left="2520" w:hanging="360"/>
-      </w:pPr>
-      <w:rPr>
-        <w:rFonts w:ascii="Courier New" w:hAnsi="Courier New" w:cs="Courier New" w:hint="default"/>
-      </w:rPr>
-    </w:lvl>
-    <w:lvl w:ilvl="2" w:tplc="04090005">
-      <w:start w:val="1"/>
-      <w:numFmt w:val="bullet"/>
-      <w:lvlText w:val=""/>
-      <w:lvlJc w:val="left"/>
-      <w:pPr>
-        <w:ind w:left="3240" w:hanging="360"/>
-      </w:pPr>
-      <w:rPr>
-        <w:rFonts w:ascii="Wingdings" w:hAnsi="Wingdings" w:hint="default"/>
-      </w:rPr>
-    </w:lvl>
-    <w:lvl w:ilvl="3" w:tplc="04090001" w:tentative="1">
-      <w:start w:val="1"/>
-      <w:numFmt w:val="bullet"/>
-      <w:lvlText w:val=""/>
-      <w:lvlJc w:val="left"/>
-      <w:pPr>
-        <w:ind w:left="3960" w:hanging="360"/>
-      </w:pPr>
-      <w:rPr>
-        <w:rFonts w:ascii="Symbol" w:hAnsi="Symbol" w:hint="default"/>
-      </w:rPr>
-    </w:lvl>
-    <w:lvl w:ilvl="4" w:tplc="04090003" w:tentative="1">
-      <w:start w:val="1"/>
-      <w:numFmt w:val="bullet"/>
-      <w:lvlText w:val="o"/>
-      <w:lvlJc w:val="left"/>
-      <w:pPr>
-        <w:ind w:left="4680" w:hanging="360"/>
-      </w:pPr>
-      <w:rPr>
-        <w:rFonts w:ascii="Courier New" w:hAnsi="Courier New" w:cs="Courier New" w:hint="default"/>
-      </w:rPr>
-    </w:lvl>
-    <w:lvl w:ilvl="5" w:tplc="04090005" w:tentative="1">
-      <w:start w:val="1"/>
-      <w:numFmt w:val="bullet"/>
-      <w:lvlText w:val=""/>
-      <w:lvlJc w:val="left"/>
-      <w:pPr>
-        <w:ind w:left="5400" w:hanging="360"/>
-      </w:pPr>
-      <w:rPr>
-        <w:rFonts w:ascii="Wingdings" w:hAnsi="Wingdings" w:hint="default"/>
-      </w:rPr>
-    </w:lvl>
-    <w:lvl w:ilvl="6" w:tplc="04090001" w:tentative="1">
-      <w:start w:val="1"/>
-      <w:numFmt w:val="bullet"/>
-      <w:lvlText w:val=""/>
-      <w:lvlJc w:val="left"/>
-      <w:pPr>
-        <w:ind w:left="6120" w:hanging="360"/>
-      </w:pPr>
-      <w:rPr>
-        <w:rFonts w:ascii="Symbol" w:hAnsi="Symbol" w:hint="default"/>
-      </w:rPr>
-    </w:lvl>
-    <w:lvl w:ilvl="7" w:tplc="04090003" w:tentative="1">
-      <w:start w:val="1"/>
-      <w:numFmt w:val="bullet"/>
-      <w:lvlText w:val="o"/>
-      <w:lvlJc w:val="left"/>
-      <w:pPr>
-        <w:ind w:left="6840" w:hanging="360"/>
-      </w:pPr>
-      <w:rPr>
-        <w:rFonts w:ascii="Courier New" w:hAnsi="Courier New" w:cs="Courier New" w:hint="default"/>
-      </w:rPr>
-    </w:lvl>
-    <w:lvl w:ilvl="8" w:tplc="04090005" w:tentative="1">
-      <w:start w:val="1"/>
-      <w:numFmt w:val="bullet"/>
-      <w:lvlText w:val=""/>
-      <w:lvlJc w:val="left"/>
-      <w:pPr>
-        <w:ind w:left="7560" w:hanging="360"/>
-      </w:pPr>
-      <w:rPr>
-        <w:rFonts w:ascii="Wingdings" w:hAnsi="Wingdings" w:hint="default"/>
-      </w:rPr>
-    </w:lvl>
-  </w:abstractNum>
-  <w:abstractNum w:abstractNumId="20" w15:restartNumberingAfterBreak="0">
-    <w:nsid w:val="3A7603E4"/>
-    <w:multiLevelType w:val="hybridMultilevel"/>
-    <w:tmpl w:val="EC787D7E"/>
-    <w:lvl w:ilvl="0" w:tplc="80C45A42">
-      <w:start w:val="1"/>
-      <w:numFmt w:val="lowerLetter"/>
-      <w:lvlText w:val="%1."/>
-      <w:lvlJc w:val="left"/>
-      <w:pPr>
-        <w:ind w:left="720" w:hanging="360"/>
-      </w:pPr>
-      <w:rPr>
-        <w:rFonts w:hint="default"/>
-        <w:b w:val="0"/>
-        <w:i w:val="0"/>
-        <w:color w:val="auto"/>
-        <w:sz w:val="26"/>
-      </w:rPr>
-    </w:lvl>
-    <w:lvl w:ilvl="1" w:tplc="04090019" w:tentative="1">
-      <w:start w:val="1"/>
-      <w:numFmt w:val="lowerLetter"/>
-      <w:lvlText w:val="%2."/>
-      <w:lvlJc w:val="left"/>
-      <w:pPr>
-        <w:ind w:left="1440" w:hanging="360"/>
-      </w:pPr>
-    </w:lvl>
-    <w:lvl w:ilvl="2" w:tplc="0409001B" w:tentative="1">
-      <w:start w:val="1"/>
-      <w:numFmt w:val="lowerRoman"/>
-      <w:lvlText w:val="%3."/>
-      <w:lvlJc w:val="right"/>
-      <w:pPr>
-        <w:ind w:left="2160" w:hanging="180"/>
-      </w:pPr>
-    </w:lvl>
-    <w:lvl w:ilvl="3" w:tplc="0409000F" w:tentative="1">
-      <w:start w:val="1"/>
-      <w:numFmt w:val="decimal"/>
-      <w:lvlText w:val="%4."/>
-      <w:lvlJc w:val="left"/>
-      <w:pPr>
-        <w:ind w:left="2880" w:hanging="360"/>
-      </w:pPr>
-    </w:lvl>
-    <w:lvl w:ilvl="4" w:tplc="04090019" w:tentative="1">
-      <w:start w:val="1"/>
-      <w:numFmt w:val="lowerLetter"/>
-      <w:lvlText w:val="%5."/>
-      <w:lvlJc w:val="left"/>
-      <w:pPr>
-        <w:ind w:left="3600" w:hanging="360"/>
-      </w:pPr>
-    </w:lvl>
-    <w:lvl w:ilvl="5" w:tplc="0409001B" w:tentative="1">
-      <w:start w:val="1"/>
-      <w:numFmt w:val="lowerRoman"/>
-      <w:lvlText w:val="%6."/>
-      <w:lvlJc w:val="right"/>
-      <w:pPr>
-        <w:ind w:left="4320" w:hanging="180"/>
-      </w:pPr>
-    </w:lvl>
-    <w:lvl w:ilvl="6" w:tplc="0409000F" w:tentative="1">
-      <w:start w:val="1"/>
-      <w:numFmt w:val="decimal"/>
-      <w:lvlText w:val="%7."/>
-      <w:lvlJc w:val="left"/>
-      <w:pPr>
-        <w:ind w:left="5040" w:hanging="360"/>
-      </w:pPr>
-    </w:lvl>
-    <w:lvl w:ilvl="7" w:tplc="04090019" w:tentative="1">
-      <w:start w:val="1"/>
-      <w:numFmt w:val="lowerLetter"/>
-      <w:lvlText w:val="%8."/>
-      <w:lvlJc w:val="left"/>
-      <w:pPr>
-        <w:ind w:left="5760" w:hanging="360"/>
-      </w:pPr>
-    </w:lvl>
-    <w:lvl w:ilvl="8" w:tplc="0409001B" w:tentative="1">
-      <w:start w:val="1"/>
-      <w:numFmt w:val="lowerRoman"/>
-      <w:lvlText w:val="%9."/>
-      <w:lvlJc w:val="right"/>
-      <w:pPr>
-        <w:ind w:left="6480" w:hanging="180"/>
-      </w:pPr>
-    </w:lvl>
-  </w:abstractNum>
-  <w:abstractNum w:abstractNumId="21" w15:restartNumberingAfterBreak="0">
-    <w:nsid w:val="3B45012F"/>
-    <w:multiLevelType w:val="hybridMultilevel"/>
-    <w:tmpl w:val="13D2B128"/>
-    <w:lvl w:ilvl="0" w:tplc="04090019">
-      <w:start w:val="1"/>
-      <w:numFmt w:val="lowerLetter"/>
-      <w:lvlText w:val="%1."/>
-      <w:lvlJc w:val="left"/>
-      <w:pPr>
-        <w:ind w:left="720" w:hanging="360"/>
-      </w:pPr>
-      <w:rPr>
-        <w:rFonts w:hint="default"/>
-      </w:rPr>
-    </w:lvl>
-    <w:lvl w:ilvl="1" w:tplc="0409000D">
-      <w:start w:val="1"/>
-      <w:numFmt w:val="bullet"/>
-      <w:lvlText w:val=""/>
-      <w:lvlJc w:val="left"/>
-      <w:pPr>
-        <w:ind w:left="1440" w:hanging="360"/>
-      </w:pPr>
-      <w:rPr>
-        <w:rFonts w:ascii="Wingdings" w:hAnsi="Wingdings" w:hint="default"/>
-      </w:rPr>
-    </w:lvl>
-    <w:lvl w:ilvl="2" w:tplc="04090001">
-      <w:start w:val="1"/>
-      <w:numFmt w:val="bullet"/>
-      <w:lvlText w:val=""/>
-      <w:lvlJc w:val="left"/>
-      <w:pPr>
-        <w:ind w:left="2160" w:hanging="180"/>
-      </w:pPr>
-      <w:rPr>
-        <w:rFonts w:ascii="Symbol" w:hAnsi="Symbol" w:hint="default"/>
-      </w:rPr>
-    </w:lvl>
-    <w:lvl w:ilvl="3" w:tplc="0409000F" w:tentative="1">
-      <w:start w:val="1"/>
-      <w:numFmt w:val="decimal"/>
-      <w:lvlText w:val="%4."/>
-      <w:lvlJc w:val="left"/>
-      <w:pPr>
-        <w:ind w:left="2880" w:hanging="360"/>
-      </w:pPr>
-    </w:lvl>
-    <w:lvl w:ilvl="4" w:tplc="04090019" w:tentative="1">
-      <w:start w:val="1"/>
-      <w:numFmt w:val="lowerLetter"/>
-      <w:lvlText w:val="%5."/>
-      <w:lvlJc w:val="left"/>
-      <w:pPr>
-        <w:ind w:left="3600" w:hanging="360"/>
-      </w:pPr>
-    </w:lvl>
-    <w:lvl w:ilvl="5" w:tplc="0409001B" w:tentative="1">
-      <w:start w:val="1"/>
-      <w:numFmt w:val="lowerRoman"/>
-      <w:lvlText w:val="%6."/>
-      <w:lvlJc w:val="right"/>
-      <w:pPr>
-        <w:ind w:left="4320" w:hanging="180"/>
-      </w:pPr>
-    </w:lvl>
-    <w:lvl w:ilvl="6" w:tplc="0409000F" w:tentative="1">
-      <w:start w:val="1"/>
-      <w:numFmt w:val="decimal"/>
-      <w:lvlText w:val="%7."/>
-      <w:lvlJc w:val="left"/>
-      <w:pPr>
-        <w:ind w:left="5040" w:hanging="360"/>
-      </w:pPr>
-    </w:lvl>
-    <w:lvl w:ilvl="7" w:tplc="04090019" w:tentative="1">
-      <w:start w:val="1"/>
-      <w:numFmt w:val="lowerLetter"/>
-      <w:lvlText w:val="%8."/>
-      <w:lvlJc w:val="left"/>
-      <w:pPr>
-        <w:ind w:left="5760" w:hanging="360"/>
-      </w:pPr>
-    </w:lvl>
-    <w:lvl w:ilvl="8" w:tplc="0409001B" w:tentative="1">
-      <w:start w:val="1"/>
-      <w:numFmt w:val="lowerRoman"/>
-      <w:lvlText w:val="%9."/>
-      <w:lvlJc w:val="right"/>
-      <w:pPr>
-        <w:ind w:left="6480" w:hanging="180"/>
-      </w:pPr>
-    </w:lvl>
-  </w:abstractNum>
-  <w:abstractNum w:abstractNumId="22" w15:restartNumberingAfterBreak="0">
-    <w:nsid w:val="3CDB6D37"/>
-    <w:multiLevelType w:val="hybridMultilevel"/>
-    <w:tmpl w:val="494423FC"/>
-    <w:lvl w:ilvl="0" w:tplc="04090019">
-      <w:start w:val="1"/>
-      <w:numFmt w:val="lowerLetter"/>
-      <w:lvlText w:val="%1."/>
-      <w:lvlJc w:val="left"/>
-      <w:pPr>
-        <w:ind w:left="720" w:hanging="360"/>
-      </w:pPr>
-      <w:rPr>
-        <w:rFonts w:hint="default"/>
-      </w:rPr>
-    </w:lvl>
-    <w:lvl w:ilvl="1" w:tplc="04090001">
-      <w:start w:val="1"/>
-      <w:numFmt w:val="bullet"/>
-      <w:lvlText w:val=""/>
-      <w:lvlJc w:val="left"/>
-      <w:pPr>
-        <w:ind w:left="1440" w:hanging="360"/>
-      </w:pPr>
-      <w:rPr>
-        <w:rFonts w:ascii="Symbol" w:hAnsi="Symbol" w:hint="default"/>
-      </w:rPr>
-    </w:lvl>
-    <w:lvl w:ilvl="2" w:tplc="0409000B">
-      <w:start w:val="1"/>
-      <w:numFmt w:val="bullet"/>
-      <w:lvlText w:val=""/>
-      <w:lvlPicBulletId w:val="0"/>
-      <w:lvlJc w:val="left"/>
-      <w:pPr>
-        <w:ind w:left="2160" w:hanging="180"/>
-      </w:pPr>
-      <w:rPr>
-        <w:rFonts w:ascii="Wingdings" w:hAnsi="Wingdings" w:hint="default"/>
-      </w:rPr>
-    </w:lvl>
-    <w:lvl w:ilvl="3" w:tplc="0409000F" w:tentative="1">
-      <w:start w:val="1"/>
-      <w:numFmt w:val="decimal"/>
-      <w:lvlText w:val="%4."/>
-      <w:lvlJc w:val="left"/>
-      <w:pPr>
-        <w:ind w:left="2880" w:hanging="360"/>
-      </w:pPr>
-    </w:lvl>
-    <w:lvl w:ilvl="4" w:tplc="04090019" w:tentative="1">
-      <w:start w:val="1"/>
-      <w:numFmt w:val="lowerLetter"/>
-      <w:lvlText w:val="%5."/>
-      <w:lvlJc w:val="left"/>
-      <w:pPr>
-        <w:ind w:left="3600" w:hanging="360"/>
-      </w:pPr>
-    </w:lvl>
-    <w:lvl w:ilvl="5" w:tplc="0409001B" w:tentative="1">
-      <w:start w:val="1"/>
-      <w:numFmt w:val="lowerRoman"/>
-      <w:lvlText w:val="%6."/>
-      <w:lvlJc w:val="right"/>
-      <w:pPr>
-        <w:ind w:left="4320" w:hanging="180"/>
-      </w:pPr>
-    </w:lvl>
-    <w:lvl w:ilvl="6" w:tplc="0409000F" w:tentative="1">
-      <w:start w:val="1"/>
-      <w:numFmt w:val="decimal"/>
-      <w:lvlText w:val="%7."/>
-      <w:lvlJc w:val="left"/>
-      <w:pPr>
-        <w:ind w:left="5040" w:hanging="360"/>
-      </w:pPr>
-    </w:lvl>
-    <w:lvl w:ilvl="7" w:tplc="04090019" w:tentative="1">
-      <w:start w:val="1"/>
-      <w:numFmt w:val="lowerLetter"/>
-      <w:lvlText w:val="%8."/>
-      <w:lvlJc w:val="left"/>
-      <w:pPr>
-        <w:ind w:left="5760" w:hanging="360"/>
-      </w:pPr>
-    </w:lvl>
-    <w:lvl w:ilvl="8" w:tplc="0409001B" w:tentative="1">
-      <w:start w:val="1"/>
-      <w:numFmt w:val="lowerRoman"/>
-      <w:lvlText w:val="%9."/>
-      <w:lvlJc w:val="right"/>
-      <w:pPr>
-        <w:ind w:left="6480" w:hanging="180"/>
-      </w:pPr>
-    </w:lvl>
-  </w:abstractNum>
-  <w:abstractNum w:abstractNumId="23" w15:restartNumberingAfterBreak="0">
-    <w:nsid w:val="41D12086"/>
-    <w:multiLevelType w:val="hybridMultilevel"/>
-    <w:tmpl w:val="2CB8E19C"/>
-    <w:lvl w:ilvl="0" w:tplc="D3ECBB94">
-      <w:start w:val="1"/>
-      <w:numFmt w:val="decimal"/>
-      <w:lvlText w:val="%1."/>
-      <w:lvlJc w:val="left"/>
-      <w:pPr>
-        <w:ind w:left="720" w:hanging="360"/>
-      </w:pPr>
-      <w:rPr>
-        <w:rFonts w:hint="default"/>
-        <w:b w:val="0"/>
-        <w:caps w:val="0"/>
-        <w:smallCaps w:val="0"/>
-        <w:color w:val="5B9BD5" w:themeColor="accent1"/>
-        <w:spacing w:val="0"/>
-        <w14:glow w14:rad="0">
-          <w14:srgbClr w14:val="000000"/>
-        </w14:glow>
-        <w14:shadow w14:blurRad="38100" w14:dist="25400" w14:dir="5400000" w14:sx="100000" w14:sy="100000" w14:kx="0" w14:ky="0" w14:algn="ctr">
-          <w14:srgbClr w14:val="6E747A">
-            <w14:alpha w14:val="57000"/>
-          </w14:srgbClr>
-        </w14:shadow>
-        <w14:reflection w14:blurRad="0" w14:stA="0" w14:stPos="0" w14:endA="0" w14:endPos="0" w14:dist="0" w14:dir="0" w14:fadeDir="0" w14:sx="0" w14:sy="0" w14:kx="0" w14:ky="0" w14:algn="none"/>
-        <w14:textOutline w14:w="0" w14:cap="flat" w14:cmpd="sng" w14:algn="ctr">
-          <w14:noFill/>
-          <w14:prstDash w14:val="solid"/>
-          <w14:round/>
-        </w14:textOutline>
-        <w14:props3d w14:extrusionH="0" w14:contourW="0" w14:prstMaterial="none"/>
-      </w:rPr>
-    </w:lvl>
-    <w:lvl w:ilvl="1" w:tplc="2D849BAC">
-      <w:start w:val="1"/>
-      <w:numFmt w:val="lowerLetter"/>
-      <w:lvlText w:val="%2."/>
-      <w:lvlJc w:val="left"/>
-      <w:pPr>
-        <w:ind w:left="1440" w:hanging="360"/>
-      </w:pPr>
-      <w:rPr>
-        <w:sz w:val="26"/>
-        <w:szCs w:val="26"/>
-      </w:rPr>
-    </w:lvl>
-    <w:lvl w:ilvl="2" w:tplc="0409001B" w:tentative="1">
-      <w:start w:val="1"/>
-      <w:numFmt w:val="lowerRoman"/>
-      <w:lvlText w:val="%3."/>
-      <w:lvlJc w:val="right"/>
-      <w:pPr>
-        <w:ind w:left="2160" w:hanging="180"/>
-      </w:pPr>
-    </w:lvl>
-    <w:lvl w:ilvl="3" w:tplc="0409000F" w:tentative="1">
-      <w:start w:val="1"/>
-      <w:numFmt w:val="decimal"/>
-      <w:lvlText w:val="%4."/>
-      <w:lvlJc w:val="left"/>
-      <w:pPr>
-        <w:ind w:left="2880" w:hanging="360"/>
-      </w:pPr>
-    </w:lvl>
-    <w:lvl w:ilvl="4" w:tplc="04090019" w:tentative="1">
-      <w:start w:val="1"/>
-      <w:numFmt w:val="lowerLetter"/>
-      <w:lvlText w:val="%5."/>
-      <w:lvlJc w:val="left"/>
-      <w:pPr>
-        <w:ind w:left="3600" w:hanging="360"/>
-      </w:pPr>
-    </w:lvl>
-    <w:lvl w:ilvl="5" w:tplc="0409001B" w:tentative="1">
-      <w:start w:val="1"/>
-      <w:numFmt w:val="lowerRoman"/>
-      <w:lvlText w:val="%6."/>
-      <w:lvlJc w:val="right"/>
-      <w:pPr>
-        <w:ind w:left="4320" w:hanging="180"/>
-      </w:pPr>
-    </w:lvl>
-    <w:lvl w:ilvl="6" w:tplc="0409000F" w:tentative="1">
-      <w:start w:val="1"/>
-      <w:numFmt w:val="decimal"/>
-      <w:lvlText w:val="%7."/>
-      <w:lvlJc w:val="left"/>
-      <w:pPr>
-        <w:ind w:left="5040" w:hanging="360"/>
-      </w:pPr>
-    </w:lvl>
-    <w:lvl w:ilvl="7" w:tplc="04090019" w:tentative="1">
-      <w:start w:val="1"/>
-      <w:numFmt w:val="lowerLetter"/>
-      <w:lvlText w:val="%8."/>
-      <w:lvlJc w:val="left"/>
-      <w:pPr>
-        <w:ind w:left="5760" w:hanging="360"/>
-      </w:pPr>
-    </w:lvl>
-    <w:lvl w:ilvl="8" w:tplc="0409001B" w:tentative="1">
-      <w:start w:val="1"/>
-      <w:numFmt w:val="lowerRoman"/>
-      <w:lvlText w:val="%9."/>
-      <w:lvlJc w:val="right"/>
-      <w:pPr>
-        <w:ind w:left="6480" w:hanging="180"/>
-      </w:pPr>
-    </w:lvl>
-  </w:abstractNum>
-  <w:abstractNum w:abstractNumId="24" w15:restartNumberingAfterBreak="0">
-    <w:nsid w:val="42394813"/>
-    <w:multiLevelType w:val="hybridMultilevel"/>
-    <w:tmpl w:val="835839EA"/>
-    <w:lvl w:ilvl="0" w:tplc="04090007">
-      <w:start w:val="1"/>
-      <w:numFmt w:val="bullet"/>
-      <w:lvlText w:val=""/>
-      <w:lvlPicBulletId w:val="0"/>
-      <w:lvlJc w:val="left"/>
-      <w:pPr>
-        <w:ind w:left="720" w:hanging="360"/>
-      </w:pPr>
-      <w:rPr>
-        <w:rFonts w:ascii="Symbol" w:hAnsi="Symbol" w:hint="default"/>
-      </w:rPr>
-    </w:lvl>
-    <w:lvl w:ilvl="1" w:tplc="04090003" w:tentative="1">
-      <w:start w:val="1"/>
-      <w:numFmt w:val="bullet"/>
-      <w:lvlText w:val="o"/>
-      <w:lvlJc w:val="left"/>
-      <w:pPr>
-        <w:ind w:left="1440" w:hanging="360"/>
-      </w:pPr>
-      <w:rPr>
-        <w:rFonts w:ascii="Courier New" w:hAnsi="Courier New" w:cs="Courier New" w:hint="default"/>
-      </w:rPr>
-    </w:lvl>
-    <w:lvl w:ilvl="2" w:tplc="04090005" w:tentative="1">
-      <w:start w:val="1"/>
-      <w:numFmt w:val="bullet"/>
-      <w:lvlText w:val=""/>
-      <w:lvlJc w:val="left"/>
-      <w:pPr>
-        <w:ind w:left="2160" w:hanging="360"/>
-      </w:pPr>
-      <w:rPr>
-        <w:rFonts w:ascii="Wingdings" w:hAnsi="Wingdings" w:hint="default"/>
-      </w:rPr>
-    </w:lvl>
-    <w:lvl w:ilvl="3" w:tplc="04090001" w:tentative="1">
-      <w:start w:val="1"/>
-      <w:numFmt w:val="bullet"/>
-      <w:lvlText w:val=""/>
-      <w:lvlJc w:val="left"/>
-      <w:pPr>
-        <w:ind w:left="2880" w:hanging="360"/>
-      </w:pPr>
-      <w:rPr>
-        <w:rFonts w:ascii="Symbol" w:hAnsi="Symbol" w:hint="default"/>
-      </w:rPr>
-    </w:lvl>
-    <w:lvl w:ilvl="4" w:tplc="04090003" w:tentative="1">
-      <w:start w:val="1"/>
-      <w:numFmt w:val="bullet"/>
-      <w:lvlText w:val="o"/>
-      <w:lvlJc w:val="left"/>
-      <w:pPr>
-        <w:ind w:left="3600" w:hanging="360"/>
-      </w:pPr>
-      <w:rPr>
-        <w:rFonts w:ascii="Courier New" w:hAnsi="Courier New" w:cs="Courier New" w:hint="default"/>
-      </w:rPr>
-    </w:lvl>
-    <w:lvl w:ilvl="5" w:tplc="04090005" w:tentative="1">
-      <w:start w:val="1"/>
-      <w:numFmt w:val="bullet"/>
-      <w:lvlText w:val=""/>
-      <w:lvlJc w:val="left"/>
-      <w:pPr>
-        <w:ind w:left="4320" w:hanging="360"/>
-      </w:pPr>
-      <w:rPr>
-        <w:rFonts w:ascii="Wingdings" w:hAnsi="Wingdings" w:hint="default"/>
-      </w:rPr>
-    </w:lvl>
-    <w:lvl w:ilvl="6" w:tplc="04090001" w:tentative="1">
-      <w:start w:val="1"/>
-      <w:numFmt w:val="bullet"/>
-      <w:lvlText w:val=""/>
-      <w:lvlJc w:val="left"/>
-      <w:pPr>
-        <w:ind w:left="5040" w:hanging="360"/>
-      </w:pPr>
-      <w:rPr>
-        <w:rFonts w:ascii="Symbol" w:hAnsi="Symbol" w:hint="default"/>
-      </w:rPr>
-    </w:lvl>
-    <w:lvl w:ilvl="7" w:tplc="04090003" w:tentative="1">
-      <w:start w:val="1"/>
-      <w:numFmt w:val="bullet"/>
-      <w:lvlText w:val="o"/>
-      <w:lvlJc w:val="left"/>
-      <w:pPr>
-        <w:ind w:left="5760" w:hanging="360"/>
-      </w:pPr>
-      <w:rPr>
-        <w:rFonts w:ascii="Courier New" w:hAnsi="Courier New" w:cs="Courier New" w:hint="default"/>
-      </w:rPr>
-    </w:lvl>
-    <w:lvl w:ilvl="8" w:tplc="04090005" w:tentative="1">
-      <w:start w:val="1"/>
-      <w:numFmt w:val="bullet"/>
-      <w:lvlText w:val=""/>
-      <w:lvlJc w:val="left"/>
-      <w:pPr>
-        <w:ind w:left="6480" w:hanging="360"/>
-      </w:pPr>
-      <w:rPr>
-        <w:rFonts w:ascii="Wingdings" w:hAnsi="Wingdings" w:hint="default"/>
-      </w:rPr>
-    </w:lvl>
-  </w:abstractNum>
-  <w:abstractNum w:abstractNumId="25" w15:restartNumberingAfterBreak="0">
-    <w:nsid w:val="44AE784D"/>
-    <w:multiLevelType w:val="hybridMultilevel"/>
-    <w:tmpl w:val="C9EE324C"/>
-    <w:lvl w:ilvl="0" w:tplc="04090019">
-      <w:start w:val="1"/>
-      <w:numFmt w:val="lowerLetter"/>
-      <w:lvlText w:val="%1."/>
-      <w:lvlJc w:val="left"/>
-      <w:pPr>
-        <w:ind w:left="1440" w:hanging="360"/>
-      </w:pPr>
-    </w:lvl>
-    <w:lvl w:ilvl="1" w:tplc="04090019" w:tentative="1">
-      <w:start w:val="1"/>
-      <w:numFmt w:val="lowerLetter"/>
-      <w:lvlText w:val="%2."/>
-      <w:lvlJc w:val="left"/>
-      <w:pPr>
-        <w:ind w:left="2160" w:hanging="360"/>
-      </w:pPr>
-    </w:lvl>
-    <w:lvl w:ilvl="2" w:tplc="0409001B" w:tentative="1">
-      <w:start w:val="1"/>
-      <w:numFmt w:val="lowerRoman"/>
-      <w:lvlText w:val="%3."/>
-      <w:lvlJc w:val="right"/>
-      <w:pPr>
-        <w:ind w:left="2880" w:hanging="180"/>
-      </w:pPr>
-    </w:lvl>
-    <w:lvl w:ilvl="3" w:tplc="0409000F" w:tentative="1">
-      <w:start w:val="1"/>
-      <w:numFmt w:val="decimal"/>
-      <w:lvlText w:val="%4."/>
-      <w:lvlJc w:val="left"/>
-      <w:pPr>
-        <w:ind w:left="3600" w:hanging="360"/>
-      </w:pPr>
-    </w:lvl>
-    <w:lvl w:ilvl="4" w:tplc="04090019" w:tentative="1">
-      <w:start w:val="1"/>
-      <w:numFmt w:val="lowerLetter"/>
-      <w:lvlText w:val="%5."/>
-      <w:lvlJc w:val="left"/>
-      <w:pPr>
-        <w:ind w:left="4320" w:hanging="360"/>
-      </w:pPr>
-    </w:lvl>
-    <w:lvl w:ilvl="5" w:tplc="0409001B" w:tentative="1">
-      <w:start w:val="1"/>
-      <w:numFmt w:val="lowerRoman"/>
-      <w:lvlText w:val="%6."/>
-      <w:lvlJc w:val="right"/>
-      <w:pPr>
-        <w:ind w:left="5040" w:hanging="180"/>
-      </w:pPr>
-    </w:lvl>
-    <w:lvl w:ilvl="6" w:tplc="0409000F" w:tentative="1">
-      <w:start w:val="1"/>
-      <w:numFmt w:val="decimal"/>
-      <w:lvlText w:val="%7."/>
-      <w:lvlJc w:val="left"/>
-      <w:pPr>
-        <w:ind w:left="5760" w:hanging="360"/>
-      </w:pPr>
-    </w:lvl>
-    <w:lvl w:ilvl="7" w:tplc="04090019" w:tentative="1">
-      <w:start w:val="1"/>
-      <w:numFmt w:val="lowerLetter"/>
-      <w:lvlText w:val="%8."/>
-      <w:lvlJc w:val="left"/>
-      <w:pPr>
-        <w:ind w:left="6480" w:hanging="360"/>
-      </w:pPr>
-    </w:lvl>
-    <w:lvl w:ilvl="8" w:tplc="0409001B" w:tentative="1">
-      <w:start w:val="1"/>
-      <w:numFmt w:val="lowerRoman"/>
-      <w:lvlText w:val="%9."/>
-      <w:lvlJc w:val="right"/>
-      <w:pPr>
-        <w:ind w:left="7200" w:hanging="180"/>
-      </w:pPr>
-    </w:lvl>
-  </w:abstractNum>
-  <w:abstractNum w:abstractNumId="26" w15:restartNumberingAfterBreak="0">
-    <w:nsid w:val="44D7416F"/>
-    <w:multiLevelType w:val="hybridMultilevel"/>
-    <w:tmpl w:val="E8BADFA8"/>
-    <w:lvl w:ilvl="0" w:tplc="04090001">
-      <w:start w:val="1"/>
-      <w:numFmt w:val="bullet"/>
-      <w:lvlText w:val=""/>
-      <w:lvlJc w:val="left"/>
-      <w:pPr>
-        <w:ind w:left="720" w:hanging="360"/>
-      </w:pPr>
-      <w:rPr>
-        <w:rFonts w:ascii="Symbol" w:hAnsi="Symbol" w:hint="default"/>
-      </w:rPr>
-    </w:lvl>
-    <w:lvl w:ilvl="1" w:tplc="04090003" w:tentative="1">
-      <w:start w:val="1"/>
-      <w:numFmt w:val="bullet"/>
-      <w:lvlText w:val="o"/>
-      <w:lvlJc w:val="left"/>
-      <w:pPr>
-        <w:ind w:left="1440" w:hanging="360"/>
-      </w:pPr>
-      <w:rPr>
-        <w:rFonts w:ascii="Courier New" w:hAnsi="Courier New" w:cs="Courier New" w:hint="default"/>
-      </w:rPr>
-    </w:lvl>
-    <w:lvl w:ilvl="2" w:tplc="04090005" w:tentative="1">
-      <w:start w:val="1"/>
-      <w:numFmt w:val="bullet"/>
-      <w:lvlText w:val=""/>
-      <w:lvlJc w:val="left"/>
-      <w:pPr>
-        <w:ind w:left="2160" w:hanging="360"/>
-      </w:pPr>
-      <w:rPr>
-        <w:rFonts w:ascii="Wingdings" w:hAnsi="Wingdings" w:hint="default"/>
-      </w:rPr>
-    </w:lvl>
-    <w:lvl w:ilvl="3" w:tplc="04090001" w:tentative="1">
-      <w:start w:val="1"/>
-      <w:numFmt w:val="bullet"/>
-      <w:lvlText w:val=""/>
-      <w:lvlJc w:val="left"/>
-      <w:pPr>
-        <w:ind w:left="2880" w:hanging="360"/>
-      </w:pPr>
-      <w:rPr>
-        <w:rFonts w:ascii="Symbol" w:hAnsi="Symbol" w:hint="default"/>
-      </w:rPr>
-    </w:lvl>
-    <w:lvl w:ilvl="4" w:tplc="04090003" w:tentative="1">
-      <w:start w:val="1"/>
-      <w:numFmt w:val="bullet"/>
-      <w:lvlText w:val="o"/>
-      <w:lvlJc w:val="left"/>
-      <w:pPr>
-        <w:ind w:left="3600" w:hanging="360"/>
-      </w:pPr>
-      <w:rPr>
-        <w:rFonts w:ascii="Courier New" w:hAnsi="Courier New" w:cs="Courier New" w:hint="default"/>
-      </w:rPr>
-    </w:lvl>
-    <w:lvl w:ilvl="5" w:tplc="04090005" w:tentative="1">
-      <w:start w:val="1"/>
-      <w:numFmt w:val="bullet"/>
-      <w:lvlText w:val=""/>
-      <w:lvlJc w:val="left"/>
-      <w:pPr>
-        <w:ind w:left="4320" w:hanging="360"/>
-      </w:pPr>
-      <w:rPr>
-        <w:rFonts w:ascii="Wingdings" w:hAnsi="Wingdings" w:hint="default"/>
-      </w:rPr>
-    </w:lvl>
-    <w:lvl w:ilvl="6" w:tplc="04090001" w:tentative="1">
-      <w:start w:val="1"/>
-      <w:numFmt w:val="bullet"/>
-      <w:lvlText w:val=""/>
-      <w:lvlJc w:val="left"/>
-      <w:pPr>
-        <w:ind w:left="5040" w:hanging="360"/>
-      </w:pPr>
-      <w:rPr>
-        <w:rFonts w:ascii="Symbol" w:hAnsi="Symbol" w:hint="default"/>
-      </w:rPr>
-    </w:lvl>
-    <w:lvl w:ilvl="7" w:tplc="04090003" w:tentative="1">
-      <w:start w:val="1"/>
-      <w:numFmt w:val="bullet"/>
-      <w:lvlText w:val="o"/>
-      <w:lvlJc w:val="left"/>
-      <w:pPr>
-        <w:ind w:left="5760" w:hanging="360"/>
-      </w:pPr>
-      <w:rPr>
-        <w:rFonts w:ascii="Courier New" w:hAnsi="Courier New" w:cs="Courier New" w:hint="default"/>
-      </w:rPr>
-    </w:lvl>
-    <w:lvl w:ilvl="8" w:tplc="04090005" w:tentative="1">
-      <w:start w:val="1"/>
-      <w:numFmt w:val="bullet"/>
-      <w:lvlText w:val=""/>
-      <w:lvlJc w:val="left"/>
-      <w:pPr>
-        <w:ind w:left="6480" w:hanging="360"/>
-      </w:pPr>
-      <w:rPr>
-        <w:rFonts w:ascii="Wingdings" w:hAnsi="Wingdings" w:hint="default"/>
-      </w:rPr>
-    </w:lvl>
-  </w:abstractNum>
-  <w:abstractNum w:abstractNumId="27" w15:restartNumberingAfterBreak="0">
-    <w:nsid w:val="45C433CF"/>
-    <w:multiLevelType w:val="hybridMultilevel"/>
-    <w:tmpl w:val="B8E480BE"/>
-    <w:lvl w:ilvl="0" w:tplc="04090001">
-      <w:start w:val="1"/>
-      <w:numFmt w:val="bullet"/>
-      <w:lvlText w:val=""/>
-      <w:lvlJc w:val="left"/>
-      <w:pPr>
-        <w:ind w:left="720" w:hanging="360"/>
-      </w:pPr>
-      <w:rPr>
-        <w:rFonts w:ascii="Symbol" w:hAnsi="Symbol" w:hint="default"/>
-      </w:rPr>
-    </w:lvl>
-    <w:lvl w:ilvl="1" w:tplc="04090003" w:tentative="1">
-      <w:start w:val="1"/>
-      <w:numFmt w:val="bullet"/>
-      <w:lvlText w:val="o"/>
-      <w:lvlJc w:val="left"/>
-      <w:pPr>
-        <w:ind w:left="1440" w:hanging="360"/>
-      </w:pPr>
-      <w:rPr>
-        <w:rFonts w:ascii="Courier New" w:hAnsi="Courier New" w:cs="Courier New" w:hint="default"/>
-      </w:rPr>
-    </w:lvl>
-    <w:lvl w:ilvl="2" w:tplc="04090005" w:tentative="1">
-      <w:start w:val="1"/>
-      <w:numFmt w:val="bullet"/>
-      <w:lvlText w:val=""/>
-      <w:lvlJc w:val="left"/>
-      <w:pPr>
-        <w:ind w:left="2160" w:hanging="360"/>
-      </w:pPr>
-      <w:rPr>
-        <w:rFonts w:ascii="Wingdings" w:hAnsi="Wingdings" w:hint="default"/>
-      </w:rPr>
-    </w:lvl>
-    <w:lvl w:ilvl="3" w:tplc="04090001" w:tentative="1">
-      <w:start w:val="1"/>
-      <w:numFmt w:val="bullet"/>
-      <w:lvlText w:val=""/>
-      <w:lvlJc w:val="left"/>
-      <w:pPr>
-        <w:ind w:left="2880" w:hanging="360"/>
-      </w:pPr>
-      <w:rPr>
-        <w:rFonts w:ascii="Symbol" w:hAnsi="Symbol" w:hint="default"/>
-      </w:rPr>
-    </w:lvl>
-    <w:lvl w:ilvl="4" w:tplc="04090003" w:tentative="1">
-      <w:start w:val="1"/>
-      <w:numFmt w:val="bullet"/>
-      <w:lvlText w:val="o"/>
-      <w:lvlJc w:val="left"/>
-      <w:pPr>
-        <w:ind w:left="3600" w:hanging="360"/>
-      </w:pPr>
-      <w:rPr>
-        <w:rFonts w:ascii="Courier New" w:hAnsi="Courier New" w:cs="Courier New" w:hint="default"/>
-      </w:rPr>
-    </w:lvl>
-    <w:lvl w:ilvl="5" w:tplc="04090005" w:tentative="1">
-      <w:start w:val="1"/>
-      <w:numFmt w:val="bullet"/>
-      <w:lvlText w:val=""/>
-      <w:lvlJc w:val="left"/>
-      <w:pPr>
-        <w:ind w:left="4320" w:hanging="360"/>
-      </w:pPr>
-      <w:rPr>
-        <w:rFonts w:ascii="Wingdings" w:hAnsi="Wingdings" w:hint="default"/>
-      </w:rPr>
-    </w:lvl>
-    <w:lvl w:ilvl="6" w:tplc="04090001" w:tentative="1">
-      <w:start w:val="1"/>
-      <w:numFmt w:val="bullet"/>
-      <w:lvlText w:val=""/>
-      <w:lvlJc w:val="left"/>
-      <w:pPr>
-        <w:ind w:left="5040" w:hanging="360"/>
-      </w:pPr>
-      <w:rPr>
-        <w:rFonts w:ascii="Symbol" w:hAnsi="Symbol" w:hint="default"/>
-      </w:rPr>
-    </w:lvl>
-    <w:lvl w:ilvl="7" w:tplc="04090003" w:tentative="1">
-      <w:start w:val="1"/>
-      <w:numFmt w:val="bullet"/>
-      <w:lvlText w:val="o"/>
-      <w:lvlJc w:val="left"/>
-      <w:pPr>
-        <w:ind w:left="5760" w:hanging="360"/>
-      </w:pPr>
-      <w:rPr>
-        <w:rFonts w:ascii="Courier New" w:hAnsi="Courier New" w:cs="Courier New" w:hint="default"/>
-      </w:rPr>
-    </w:lvl>
-    <w:lvl w:ilvl="8" w:tplc="04090005" w:tentative="1">
-      <w:start w:val="1"/>
-      <w:numFmt w:val="bullet"/>
-      <w:lvlText w:val=""/>
-      <w:lvlJc w:val="left"/>
-      <w:pPr>
-        <w:ind w:left="6480" w:hanging="360"/>
-      </w:pPr>
-      <w:rPr>
-        <w:rFonts w:ascii="Wingdings" w:hAnsi="Wingdings" w:hint="default"/>
-      </w:rPr>
-    </w:lvl>
-  </w:abstractNum>
-  <w:abstractNum w:abstractNumId="28" w15:restartNumberingAfterBreak="0">
-    <w:nsid w:val="468C3B54"/>
-    <w:multiLevelType w:val="hybridMultilevel"/>
-    <w:tmpl w:val="8BD4CF6A"/>
-    <w:lvl w:ilvl="0" w:tplc="04090019">
-      <w:start w:val="1"/>
-      <w:numFmt w:val="lowerLetter"/>
-      <w:lvlText w:val="%1."/>
-      <w:lvlJc w:val="left"/>
-      <w:pPr>
-        <w:ind w:left="720" w:hanging="360"/>
-      </w:pPr>
-      <w:rPr>
-        <w:rFonts w:hint="default"/>
-      </w:rPr>
-    </w:lvl>
-    <w:lvl w:ilvl="1" w:tplc="0409000D">
-      <w:start w:val="1"/>
-      <w:numFmt w:val="bullet"/>
-      <w:lvlText w:val=""/>
-      <w:lvlJc w:val="left"/>
-      <w:pPr>
-        <w:ind w:left="1440" w:hanging="360"/>
-      </w:pPr>
-      <w:rPr>
-        <w:rFonts w:ascii="Wingdings" w:hAnsi="Wingdings" w:hint="default"/>
-      </w:rPr>
-    </w:lvl>
-    <w:lvl w:ilvl="2" w:tplc="04090007">
-      <w:start w:val="1"/>
-      <w:numFmt w:val="bullet"/>
-      <w:lvlText w:val=""/>
-      <w:lvlPicBulletId w:val="0"/>
-      <w:lvlJc w:val="left"/>
-      <w:pPr>
-        <w:ind w:left="2160" w:hanging="180"/>
-      </w:pPr>
-      <w:rPr>
-        <w:rFonts w:ascii="Symbol" w:hAnsi="Symbol" w:hint="default"/>
-      </w:rPr>
-    </w:lvl>
-    <w:lvl w:ilvl="3" w:tplc="0409000F" w:tentative="1">
-      <w:start w:val="1"/>
-      <w:numFmt w:val="decimal"/>
-      <w:lvlText w:val="%4."/>
-      <w:lvlJc w:val="left"/>
-      <w:pPr>
-        <w:ind w:left="2880" w:hanging="360"/>
-      </w:pPr>
-    </w:lvl>
-    <w:lvl w:ilvl="4" w:tplc="04090019" w:tentative="1">
-      <w:start w:val="1"/>
-      <w:numFmt w:val="lowerLetter"/>
-      <w:lvlText w:val="%5."/>
-      <w:lvlJc w:val="left"/>
-      <w:pPr>
-        <w:ind w:left="3600" w:hanging="360"/>
-      </w:pPr>
-    </w:lvl>
-    <w:lvl w:ilvl="5" w:tplc="0409001B" w:tentative="1">
-      <w:start w:val="1"/>
-      <w:numFmt w:val="lowerRoman"/>
-      <w:lvlText w:val="%6."/>
-      <w:lvlJc w:val="right"/>
-      <w:pPr>
-        <w:ind w:left="4320" w:hanging="180"/>
-      </w:pPr>
-    </w:lvl>
-    <w:lvl w:ilvl="6" w:tplc="0409000F" w:tentative="1">
-      <w:start w:val="1"/>
-      <w:numFmt w:val="decimal"/>
-      <w:lvlText w:val="%7."/>
-      <w:lvlJc w:val="left"/>
-      <w:pPr>
-        <w:ind w:left="5040" w:hanging="360"/>
-      </w:pPr>
-    </w:lvl>
-    <w:lvl w:ilvl="7" w:tplc="04090019" w:tentative="1">
-      <w:start w:val="1"/>
-      <w:numFmt w:val="lowerLetter"/>
-      <w:lvlText w:val="%8."/>
-      <w:lvlJc w:val="left"/>
-      <w:pPr>
-        <w:ind w:left="5760" w:hanging="360"/>
-      </w:pPr>
-    </w:lvl>
-    <w:lvl w:ilvl="8" w:tplc="0409001B" w:tentative="1">
-      <w:start w:val="1"/>
-      <w:numFmt w:val="lowerRoman"/>
-      <w:lvlText w:val="%9."/>
-      <w:lvlJc w:val="right"/>
-      <w:pPr>
-        <w:ind w:left="6480" w:hanging="180"/>
-      </w:pPr>
-    </w:lvl>
-  </w:abstractNum>
-  <w:abstractNum w:abstractNumId="29" w15:restartNumberingAfterBreak="0">
-    <w:nsid w:val="4BB11188"/>
-    <w:multiLevelType w:val="hybridMultilevel"/>
-    <w:tmpl w:val="8800E10E"/>
-    <w:lvl w:ilvl="0" w:tplc="28441F56">
-      <w:numFmt w:val="bullet"/>
-      <w:lvlText w:val="-"/>
-      <w:lvlJc w:val="left"/>
-      <w:pPr>
-        <w:ind w:left="720" w:hanging="360"/>
-      </w:pPr>
-      <w:rPr>
-        <w:rFonts w:ascii="Arial" w:eastAsia="MS Mincho" w:hAnsi="Arial" w:cs="Arial" w:hint="default"/>
-      </w:rPr>
-    </w:lvl>
-    <w:lvl w:ilvl="1" w:tplc="04090003">
-      <w:start w:val="1"/>
-      <w:numFmt w:val="bullet"/>
-      <w:lvlText w:val="o"/>
-      <w:lvlJc w:val="left"/>
-      <w:pPr>
-        <w:ind w:left="1440" w:hanging="360"/>
-      </w:pPr>
-      <w:rPr>
-        <w:rFonts w:ascii="Courier New" w:hAnsi="Courier New" w:cs="Courier New" w:hint="default"/>
-      </w:rPr>
-    </w:lvl>
-    <w:lvl w:ilvl="2" w:tplc="04090005" w:tentative="1">
-      <w:start w:val="1"/>
-      <w:numFmt w:val="bullet"/>
-      <w:lvlText w:val=""/>
-      <w:lvlJc w:val="left"/>
-      <w:pPr>
-        <w:ind w:left="2160" w:hanging="360"/>
-      </w:pPr>
-      <w:rPr>
-        <w:rFonts w:ascii="Wingdings" w:hAnsi="Wingdings" w:hint="default"/>
-      </w:rPr>
-    </w:lvl>
-    <w:lvl w:ilvl="3" w:tplc="04090001" w:tentative="1">
-      <w:start w:val="1"/>
-      <w:numFmt w:val="bullet"/>
-      <w:lvlText w:val=""/>
-      <w:lvlJc w:val="left"/>
-      <w:pPr>
-        <w:ind w:left="2880" w:hanging="360"/>
-      </w:pPr>
-      <w:rPr>
-        <w:rFonts w:ascii="Symbol" w:hAnsi="Symbol" w:hint="default"/>
-      </w:rPr>
-    </w:lvl>
-    <w:lvl w:ilvl="4" w:tplc="04090003" w:tentative="1">
-      <w:start w:val="1"/>
-      <w:numFmt w:val="bullet"/>
-      <w:lvlText w:val="o"/>
-      <w:lvlJc w:val="left"/>
-      <w:pPr>
-        <w:ind w:left="3600" w:hanging="360"/>
-      </w:pPr>
-      <w:rPr>
-        <w:rFonts w:ascii="Courier New" w:hAnsi="Courier New" w:cs="Courier New" w:hint="default"/>
-      </w:rPr>
-    </w:lvl>
-    <w:lvl w:ilvl="5" w:tplc="04090005" w:tentative="1">
-      <w:start w:val="1"/>
-      <w:numFmt w:val="bullet"/>
-      <w:lvlText w:val=""/>
-      <w:lvlJc w:val="left"/>
-      <w:pPr>
-        <w:ind w:left="4320" w:hanging="360"/>
-      </w:pPr>
-      <w:rPr>
-        <w:rFonts w:ascii="Wingdings" w:hAnsi="Wingdings" w:hint="default"/>
-      </w:rPr>
-    </w:lvl>
-    <w:lvl w:ilvl="6" w:tplc="04090001" w:tentative="1">
-      <w:start w:val="1"/>
-      <w:numFmt w:val="bullet"/>
-      <w:lvlText w:val=""/>
-      <w:lvlJc w:val="left"/>
-      <w:pPr>
-        <w:ind w:left="5040" w:hanging="360"/>
-      </w:pPr>
-      <w:rPr>
-        <w:rFonts w:ascii="Symbol" w:hAnsi="Symbol" w:hint="default"/>
-      </w:rPr>
-    </w:lvl>
-    <w:lvl w:ilvl="7" w:tplc="04090003" w:tentative="1">
-      <w:start w:val="1"/>
-      <w:numFmt w:val="bullet"/>
-      <w:lvlText w:val="o"/>
-      <w:lvlJc w:val="left"/>
-      <w:pPr>
-        <w:ind w:left="5760" w:hanging="360"/>
-      </w:pPr>
-      <w:rPr>
-        <w:rFonts w:ascii="Courier New" w:hAnsi="Courier New" w:cs="Courier New" w:hint="default"/>
-      </w:rPr>
-    </w:lvl>
-    <w:lvl w:ilvl="8" w:tplc="04090005" w:tentative="1">
-      <w:start w:val="1"/>
-      <w:numFmt w:val="bullet"/>
-      <w:lvlText w:val=""/>
-      <w:lvlJc w:val="left"/>
-      <w:pPr>
-        <w:ind w:left="6480" w:hanging="360"/>
-      </w:pPr>
-      <w:rPr>
-        <w:rFonts w:ascii="Wingdings" w:hAnsi="Wingdings" w:hint="default"/>
-      </w:rPr>
-    </w:lvl>
-  </w:abstractNum>
-  <w:abstractNum w:abstractNumId="30" w15:restartNumberingAfterBreak="0">
-    <w:nsid w:val="4D2E21D2"/>
-    <w:multiLevelType w:val="hybridMultilevel"/>
-    <w:tmpl w:val="54D4B8E0"/>
-    <w:lvl w:ilvl="0" w:tplc="04090001">
-      <w:start w:val="1"/>
-      <w:numFmt w:val="bullet"/>
-      <w:lvlText w:val=""/>
-      <w:lvlJc w:val="left"/>
-      <w:pPr>
-        <w:ind w:left="720" w:hanging="360"/>
-      </w:pPr>
-      <w:rPr>
-        <w:rFonts w:ascii="Symbol" w:hAnsi="Symbol" w:hint="default"/>
-      </w:rPr>
-    </w:lvl>
-    <w:lvl w:ilvl="1" w:tplc="04090003" w:tentative="1">
-      <w:start w:val="1"/>
-      <w:numFmt w:val="bullet"/>
-      <w:lvlText w:val="o"/>
-      <w:lvlJc w:val="left"/>
-      <w:pPr>
-        <w:ind w:left="1440" w:hanging="360"/>
-      </w:pPr>
-      <w:rPr>
-        <w:rFonts w:ascii="Courier New" w:hAnsi="Courier New" w:cs="Courier New" w:hint="default"/>
-      </w:rPr>
-    </w:lvl>
-    <w:lvl w:ilvl="2" w:tplc="04090005" w:tentative="1">
-      <w:start w:val="1"/>
-      <w:numFmt w:val="bullet"/>
-      <w:lvlText w:val=""/>
-      <w:lvlJc w:val="left"/>
-      <w:pPr>
-        <w:ind w:left="2160" w:hanging="360"/>
-      </w:pPr>
-      <w:rPr>
-        <w:rFonts w:ascii="Wingdings" w:hAnsi="Wingdings" w:hint="default"/>
-      </w:rPr>
-    </w:lvl>
-    <w:lvl w:ilvl="3" w:tplc="04090001" w:tentative="1">
-      <w:start w:val="1"/>
-      <w:numFmt w:val="bullet"/>
-      <w:lvlText w:val=""/>
-      <w:lvlJc w:val="left"/>
-      <w:pPr>
-        <w:ind w:left="2880" w:hanging="360"/>
-      </w:pPr>
-      <w:rPr>
-        <w:rFonts w:ascii="Symbol" w:hAnsi="Symbol" w:hint="default"/>
-      </w:rPr>
-    </w:lvl>
-    <w:lvl w:ilvl="4" w:tplc="04090003" w:tentative="1">
-      <w:start w:val="1"/>
-      <w:numFmt w:val="bullet"/>
-      <w:lvlText w:val="o"/>
-      <w:lvlJc w:val="left"/>
-      <w:pPr>
-        <w:ind w:left="3600" w:hanging="360"/>
-      </w:pPr>
-      <w:rPr>
-        <w:rFonts w:ascii="Courier New" w:hAnsi="Courier New" w:cs="Courier New" w:hint="default"/>
-      </w:rPr>
-    </w:lvl>
-    <w:lvl w:ilvl="5" w:tplc="04090005" w:tentative="1">
-      <w:start w:val="1"/>
-      <w:numFmt w:val="bullet"/>
-      <w:lvlText w:val=""/>
-      <w:lvlJc w:val="left"/>
-      <w:pPr>
-        <w:ind w:left="4320" w:hanging="360"/>
-      </w:pPr>
-      <w:rPr>
-        <w:rFonts w:ascii="Wingdings" w:hAnsi="Wingdings" w:hint="default"/>
-      </w:rPr>
-    </w:lvl>
-    <w:lvl w:ilvl="6" w:tplc="04090001" w:tentative="1">
-      <w:start w:val="1"/>
-      <w:numFmt w:val="bullet"/>
-      <w:lvlText w:val=""/>
-      <w:lvlJc w:val="left"/>
-      <w:pPr>
-        <w:ind w:left="5040" w:hanging="360"/>
-      </w:pPr>
-      <w:rPr>
-        <w:rFonts w:ascii="Symbol" w:hAnsi="Symbol" w:hint="default"/>
-      </w:rPr>
-    </w:lvl>
-    <w:lvl w:ilvl="7" w:tplc="04090003" w:tentative="1">
-      <w:start w:val="1"/>
-      <w:numFmt w:val="bullet"/>
-      <w:lvlText w:val="o"/>
-      <w:lvlJc w:val="left"/>
-      <w:pPr>
-        <w:ind w:left="5760" w:hanging="360"/>
-      </w:pPr>
-      <w:rPr>
-        <w:rFonts w:ascii="Courier New" w:hAnsi="Courier New" w:cs="Courier New" w:hint="default"/>
-      </w:rPr>
-    </w:lvl>
-    <w:lvl w:ilvl="8" w:tplc="04090005" w:tentative="1">
-      <w:start w:val="1"/>
-      <w:numFmt w:val="bullet"/>
-      <w:lvlText w:val=""/>
-      <w:lvlJc w:val="left"/>
-      <w:pPr>
-        <w:ind w:left="6480" w:hanging="360"/>
-      </w:pPr>
-      <w:rPr>
-        <w:rFonts w:ascii="Wingdings" w:hAnsi="Wingdings" w:hint="default"/>
-      </w:rPr>
-    </w:lvl>
-  </w:abstractNum>
-  <w:abstractNum w:abstractNumId="31" w15:restartNumberingAfterBreak="0">
-    <w:nsid w:val="512E13D2"/>
-    <w:multiLevelType w:val="hybridMultilevel"/>
-    <w:tmpl w:val="0DD2A64C"/>
-    <w:lvl w:ilvl="0" w:tplc="04090001">
-      <w:start w:val="1"/>
-      <w:numFmt w:val="bullet"/>
-      <w:lvlText w:val=""/>
-      <w:lvlJc w:val="left"/>
-      <w:pPr>
-        <w:ind w:left="780" w:hanging="360"/>
-      </w:pPr>
-      <w:rPr>
-        <w:rFonts w:ascii="Symbol" w:hAnsi="Symbol" w:hint="default"/>
-      </w:rPr>
-    </w:lvl>
-    <w:lvl w:ilvl="1" w:tplc="04090003" w:tentative="1">
-      <w:start w:val="1"/>
-      <w:numFmt w:val="bullet"/>
-      <w:lvlText w:val="o"/>
-      <w:lvlJc w:val="left"/>
-      <w:pPr>
-        <w:ind w:left="1500" w:hanging="360"/>
-      </w:pPr>
-      <w:rPr>
-        <w:rFonts w:ascii="Courier New" w:hAnsi="Courier New" w:cs="Courier New" w:hint="default"/>
-      </w:rPr>
-    </w:lvl>
-    <w:lvl w:ilvl="2" w:tplc="04090005" w:tentative="1">
-      <w:start w:val="1"/>
-      <w:numFmt w:val="bullet"/>
-      <w:lvlText w:val=""/>
-      <w:lvlJc w:val="left"/>
-      <w:pPr>
-        <w:ind w:left="2220" w:hanging="360"/>
-      </w:pPr>
-      <w:rPr>
-        <w:rFonts w:ascii="Wingdings" w:hAnsi="Wingdings" w:hint="default"/>
-      </w:rPr>
-    </w:lvl>
-    <w:lvl w:ilvl="3" w:tplc="04090001" w:tentative="1">
-      <w:start w:val="1"/>
-      <w:numFmt w:val="bullet"/>
-      <w:lvlText w:val=""/>
-      <w:lvlJc w:val="left"/>
-      <w:pPr>
-        <w:ind w:left="2940" w:hanging="360"/>
-      </w:pPr>
-      <w:rPr>
-        <w:rFonts w:ascii="Symbol" w:hAnsi="Symbol" w:hint="default"/>
-      </w:rPr>
-    </w:lvl>
-    <w:lvl w:ilvl="4" w:tplc="04090003" w:tentative="1">
-      <w:start w:val="1"/>
-      <w:numFmt w:val="bullet"/>
-      <w:lvlText w:val="o"/>
-      <w:lvlJc w:val="left"/>
-      <w:pPr>
-        <w:ind w:left="3660" w:hanging="360"/>
-      </w:pPr>
-      <w:rPr>
-        <w:rFonts w:ascii="Courier New" w:hAnsi="Courier New" w:cs="Courier New" w:hint="default"/>
-      </w:rPr>
-    </w:lvl>
-    <w:lvl w:ilvl="5" w:tplc="04090005" w:tentative="1">
-      <w:start w:val="1"/>
-      <w:numFmt w:val="bullet"/>
-      <w:lvlText w:val=""/>
-      <w:lvlJc w:val="left"/>
-      <w:pPr>
-        <w:ind w:left="4380" w:hanging="360"/>
-      </w:pPr>
-      <w:rPr>
-        <w:rFonts w:ascii="Wingdings" w:hAnsi="Wingdings" w:hint="default"/>
-      </w:rPr>
-    </w:lvl>
-    <w:lvl w:ilvl="6" w:tplc="04090001" w:tentative="1">
-      <w:start w:val="1"/>
-      <w:numFmt w:val="bullet"/>
-      <w:lvlText w:val=""/>
-      <w:lvlJc w:val="left"/>
-      <w:pPr>
-        <w:ind w:left="5100" w:hanging="360"/>
-      </w:pPr>
-      <w:rPr>
-        <w:rFonts w:ascii="Symbol" w:hAnsi="Symbol" w:hint="default"/>
-      </w:rPr>
-    </w:lvl>
-    <w:lvl w:ilvl="7" w:tplc="04090003" w:tentative="1">
-      <w:start w:val="1"/>
-      <w:numFmt w:val="bullet"/>
-      <w:lvlText w:val="o"/>
-      <w:lvlJc w:val="left"/>
-      <w:pPr>
-        <w:ind w:left="5820" w:hanging="360"/>
-      </w:pPr>
-      <w:rPr>
-        <w:rFonts w:ascii="Courier New" w:hAnsi="Courier New" w:cs="Courier New" w:hint="default"/>
-      </w:rPr>
-    </w:lvl>
-    <w:lvl w:ilvl="8" w:tplc="04090005" w:tentative="1">
-      <w:start w:val="1"/>
-      <w:numFmt w:val="bullet"/>
-      <w:lvlText w:val=""/>
-      <w:lvlJc w:val="left"/>
-      <w:pPr>
-        <w:ind w:left="6540" w:hanging="360"/>
-      </w:pPr>
-      <w:rPr>
-        <w:rFonts w:ascii="Wingdings" w:hAnsi="Wingdings" w:hint="default"/>
-      </w:rPr>
-    </w:lvl>
-  </w:abstractNum>
-  <w:abstractNum w:abstractNumId="32" w15:restartNumberingAfterBreak="0">
-    <w:nsid w:val="535B2110"/>
-    <w:multiLevelType w:val="hybridMultilevel"/>
-    <w:tmpl w:val="EDC8B63C"/>
-    <w:lvl w:ilvl="0" w:tplc="04090019">
-      <w:start w:val="1"/>
-      <w:numFmt w:val="lowerLetter"/>
-      <w:lvlText w:val="%1."/>
-      <w:lvlJc w:val="left"/>
-      <w:pPr>
-        <w:ind w:left="720" w:hanging="360"/>
-      </w:pPr>
-      <w:rPr>
-        <w:rFonts w:hint="default"/>
-      </w:rPr>
-    </w:lvl>
-    <w:lvl w:ilvl="1" w:tplc="04090001">
-      <w:start w:val="1"/>
-      <w:numFmt w:val="bullet"/>
-      <w:lvlText w:val=""/>
-      <w:lvlJc w:val="left"/>
-      <w:pPr>
-        <w:ind w:left="1440" w:hanging="360"/>
-      </w:pPr>
-      <w:rPr>
-        <w:rFonts w:ascii="Symbol" w:hAnsi="Symbol" w:hint="default"/>
-      </w:rPr>
-    </w:lvl>
-    <w:lvl w:ilvl="2" w:tplc="04090003">
-      <w:start w:val="1"/>
-      <w:numFmt w:val="bullet"/>
-      <w:lvlText w:val="o"/>
-      <w:lvlJc w:val="left"/>
-      <w:pPr>
-        <w:ind w:left="2160" w:hanging="180"/>
-      </w:pPr>
-      <w:rPr>
-        <w:rFonts w:ascii="Courier New" w:hAnsi="Courier New" w:cs="Courier New" w:hint="default"/>
-      </w:rPr>
-    </w:lvl>
-    <w:lvl w:ilvl="3" w:tplc="0409000F" w:tentative="1">
-      <w:start w:val="1"/>
-      <w:numFmt w:val="decimal"/>
-      <w:lvlText w:val="%4."/>
-      <w:lvlJc w:val="left"/>
-      <w:pPr>
-        <w:ind w:left="2880" w:hanging="360"/>
-      </w:pPr>
-    </w:lvl>
-    <w:lvl w:ilvl="4" w:tplc="04090019" w:tentative="1">
-      <w:start w:val="1"/>
-      <w:numFmt w:val="lowerLetter"/>
-      <w:lvlText w:val="%5."/>
-      <w:lvlJc w:val="left"/>
-      <w:pPr>
-        <w:ind w:left="3600" w:hanging="360"/>
-      </w:pPr>
-    </w:lvl>
-    <w:lvl w:ilvl="5" w:tplc="0409001B" w:tentative="1">
-      <w:start w:val="1"/>
-      <w:numFmt w:val="lowerRoman"/>
-      <w:lvlText w:val="%6."/>
-      <w:lvlJc w:val="right"/>
-      <w:pPr>
-        <w:ind w:left="4320" w:hanging="180"/>
-      </w:pPr>
-    </w:lvl>
-    <w:lvl w:ilvl="6" w:tplc="0409000F" w:tentative="1">
-      <w:start w:val="1"/>
-      <w:numFmt w:val="decimal"/>
-      <w:lvlText w:val="%7."/>
-      <w:lvlJc w:val="left"/>
-      <w:pPr>
-        <w:ind w:left="5040" w:hanging="360"/>
-      </w:pPr>
-    </w:lvl>
-    <w:lvl w:ilvl="7" w:tplc="04090019" w:tentative="1">
-      <w:start w:val="1"/>
-      <w:numFmt w:val="lowerLetter"/>
-      <w:lvlText w:val="%8."/>
-      <w:lvlJc w:val="left"/>
-      <w:pPr>
-        <w:ind w:left="5760" w:hanging="360"/>
-      </w:pPr>
-    </w:lvl>
-    <w:lvl w:ilvl="8" w:tplc="0409001B" w:tentative="1">
-      <w:start w:val="1"/>
-      <w:numFmt w:val="lowerRoman"/>
-      <w:lvlText w:val="%9."/>
-      <w:lvlJc w:val="right"/>
-      <w:pPr>
-        <w:ind w:left="6480" w:hanging="180"/>
-      </w:pPr>
-    </w:lvl>
-  </w:abstractNum>
-  <w:abstractNum w:abstractNumId="33" w15:restartNumberingAfterBreak="0">
     <w:nsid w:val="53C91E3C"/>
     <w:multiLevelType w:val="hybridMultilevel"/>
     <w:tmpl w:val="778CB1B8"/>
@@ -14024,347 +13442,7 @@
       </w:rPr>
     </w:lvl>
   </w:abstractNum>
-  <w:abstractNum w:abstractNumId="34" w15:restartNumberingAfterBreak="0">
-    <w:nsid w:val="579F3D07"/>
-    <w:multiLevelType w:val="hybridMultilevel"/>
-    <w:tmpl w:val="B0FC34AA"/>
-    <w:lvl w:ilvl="0" w:tplc="0409000B">
-      <w:start w:val="1"/>
-      <w:numFmt w:val="bullet"/>
-      <w:lvlText w:val=""/>
-      <w:lvlJc w:val="left"/>
-      <w:pPr>
-        <w:ind w:left="1800" w:hanging="360"/>
-      </w:pPr>
-      <w:rPr>
-        <w:rFonts w:ascii="Wingdings" w:hAnsi="Wingdings" w:hint="default"/>
-      </w:rPr>
-    </w:lvl>
-    <w:lvl w:ilvl="1" w:tplc="04090003">
-      <w:start w:val="1"/>
-      <w:numFmt w:val="bullet"/>
-      <w:lvlText w:val="o"/>
-      <w:lvlJc w:val="left"/>
-      <w:pPr>
-        <w:ind w:left="2520" w:hanging="360"/>
-      </w:pPr>
-      <w:rPr>
-        <w:rFonts w:ascii="Courier New" w:hAnsi="Courier New" w:cs="Courier New" w:hint="default"/>
-      </w:rPr>
-    </w:lvl>
-    <w:lvl w:ilvl="2" w:tplc="04090005" w:tentative="1">
-      <w:start w:val="1"/>
-      <w:numFmt w:val="bullet"/>
-      <w:lvlText w:val=""/>
-      <w:lvlJc w:val="left"/>
-      <w:pPr>
-        <w:ind w:left="3240" w:hanging="360"/>
-      </w:pPr>
-      <w:rPr>
-        <w:rFonts w:ascii="Wingdings" w:hAnsi="Wingdings" w:hint="default"/>
-      </w:rPr>
-    </w:lvl>
-    <w:lvl w:ilvl="3" w:tplc="04090001" w:tentative="1">
-      <w:start w:val="1"/>
-      <w:numFmt w:val="bullet"/>
-      <w:lvlText w:val=""/>
-      <w:lvlJc w:val="left"/>
-      <w:pPr>
-        <w:ind w:left="3960" w:hanging="360"/>
-      </w:pPr>
-      <w:rPr>
-        <w:rFonts w:ascii="Symbol" w:hAnsi="Symbol" w:hint="default"/>
-      </w:rPr>
-    </w:lvl>
-    <w:lvl w:ilvl="4" w:tplc="04090003" w:tentative="1">
-      <w:start w:val="1"/>
-      <w:numFmt w:val="bullet"/>
-      <w:lvlText w:val="o"/>
-      <w:lvlJc w:val="left"/>
-      <w:pPr>
-        <w:ind w:left="4680" w:hanging="360"/>
-      </w:pPr>
-      <w:rPr>
-        <w:rFonts w:ascii="Courier New" w:hAnsi="Courier New" w:cs="Courier New" w:hint="default"/>
-      </w:rPr>
-    </w:lvl>
-    <w:lvl w:ilvl="5" w:tplc="04090005" w:tentative="1">
-      <w:start w:val="1"/>
-      <w:numFmt w:val="bullet"/>
-      <w:lvlText w:val=""/>
-      <w:lvlJc w:val="left"/>
-      <w:pPr>
-        <w:ind w:left="5400" w:hanging="360"/>
-      </w:pPr>
-      <w:rPr>
-        <w:rFonts w:ascii="Wingdings" w:hAnsi="Wingdings" w:hint="default"/>
-      </w:rPr>
-    </w:lvl>
-    <w:lvl w:ilvl="6" w:tplc="04090001" w:tentative="1">
-      <w:start w:val="1"/>
-      <w:numFmt w:val="bullet"/>
-      <w:lvlText w:val=""/>
-      <w:lvlJc w:val="left"/>
-      <w:pPr>
-        <w:ind w:left="6120" w:hanging="360"/>
-      </w:pPr>
-      <w:rPr>
-        <w:rFonts w:ascii="Symbol" w:hAnsi="Symbol" w:hint="default"/>
-      </w:rPr>
-    </w:lvl>
-    <w:lvl w:ilvl="7" w:tplc="04090003" w:tentative="1">
-      <w:start w:val="1"/>
-      <w:numFmt w:val="bullet"/>
-      <w:lvlText w:val="o"/>
-      <w:lvlJc w:val="left"/>
-      <w:pPr>
-        <w:ind w:left="6840" w:hanging="360"/>
-      </w:pPr>
-      <w:rPr>
-        <w:rFonts w:ascii="Courier New" w:hAnsi="Courier New" w:cs="Courier New" w:hint="default"/>
-      </w:rPr>
-    </w:lvl>
-    <w:lvl w:ilvl="8" w:tplc="04090005" w:tentative="1">
-      <w:start w:val="1"/>
-      <w:numFmt w:val="bullet"/>
-      <w:lvlText w:val=""/>
-      <w:lvlJc w:val="left"/>
-      <w:pPr>
-        <w:ind w:left="7560" w:hanging="360"/>
-      </w:pPr>
-      <w:rPr>
-        <w:rFonts w:ascii="Wingdings" w:hAnsi="Wingdings" w:hint="default"/>
-      </w:rPr>
-    </w:lvl>
-  </w:abstractNum>
-  <w:abstractNum w:abstractNumId="35" w15:restartNumberingAfterBreak="0">
-    <w:nsid w:val="5B940C53"/>
-    <w:multiLevelType w:val="hybridMultilevel"/>
-    <w:tmpl w:val="E03E614C"/>
-    <w:lvl w:ilvl="0" w:tplc="04090007">
-      <w:start w:val="1"/>
-      <w:numFmt w:val="bullet"/>
-      <w:lvlText w:val=""/>
-      <w:lvlPicBulletId w:val="0"/>
-      <w:lvlJc w:val="left"/>
-      <w:pPr>
-        <w:ind w:left="720" w:hanging="360"/>
-      </w:pPr>
-      <w:rPr>
-        <w:rFonts w:ascii="Symbol" w:hAnsi="Symbol" w:hint="default"/>
-      </w:rPr>
-    </w:lvl>
-    <w:lvl w:ilvl="1" w:tplc="04090003" w:tentative="1">
-      <w:start w:val="1"/>
-      <w:numFmt w:val="bullet"/>
-      <w:lvlText w:val="o"/>
-      <w:lvlJc w:val="left"/>
-      <w:pPr>
-        <w:ind w:left="1440" w:hanging="360"/>
-      </w:pPr>
-      <w:rPr>
-        <w:rFonts w:ascii="Courier New" w:hAnsi="Courier New" w:cs="Courier New" w:hint="default"/>
-      </w:rPr>
-    </w:lvl>
-    <w:lvl w:ilvl="2" w:tplc="04090005" w:tentative="1">
-      <w:start w:val="1"/>
-      <w:numFmt w:val="bullet"/>
-      <w:lvlText w:val=""/>
-      <w:lvlJc w:val="left"/>
-      <w:pPr>
-        <w:ind w:left="2160" w:hanging="360"/>
-      </w:pPr>
-      <w:rPr>
-        <w:rFonts w:ascii="Wingdings" w:hAnsi="Wingdings" w:hint="default"/>
-      </w:rPr>
-    </w:lvl>
-    <w:lvl w:ilvl="3" w:tplc="04090001" w:tentative="1">
-      <w:start w:val="1"/>
-      <w:numFmt w:val="bullet"/>
-      <w:lvlText w:val=""/>
-      <w:lvlJc w:val="left"/>
-      <w:pPr>
-        <w:ind w:left="2880" w:hanging="360"/>
-      </w:pPr>
-      <w:rPr>
-        <w:rFonts w:ascii="Symbol" w:hAnsi="Symbol" w:hint="default"/>
-      </w:rPr>
-    </w:lvl>
-    <w:lvl w:ilvl="4" w:tplc="04090003" w:tentative="1">
-      <w:start w:val="1"/>
-      <w:numFmt w:val="bullet"/>
-      <w:lvlText w:val="o"/>
-      <w:lvlJc w:val="left"/>
-      <w:pPr>
-        <w:ind w:left="3600" w:hanging="360"/>
-      </w:pPr>
-      <w:rPr>
-        <w:rFonts w:ascii="Courier New" w:hAnsi="Courier New" w:cs="Courier New" w:hint="default"/>
-      </w:rPr>
-    </w:lvl>
-    <w:lvl w:ilvl="5" w:tplc="04090005" w:tentative="1">
-      <w:start w:val="1"/>
-      <w:numFmt w:val="bullet"/>
-      <w:lvlText w:val=""/>
-      <w:lvlJc w:val="left"/>
-      <w:pPr>
-        <w:ind w:left="4320" w:hanging="360"/>
-      </w:pPr>
-      <w:rPr>
-        <w:rFonts w:ascii="Wingdings" w:hAnsi="Wingdings" w:hint="default"/>
-      </w:rPr>
-    </w:lvl>
-    <w:lvl w:ilvl="6" w:tplc="04090001" w:tentative="1">
-      <w:start w:val="1"/>
-      <w:numFmt w:val="bullet"/>
-      <w:lvlText w:val=""/>
-      <w:lvlJc w:val="left"/>
-      <w:pPr>
-        <w:ind w:left="5040" w:hanging="360"/>
-      </w:pPr>
-      <w:rPr>
-        <w:rFonts w:ascii="Symbol" w:hAnsi="Symbol" w:hint="default"/>
-      </w:rPr>
-    </w:lvl>
-    <w:lvl w:ilvl="7" w:tplc="04090003" w:tentative="1">
-      <w:start w:val="1"/>
-      <w:numFmt w:val="bullet"/>
-      <w:lvlText w:val="o"/>
-      <w:lvlJc w:val="left"/>
-      <w:pPr>
-        <w:ind w:left="5760" w:hanging="360"/>
-      </w:pPr>
-      <w:rPr>
-        <w:rFonts w:ascii="Courier New" w:hAnsi="Courier New" w:cs="Courier New" w:hint="default"/>
-      </w:rPr>
-    </w:lvl>
-    <w:lvl w:ilvl="8" w:tplc="04090005" w:tentative="1">
-      <w:start w:val="1"/>
-      <w:numFmt w:val="bullet"/>
-      <w:lvlText w:val=""/>
-      <w:lvlJc w:val="left"/>
-      <w:pPr>
-        <w:ind w:left="6480" w:hanging="360"/>
-      </w:pPr>
-      <w:rPr>
-        <w:rFonts w:ascii="Wingdings" w:hAnsi="Wingdings" w:hint="default"/>
-      </w:rPr>
-    </w:lvl>
-  </w:abstractNum>
-  <w:abstractNum w:abstractNumId="36" w15:restartNumberingAfterBreak="0">
-    <w:nsid w:val="5BA21E82"/>
-    <w:multiLevelType w:val="hybridMultilevel"/>
-    <w:tmpl w:val="0EC6276A"/>
-    <w:lvl w:ilvl="0" w:tplc="04090001">
-      <w:start w:val="1"/>
-      <w:numFmt w:val="bullet"/>
-      <w:lvlText w:val=""/>
-      <w:lvlJc w:val="left"/>
-      <w:pPr>
-        <w:ind w:left="720" w:hanging="360"/>
-      </w:pPr>
-      <w:rPr>
-        <w:rFonts w:ascii="Symbol" w:hAnsi="Symbol" w:hint="default"/>
-      </w:rPr>
-    </w:lvl>
-    <w:lvl w:ilvl="1" w:tplc="04090003" w:tentative="1">
-      <w:start w:val="1"/>
-      <w:numFmt w:val="bullet"/>
-      <w:lvlText w:val="o"/>
-      <w:lvlJc w:val="left"/>
-      <w:pPr>
-        <w:ind w:left="1440" w:hanging="360"/>
-      </w:pPr>
-      <w:rPr>
-        <w:rFonts w:ascii="Courier New" w:hAnsi="Courier New" w:cs="Courier New" w:hint="default"/>
-      </w:rPr>
-    </w:lvl>
-    <w:lvl w:ilvl="2" w:tplc="04090005" w:tentative="1">
-      <w:start w:val="1"/>
-      <w:numFmt w:val="bullet"/>
-      <w:lvlText w:val=""/>
-      <w:lvlJc w:val="left"/>
-      <w:pPr>
-        <w:ind w:left="2160" w:hanging="360"/>
-      </w:pPr>
-      <w:rPr>
-        <w:rFonts w:ascii="Wingdings" w:hAnsi="Wingdings" w:hint="default"/>
-      </w:rPr>
-    </w:lvl>
-    <w:lvl w:ilvl="3" w:tplc="04090001" w:tentative="1">
-      <w:start w:val="1"/>
-      <w:numFmt w:val="bullet"/>
-      <w:lvlText w:val=""/>
-      <w:lvlJc w:val="left"/>
-      <w:pPr>
-        <w:ind w:left="2880" w:hanging="360"/>
-      </w:pPr>
-      <w:rPr>
-        <w:rFonts w:ascii="Symbol" w:hAnsi="Symbol" w:hint="default"/>
-      </w:rPr>
-    </w:lvl>
-    <w:lvl w:ilvl="4" w:tplc="04090003" w:tentative="1">
-      <w:start w:val="1"/>
-      <w:numFmt w:val="bullet"/>
-      <w:lvlText w:val="o"/>
-      <w:lvlJc w:val="left"/>
-      <w:pPr>
-        <w:ind w:left="3600" w:hanging="360"/>
-      </w:pPr>
-      <w:rPr>
-        <w:rFonts w:ascii="Courier New" w:hAnsi="Courier New" w:cs="Courier New" w:hint="default"/>
-      </w:rPr>
-    </w:lvl>
-    <w:lvl w:ilvl="5" w:tplc="04090005" w:tentative="1">
-      <w:start w:val="1"/>
-      <w:numFmt w:val="bullet"/>
-      <w:lvlText w:val=""/>
-      <w:lvlJc w:val="left"/>
-      <w:pPr>
-        <w:ind w:left="4320" w:hanging="360"/>
-      </w:pPr>
-      <w:rPr>
-        <w:rFonts w:ascii="Wingdings" w:hAnsi="Wingdings" w:hint="default"/>
-      </w:rPr>
-    </w:lvl>
-    <w:lvl w:ilvl="6" w:tplc="04090001" w:tentative="1">
-      <w:start w:val="1"/>
-      <w:numFmt w:val="bullet"/>
-      <w:lvlText w:val=""/>
-      <w:lvlJc w:val="left"/>
-      <w:pPr>
-        <w:ind w:left="5040" w:hanging="360"/>
-      </w:pPr>
-      <w:rPr>
-        <w:rFonts w:ascii="Symbol" w:hAnsi="Symbol" w:hint="default"/>
-      </w:rPr>
-    </w:lvl>
-    <w:lvl w:ilvl="7" w:tplc="04090003" w:tentative="1">
-      <w:start w:val="1"/>
-      <w:numFmt w:val="bullet"/>
-      <w:lvlText w:val="o"/>
-      <w:lvlJc w:val="left"/>
-      <w:pPr>
-        <w:ind w:left="5760" w:hanging="360"/>
-      </w:pPr>
-      <w:rPr>
-        <w:rFonts w:ascii="Courier New" w:hAnsi="Courier New" w:cs="Courier New" w:hint="default"/>
-      </w:rPr>
-    </w:lvl>
-    <w:lvl w:ilvl="8" w:tplc="04090005" w:tentative="1">
-      <w:start w:val="1"/>
-      <w:numFmt w:val="bullet"/>
-      <w:lvlText w:val=""/>
-      <w:lvlJc w:val="left"/>
-      <w:pPr>
-        <w:ind w:left="6480" w:hanging="360"/>
-      </w:pPr>
-      <w:rPr>
-        <w:rFonts w:ascii="Wingdings" w:hAnsi="Wingdings" w:hint="default"/>
-      </w:rPr>
-    </w:lvl>
-  </w:abstractNum>
-  <w:abstractNum w:abstractNumId="37" w15:restartNumberingAfterBreak="0">
+  <w:abstractNum w:abstractNumId="1" w15:restartNumberingAfterBreak="0">
     <w:nsid w:val="5D9E4075"/>
     <w:multiLevelType w:val="hybridMultilevel"/>
     <w:tmpl w:val="323CA064"/>
@@ -14476,237 +13554,7 @@
       </w:rPr>
     </w:lvl>
   </w:abstractNum>
-  <w:abstractNum w:abstractNumId="38" w15:restartNumberingAfterBreak="0">
-    <w:nsid w:val="5E3023EB"/>
-    <w:multiLevelType w:val="hybridMultilevel"/>
-    <w:tmpl w:val="65F28138"/>
-    <w:lvl w:ilvl="0" w:tplc="04090007">
-      <w:start w:val="1"/>
-      <w:numFmt w:val="bullet"/>
-      <w:lvlText w:val=""/>
-      <w:lvlPicBulletId w:val="0"/>
-      <w:lvlJc w:val="left"/>
-      <w:pPr>
-        <w:ind w:left="1800" w:hanging="360"/>
-      </w:pPr>
-      <w:rPr>
-        <w:rFonts w:ascii="Symbol" w:hAnsi="Symbol" w:hint="default"/>
-      </w:rPr>
-    </w:lvl>
-    <w:lvl w:ilvl="1" w:tplc="0409000D">
-      <w:start w:val="1"/>
-      <w:numFmt w:val="bullet"/>
-      <w:lvlText w:val=""/>
-      <w:lvlJc w:val="left"/>
-      <w:pPr>
-        <w:ind w:left="2520" w:hanging="360"/>
-      </w:pPr>
-      <w:rPr>
-        <w:rFonts w:ascii="Wingdings" w:hAnsi="Wingdings" w:hint="default"/>
-      </w:rPr>
-    </w:lvl>
-    <w:lvl w:ilvl="2" w:tplc="04090005">
-      <w:start w:val="1"/>
-      <w:numFmt w:val="bullet"/>
-      <w:lvlText w:val=""/>
-      <w:lvlJc w:val="left"/>
-      <w:pPr>
-        <w:ind w:left="3240" w:hanging="360"/>
-      </w:pPr>
-      <w:rPr>
-        <w:rFonts w:ascii="Wingdings" w:hAnsi="Wingdings" w:hint="default"/>
-      </w:rPr>
-    </w:lvl>
-    <w:lvl w:ilvl="3" w:tplc="04090001" w:tentative="1">
-      <w:start w:val="1"/>
-      <w:numFmt w:val="bullet"/>
-      <w:lvlText w:val=""/>
-      <w:lvlJc w:val="left"/>
-      <w:pPr>
-        <w:ind w:left="3960" w:hanging="360"/>
-      </w:pPr>
-      <w:rPr>
-        <w:rFonts w:ascii="Symbol" w:hAnsi="Symbol" w:hint="default"/>
-      </w:rPr>
-    </w:lvl>
-    <w:lvl w:ilvl="4" w:tplc="04090003" w:tentative="1">
-      <w:start w:val="1"/>
-      <w:numFmt w:val="bullet"/>
-      <w:lvlText w:val="o"/>
-      <w:lvlJc w:val="left"/>
-      <w:pPr>
-        <w:ind w:left="4680" w:hanging="360"/>
-      </w:pPr>
-      <w:rPr>
-        <w:rFonts w:ascii="Courier New" w:hAnsi="Courier New" w:cs="Courier New" w:hint="default"/>
-      </w:rPr>
-    </w:lvl>
-    <w:lvl w:ilvl="5" w:tplc="04090005" w:tentative="1">
-      <w:start w:val="1"/>
-      <w:numFmt w:val="bullet"/>
-      <w:lvlText w:val=""/>
-      <w:lvlJc w:val="left"/>
-      <w:pPr>
-        <w:ind w:left="5400" w:hanging="360"/>
-      </w:pPr>
-      <w:rPr>
-        <w:rFonts w:ascii="Wingdings" w:hAnsi="Wingdings" w:hint="default"/>
-      </w:rPr>
-    </w:lvl>
-    <w:lvl w:ilvl="6" w:tplc="04090001" w:tentative="1">
-      <w:start w:val="1"/>
-      <w:numFmt w:val="bullet"/>
-      <w:lvlText w:val=""/>
-      <w:lvlJc w:val="left"/>
-      <w:pPr>
-        <w:ind w:left="6120" w:hanging="360"/>
-      </w:pPr>
-      <w:rPr>
-        <w:rFonts w:ascii="Symbol" w:hAnsi="Symbol" w:hint="default"/>
-      </w:rPr>
-    </w:lvl>
-    <w:lvl w:ilvl="7" w:tplc="04090003" w:tentative="1">
-      <w:start w:val="1"/>
-      <w:numFmt w:val="bullet"/>
-      <w:lvlText w:val="o"/>
-      <w:lvlJc w:val="left"/>
-      <w:pPr>
-        <w:ind w:left="6840" w:hanging="360"/>
-      </w:pPr>
-      <w:rPr>
-        <w:rFonts w:ascii="Courier New" w:hAnsi="Courier New" w:cs="Courier New" w:hint="default"/>
-      </w:rPr>
-    </w:lvl>
-    <w:lvl w:ilvl="8" w:tplc="04090005" w:tentative="1">
-      <w:start w:val="1"/>
-      <w:numFmt w:val="bullet"/>
-      <w:lvlText w:val=""/>
-      <w:lvlJc w:val="left"/>
-      <w:pPr>
-        <w:ind w:left="7560" w:hanging="360"/>
-      </w:pPr>
-      <w:rPr>
-        <w:rFonts w:ascii="Wingdings" w:hAnsi="Wingdings" w:hint="default"/>
-      </w:rPr>
-    </w:lvl>
-  </w:abstractNum>
-  <w:abstractNum w:abstractNumId="39" w15:restartNumberingAfterBreak="0">
-    <w:nsid w:val="5F116218"/>
-    <w:multiLevelType w:val="hybridMultilevel"/>
-    <w:tmpl w:val="1C1A6B5C"/>
-    <w:lvl w:ilvl="0" w:tplc="04090007">
-      <w:start w:val="1"/>
-      <w:numFmt w:val="bullet"/>
-      <w:lvlText w:val=""/>
-      <w:lvlPicBulletId w:val="0"/>
-      <w:lvlJc w:val="left"/>
-      <w:pPr>
-        <w:ind w:left="720" w:hanging="360"/>
-      </w:pPr>
-      <w:rPr>
-        <w:rFonts w:ascii="Symbol" w:hAnsi="Symbol" w:hint="default"/>
-      </w:rPr>
-    </w:lvl>
-    <w:lvl w:ilvl="1" w:tplc="0AA6C314">
-      <w:start w:val="1"/>
-      <w:numFmt w:val="bullet"/>
-      <w:lvlText w:val="o"/>
-      <w:lvlJc w:val="left"/>
-      <w:pPr>
-        <w:ind w:left="1440" w:hanging="360"/>
-      </w:pPr>
-      <w:rPr>
-        <w:rFonts w:ascii="Courier New" w:hAnsi="Courier New" w:cs="Courier New" w:hint="default"/>
-        <w:color w:val="auto"/>
-      </w:rPr>
-    </w:lvl>
-    <w:lvl w:ilvl="2" w:tplc="057487E4">
-      <w:start w:val="1"/>
-      <w:numFmt w:val="bullet"/>
-      <w:lvlText w:val=""/>
-      <w:lvlJc w:val="left"/>
-      <w:pPr>
-        <w:ind w:left="2160" w:hanging="360"/>
-      </w:pPr>
-      <w:rPr>
-        <w:rFonts w:ascii="Wingdings" w:hAnsi="Wingdings" w:hint="default"/>
-        <w:color w:val="auto"/>
-      </w:rPr>
-    </w:lvl>
-    <w:lvl w:ilvl="3" w:tplc="04090001" w:tentative="1">
-      <w:start w:val="1"/>
-      <w:numFmt w:val="bullet"/>
-      <w:lvlText w:val=""/>
-      <w:lvlJc w:val="left"/>
-      <w:pPr>
-        <w:ind w:left="2880" w:hanging="360"/>
-      </w:pPr>
-      <w:rPr>
-        <w:rFonts w:ascii="Symbol" w:hAnsi="Symbol" w:hint="default"/>
-      </w:rPr>
-    </w:lvl>
-    <w:lvl w:ilvl="4" w:tplc="04090003" w:tentative="1">
-      <w:start w:val="1"/>
-      <w:numFmt w:val="bullet"/>
-      <w:lvlText w:val="o"/>
-      <w:lvlJc w:val="left"/>
-      <w:pPr>
-        <w:ind w:left="3600" w:hanging="360"/>
-      </w:pPr>
-      <w:rPr>
-        <w:rFonts w:ascii="Courier New" w:hAnsi="Courier New" w:cs="Courier New" w:hint="default"/>
-      </w:rPr>
-    </w:lvl>
-    <w:lvl w:ilvl="5" w:tplc="04090005" w:tentative="1">
-      <w:start w:val="1"/>
-      <w:numFmt w:val="bullet"/>
-      <w:lvlText w:val=""/>
-      <w:lvlJc w:val="left"/>
-      <w:pPr>
-        <w:ind w:left="4320" w:hanging="360"/>
-      </w:pPr>
-      <w:rPr>
-        <w:rFonts w:ascii="Wingdings" w:hAnsi="Wingdings" w:hint="default"/>
-      </w:rPr>
-    </w:lvl>
-    <w:lvl w:ilvl="6" w:tplc="04090001" w:tentative="1">
-      <w:start w:val="1"/>
-      <w:numFmt w:val="bullet"/>
-      <w:lvlText w:val=""/>
-      <w:lvlJc w:val="left"/>
-      <w:pPr>
-        <w:ind w:left="5040" w:hanging="360"/>
-      </w:pPr>
-      <w:rPr>
-        <w:rFonts w:ascii="Symbol" w:hAnsi="Symbol" w:hint="default"/>
-      </w:rPr>
-    </w:lvl>
-    <w:lvl w:ilvl="7" w:tplc="04090003" w:tentative="1">
-      <w:start w:val="1"/>
-      <w:numFmt w:val="bullet"/>
-      <w:lvlText w:val="o"/>
-      <w:lvlJc w:val="left"/>
-      <w:pPr>
-        <w:ind w:left="5760" w:hanging="360"/>
-      </w:pPr>
-      <w:rPr>
-        <w:rFonts w:ascii="Courier New" w:hAnsi="Courier New" w:cs="Courier New" w:hint="default"/>
-      </w:rPr>
-    </w:lvl>
-    <w:lvl w:ilvl="8" w:tplc="04090005" w:tentative="1">
-      <w:start w:val="1"/>
-      <w:numFmt w:val="bullet"/>
-      <w:lvlText w:val=""/>
-      <w:lvlJc w:val="left"/>
-      <w:pPr>
-        <w:ind w:left="6480" w:hanging="360"/>
-      </w:pPr>
-      <w:rPr>
-        <w:rFonts w:ascii="Wingdings" w:hAnsi="Wingdings" w:hint="default"/>
-      </w:rPr>
-    </w:lvl>
-  </w:abstractNum>
-  <w:abstractNum w:abstractNumId="40" w15:restartNumberingAfterBreak="0">
+  <w:abstractNum w:abstractNumId="2" w15:restartNumberingAfterBreak="0">
     <w:nsid w:val="651C30FF"/>
     <w:multiLevelType w:val="hybridMultilevel"/>
     <w:tmpl w:val="C770C41C"/>
@@ -14792,332 +13640,7 @@
       </w:pPr>
     </w:lvl>
   </w:abstractNum>
-  <w:abstractNum w:abstractNumId="41" w15:restartNumberingAfterBreak="0">
-    <w:nsid w:val="667D238F"/>
-    <w:multiLevelType w:val="hybridMultilevel"/>
-    <w:tmpl w:val="AA4E0AEC"/>
-    <w:lvl w:ilvl="0" w:tplc="04090001">
-      <w:start w:val="1"/>
-      <w:numFmt w:val="bullet"/>
-      <w:lvlText w:val=""/>
-      <w:lvlJc w:val="left"/>
-      <w:pPr>
-        <w:ind w:left="720" w:hanging="360"/>
-      </w:pPr>
-      <w:rPr>
-        <w:rFonts w:ascii="Symbol" w:hAnsi="Symbol" w:hint="default"/>
-      </w:rPr>
-    </w:lvl>
-    <w:lvl w:ilvl="1" w:tplc="04090003" w:tentative="1">
-      <w:start w:val="1"/>
-      <w:numFmt w:val="bullet"/>
-      <w:lvlText w:val="o"/>
-      <w:lvlJc w:val="left"/>
-      <w:pPr>
-        <w:ind w:left="1440" w:hanging="360"/>
-      </w:pPr>
-      <w:rPr>
-        <w:rFonts w:ascii="Courier New" w:hAnsi="Courier New" w:cs="Courier New" w:hint="default"/>
-      </w:rPr>
-    </w:lvl>
-    <w:lvl w:ilvl="2" w:tplc="04090005" w:tentative="1">
-      <w:start w:val="1"/>
-      <w:numFmt w:val="bullet"/>
-      <w:lvlText w:val=""/>
-      <w:lvlJc w:val="left"/>
-      <w:pPr>
-        <w:ind w:left="2160" w:hanging="360"/>
-      </w:pPr>
-      <w:rPr>
-        <w:rFonts w:ascii="Wingdings" w:hAnsi="Wingdings" w:hint="default"/>
-      </w:rPr>
-    </w:lvl>
-    <w:lvl w:ilvl="3" w:tplc="04090001" w:tentative="1">
-      <w:start w:val="1"/>
-      <w:numFmt w:val="bullet"/>
-      <w:lvlText w:val=""/>
-      <w:lvlJc w:val="left"/>
-      <w:pPr>
-        <w:ind w:left="2880" w:hanging="360"/>
-      </w:pPr>
-      <w:rPr>
-        <w:rFonts w:ascii="Symbol" w:hAnsi="Symbol" w:hint="default"/>
-      </w:rPr>
-    </w:lvl>
-    <w:lvl w:ilvl="4" w:tplc="04090003" w:tentative="1">
-      <w:start w:val="1"/>
-      <w:numFmt w:val="bullet"/>
-      <w:lvlText w:val="o"/>
-      <w:lvlJc w:val="left"/>
-      <w:pPr>
-        <w:ind w:left="3600" w:hanging="360"/>
-      </w:pPr>
-      <w:rPr>
-        <w:rFonts w:ascii="Courier New" w:hAnsi="Courier New" w:cs="Courier New" w:hint="default"/>
-      </w:rPr>
-    </w:lvl>
-    <w:lvl w:ilvl="5" w:tplc="04090005" w:tentative="1">
-      <w:start w:val="1"/>
-      <w:numFmt w:val="bullet"/>
-      <w:lvlText w:val=""/>
-      <w:lvlJc w:val="left"/>
-      <w:pPr>
-        <w:ind w:left="4320" w:hanging="360"/>
-      </w:pPr>
-      <w:rPr>
-        <w:rFonts w:ascii="Wingdings" w:hAnsi="Wingdings" w:hint="default"/>
-      </w:rPr>
-    </w:lvl>
-    <w:lvl w:ilvl="6" w:tplc="04090001" w:tentative="1">
-      <w:start w:val="1"/>
-      <w:numFmt w:val="bullet"/>
-      <w:lvlText w:val=""/>
-      <w:lvlJc w:val="left"/>
-      <w:pPr>
-        <w:ind w:left="5040" w:hanging="360"/>
-      </w:pPr>
-      <w:rPr>
-        <w:rFonts w:ascii="Symbol" w:hAnsi="Symbol" w:hint="default"/>
-      </w:rPr>
-    </w:lvl>
-    <w:lvl w:ilvl="7" w:tplc="04090003" w:tentative="1">
-      <w:start w:val="1"/>
-      <w:numFmt w:val="bullet"/>
-      <w:lvlText w:val="o"/>
-      <w:lvlJc w:val="left"/>
-      <w:pPr>
-        <w:ind w:left="5760" w:hanging="360"/>
-      </w:pPr>
-      <w:rPr>
-        <w:rFonts w:ascii="Courier New" w:hAnsi="Courier New" w:cs="Courier New" w:hint="default"/>
-      </w:rPr>
-    </w:lvl>
-    <w:lvl w:ilvl="8" w:tplc="04090005" w:tentative="1">
-      <w:start w:val="1"/>
-      <w:numFmt w:val="bullet"/>
-      <w:lvlText w:val=""/>
-      <w:lvlJc w:val="left"/>
-      <w:pPr>
-        <w:ind w:left="6480" w:hanging="360"/>
-      </w:pPr>
-      <w:rPr>
-        <w:rFonts w:ascii="Wingdings" w:hAnsi="Wingdings" w:hint="default"/>
-      </w:rPr>
-    </w:lvl>
-  </w:abstractNum>
-  <w:abstractNum w:abstractNumId="42" w15:restartNumberingAfterBreak="0">
-    <w:nsid w:val="680C5358"/>
-    <w:multiLevelType w:val="hybridMultilevel"/>
-    <w:tmpl w:val="B74ED296"/>
-    <w:lvl w:ilvl="0" w:tplc="59AA62BE">
-      <w:start w:val="1"/>
-      <w:numFmt w:val="lowerLetter"/>
-      <w:lvlText w:val="%1."/>
-      <w:lvlJc w:val="left"/>
-      <w:pPr>
-        <w:ind w:left="720" w:hanging="360"/>
-      </w:pPr>
-      <w:rPr>
-        <w:rFonts w:hint="default"/>
-        <w:b w:val="0"/>
-        <w:bCs w:val="0"/>
-        <w:color w:val="auto"/>
-      </w:rPr>
-    </w:lvl>
-    <w:lvl w:ilvl="1" w:tplc="04090001">
-      <w:start w:val="1"/>
-      <w:numFmt w:val="bullet"/>
-      <w:lvlText w:val=""/>
-      <w:lvlJc w:val="left"/>
-      <w:pPr>
-        <w:ind w:left="1440" w:hanging="360"/>
-      </w:pPr>
-      <w:rPr>
-        <w:rFonts w:ascii="Symbol" w:hAnsi="Symbol" w:hint="default"/>
-      </w:rPr>
-    </w:lvl>
-    <w:lvl w:ilvl="2" w:tplc="04090007">
-      <w:start w:val="1"/>
-      <w:numFmt w:val="bullet"/>
-      <w:lvlText w:val=""/>
-      <w:lvlPicBulletId w:val="0"/>
-      <w:lvlJc w:val="left"/>
-      <w:pPr>
-        <w:ind w:left="2160" w:hanging="180"/>
-      </w:pPr>
-      <w:rPr>
-        <w:rFonts w:ascii="Symbol" w:hAnsi="Symbol" w:hint="default"/>
-      </w:rPr>
-    </w:lvl>
-    <w:lvl w:ilvl="3" w:tplc="0409000F" w:tentative="1">
-      <w:start w:val="1"/>
-      <w:numFmt w:val="decimal"/>
-      <w:lvlText w:val="%4."/>
-      <w:lvlJc w:val="left"/>
-      <w:pPr>
-        <w:ind w:left="2880" w:hanging="360"/>
-      </w:pPr>
-    </w:lvl>
-    <w:lvl w:ilvl="4" w:tplc="04090019" w:tentative="1">
-      <w:start w:val="1"/>
-      <w:numFmt w:val="lowerLetter"/>
-      <w:lvlText w:val="%5."/>
-      <w:lvlJc w:val="left"/>
-      <w:pPr>
-        <w:ind w:left="3600" w:hanging="360"/>
-      </w:pPr>
-    </w:lvl>
-    <w:lvl w:ilvl="5" w:tplc="0409001B" w:tentative="1">
-      <w:start w:val="1"/>
-      <w:numFmt w:val="lowerRoman"/>
-      <w:lvlText w:val="%6."/>
-      <w:lvlJc w:val="right"/>
-      <w:pPr>
-        <w:ind w:left="4320" w:hanging="180"/>
-      </w:pPr>
-    </w:lvl>
-    <w:lvl w:ilvl="6" w:tplc="0409000F" w:tentative="1">
-      <w:start w:val="1"/>
-      <w:numFmt w:val="decimal"/>
-      <w:lvlText w:val="%7."/>
-      <w:lvlJc w:val="left"/>
-      <w:pPr>
-        <w:ind w:left="5040" w:hanging="360"/>
-      </w:pPr>
-    </w:lvl>
-    <w:lvl w:ilvl="7" w:tplc="04090019" w:tentative="1">
-      <w:start w:val="1"/>
-      <w:numFmt w:val="lowerLetter"/>
-      <w:lvlText w:val="%8."/>
-      <w:lvlJc w:val="left"/>
-      <w:pPr>
-        <w:ind w:left="5760" w:hanging="360"/>
-      </w:pPr>
-    </w:lvl>
-    <w:lvl w:ilvl="8" w:tplc="0409001B" w:tentative="1">
-      <w:start w:val="1"/>
-      <w:numFmt w:val="lowerRoman"/>
-      <w:lvlText w:val="%9."/>
-      <w:lvlJc w:val="right"/>
-      <w:pPr>
-        <w:ind w:left="6480" w:hanging="180"/>
-      </w:pPr>
-    </w:lvl>
-  </w:abstractNum>
-  <w:abstractNum w:abstractNumId="43" w15:restartNumberingAfterBreak="0">
-    <w:nsid w:val="6AA872E6"/>
-    <w:multiLevelType w:val="hybridMultilevel"/>
-    <w:tmpl w:val="55564652"/>
-    <w:lvl w:ilvl="0" w:tplc="04090001">
-      <w:start w:val="1"/>
-      <w:numFmt w:val="bullet"/>
-      <w:lvlText w:val=""/>
-      <w:lvlJc w:val="left"/>
-      <w:pPr>
-        <w:ind w:left="720" w:hanging="360"/>
-      </w:pPr>
-      <w:rPr>
-        <w:rFonts w:ascii="Symbol" w:hAnsi="Symbol" w:hint="default"/>
-      </w:rPr>
-    </w:lvl>
-    <w:lvl w:ilvl="1" w:tplc="04090003">
-      <w:start w:val="1"/>
-      <w:numFmt w:val="bullet"/>
-      <w:lvlText w:val="o"/>
-      <w:lvlJc w:val="left"/>
-      <w:pPr>
-        <w:ind w:left="1440" w:hanging="360"/>
-      </w:pPr>
-      <w:rPr>
-        <w:rFonts w:ascii="Courier New" w:hAnsi="Courier New" w:cs="Courier New" w:hint="default"/>
-      </w:rPr>
-    </w:lvl>
-    <w:lvl w:ilvl="2" w:tplc="04090005" w:tentative="1">
-      <w:start w:val="1"/>
-      <w:numFmt w:val="bullet"/>
-      <w:lvlText w:val=""/>
-      <w:lvlJc w:val="left"/>
-      <w:pPr>
-        <w:ind w:left="2160" w:hanging="360"/>
-      </w:pPr>
-      <w:rPr>
-        <w:rFonts w:ascii="Wingdings" w:hAnsi="Wingdings" w:hint="default"/>
-      </w:rPr>
-    </w:lvl>
-    <w:lvl w:ilvl="3" w:tplc="04090001" w:tentative="1">
-      <w:start w:val="1"/>
-      <w:numFmt w:val="bullet"/>
-      <w:lvlText w:val=""/>
-      <w:lvlJc w:val="left"/>
-      <w:pPr>
-        <w:ind w:left="2880" w:hanging="360"/>
-      </w:pPr>
-      <w:rPr>
-        <w:rFonts w:ascii="Symbol" w:hAnsi="Symbol" w:hint="default"/>
-      </w:rPr>
-    </w:lvl>
-    <w:lvl w:ilvl="4" w:tplc="04090003" w:tentative="1">
-      <w:start w:val="1"/>
-      <w:numFmt w:val="bullet"/>
-      <w:lvlText w:val="o"/>
-      <w:lvlJc w:val="left"/>
-      <w:pPr>
-        <w:ind w:left="3600" w:hanging="360"/>
-      </w:pPr>
-      <w:rPr>
-        <w:rFonts w:ascii="Courier New" w:hAnsi="Courier New" w:cs="Courier New" w:hint="default"/>
-      </w:rPr>
-    </w:lvl>
-    <w:lvl w:ilvl="5" w:tplc="04090005" w:tentative="1">
-      <w:start w:val="1"/>
-      <w:numFmt w:val="bullet"/>
-      <w:lvlText w:val=""/>
-      <w:lvlJc w:val="left"/>
-      <w:pPr>
-        <w:ind w:left="4320" w:hanging="360"/>
-      </w:pPr>
-      <w:rPr>
-        <w:rFonts w:ascii="Wingdings" w:hAnsi="Wingdings" w:hint="default"/>
-      </w:rPr>
-    </w:lvl>
-    <w:lvl w:ilvl="6" w:tplc="04090001" w:tentative="1">
-      <w:start w:val="1"/>
-      <w:numFmt w:val="bullet"/>
-      <w:lvlText w:val=""/>
-      <w:lvlJc w:val="left"/>
-      <w:pPr>
-        <w:ind w:left="5040" w:hanging="360"/>
-      </w:pPr>
-      <w:rPr>
-        <w:rFonts w:ascii="Symbol" w:hAnsi="Symbol" w:hint="default"/>
-      </w:rPr>
-    </w:lvl>
-    <w:lvl w:ilvl="7" w:tplc="04090003" w:tentative="1">
-      <w:start w:val="1"/>
-      <w:numFmt w:val="bullet"/>
-      <w:lvlText w:val="o"/>
-      <w:lvlJc w:val="left"/>
-      <w:pPr>
-        <w:ind w:left="5760" w:hanging="360"/>
-      </w:pPr>
-      <w:rPr>
-        <w:rFonts w:ascii="Courier New" w:hAnsi="Courier New" w:cs="Courier New" w:hint="default"/>
-      </w:rPr>
-    </w:lvl>
-    <w:lvl w:ilvl="8" w:tplc="04090005" w:tentative="1">
-      <w:start w:val="1"/>
-      <w:numFmt w:val="bullet"/>
-      <w:lvlText w:val=""/>
-      <w:lvlJc w:val="left"/>
-      <w:pPr>
-        <w:ind w:left="6480" w:hanging="360"/>
-      </w:pPr>
-      <w:rPr>
-        <w:rFonts w:ascii="Wingdings" w:hAnsi="Wingdings" w:hint="default"/>
-      </w:rPr>
-    </w:lvl>
-  </w:abstractNum>
-  <w:abstractNum w:abstractNumId="44" w15:restartNumberingAfterBreak="0">
+  <w:abstractNum w:abstractNumId="3" w15:restartNumberingAfterBreak="0">
     <w:nsid w:val="70971EA2"/>
     <w:multiLevelType w:val="hybridMultilevel"/>
     <w:tmpl w:val="965E1BC4"/>
@@ -15229,567 +13752,19 @@
       </w:rPr>
     </w:lvl>
   </w:abstractNum>
-  <w:abstractNum w:abstractNumId="45" w15:restartNumberingAfterBreak="0">
-    <w:nsid w:val="75C84417"/>
-    <w:multiLevelType w:val="hybridMultilevel"/>
-    <w:tmpl w:val="E4AE83FA"/>
-    <w:lvl w:ilvl="0" w:tplc="0409000B">
-      <w:start w:val="1"/>
-      <w:numFmt w:val="bullet"/>
-      <w:lvlText w:val=""/>
-      <w:lvlJc w:val="left"/>
-      <w:pPr>
-        <w:ind w:left="2520" w:hanging="360"/>
-      </w:pPr>
-      <w:rPr>
-        <w:rFonts w:ascii="Wingdings" w:hAnsi="Wingdings" w:hint="default"/>
-      </w:rPr>
-    </w:lvl>
-    <w:lvl w:ilvl="1" w:tplc="04090003">
-      <w:start w:val="1"/>
-      <w:numFmt w:val="bullet"/>
-      <w:lvlText w:val="o"/>
-      <w:lvlJc w:val="left"/>
-      <w:pPr>
-        <w:ind w:left="3240" w:hanging="360"/>
-      </w:pPr>
-      <w:rPr>
-        <w:rFonts w:ascii="Courier New" w:hAnsi="Courier New" w:cs="Courier New" w:hint="default"/>
-      </w:rPr>
-    </w:lvl>
-    <w:lvl w:ilvl="2" w:tplc="04090005">
-      <w:start w:val="1"/>
-      <w:numFmt w:val="bullet"/>
-      <w:lvlText w:val=""/>
-      <w:lvlJc w:val="left"/>
-      <w:pPr>
-        <w:ind w:left="3960" w:hanging="360"/>
-      </w:pPr>
-      <w:rPr>
-        <w:rFonts w:ascii="Wingdings" w:hAnsi="Wingdings" w:hint="default"/>
-      </w:rPr>
-    </w:lvl>
-    <w:lvl w:ilvl="3" w:tplc="04090001" w:tentative="1">
-      <w:start w:val="1"/>
-      <w:numFmt w:val="bullet"/>
-      <w:lvlText w:val=""/>
-      <w:lvlJc w:val="left"/>
-      <w:pPr>
-        <w:ind w:left="4680" w:hanging="360"/>
-      </w:pPr>
-      <w:rPr>
-        <w:rFonts w:ascii="Symbol" w:hAnsi="Symbol" w:hint="default"/>
-      </w:rPr>
-    </w:lvl>
-    <w:lvl w:ilvl="4" w:tplc="04090003" w:tentative="1">
-      <w:start w:val="1"/>
-      <w:numFmt w:val="bullet"/>
-      <w:lvlText w:val="o"/>
-      <w:lvlJc w:val="left"/>
-      <w:pPr>
-        <w:ind w:left="5400" w:hanging="360"/>
-      </w:pPr>
-      <w:rPr>
-        <w:rFonts w:ascii="Courier New" w:hAnsi="Courier New" w:cs="Courier New" w:hint="default"/>
-      </w:rPr>
-    </w:lvl>
-    <w:lvl w:ilvl="5" w:tplc="04090005" w:tentative="1">
-      <w:start w:val="1"/>
-      <w:numFmt w:val="bullet"/>
-      <w:lvlText w:val=""/>
-      <w:lvlJc w:val="left"/>
-      <w:pPr>
-        <w:ind w:left="6120" w:hanging="360"/>
-      </w:pPr>
-      <w:rPr>
-        <w:rFonts w:ascii="Wingdings" w:hAnsi="Wingdings" w:hint="default"/>
-      </w:rPr>
-    </w:lvl>
-    <w:lvl w:ilvl="6" w:tplc="04090001" w:tentative="1">
-      <w:start w:val="1"/>
-      <w:numFmt w:val="bullet"/>
-      <w:lvlText w:val=""/>
-      <w:lvlJc w:val="left"/>
-      <w:pPr>
-        <w:ind w:left="6840" w:hanging="360"/>
-      </w:pPr>
-      <w:rPr>
-        <w:rFonts w:ascii="Symbol" w:hAnsi="Symbol" w:hint="default"/>
-      </w:rPr>
-    </w:lvl>
-    <w:lvl w:ilvl="7" w:tplc="04090003" w:tentative="1">
-      <w:start w:val="1"/>
-      <w:numFmt w:val="bullet"/>
-      <w:lvlText w:val="o"/>
-      <w:lvlJc w:val="left"/>
-      <w:pPr>
-        <w:ind w:left="7560" w:hanging="360"/>
-      </w:pPr>
-      <w:rPr>
-        <w:rFonts w:ascii="Courier New" w:hAnsi="Courier New" w:cs="Courier New" w:hint="default"/>
-      </w:rPr>
-    </w:lvl>
-    <w:lvl w:ilvl="8" w:tplc="04090005" w:tentative="1">
-      <w:start w:val="1"/>
-      <w:numFmt w:val="bullet"/>
-      <w:lvlText w:val=""/>
-      <w:lvlJc w:val="left"/>
-      <w:pPr>
-        <w:ind w:left="8280" w:hanging="360"/>
-      </w:pPr>
-      <w:rPr>
-        <w:rFonts w:ascii="Wingdings" w:hAnsi="Wingdings" w:hint="default"/>
-      </w:rPr>
-    </w:lvl>
-  </w:abstractNum>
-  <w:abstractNum w:abstractNumId="46" w15:restartNumberingAfterBreak="0">
-    <w:nsid w:val="7904560A"/>
-    <w:multiLevelType w:val="hybridMultilevel"/>
-    <w:tmpl w:val="1C041004"/>
-    <w:lvl w:ilvl="0" w:tplc="04090001">
-      <w:start w:val="1"/>
-      <w:numFmt w:val="bullet"/>
-      <w:lvlText w:val=""/>
-      <w:lvlJc w:val="left"/>
-      <w:pPr>
-        <w:ind w:left="720" w:hanging="360"/>
-      </w:pPr>
-      <w:rPr>
-        <w:rFonts w:ascii="Symbol" w:hAnsi="Symbol" w:hint="default"/>
-      </w:rPr>
-    </w:lvl>
-    <w:lvl w:ilvl="1" w:tplc="04090003" w:tentative="1">
-      <w:start w:val="1"/>
-      <w:numFmt w:val="bullet"/>
-      <w:lvlText w:val="o"/>
-      <w:lvlJc w:val="left"/>
-      <w:pPr>
-        <w:ind w:left="1440" w:hanging="360"/>
-      </w:pPr>
-      <w:rPr>
-        <w:rFonts w:ascii="Courier New" w:hAnsi="Courier New" w:cs="Courier New" w:hint="default"/>
-      </w:rPr>
-    </w:lvl>
-    <w:lvl w:ilvl="2" w:tplc="04090005" w:tentative="1">
-      <w:start w:val="1"/>
-      <w:numFmt w:val="bullet"/>
-      <w:lvlText w:val=""/>
-      <w:lvlJc w:val="left"/>
-      <w:pPr>
-        <w:ind w:left="2160" w:hanging="360"/>
-      </w:pPr>
-      <w:rPr>
-        <w:rFonts w:ascii="Wingdings" w:hAnsi="Wingdings" w:hint="default"/>
-      </w:rPr>
-    </w:lvl>
-    <w:lvl w:ilvl="3" w:tplc="04090001" w:tentative="1">
-      <w:start w:val="1"/>
-      <w:numFmt w:val="bullet"/>
-      <w:lvlText w:val=""/>
-      <w:lvlJc w:val="left"/>
-      <w:pPr>
-        <w:ind w:left="2880" w:hanging="360"/>
-      </w:pPr>
-      <w:rPr>
-        <w:rFonts w:ascii="Symbol" w:hAnsi="Symbol" w:hint="default"/>
-      </w:rPr>
-    </w:lvl>
-    <w:lvl w:ilvl="4" w:tplc="04090003" w:tentative="1">
-      <w:start w:val="1"/>
-      <w:numFmt w:val="bullet"/>
-      <w:lvlText w:val="o"/>
-      <w:lvlJc w:val="left"/>
-      <w:pPr>
-        <w:ind w:left="3600" w:hanging="360"/>
-      </w:pPr>
-      <w:rPr>
-        <w:rFonts w:ascii="Courier New" w:hAnsi="Courier New" w:cs="Courier New" w:hint="default"/>
-      </w:rPr>
-    </w:lvl>
-    <w:lvl w:ilvl="5" w:tplc="04090005" w:tentative="1">
-      <w:start w:val="1"/>
-      <w:numFmt w:val="bullet"/>
-      <w:lvlText w:val=""/>
-      <w:lvlJc w:val="left"/>
-      <w:pPr>
-        <w:ind w:left="4320" w:hanging="360"/>
-      </w:pPr>
-      <w:rPr>
-        <w:rFonts w:ascii="Wingdings" w:hAnsi="Wingdings" w:hint="default"/>
-      </w:rPr>
-    </w:lvl>
-    <w:lvl w:ilvl="6" w:tplc="04090001" w:tentative="1">
-      <w:start w:val="1"/>
-      <w:numFmt w:val="bullet"/>
-      <w:lvlText w:val=""/>
-      <w:lvlJc w:val="left"/>
-      <w:pPr>
-        <w:ind w:left="5040" w:hanging="360"/>
-      </w:pPr>
-      <w:rPr>
-        <w:rFonts w:ascii="Symbol" w:hAnsi="Symbol" w:hint="default"/>
-      </w:rPr>
-    </w:lvl>
-    <w:lvl w:ilvl="7" w:tplc="04090003" w:tentative="1">
-      <w:start w:val="1"/>
-      <w:numFmt w:val="bullet"/>
-      <w:lvlText w:val="o"/>
-      <w:lvlJc w:val="left"/>
-      <w:pPr>
-        <w:ind w:left="5760" w:hanging="360"/>
-      </w:pPr>
-      <w:rPr>
-        <w:rFonts w:ascii="Courier New" w:hAnsi="Courier New" w:cs="Courier New" w:hint="default"/>
-      </w:rPr>
-    </w:lvl>
-    <w:lvl w:ilvl="8" w:tplc="04090005" w:tentative="1">
-      <w:start w:val="1"/>
-      <w:numFmt w:val="bullet"/>
-      <w:lvlText w:val=""/>
-      <w:lvlJc w:val="left"/>
-      <w:pPr>
-        <w:ind w:left="6480" w:hanging="360"/>
-      </w:pPr>
-      <w:rPr>
-        <w:rFonts w:ascii="Wingdings" w:hAnsi="Wingdings" w:hint="default"/>
-      </w:rPr>
-    </w:lvl>
-  </w:abstractNum>
-  <w:abstractNum w:abstractNumId="47" w15:restartNumberingAfterBreak="0">
-    <w:nsid w:val="7DEF0DBD"/>
-    <w:multiLevelType w:val="hybridMultilevel"/>
-    <w:tmpl w:val="56987CDA"/>
-    <w:lvl w:ilvl="0" w:tplc="0409000F">
-      <w:start w:val="1"/>
-      <w:numFmt w:val="decimal"/>
-      <w:lvlText w:val="%1."/>
-      <w:lvlJc w:val="left"/>
-      <w:pPr>
-        <w:ind w:left="720" w:hanging="360"/>
-      </w:pPr>
-      <w:rPr>
-        <w:rFonts w:hint="default"/>
-      </w:rPr>
-    </w:lvl>
-    <w:lvl w:ilvl="1" w:tplc="2D849BAC">
-      <w:start w:val="1"/>
-      <w:numFmt w:val="lowerLetter"/>
-      <w:lvlText w:val="%2."/>
-      <w:lvlJc w:val="left"/>
-      <w:pPr>
-        <w:ind w:left="1440" w:hanging="360"/>
-      </w:pPr>
-      <w:rPr>
-        <w:sz w:val="26"/>
-        <w:szCs w:val="26"/>
-      </w:rPr>
-    </w:lvl>
-    <w:lvl w:ilvl="2" w:tplc="0409001B" w:tentative="1">
-      <w:start w:val="1"/>
-      <w:numFmt w:val="lowerRoman"/>
-      <w:lvlText w:val="%3."/>
-      <w:lvlJc w:val="right"/>
-      <w:pPr>
-        <w:ind w:left="2160" w:hanging="180"/>
-      </w:pPr>
-    </w:lvl>
-    <w:lvl w:ilvl="3" w:tplc="0409000F" w:tentative="1">
-      <w:start w:val="1"/>
-      <w:numFmt w:val="decimal"/>
-      <w:lvlText w:val="%4."/>
-      <w:lvlJc w:val="left"/>
-      <w:pPr>
-        <w:ind w:left="2880" w:hanging="360"/>
-      </w:pPr>
-    </w:lvl>
-    <w:lvl w:ilvl="4" w:tplc="04090019" w:tentative="1">
-      <w:start w:val="1"/>
-      <w:numFmt w:val="lowerLetter"/>
-      <w:lvlText w:val="%5."/>
-      <w:lvlJc w:val="left"/>
-      <w:pPr>
-        <w:ind w:left="3600" w:hanging="360"/>
-      </w:pPr>
-    </w:lvl>
-    <w:lvl w:ilvl="5" w:tplc="0409001B" w:tentative="1">
-      <w:start w:val="1"/>
-      <w:numFmt w:val="lowerRoman"/>
-      <w:lvlText w:val="%6."/>
-      <w:lvlJc w:val="right"/>
-      <w:pPr>
-        <w:ind w:left="4320" w:hanging="180"/>
-      </w:pPr>
-    </w:lvl>
-    <w:lvl w:ilvl="6" w:tplc="0409000F" w:tentative="1">
-      <w:start w:val="1"/>
-      <w:numFmt w:val="decimal"/>
-      <w:lvlText w:val="%7."/>
-      <w:lvlJc w:val="left"/>
-      <w:pPr>
-        <w:ind w:left="5040" w:hanging="360"/>
-      </w:pPr>
-    </w:lvl>
-    <w:lvl w:ilvl="7" w:tplc="04090019" w:tentative="1">
-      <w:start w:val="1"/>
-      <w:numFmt w:val="lowerLetter"/>
-      <w:lvlText w:val="%8."/>
-      <w:lvlJc w:val="left"/>
-      <w:pPr>
-        <w:ind w:left="5760" w:hanging="360"/>
-      </w:pPr>
-    </w:lvl>
-    <w:lvl w:ilvl="8" w:tplc="0409001B" w:tentative="1">
-      <w:start w:val="1"/>
-      <w:numFmt w:val="lowerRoman"/>
-      <w:lvlText w:val="%9."/>
-      <w:lvlJc w:val="right"/>
-      <w:pPr>
-        <w:ind w:left="6480" w:hanging="180"/>
-      </w:pPr>
-    </w:lvl>
-  </w:abstractNum>
-  <w:abstractNum w:abstractNumId="48" w15:restartNumberingAfterBreak="0">
-    <w:nsid w:val="7FFE7966"/>
-    <w:multiLevelType w:val="hybridMultilevel"/>
-    <w:tmpl w:val="495EF8EE"/>
-    <w:lvl w:ilvl="0" w:tplc="0409000F">
-      <w:start w:val="1"/>
-      <w:numFmt w:val="decimal"/>
-      <w:lvlText w:val="%1."/>
-      <w:lvlJc w:val="left"/>
-      <w:pPr>
-        <w:ind w:left="720" w:hanging="360"/>
-      </w:pPr>
-      <w:rPr>
-        <w:rFonts w:hint="default"/>
-      </w:rPr>
-    </w:lvl>
-    <w:lvl w:ilvl="1" w:tplc="04090019">
-      <w:start w:val="1"/>
-      <w:numFmt w:val="lowerLetter"/>
-      <w:lvlText w:val="%2."/>
-      <w:lvlJc w:val="left"/>
-      <w:pPr>
-        <w:ind w:left="1440" w:hanging="360"/>
-      </w:pPr>
-      <w:rPr>
-        <w:rFonts w:hint="default"/>
-      </w:rPr>
-    </w:lvl>
-    <w:lvl w:ilvl="2" w:tplc="04090001">
-      <w:start w:val="1"/>
-      <w:numFmt w:val="bullet"/>
-      <w:lvlText w:val=""/>
-      <w:lvlJc w:val="left"/>
-      <w:pPr>
-        <w:ind w:left="2160" w:hanging="180"/>
-      </w:pPr>
-      <w:rPr>
-        <w:rFonts w:ascii="Symbol" w:hAnsi="Symbol" w:hint="default"/>
-      </w:rPr>
-    </w:lvl>
-    <w:lvl w:ilvl="3" w:tplc="0409000F" w:tentative="1">
-      <w:start w:val="1"/>
-      <w:numFmt w:val="decimal"/>
-      <w:lvlText w:val="%4."/>
-      <w:lvlJc w:val="left"/>
-      <w:pPr>
-        <w:ind w:left="2880" w:hanging="360"/>
-      </w:pPr>
-    </w:lvl>
-    <w:lvl w:ilvl="4" w:tplc="04090019" w:tentative="1">
-      <w:start w:val="1"/>
-      <w:numFmt w:val="lowerLetter"/>
-      <w:lvlText w:val="%5."/>
-      <w:lvlJc w:val="left"/>
-      <w:pPr>
-        <w:ind w:left="3600" w:hanging="360"/>
-      </w:pPr>
-    </w:lvl>
-    <w:lvl w:ilvl="5" w:tplc="0409001B" w:tentative="1">
-      <w:start w:val="1"/>
-      <w:numFmt w:val="lowerRoman"/>
-      <w:lvlText w:val="%6."/>
-      <w:lvlJc w:val="right"/>
-      <w:pPr>
-        <w:ind w:left="4320" w:hanging="180"/>
-      </w:pPr>
-    </w:lvl>
-    <w:lvl w:ilvl="6" w:tplc="0409000F" w:tentative="1">
-      <w:start w:val="1"/>
-      <w:numFmt w:val="decimal"/>
-      <w:lvlText w:val="%7."/>
-      <w:lvlJc w:val="left"/>
-      <w:pPr>
-        <w:ind w:left="5040" w:hanging="360"/>
-      </w:pPr>
-    </w:lvl>
-    <w:lvl w:ilvl="7" w:tplc="04090019" w:tentative="1">
-      <w:start w:val="1"/>
-      <w:numFmt w:val="lowerLetter"/>
-      <w:lvlText w:val="%8."/>
-      <w:lvlJc w:val="left"/>
-      <w:pPr>
-        <w:ind w:left="5760" w:hanging="360"/>
-      </w:pPr>
-    </w:lvl>
-    <w:lvl w:ilvl="8" w:tplc="0409001B" w:tentative="1">
-      <w:start w:val="1"/>
-      <w:numFmt w:val="lowerRoman"/>
-      <w:lvlText w:val="%9."/>
-      <w:lvlJc w:val="right"/>
-      <w:pPr>
-        <w:ind w:left="6480" w:hanging="180"/>
-      </w:pPr>
-    </w:lvl>
-  </w:abstractNum>
   <w:num w:numId="1">
-    <w:abstractNumId w:val="7"/>
+    <w:abstractNumId w:val="0"/>
   </w:num>
   <w:num w:numId="2">
-    <w:abstractNumId w:val="48"/>
+    <w:abstractNumId w:val="3"/>
   </w:num>
   <w:num w:numId="3">
-    <w:abstractNumId w:val="19"/>
+    <w:abstractNumId w:val="1"/>
   </w:num>
   <w:num w:numId="4">
-    <w:abstractNumId w:val="12"/>
-  </w:num>
-  <w:num w:numId="5">
-    <w:abstractNumId w:val="46"/>
-  </w:num>
-  <w:num w:numId="6">
-    <w:abstractNumId w:val="27"/>
-  </w:num>
-  <w:num w:numId="7">
-    <w:abstractNumId w:val="8"/>
-  </w:num>
-  <w:num w:numId="8">
-    <w:abstractNumId w:val="43"/>
-  </w:num>
-  <w:num w:numId="9">
-    <w:abstractNumId w:val="14"/>
-  </w:num>
-  <w:num w:numId="10">
-    <w:abstractNumId w:val="31"/>
-  </w:num>
-  <w:num w:numId="11">
-    <w:abstractNumId w:val="25"/>
-  </w:num>
-  <w:num w:numId="12">
-    <w:abstractNumId w:val="13"/>
-  </w:num>
-  <w:num w:numId="13">
-    <w:abstractNumId w:val="18"/>
-  </w:num>
-  <w:num w:numId="14">
-    <w:abstractNumId w:val="3"/>
-  </w:num>
-  <w:num w:numId="15">
-    <w:abstractNumId w:val="45"/>
-  </w:num>
-  <w:num w:numId="16">
-    <w:abstractNumId w:val="16"/>
-  </w:num>
-  <w:num w:numId="17">
-    <w:abstractNumId w:val="26"/>
-  </w:num>
-  <w:num w:numId="18">
-    <w:abstractNumId w:val="36"/>
-  </w:num>
-  <w:num w:numId="19">
-    <w:abstractNumId w:val="35"/>
-  </w:num>
-  <w:num w:numId="20">
-    <w:abstractNumId w:val="11"/>
-  </w:num>
-  <w:num w:numId="21">
-    <w:abstractNumId w:val="24"/>
-  </w:num>
-  <w:num w:numId="22">
-    <w:abstractNumId w:val="38"/>
-  </w:num>
-  <w:num w:numId="23">
     <w:abstractNumId w:val="2"/>
   </w:num>
-  <w:num w:numId="24">
-    <w:abstractNumId w:val="0"/>
-  </w:num>
-  <w:num w:numId="25">
-    <w:abstractNumId w:val="20"/>
-  </w:num>
-  <w:num w:numId="26">
-    <w:abstractNumId w:val="1"/>
-  </w:num>
-  <w:num w:numId="27">
-    <w:abstractNumId w:val="30"/>
-  </w:num>
-  <w:num w:numId="28">
-    <w:abstractNumId w:val="42"/>
-  </w:num>
-  <w:num w:numId="29">
-    <w:abstractNumId w:val="34"/>
-  </w:num>
-  <w:num w:numId="30">
-    <w:abstractNumId w:val="22"/>
-  </w:num>
-  <w:num w:numId="31">
-    <w:abstractNumId w:val="9"/>
-  </w:num>
-  <w:num w:numId="32">
-    <w:abstractNumId w:val="28"/>
-  </w:num>
-  <w:num w:numId="33">
-    <w:abstractNumId w:val="21"/>
-  </w:num>
-  <w:num w:numId="34">
-    <w:abstractNumId w:val="32"/>
-  </w:num>
-  <w:num w:numId="35">
-    <w:abstractNumId w:val="41"/>
-  </w:num>
-  <w:num w:numId="36">
-    <w:abstractNumId w:val="17"/>
-  </w:num>
-  <w:num w:numId="37">
-    <w:abstractNumId w:val="6"/>
-  </w:num>
-  <w:num w:numId="38">
-    <w:abstractNumId w:val="5"/>
-  </w:num>
-  <w:num w:numId="39">
-    <w:abstractNumId w:val="15"/>
-  </w:num>
-  <w:num w:numId="40">
-    <w:abstractNumId w:val="39"/>
-  </w:num>
-  <w:num w:numId="41">
-    <w:abstractNumId w:val="4"/>
-  </w:num>
-  <w:num w:numId="42">
-    <w:abstractNumId w:val="47"/>
-  </w:num>
-  <w:num w:numId="43">
-    <w:abstractNumId w:val="23"/>
-  </w:num>
-  <w:num w:numId="44">
-    <w:abstractNumId w:val="10"/>
-  </w:num>
-  <w:num w:numId="45">
-    <w:abstractNumId w:val="29"/>
-  </w:num>
-  <w:num w:numId="46">
-    <w:abstractNumId w:val="33"/>
-  </w:num>
-  <w:num w:numId="47">
-    <w:abstractNumId w:val="44"/>
-  </w:num>
-  <w:num w:numId="48">
-    <w:abstractNumId w:val="37"/>
-  </w:num>
-  <w:num w:numId="49">
-    <w:abstractNumId w:val="40"/>
-  </w:num>
+  <w:numIdMacAtCleanup w:val="4"/>
 </w:numbering>
 </file>
 
@@ -17209,6 +15184,18 @@
       <w:szCs w:val="18"/>
     </w:rPr>
   </w:style>
+  <w:style w:type="character" w:styleId="FollowedHyperlink">
+    <w:name w:val="FollowedHyperlink"/>
+    <w:basedOn w:val="DefaultParagraphFont"/>
+    <w:uiPriority w:val="99"/>
+    <w:semiHidden/>
+    <w:unhideWhenUsed/>
+    <w:rsid w:val="00F33B16"/>
+    <w:rPr>
+      <w:color w:val="954F72" w:themeColor="followedHyperlink"/>
+      <w:u w:val="single"/>
+    </w:rPr>
+  </w:style>
 </w:styles>
 </file>
 
